--- a/UVA/5--Bayesian_Machine_Learning/5--Sampling_Methods/Notes--Markov_Models.docx
+++ b/UVA/5--Bayesian_Machine_Learning/5--Sampling_Methods/Notes--Markov_Models.docx
@@ -899,7 +899,21 @@
         <w:rPr>
           <w:rFonts w:eastAsiaTheme="minorEastAsia"/>
         </w:rPr>
-        <w:t>. These random variables are not independent and identically distributed: carbon-dioxide concentration a little after a time is close to the carbon dioxide concentration at that time.</w:t>
+        <w:t>. These random variables are not independ</w:t>
+      </w:r>
+      <w:proofErr w:type="spellStart"/>
+      <w:r>
+        <w:rPr>
+          <w:rFonts w:eastAsiaTheme="minorEastAsia"/>
+        </w:rPr>
+        <w:t>ent</w:t>
+      </w:r>
+      <w:proofErr w:type="spellEnd"/>
+      <w:r>
+        <w:rPr>
+          <w:rFonts w:eastAsiaTheme="minorEastAsia"/>
+        </w:rPr>
+        <w:t xml:space="preserve"> and identically distributed: carbon-dioxide concentration a little after a time is close to the carbon dioxide concentration at that time.</w:t>
       </w:r>
       <w:r>
         <w:rPr>
@@ -971,13 +985,7 @@
               <w:rPr>
                 <w:rFonts w:ascii="Cambria Math" w:eastAsiaTheme="minorEastAsia" w:hAnsi="Cambria Math"/>
               </w:rPr>
-              <m:t>t</m:t>
-            </m:r>
-            <m:r>
-              <w:rPr>
-                <w:rFonts w:ascii="Cambria Math" w:eastAsiaTheme="minorEastAsia" w:hAnsi="Cambria Math"/>
-              </w:rPr>
-              <m:t>-1</m:t>
+              <m:t>t-1</m:t>
             </m:r>
           </m:sub>
         </m:sSub>
@@ -1009,13 +1017,7 @@
               <w:rPr>
                 <w:rFonts w:ascii="Cambria Math" w:eastAsiaTheme="minorEastAsia" w:hAnsi="Cambria Math"/>
               </w:rPr>
-              <m:t>t</m:t>
-            </m:r>
-            <m:r>
-              <w:rPr>
-                <w:rFonts w:ascii="Cambria Math" w:eastAsiaTheme="minorEastAsia" w:hAnsi="Cambria Math"/>
-              </w:rPr>
-              <m:t>-2</m:t>
+              <m:t>t-2</m:t>
             </m:r>
           </m:sub>
         </m:sSub>
@@ -1047,13 +1049,7 @@
               <w:rPr>
                 <w:rFonts w:ascii="Cambria Math" w:eastAsiaTheme="minorEastAsia" w:hAnsi="Cambria Math"/>
               </w:rPr>
-              <m:t>t</m:t>
-            </m:r>
-            <m:r>
-              <w:rPr>
-                <w:rFonts w:ascii="Cambria Math" w:eastAsiaTheme="minorEastAsia" w:hAnsi="Cambria Math"/>
-              </w:rPr>
-              <m:t>-m</m:t>
+              <m:t>t-m</m:t>
             </m:r>
           </m:sub>
         </m:sSub>
@@ -1126,7 +1122,21 @@
         <w:rPr>
           <w:rFonts w:eastAsiaTheme="minorEastAsia"/>
         </w:rPr>
-        <w:t xml:space="preserve"> occur at discrete instants in time. We assume that the possible values of the data points in </w:t>
+        <w:t xml:space="preserve"> occur at discrete i</w:t>
+      </w:r>
+      <w:proofErr w:type="spellStart"/>
+      <w:r>
+        <w:rPr>
+          <w:rFonts w:eastAsiaTheme="minorEastAsia"/>
+        </w:rPr>
+        <w:t>nstants</w:t>
+      </w:r>
+      <w:proofErr w:type="spellEnd"/>
+      <w:r>
+        <w:rPr>
+          <w:rFonts w:eastAsiaTheme="minorEastAsia"/>
+        </w:rPr>
+        <w:t xml:space="preserve"> in time. We assume that the possible values of the data points in </w:t>
       </w:r>
       <m:oMath>
         <m:r>
@@ -1642,13 +1652,7 @@
             <w:rPr>
               <w:rFonts w:ascii="Cambria Math" w:eastAsiaTheme="minorEastAsia" w:hAnsi="Cambria Math"/>
             </w:rPr>
-            <m:t>…</m:t>
-          </m:r>
-          <m:r>
-            <w:rPr>
-              <w:rFonts w:ascii="Cambria Math" w:eastAsiaTheme="minorEastAsia" w:hAnsi="Cambria Math"/>
-            </w:rPr>
-            <m:t>P</m:t>
+            <m:t>…P</m:t>
           </m:r>
           <m:d>
             <m:dPr>
@@ -2523,13 +2527,7 @@
               <w:rPr>
                 <w:rFonts w:ascii="Cambria Math" w:eastAsiaTheme="minorEastAsia" w:hAnsi="Cambria Math"/>
               </w:rPr>
-              <m:t>t</m:t>
-            </m:r>
-            <m:r>
-              <w:rPr>
-                <w:rFonts w:ascii="Cambria Math" w:eastAsiaTheme="minorEastAsia" w:hAnsi="Cambria Math"/>
-              </w:rPr>
-              <m:t>-2</m:t>
+              <m:t>t-2</m:t>
             </m:r>
           </m:sub>
         </m:sSub>
@@ -2563,13 +2561,7 @@
               <w:rPr>
                 <w:rFonts w:ascii="Cambria Math" w:eastAsiaTheme="minorEastAsia" w:hAnsi="Cambria Math"/>
               </w:rPr>
-              <m:t>t</m:t>
-            </m:r>
-            <m:r>
-              <w:rPr>
-                <w:rFonts w:ascii="Cambria Math" w:eastAsiaTheme="minorEastAsia" w:hAnsi="Cambria Math"/>
-              </w:rPr>
-              <m:t>-1</m:t>
+              <m:t>t-1</m:t>
             </m:r>
           </m:sub>
         </m:sSub>
@@ -3123,62 +3115,490 @@
         <w:rPr>
           <w:rFonts w:eastAsiaTheme="minorEastAsia"/>
         </w:rPr>
+        <w:t xml:space="preserve"> We collect noisy observations at instants of time that different from the true values of the system at those times. We can theorize that t</w:t>
+      </w:r>
+      <w:r>
+        <w:rPr>
+          <w:rFonts w:eastAsiaTheme="minorEastAsia"/>
+        </w:rPr>
+        <w:t xml:space="preserve">here </w:t>
+      </w:r>
+      <w:r>
+        <w:rPr>
+          <w:rFonts w:eastAsiaTheme="minorEastAsia"/>
+        </w:rPr>
+        <w:t>are</w:t>
+      </w:r>
+      <w:r>
+        <w:rPr>
+          <w:rFonts w:eastAsiaTheme="minorEastAsia"/>
+        </w:rPr>
+        <w:t xml:space="preserve"> hidden / latent information / variables</w:t>
+      </w:r>
+      <w:r>
+        <w:rPr>
+          <w:rFonts w:eastAsiaTheme="minorEastAsia"/>
+        </w:rPr>
+        <w:t xml:space="preserve">; the state of the system consists of an observed </w:t>
+      </w:r>
+      <w:r>
+        <w:rPr>
+          <w:rFonts w:eastAsiaTheme="minorEastAsia"/>
+        </w:rPr>
+        <w:t>state</w:t>
+      </w:r>
+      <w:r>
+        <w:rPr>
+          <w:rFonts w:eastAsiaTheme="minorEastAsia"/>
+        </w:rPr>
+        <w:t xml:space="preserve"> and a hidden </w:t>
+      </w:r>
+      <w:r>
+        <w:rPr>
+          <w:rFonts w:eastAsiaTheme="minorEastAsia"/>
+        </w:rPr>
+        <w:t>state</w:t>
+      </w:r>
+      <w:r>
+        <w:rPr>
+          <w:rFonts w:eastAsiaTheme="minorEastAsia"/>
+        </w:rPr>
+        <w:t>.</w:t>
+      </w:r>
+      <w:r>
+        <w:rPr>
+          <w:rFonts w:eastAsiaTheme="minorEastAsia"/>
+        </w:rPr>
+        <w:t xml:space="preserve"> We can construct a Hidden Markov Model.</w:t>
+      </w:r>
+    </w:p>
+    <w:p>
+      <w:pPr>
+        <w:pStyle w:val="NoSpacing"/>
+        <w:rPr>
+          <w:rFonts w:eastAsiaTheme="minorEastAsia"/>
+        </w:rPr>
+      </w:pPr>
+    </w:p>
+    <w:p>
+      <w:pPr>
+        <w:pStyle w:val="NoSpacing"/>
+        <w:rPr>
+          <w:rFonts w:eastAsiaTheme="minorEastAsia"/>
+        </w:rPr>
+      </w:pPr>
+      <w:r>
+        <w:rPr>
+          <w:rFonts w:eastAsiaTheme="minorEastAsia"/>
+        </w:rPr>
+        <w:t xml:space="preserve">Consider a tuple of </w:t>
+      </w:r>
+      <w:r>
+        <w:rPr>
+          <w:rFonts w:eastAsiaTheme="minorEastAsia"/>
+        </w:rPr>
+        <w:t xml:space="preserve">observed </w:t>
+      </w:r>
+      <w:r>
+        <w:rPr>
+          <w:rFonts w:eastAsiaTheme="minorEastAsia"/>
+        </w:rPr>
+        <w:t xml:space="preserve">random variables </w:t>
+      </w:r>
+      <m:oMath>
+        <m:d>
+          <m:dPr>
+            <m:ctrlPr>
+              <w:rPr>
+                <w:rFonts w:ascii="Cambria Math" w:eastAsiaTheme="minorEastAsia" w:hAnsi="Cambria Math"/>
+                <w:i/>
+              </w:rPr>
+            </m:ctrlPr>
+          </m:dPr>
+          <m:e>
+            <m:sSub>
+              <m:sSubPr>
+                <m:ctrlPr>
+                  <w:rPr>
+                    <w:rFonts w:ascii="Cambria Math" w:eastAsiaTheme="minorEastAsia" w:hAnsi="Cambria Math"/>
+                    <w:i/>
+                  </w:rPr>
+                </m:ctrlPr>
+              </m:sSubPr>
+              <m:e>
+                <m:r>
+                  <w:rPr>
+                    <w:rFonts w:ascii="Cambria Math" w:eastAsiaTheme="minorEastAsia" w:hAnsi="Cambria Math"/>
+                  </w:rPr>
+                  <m:t>X</m:t>
+                </m:r>
+              </m:e>
+              <m:sub>
+                <m:r>
+                  <w:rPr>
+                    <w:rFonts w:ascii="Cambria Math" w:eastAsiaTheme="minorEastAsia" w:hAnsi="Cambria Math"/>
+                  </w:rPr>
+                  <m:t>1</m:t>
+                </m:r>
+              </m:sub>
+            </m:sSub>
+            <m:r>
+              <w:rPr>
+                <w:rFonts w:ascii="Cambria Math" w:eastAsiaTheme="minorEastAsia" w:hAnsi="Cambria Math"/>
+              </w:rPr>
+              <m:t>,</m:t>
+            </m:r>
+            <m:sSub>
+              <m:sSubPr>
+                <m:ctrlPr>
+                  <w:rPr>
+                    <w:rFonts w:ascii="Cambria Math" w:eastAsiaTheme="minorEastAsia" w:hAnsi="Cambria Math"/>
+                    <w:i/>
+                  </w:rPr>
+                </m:ctrlPr>
+              </m:sSubPr>
+              <m:e>
+                <m:r>
+                  <w:rPr>
+                    <w:rFonts w:ascii="Cambria Math" w:eastAsiaTheme="minorEastAsia" w:hAnsi="Cambria Math"/>
+                  </w:rPr>
+                  <m:t>X</m:t>
+                </m:r>
+              </m:e>
+              <m:sub>
+                <m:r>
+                  <w:rPr>
+                    <w:rFonts w:ascii="Cambria Math" w:eastAsiaTheme="minorEastAsia" w:hAnsi="Cambria Math"/>
+                  </w:rPr>
+                  <m:t>2</m:t>
+                </m:r>
+              </m:sub>
+            </m:sSub>
+            <m:r>
+              <w:rPr>
+                <w:rFonts w:ascii="Cambria Math" w:eastAsiaTheme="minorEastAsia" w:hAnsi="Cambria Math"/>
+              </w:rPr>
+              <m:t>,…,</m:t>
+            </m:r>
+            <m:sSub>
+              <m:sSubPr>
+                <m:ctrlPr>
+                  <w:rPr>
+                    <w:rFonts w:ascii="Cambria Math" w:eastAsiaTheme="minorEastAsia" w:hAnsi="Cambria Math"/>
+                    <w:i/>
+                  </w:rPr>
+                </m:ctrlPr>
+              </m:sSubPr>
+              <m:e>
+                <m:r>
+                  <w:rPr>
+                    <w:rFonts w:ascii="Cambria Math" w:eastAsiaTheme="minorEastAsia" w:hAnsi="Cambria Math"/>
+                  </w:rPr>
+                  <m:t>X</m:t>
+                </m:r>
+              </m:e>
+              <m:sub>
+                <m:r>
+                  <w:rPr>
+                    <w:rFonts w:ascii="Cambria Math" w:eastAsiaTheme="minorEastAsia" w:hAnsi="Cambria Math"/>
+                  </w:rPr>
+                  <m:t>n</m:t>
+                </m:r>
+              </m:sub>
+            </m:sSub>
+          </m:e>
+        </m:d>
+      </m:oMath>
+      <w:r>
+        <w:rPr>
+          <w:rFonts w:eastAsiaTheme="minorEastAsia"/>
+        </w:rPr>
+        <w:t>. Each random variable takes on a discrete value, a real value, a vector of real values, etc.</w:t>
+      </w:r>
+      <w:r>
+        <w:rPr>
+          <w:rFonts w:eastAsiaTheme="minorEastAsia"/>
+        </w:rPr>
         <w:t xml:space="preserve"> </w:t>
       </w:r>
       <w:r>
         <w:rPr>
           <w:rFonts w:eastAsiaTheme="minorEastAsia"/>
         </w:rPr>
-        <w:t>We collect noisy observations at instants of time that different from the true values of the system at those times.</w:t>
-      </w:r>
-      <w:r>
-        <w:rPr>
-          <w:rFonts w:eastAsiaTheme="minorEastAsia"/>
-        </w:rPr>
-        <w:t xml:space="preserve"> We can theorize that t</w:t>
-      </w:r>
-      <w:r>
-        <w:rPr>
-          <w:rFonts w:eastAsiaTheme="minorEastAsia"/>
-        </w:rPr>
-        <w:t xml:space="preserve">here </w:t>
-      </w:r>
-      <w:r>
-        <w:rPr>
-          <w:rFonts w:eastAsiaTheme="minorEastAsia"/>
-        </w:rPr>
-        <w:t>are</w:t>
-      </w:r>
-      <w:r>
-        <w:rPr>
-          <w:rFonts w:eastAsiaTheme="minorEastAsia"/>
-        </w:rPr>
-        <w:t xml:space="preserve"> hidden / latent information / variables</w:t>
-      </w:r>
-      <w:r>
-        <w:rPr>
-          <w:rFonts w:eastAsiaTheme="minorEastAsia"/>
-        </w:rPr>
-        <w:t xml:space="preserve">; the state of the system consists of an observed </w:t>
-      </w:r>
-      <w:r>
-        <w:rPr>
-          <w:rFonts w:eastAsiaTheme="minorEastAsia"/>
-        </w:rPr>
-        <w:t>state</w:t>
-      </w:r>
-      <w:r>
-        <w:rPr>
-          <w:rFonts w:eastAsiaTheme="minorEastAsia"/>
-        </w:rPr>
-        <w:t xml:space="preserve"> and a hidden </w:t>
-      </w:r>
-      <w:r>
-        <w:rPr>
-          <w:rFonts w:eastAsiaTheme="minorEastAsia"/>
-        </w:rPr>
-        <w:t>state</w:t>
-      </w:r>
+        <w:t xml:space="preserve">Data </w:t>
+      </w:r>
+      <m:oMath>
+        <m:r>
+          <w:rPr>
+            <w:rFonts w:ascii="Cambria Math" w:eastAsiaTheme="minorEastAsia" w:hAnsi="Cambria Math"/>
+          </w:rPr>
+          <m:t>D=</m:t>
+        </m:r>
+        <m:d>
+          <m:dPr>
+            <m:ctrlPr>
+              <w:rPr>
+                <w:rFonts w:ascii="Cambria Math" w:eastAsiaTheme="minorEastAsia" w:hAnsi="Cambria Math"/>
+                <w:i/>
+              </w:rPr>
+            </m:ctrlPr>
+          </m:dPr>
+          <m:e>
+            <m:sSub>
+              <m:sSubPr>
+                <m:ctrlPr>
+                  <w:rPr>
+                    <w:rFonts w:ascii="Cambria Math" w:eastAsiaTheme="minorEastAsia" w:hAnsi="Cambria Math"/>
+                    <w:i/>
+                  </w:rPr>
+                </m:ctrlPr>
+              </m:sSubPr>
+              <m:e>
+                <m:r>
+                  <w:rPr>
+                    <w:rFonts w:ascii="Cambria Math" w:eastAsiaTheme="minorEastAsia" w:hAnsi="Cambria Math"/>
+                  </w:rPr>
+                  <m:t>x</m:t>
+                </m:r>
+              </m:e>
+              <m:sub>
+                <m:r>
+                  <w:rPr>
+                    <w:rFonts w:ascii="Cambria Math" w:eastAsiaTheme="minorEastAsia" w:hAnsi="Cambria Math"/>
+                  </w:rPr>
+                  <m:t>1</m:t>
+                </m:r>
+              </m:sub>
+            </m:sSub>
+            <m:r>
+              <w:rPr>
+                <w:rFonts w:ascii="Cambria Math" w:eastAsiaTheme="minorEastAsia" w:hAnsi="Cambria Math"/>
+              </w:rPr>
+              <m:t>,</m:t>
+            </m:r>
+            <m:sSub>
+              <m:sSubPr>
+                <m:ctrlPr>
+                  <w:rPr>
+                    <w:rFonts w:ascii="Cambria Math" w:eastAsiaTheme="minorEastAsia" w:hAnsi="Cambria Math"/>
+                    <w:i/>
+                  </w:rPr>
+                </m:ctrlPr>
+              </m:sSubPr>
+              <m:e>
+                <m:r>
+                  <w:rPr>
+                    <w:rFonts w:ascii="Cambria Math" w:eastAsiaTheme="minorEastAsia" w:hAnsi="Cambria Math"/>
+                  </w:rPr>
+                  <m:t>x</m:t>
+                </m:r>
+              </m:e>
+              <m:sub>
+                <m:r>
+                  <w:rPr>
+                    <w:rFonts w:ascii="Cambria Math" w:eastAsiaTheme="minorEastAsia" w:hAnsi="Cambria Math"/>
+                  </w:rPr>
+                  <m:t>2</m:t>
+                </m:r>
+              </m:sub>
+            </m:sSub>
+            <m:r>
+              <w:rPr>
+                <w:rFonts w:ascii="Cambria Math" w:eastAsiaTheme="minorEastAsia" w:hAnsi="Cambria Math"/>
+              </w:rPr>
+              <m:t>,…,</m:t>
+            </m:r>
+            <m:sSub>
+              <m:sSubPr>
+                <m:ctrlPr>
+                  <w:rPr>
+                    <w:rFonts w:ascii="Cambria Math" w:eastAsiaTheme="minorEastAsia" w:hAnsi="Cambria Math"/>
+                    <w:i/>
+                  </w:rPr>
+                </m:ctrlPr>
+              </m:sSubPr>
+              <m:e>
+                <m:r>
+                  <w:rPr>
+                    <w:rFonts w:ascii="Cambria Math" w:eastAsiaTheme="minorEastAsia" w:hAnsi="Cambria Math"/>
+                  </w:rPr>
+                  <m:t>x</m:t>
+                </m:r>
+              </m:e>
+              <m:sub>
+                <m:r>
+                  <w:rPr>
+                    <w:rFonts w:ascii="Cambria Math" w:eastAsiaTheme="minorEastAsia" w:hAnsi="Cambria Math"/>
+                  </w:rPr>
+                  <m:t>n</m:t>
+                </m:r>
+              </m:sub>
+            </m:sSub>
+          </m:e>
+        </m:d>
+      </m:oMath>
+      <w:r>
+        <w:rPr>
+          <w:rFonts w:eastAsiaTheme="minorEastAsia"/>
+        </w:rPr>
+        <w:t xml:space="preserve"> is a tuple of observed values.</w:t>
+      </w:r>
+    </w:p>
+    <w:p>
+      <w:pPr>
+        <w:pStyle w:val="NoSpacing"/>
+        <w:rPr>
+          <w:rFonts w:eastAsiaTheme="minorEastAsia"/>
+        </w:rPr>
+      </w:pPr>
+      <w:r>
+        <w:rPr>
+          <w:rFonts w:eastAsiaTheme="minorEastAsia"/>
+        </w:rPr>
+        <w:t>Consider a tuple of</w:t>
+      </w:r>
+      <w:r>
+        <w:rPr>
+          <w:rFonts w:eastAsiaTheme="minorEastAsia"/>
+        </w:rPr>
+        <w:t xml:space="preserve"> hidden</w:t>
+      </w:r>
+      <w:r>
+        <w:rPr>
+          <w:rFonts w:eastAsiaTheme="minorEastAsia"/>
+        </w:rPr>
+        <w:t xml:space="preserve"> random variables </w:t>
+      </w:r>
+      <m:oMath>
+        <m:d>
+          <m:dPr>
+            <m:ctrlPr>
+              <w:rPr>
+                <w:rFonts w:ascii="Cambria Math" w:eastAsiaTheme="minorEastAsia" w:hAnsi="Cambria Math"/>
+                <w:i/>
+              </w:rPr>
+            </m:ctrlPr>
+          </m:dPr>
+          <m:e>
+            <m:sSub>
+              <m:sSubPr>
+                <m:ctrlPr>
+                  <w:rPr>
+                    <w:rFonts w:ascii="Cambria Math" w:eastAsiaTheme="minorEastAsia" w:hAnsi="Cambria Math"/>
+                    <w:i/>
+                  </w:rPr>
+                </m:ctrlPr>
+              </m:sSubPr>
+              <m:e>
+                <m:r>
+                  <w:rPr>
+                    <w:rFonts w:ascii="Cambria Math" w:eastAsiaTheme="minorEastAsia" w:hAnsi="Cambria Math"/>
+                  </w:rPr>
+                  <m:t>Z</m:t>
+                </m:r>
+              </m:e>
+              <m:sub>
+                <m:r>
+                  <w:rPr>
+                    <w:rFonts w:ascii="Cambria Math" w:eastAsiaTheme="minorEastAsia" w:hAnsi="Cambria Math"/>
+                  </w:rPr>
+                  <m:t>1</m:t>
+                </m:r>
+              </m:sub>
+            </m:sSub>
+            <m:r>
+              <w:rPr>
+                <w:rFonts w:ascii="Cambria Math" w:eastAsiaTheme="minorEastAsia" w:hAnsi="Cambria Math"/>
+              </w:rPr>
+              <m:t>,</m:t>
+            </m:r>
+            <m:sSub>
+              <m:sSubPr>
+                <m:ctrlPr>
+                  <w:rPr>
+                    <w:rFonts w:ascii="Cambria Math" w:eastAsiaTheme="minorEastAsia" w:hAnsi="Cambria Math"/>
+                    <w:i/>
+                  </w:rPr>
+                </m:ctrlPr>
+              </m:sSubPr>
+              <m:e>
+                <m:r>
+                  <w:rPr>
+                    <w:rFonts w:ascii="Cambria Math" w:eastAsiaTheme="minorEastAsia" w:hAnsi="Cambria Math"/>
+                  </w:rPr>
+                  <m:t>Z</m:t>
+                </m:r>
+              </m:e>
+              <m:sub>
+                <m:r>
+                  <w:rPr>
+                    <w:rFonts w:ascii="Cambria Math" w:eastAsiaTheme="minorEastAsia" w:hAnsi="Cambria Math"/>
+                  </w:rPr>
+                  <m:t>2</m:t>
+                </m:r>
+              </m:sub>
+            </m:sSub>
+            <m:r>
+              <w:rPr>
+                <w:rFonts w:ascii="Cambria Math" w:eastAsiaTheme="minorEastAsia" w:hAnsi="Cambria Math"/>
+              </w:rPr>
+              <m:t>,…,</m:t>
+            </m:r>
+            <m:sSub>
+              <m:sSubPr>
+                <m:ctrlPr>
+                  <w:rPr>
+                    <w:rFonts w:ascii="Cambria Math" w:eastAsiaTheme="minorEastAsia" w:hAnsi="Cambria Math"/>
+                    <w:i/>
+                  </w:rPr>
+                </m:ctrlPr>
+              </m:sSubPr>
+              <m:e>
+                <m:r>
+                  <w:rPr>
+                    <w:rFonts w:ascii="Cambria Math" w:eastAsiaTheme="minorEastAsia" w:hAnsi="Cambria Math"/>
+                  </w:rPr>
+                  <m:t>Z</m:t>
+                </m:r>
+              </m:e>
+              <m:sub>
+                <m:r>
+                  <w:rPr>
+                    <w:rFonts w:ascii="Cambria Math" w:eastAsiaTheme="minorEastAsia" w:hAnsi="Cambria Math"/>
+                  </w:rPr>
+                  <m:t>n</m:t>
+                </m:r>
+              </m:sub>
+            </m:sSub>
+          </m:e>
+        </m:d>
+      </m:oMath>
+      <w:r>
+        <w:rPr>
+          <w:rFonts w:eastAsiaTheme="minorEastAsia"/>
+        </w:rPr>
+        <w:t>. Each random variable takes on a</w:t>
+      </w:r>
+      <w:r>
+        <w:rPr>
+          <w:rFonts w:eastAsiaTheme="minorEastAsia"/>
+        </w:rPr>
+        <w:t xml:space="preserve"> discrete</w:t>
+      </w:r>
+      <w:r>
+        <w:rPr>
+          <w:rFonts w:eastAsiaTheme="minorEastAsia"/>
+        </w:rPr>
+        <w:t xml:space="preserve"> value in </w:t>
+      </w:r>
+      <m:oMath>
+        <m:r>
+          <w:rPr>
+            <w:rFonts w:ascii="Cambria Math" w:eastAsiaTheme="minorEastAsia" w:hAnsi="Cambria Math"/>
+          </w:rPr>
+          <m:t>{1, …, m}</m:t>
+        </m:r>
+      </m:oMath>
       <w:r>
         <w:rPr>
           <w:rFonts w:eastAsiaTheme="minorEastAsia"/>
@@ -3189,8 +3609,1455 @@
         <w:rPr>
           <w:rFonts w:eastAsiaTheme="minorEastAsia"/>
         </w:rPr>
-        <w:t xml:space="preserve"> We can construct a Hidden Markov Model.</w:t>
-      </w:r>
+        <w:t xml:space="preserve"> Each value of a hidden variable occurs at a discrete time.</w:t>
+      </w:r>
+    </w:p>
+    <w:p>
+      <w:pPr>
+        <w:pStyle w:val="NoSpacing"/>
+        <w:rPr>
+          <w:rFonts w:eastAsiaTheme="minorEastAsia"/>
+        </w:rPr>
+      </w:pPr>
+      <w:r>
+        <w:rPr>
+          <w:rFonts w:eastAsiaTheme="minorEastAsia"/>
+        </w:rPr>
+        <w:lastRenderedPageBreak/>
+        <w:t>These variables / the joint distribution of these variables respects a trellis diagram / graphical model for a Hidden Markov Model:</w:t>
+      </w:r>
+    </w:p>
+    <w:p>
+      <w:pPr>
+        <w:pStyle w:val="NoSpacing"/>
+        <w:rPr>
+          <w:rFonts w:eastAsiaTheme="minorEastAsia"/>
+        </w:rPr>
+      </w:pPr>
+    </w:p>
+    <w:p>
+      <w:pPr>
+        <w:pStyle w:val="NoSpacing"/>
+        <w:rPr>
+          <w:rFonts w:eastAsiaTheme="minorEastAsia"/>
+        </w:rPr>
+      </w:pPr>
+      <w:r>
+        <w:rPr>
+          <w:rFonts w:eastAsiaTheme="minorEastAsia"/>
+        </w:rPr>
+        <w:drawing>
+          <wp:inline distT="0" distB="0" distL="0" distR="0" wp14:anchorId="5D1D8E28" wp14:editId="51E382D3">
+            <wp:extent cx="3635055" cy="2309060"/>
+            <wp:effectExtent l="0" t="0" r="3810" b="0"/>
+            <wp:docPr id="379250053" name="Picture 1"/>
+            <wp:cNvGraphicFramePr>
+              <a:graphicFrameLocks xmlns:a="http://schemas.openxmlformats.org/drawingml/2006/main" noChangeAspect="1"/>
+            </wp:cNvGraphicFramePr>
+            <a:graphic xmlns:a="http://schemas.openxmlformats.org/drawingml/2006/main">
+              <a:graphicData uri="http://schemas.openxmlformats.org/drawingml/2006/picture">
+                <pic:pic xmlns:pic="http://schemas.openxmlformats.org/drawingml/2006/picture">
+                  <pic:nvPicPr>
+                    <pic:cNvPr id="379250053" name=""/>
+                    <pic:cNvPicPr/>
+                  </pic:nvPicPr>
+                  <pic:blipFill>
+                    <a:blip r:embed="rId11"/>
+                    <a:stretch>
+                      <a:fillRect/>
+                    </a:stretch>
+                  </pic:blipFill>
+                  <pic:spPr>
+                    <a:xfrm>
+                      <a:off x="0" y="0"/>
+                      <a:ext cx="3635055" cy="2309060"/>
+                    </a:xfrm>
+                    <a:prstGeom prst="rect">
+                      <a:avLst/>
+                    </a:prstGeom>
+                  </pic:spPr>
+                </pic:pic>
+              </a:graphicData>
+            </a:graphic>
+          </wp:inline>
+        </w:drawing>
+      </w:r>
+    </w:p>
+    <w:p>
+      <w:pPr>
+        <w:pStyle w:val="NoSpacing"/>
+        <w:rPr>
+          <w:rFonts w:eastAsiaTheme="minorEastAsia"/>
+        </w:rPr>
+      </w:pPr>
+    </w:p>
+    <w:p>
+      <w:pPr>
+        <w:pStyle w:val="NoSpacing"/>
+        <w:rPr>
+          <w:rFonts w:eastAsiaTheme="minorEastAsia"/>
+        </w:rPr>
+      </w:pPr>
+      <m:oMathPara>
+        <m:oMath>
+          <m:r>
+            <w:rPr>
+              <w:rFonts w:ascii="Cambria Math" w:eastAsiaTheme="minorEastAsia" w:hAnsi="Cambria Math"/>
+            </w:rPr>
+            <m:t>p</m:t>
+          </m:r>
+          <m:d>
+            <m:dPr>
+              <m:ctrlPr>
+                <w:rPr>
+                  <w:rFonts w:ascii="Cambria Math" w:eastAsiaTheme="minorEastAsia" w:hAnsi="Cambria Math"/>
+                  <w:i/>
+                </w:rPr>
+              </m:ctrlPr>
+            </m:dPr>
+            <m:e>
+              <m:sSub>
+                <m:sSubPr>
+                  <m:ctrlPr>
+                    <w:rPr>
+                      <w:rFonts w:ascii="Cambria Math" w:eastAsiaTheme="minorEastAsia" w:hAnsi="Cambria Math"/>
+                      <w:i/>
+                    </w:rPr>
+                  </m:ctrlPr>
+                </m:sSubPr>
+                <m:e>
+                  <m:r>
+                    <w:rPr>
+                      <w:rFonts w:ascii="Cambria Math" w:eastAsiaTheme="minorEastAsia" w:hAnsi="Cambria Math"/>
+                    </w:rPr>
+                    <m:t>x</m:t>
+                  </m:r>
+                </m:e>
+                <m:sub>
+                  <m:r>
+                    <w:rPr>
+                      <w:rFonts w:ascii="Cambria Math" w:eastAsiaTheme="minorEastAsia" w:hAnsi="Cambria Math"/>
+                    </w:rPr>
+                    <m:t>1</m:t>
+                  </m:r>
+                </m:sub>
+              </m:sSub>
+              <m:r>
+                <w:rPr>
+                  <w:rFonts w:ascii="Cambria Math" w:eastAsiaTheme="minorEastAsia" w:hAnsi="Cambria Math"/>
+                </w:rPr>
+                <m:t>,…,</m:t>
+              </m:r>
+              <m:sSub>
+                <m:sSubPr>
+                  <m:ctrlPr>
+                    <w:rPr>
+                      <w:rFonts w:ascii="Cambria Math" w:eastAsiaTheme="minorEastAsia" w:hAnsi="Cambria Math"/>
+                      <w:i/>
+                    </w:rPr>
+                  </m:ctrlPr>
+                </m:sSubPr>
+                <m:e>
+                  <m:r>
+                    <w:rPr>
+                      <w:rFonts w:ascii="Cambria Math" w:eastAsiaTheme="minorEastAsia" w:hAnsi="Cambria Math"/>
+                    </w:rPr>
+                    <m:t>x</m:t>
+                  </m:r>
+                </m:e>
+                <m:sub>
+                  <m:r>
+                    <w:rPr>
+                      <w:rFonts w:ascii="Cambria Math" w:eastAsiaTheme="minorEastAsia" w:hAnsi="Cambria Math"/>
+                    </w:rPr>
+                    <m:t>n</m:t>
+                  </m:r>
+                </m:sub>
+              </m:sSub>
+              <m:r>
+                <w:rPr>
+                  <w:rFonts w:ascii="Cambria Math" w:eastAsiaTheme="minorEastAsia" w:hAnsi="Cambria Math"/>
+                </w:rPr>
+                <m:t>,</m:t>
+              </m:r>
+              <m:sSub>
+                <m:sSubPr>
+                  <m:ctrlPr>
+                    <w:rPr>
+                      <w:rFonts w:ascii="Cambria Math" w:eastAsiaTheme="minorEastAsia" w:hAnsi="Cambria Math"/>
+                      <w:i/>
+                    </w:rPr>
+                  </m:ctrlPr>
+                </m:sSubPr>
+                <m:e>
+                  <m:r>
+                    <w:rPr>
+                      <w:rFonts w:ascii="Cambria Math" w:eastAsiaTheme="minorEastAsia" w:hAnsi="Cambria Math"/>
+                    </w:rPr>
+                    <m:t>z</m:t>
+                  </m:r>
+                </m:e>
+                <m:sub>
+                  <m:r>
+                    <w:rPr>
+                      <w:rFonts w:ascii="Cambria Math" w:eastAsiaTheme="minorEastAsia" w:hAnsi="Cambria Math"/>
+                    </w:rPr>
+                    <m:t>1</m:t>
+                  </m:r>
+                </m:sub>
+              </m:sSub>
+              <m:r>
+                <w:rPr>
+                  <w:rFonts w:ascii="Cambria Math" w:eastAsiaTheme="minorEastAsia" w:hAnsi="Cambria Math"/>
+                </w:rPr>
+                <m:t>,…,</m:t>
+              </m:r>
+              <m:sSub>
+                <m:sSubPr>
+                  <m:ctrlPr>
+                    <w:rPr>
+                      <w:rFonts w:ascii="Cambria Math" w:eastAsiaTheme="minorEastAsia" w:hAnsi="Cambria Math"/>
+                      <w:i/>
+                    </w:rPr>
+                  </m:ctrlPr>
+                </m:sSubPr>
+                <m:e>
+                  <m:r>
+                    <w:rPr>
+                      <w:rFonts w:ascii="Cambria Math" w:eastAsiaTheme="minorEastAsia" w:hAnsi="Cambria Math"/>
+                    </w:rPr>
+                    <m:t>z</m:t>
+                  </m:r>
+                </m:e>
+                <m:sub>
+                  <m:r>
+                    <w:rPr>
+                      <w:rFonts w:ascii="Cambria Math" w:eastAsiaTheme="minorEastAsia" w:hAnsi="Cambria Math"/>
+                    </w:rPr>
+                    <m:t>n</m:t>
+                  </m:r>
+                </m:sub>
+              </m:sSub>
+            </m:e>
+          </m:d>
+          <m:r>
+            <w:rPr>
+              <w:rFonts w:ascii="Cambria Math" w:eastAsiaTheme="minorEastAsia" w:hAnsi="Cambria Math"/>
+            </w:rPr>
+            <m:t>=p</m:t>
+          </m:r>
+          <m:d>
+            <m:dPr>
+              <m:ctrlPr>
+                <w:rPr>
+                  <w:rFonts w:ascii="Cambria Math" w:eastAsiaTheme="minorEastAsia" w:hAnsi="Cambria Math"/>
+                  <w:i/>
+                </w:rPr>
+              </m:ctrlPr>
+            </m:dPr>
+            <m:e>
+              <m:sSub>
+                <m:sSubPr>
+                  <m:ctrlPr>
+                    <w:rPr>
+                      <w:rFonts w:ascii="Cambria Math" w:eastAsiaTheme="minorEastAsia" w:hAnsi="Cambria Math"/>
+                      <w:i/>
+                    </w:rPr>
+                  </m:ctrlPr>
+                </m:sSubPr>
+                <m:e>
+                  <m:r>
+                    <w:rPr>
+                      <w:rFonts w:ascii="Cambria Math" w:eastAsiaTheme="minorEastAsia" w:hAnsi="Cambria Math"/>
+                    </w:rPr>
+                    <m:t>z</m:t>
+                  </m:r>
+                </m:e>
+                <m:sub>
+                  <m:r>
+                    <w:rPr>
+                      <w:rFonts w:ascii="Cambria Math" w:eastAsiaTheme="minorEastAsia" w:hAnsi="Cambria Math"/>
+                    </w:rPr>
+                    <m:t>1</m:t>
+                  </m:r>
+                </m:sub>
+              </m:sSub>
+            </m:e>
+          </m:d>
+          <m:r>
+            <w:rPr>
+              <w:rFonts w:ascii="Cambria Math" w:eastAsiaTheme="minorEastAsia" w:hAnsi="Cambria Math"/>
+            </w:rPr>
+            <m:t>p</m:t>
+          </m:r>
+          <m:d>
+            <m:dPr>
+              <m:ctrlPr>
+                <w:rPr>
+                  <w:rFonts w:ascii="Cambria Math" w:eastAsiaTheme="minorEastAsia" w:hAnsi="Cambria Math"/>
+                  <w:i/>
+                </w:rPr>
+              </m:ctrlPr>
+            </m:dPr>
+            <m:e>
+              <m:sSub>
+                <m:sSubPr>
+                  <m:ctrlPr>
+                    <w:rPr>
+                      <w:rFonts w:ascii="Cambria Math" w:eastAsiaTheme="minorEastAsia" w:hAnsi="Cambria Math"/>
+                      <w:i/>
+                    </w:rPr>
+                  </m:ctrlPr>
+                </m:sSubPr>
+                <m:e>
+                  <m:r>
+                    <w:rPr>
+                      <w:rFonts w:ascii="Cambria Math" w:eastAsiaTheme="minorEastAsia" w:hAnsi="Cambria Math"/>
+                    </w:rPr>
+                    <m:t>x</m:t>
+                  </m:r>
+                </m:e>
+                <m:sub>
+                  <m:r>
+                    <w:rPr>
+                      <w:rFonts w:ascii="Cambria Math" w:eastAsiaTheme="minorEastAsia" w:hAnsi="Cambria Math"/>
+                    </w:rPr>
+                    <m:t>1</m:t>
+                  </m:r>
+                </m:sub>
+              </m:sSub>
+              <m:r>
+                <w:rPr>
+                  <w:rFonts w:ascii="Cambria Math" w:eastAsiaTheme="minorEastAsia" w:hAnsi="Cambria Math"/>
+                </w:rPr>
+                <m:t>|</m:t>
+              </m:r>
+              <m:sSub>
+                <m:sSubPr>
+                  <m:ctrlPr>
+                    <w:rPr>
+                      <w:rFonts w:ascii="Cambria Math" w:eastAsiaTheme="minorEastAsia" w:hAnsi="Cambria Math"/>
+                      <w:i/>
+                    </w:rPr>
+                  </m:ctrlPr>
+                </m:sSubPr>
+                <m:e>
+                  <m:r>
+                    <w:rPr>
+                      <w:rFonts w:ascii="Cambria Math" w:eastAsiaTheme="minorEastAsia" w:hAnsi="Cambria Math"/>
+                    </w:rPr>
+                    <m:t>z</m:t>
+                  </m:r>
+                </m:e>
+                <m:sub>
+                  <m:r>
+                    <w:rPr>
+                      <w:rFonts w:ascii="Cambria Math" w:eastAsiaTheme="minorEastAsia" w:hAnsi="Cambria Math"/>
+                    </w:rPr>
+                    <m:t>1</m:t>
+                  </m:r>
+                </m:sub>
+              </m:sSub>
+            </m:e>
+          </m:d>
+          <m:nary>
+            <m:naryPr>
+              <m:chr m:val="∏"/>
+              <m:limLoc m:val="undOvr"/>
+              <m:ctrlPr>
+                <w:rPr>
+                  <w:rFonts w:ascii="Cambria Math" w:eastAsiaTheme="minorEastAsia" w:hAnsi="Cambria Math"/>
+                  <w:i/>
+                </w:rPr>
+              </m:ctrlPr>
+            </m:naryPr>
+            <m:sub>
+              <m:r>
+                <w:rPr>
+                  <w:rFonts w:ascii="Cambria Math" w:eastAsiaTheme="minorEastAsia" w:hAnsi="Cambria Math"/>
+                </w:rPr>
+                <m:t>k=2</m:t>
+              </m:r>
+            </m:sub>
+            <m:sup>
+              <m:r>
+                <w:rPr>
+                  <w:rFonts w:ascii="Cambria Math" w:eastAsiaTheme="minorEastAsia" w:hAnsi="Cambria Math"/>
+                </w:rPr>
+                <m:t>n</m:t>
+              </m:r>
+            </m:sup>
+            <m:e>
+              <m:d>
+                <m:dPr>
+                  <m:begChr m:val="["/>
+                  <m:endChr m:val="]"/>
+                  <m:ctrlPr>
+                    <w:rPr>
+                      <w:rFonts w:ascii="Cambria Math" w:eastAsiaTheme="minorEastAsia" w:hAnsi="Cambria Math"/>
+                      <w:i/>
+                    </w:rPr>
+                  </m:ctrlPr>
+                </m:dPr>
+                <m:e>
+                  <m:r>
+                    <w:rPr>
+                      <w:rFonts w:ascii="Cambria Math" w:eastAsiaTheme="minorEastAsia" w:hAnsi="Cambria Math"/>
+                    </w:rPr>
+                    <m:t>p</m:t>
+                  </m:r>
+                  <m:d>
+                    <m:dPr>
+                      <m:ctrlPr>
+                        <w:rPr>
+                          <w:rFonts w:ascii="Cambria Math" w:eastAsiaTheme="minorEastAsia" w:hAnsi="Cambria Math"/>
+                          <w:i/>
+                        </w:rPr>
+                      </m:ctrlPr>
+                    </m:dPr>
+                    <m:e>
+                      <m:sSub>
+                        <m:sSubPr>
+                          <m:ctrlPr>
+                            <w:rPr>
+                              <w:rFonts w:ascii="Cambria Math" w:eastAsiaTheme="minorEastAsia" w:hAnsi="Cambria Math"/>
+                              <w:i/>
+                            </w:rPr>
+                          </m:ctrlPr>
+                        </m:sSubPr>
+                        <m:e>
+                          <m:r>
+                            <w:rPr>
+                              <w:rFonts w:ascii="Cambria Math" w:eastAsiaTheme="minorEastAsia" w:hAnsi="Cambria Math"/>
+                            </w:rPr>
+                            <m:t>z</m:t>
+                          </m:r>
+                        </m:e>
+                        <m:sub>
+                          <m:r>
+                            <w:rPr>
+                              <w:rFonts w:ascii="Cambria Math" w:eastAsiaTheme="minorEastAsia" w:hAnsi="Cambria Math"/>
+                            </w:rPr>
+                            <m:t>k</m:t>
+                          </m:r>
+                        </m:sub>
+                      </m:sSub>
+                      <m:r>
+                        <w:rPr>
+                          <w:rFonts w:ascii="Cambria Math" w:eastAsiaTheme="minorEastAsia" w:hAnsi="Cambria Math"/>
+                        </w:rPr>
+                        <m:t>|</m:t>
+                      </m:r>
+                      <m:sSub>
+                        <m:sSubPr>
+                          <m:ctrlPr>
+                            <w:rPr>
+                              <w:rFonts w:ascii="Cambria Math" w:eastAsiaTheme="minorEastAsia" w:hAnsi="Cambria Math"/>
+                              <w:i/>
+                            </w:rPr>
+                          </m:ctrlPr>
+                        </m:sSubPr>
+                        <m:e>
+                          <m:r>
+                            <w:rPr>
+                              <w:rFonts w:ascii="Cambria Math" w:eastAsiaTheme="minorEastAsia" w:hAnsi="Cambria Math"/>
+                            </w:rPr>
+                            <m:t>z</m:t>
+                          </m:r>
+                        </m:e>
+                        <m:sub>
+                          <m:r>
+                            <w:rPr>
+                              <w:rFonts w:ascii="Cambria Math" w:eastAsiaTheme="minorEastAsia" w:hAnsi="Cambria Math"/>
+                            </w:rPr>
+                            <m:t>k-1</m:t>
+                          </m:r>
+                        </m:sub>
+                      </m:sSub>
+                    </m:e>
+                  </m:d>
+                  <m:r>
+                    <w:rPr>
+                      <w:rFonts w:ascii="Cambria Math" w:eastAsiaTheme="minorEastAsia" w:hAnsi="Cambria Math"/>
+                    </w:rPr>
+                    <m:t>p</m:t>
+                  </m:r>
+                  <m:d>
+                    <m:dPr>
+                      <m:ctrlPr>
+                        <w:rPr>
+                          <w:rFonts w:ascii="Cambria Math" w:eastAsiaTheme="minorEastAsia" w:hAnsi="Cambria Math"/>
+                          <w:i/>
+                        </w:rPr>
+                      </m:ctrlPr>
+                    </m:dPr>
+                    <m:e>
+                      <m:sSub>
+                        <m:sSubPr>
+                          <m:ctrlPr>
+                            <w:rPr>
+                              <w:rFonts w:ascii="Cambria Math" w:eastAsiaTheme="minorEastAsia" w:hAnsi="Cambria Math"/>
+                              <w:i/>
+                            </w:rPr>
+                          </m:ctrlPr>
+                        </m:sSubPr>
+                        <m:e>
+                          <m:r>
+                            <w:rPr>
+                              <w:rFonts w:ascii="Cambria Math" w:eastAsiaTheme="minorEastAsia" w:hAnsi="Cambria Math"/>
+                            </w:rPr>
+                            <m:t>x</m:t>
+                          </m:r>
+                        </m:e>
+                        <m:sub>
+                          <m:r>
+                            <w:rPr>
+                              <w:rFonts w:ascii="Cambria Math" w:eastAsiaTheme="minorEastAsia" w:hAnsi="Cambria Math"/>
+                            </w:rPr>
+                            <m:t>k</m:t>
+                          </m:r>
+                        </m:sub>
+                      </m:sSub>
+                      <m:r>
+                        <w:rPr>
+                          <w:rFonts w:ascii="Cambria Math" w:eastAsiaTheme="minorEastAsia" w:hAnsi="Cambria Math"/>
+                        </w:rPr>
+                        <m:t>|</m:t>
+                      </m:r>
+                      <m:sSub>
+                        <m:sSubPr>
+                          <m:ctrlPr>
+                            <w:rPr>
+                              <w:rFonts w:ascii="Cambria Math" w:eastAsiaTheme="minorEastAsia" w:hAnsi="Cambria Math"/>
+                              <w:i/>
+                            </w:rPr>
+                          </m:ctrlPr>
+                        </m:sSubPr>
+                        <m:e>
+                          <m:r>
+                            <w:rPr>
+                              <w:rFonts w:ascii="Cambria Math" w:eastAsiaTheme="minorEastAsia" w:hAnsi="Cambria Math"/>
+                            </w:rPr>
+                            <m:t>z</m:t>
+                          </m:r>
+                        </m:e>
+                        <m:sub>
+                          <m:r>
+                            <w:rPr>
+                              <w:rFonts w:ascii="Cambria Math" w:eastAsiaTheme="minorEastAsia" w:hAnsi="Cambria Math"/>
+                            </w:rPr>
+                            <m:t>k</m:t>
+                          </m:r>
+                        </m:sub>
+                      </m:sSub>
+                    </m:e>
+                  </m:d>
+                </m:e>
+              </m:d>
+            </m:e>
+          </m:nary>
+        </m:oMath>
+      </m:oMathPara>
+    </w:p>
+    <w:p>
+      <w:pPr>
+        <w:pStyle w:val="NoSpacing"/>
+        <w:rPr>
+          <w:rFonts w:eastAsiaTheme="minorEastAsia"/>
+        </w:rPr>
+      </w:pPr>
+    </w:p>
+    <w:p>
+      <w:pPr>
+        <w:pStyle w:val="NoSpacing"/>
+        <w:rPr>
+          <w:rFonts w:eastAsiaTheme="minorEastAsia"/>
+        </w:rPr>
+      </w:pPr>
+      <w:r>
+        <w:rPr>
+          <w:rFonts w:eastAsiaTheme="minorEastAsia"/>
+        </w:rPr>
+        <w:t xml:space="preserve">Probability of transition from state </w:t>
+      </w:r>
+      <m:oMath>
+        <m:r>
+          <w:rPr>
+            <w:rFonts w:ascii="Cambria Math" w:eastAsiaTheme="minorEastAsia" w:hAnsi="Cambria Math"/>
+          </w:rPr>
+          <m:t>i</m:t>
+        </m:r>
+      </m:oMath>
+      <w:r>
+        <w:rPr>
+          <w:rFonts w:eastAsiaTheme="minorEastAsia"/>
+        </w:rPr>
+        <w:t xml:space="preserve"> to state </w:t>
+      </w:r>
+      <m:oMath>
+        <m:r>
+          <w:rPr>
+            <w:rFonts w:ascii="Cambria Math" w:eastAsiaTheme="minorEastAsia" w:hAnsi="Cambria Math"/>
+          </w:rPr>
+          <m:t>j</m:t>
+        </m:r>
+      </m:oMath>
+      <w:r>
+        <w:rPr>
+          <w:rFonts w:eastAsiaTheme="minorEastAsia"/>
+        </w:rPr>
+        <w:t xml:space="preserve"> </w:t>
+      </w:r>
+      <m:oMath>
+        <m:sSub>
+          <m:sSubPr>
+            <m:ctrlPr>
+              <w:rPr>
+                <w:rFonts w:ascii="Cambria Math" w:eastAsiaTheme="minorEastAsia" w:hAnsi="Cambria Math"/>
+                <w:i/>
+              </w:rPr>
+            </m:ctrlPr>
+          </m:sSubPr>
+          <m:e>
+            <m:r>
+              <w:rPr>
+                <w:rFonts w:ascii="Cambria Math" w:eastAsiaTheme="minorEastAsia" w:hAnsi="Cambria Math"/>
+              </w:rPr>
+              <m:t>T</m:t>
+            </m:r>
+          </m:e>
+          <m:sub>
+            <m:r>
+              <w:rPr>
+                <w:rFonts w:ascii="Cambria Math" w:eastAsiaTheme="minorEastAsia" w:hAnsi="Cambria Math"/>
+              </w:rPr>
+              <m:t>i,j</m:t>
+            </m:r>
+          </m:sub>
+        </m:sSub>
+        <m:r>
+          <w:rPr>
+            <w:rFonts w:ascii="Cambria Math" w:eastAsiaTheme="minorEastAsia" w:hAnsi="Cambria Math"/>
+          </w:rPr>
+          <m:t>=P</m:t>
+        </m:r>
+        <m:d>
+          <m:dPr>
+            <m:ctrlPr>
+              <w:rPr>
+                <w:rFonts w:ascii="Cambria Math" w:eastAsiaTheme="minorEastAsia" w:hAnsi="Cambria Math"/>
+                <w:i/>
+              </w:rPr>
+            </m:ctrlPr>
+          </m:dPr>
+          <m:e>
+            <m:sSub>
+              <m:sSubPr>
+                <m:ctrlPr>
+                  <w:rPr>
+                    <w:rFonts w:ascii="Cambria Math" w:eastAsiaTheme="minorEastAsia" w:hAnsi="Cambria Math"/>
+                    <w:i/>
+                  </w:rPr>
+                </m:ctrlPr>
+              </m:sSubPr>
+              <m:e>
+                <m:r>
+                  <w:rPr>
+                    <w:rFonts w:ascii="Cambria Math" w:eastAsiaTheme="minorEastAsia" w:hAnsi="Cambria Math"/>
+                  </w:rPr>
+                  <m:t>z</m:t>
+                </m:r>
+              </m:e>
+              <m:sub>
+                <m:r>
+                  <w:rPr>
+                    <w:rFonts w:ascii="Cambria Math" w:eastAsiaTheme="minorEastAsia" w:hAnsi="Cambria Math"/>
+                  </w:rPr>
+                  <m:t>k+1</m:t>
+                </m:r>
+              </m:sub>
+            </m:sSub>
+            <m:r>
+              <w:rPr>
+                <w:rFonts w:ascii="Cambria Math" w:eastAsiaTheme="minorEastAsia" w:hAnsi="Cambria Math"/>
+              </w:rPr>
+              <m:t xml:space="preserve">=j | </m:t>
+            </m:r>
+            <m:sSub>
+              <m:sSubPr>
+                <m:ctrlPr>
+                  <w:rPr>
+                    <w:rFonts w:ascii="Cambria Math" w:eastAsiaTheme="minorEastAsia" w:hAnsi="Cambria Math"/>
+                    <w:i/>
+                  </w:rPr>
+                </m:ctrlPr>
+              </m:sSubPr>
+              <m:e>
+                <m:r>
+                  <w:rPr>
+                    <w:rFonts w:ascii="Cambria Math" w:eastAsiaTheme="minorEastAsia" w:hAnsi="Cambria Math"/>
+                  </w:rPr>
+                  <m:t>z</m:t>
+                </m:r>
+              </m:e>
+              <m:sub>
+                <m:r>
+                  <w:rPr>
+                    <w:rFonts w:ascii="Cambria Math" w:eastAsiaTheme="minorEastAsia" w:hAnsi="Cambria Math"/>
+                  </w:rPr>
+                  <m:t>k</m:t>
+                </m:r>
+              </m:sub>
+            </m:sSub>
+            <m:r>
+              <w:rPr>
+                <w:rFonts w:ascii="Cambria Math" w:eastAsiaTheme="minorEastAsia" w:hAnsi="Cambria Math"/>
+              </w:rPr>
+              <m:t>=i</m:t>
+            </m:r>
+          </m:e>
+        </m:d>
+      </m:oMath>
+      <w:r>
+        <w:rPr>
+          <w:rFonts w:eastAsiaTheme="minorEastAsia"/>
+        </w:rPr>
+        <w:t>.</w:t>
+      </w:r>
+    </w:p>
+    <w:p>
+      <w:pPr>
+        <w:pStyle w:val="NoSpacing"/>
+        <w:rPr>
+          <w:rFonts w:eastAsiaTheme="minorEastAsia"/>
+        </w:rPr>
+      </w:pPr>
+    </w:p>
+    <w:p>
+      <w:pPr>
+        <w:pStyle w:val="NoSpacing"/>
+        <w:rPr>
+          <w:rFonts w:eastAsiaTheme="minorEastAsia"/>
+        </w:rPr>
+      </w:pPr>
+      <w:r>
+        <w:rPr>
+          <w:rFonts w:eastAsiaTheme="minorEastAsia"/>
+        </w:rPr>
+        <w:t xml:space="preserve">Emission probability </w:t>
+      </w:r>
+      <m:oMath>
+        <m:sSub>
+          <m:sSubPr>
+            <m:ctrlPr>
+              <w:rPr>
+                <w:rFonts w:ascii="Cambria Math" w:eastAsiaTheme="minorEastAsia" w:hAnsi="Cambria Math"/>
+                <w:i/>
+              </w:rPr>
+            </m:ctrlPr>
+          </m:sSubPr>
+          <m:e>
+            <m:r>
+              <w:rPr>
+                <w:rFonts w:ascii="Cambria Math" w:eastAsiaTheme="minorEastAsia" w:hAnsi="Cambria Math"/>
+              </w:rPr>
+              <m:t>ε</m:t>
+            </m:r>
+          </m:e>
+          <m:sub>
+            <m:r>
+              <w:rPr>
+                <w:rFonts w:ascii="Cambria Math" w:eastAsiaTheme="minorEastAsia" w:hAnsi="Cambria Math"/>
+              </w:rPr>
+              <m:t>i</m:t>
+            </m:r>
+          </m:sub>
+        </m:sSub>
+        <m:d>
+          <m:dPr>
+            <m:ctrlPr>
+              <w:rPr>
+                <w:rFonts w:ascii="Cambria Math" w:eastAsiaTheme="minorEastAsia" w:hAnsi="Cambria Math"/>
+                <w:i/>
+              </w:rPr>
+            </m:ctrlPr>
+          </m:dPr>
+          <m:e>
+            <m:r>
+              <w:rPr>
+                <w:rFonts w:ascii="Cambria Math" w:eastAsiaTheme="minorEastAsia" w:hAnsi="Cambria Math"/>
+              </w:rPr>
+              <m:t>x</m:t>
+            </m:r>
+          </m:e>
+        </m:d>
+        <m:r>
+          <w:rPr>
+            <w:rFonts w:ascii="Cambria Math" w:eastAsiaTheme="minorEastAsia" w:hAnsi="Cambria Math"/>
+          </w:rPr>
+          <m:t>=p</m:t>
+        </m:r>
+        <m:d>
+          <m:dPr>
+            <m:ctrlPr>
+              <w:rPr>
+                <w:rFonts w:ascii="Cambria Math" w:eastAsiaTheme="minorEastAsia" w:hAnsi="Cambria Math"/>
+                <w:i/>
+              </w:rPr>
+            </m:ctrlPr>
+          </m:dPr>
+          <m:e>
+            <m:r>
+              <w:rPr>
+                <w:rFonts w:ascii="Cambria Math" w:eastAsiaTheme="minorEastAsia" w:hAnsi="Cambria Math"/>
+              </w:rPr>
+              <m:t xml:space="preserve">x | </m:t>
+            </m:r>
+            <m:sSub>
+              <m:sSubPr>
+                <m:ctrlPr>
+                  <w:rPr>
+                    <w:rFonts w:ascii="Cambria Math" w:eastAsiaTheme="minorEastAsia" w:hAnsi="Cambria Math"/>
+                    <w:i/>
+                  </w:rPr>
+                </m:ctrlPr>
+              </m:sSubPr>
+              <m:e>
+                <m:r>
+                  <w:rPr>
+                    <w:rFonts w:ascii="Cambria Math" w:eastAsiaTheme="minorEastAsia" w:hAnsi="Cambria Math"/>
+                  </w:rPr>
+                  <m:t>z</m:t>
+                </m:r>
+              </m:e>
+              <m:sub>
+                <m:r>
+                  <w:rPr>
+                    <w:rFonts w:ascii="Cambria Math" w:eastAsiaTheme="minorEastAsia" w:hAnsi="Cambria Math"/>
+                  </w:rPr>
+                  <m:t>k</m:t>
+                </m:r>
+              </m:sub>
+            </m:sSub>
+            <m:r>
+              <w:rPr>
+                <w:rFonts w:ascii="Cambria Math" w:eastAsiaTheme="minorEastAsia" w:hAnsi="Cambria Math"/>
+              </w:rPr>
+              <m:t>=i</m:t>
+            </m:r>
+          </m:e>
+        </m:d>
+        <m:r>
+          <w:rPr>
+            <w:rFonts w:ascii="Cambria Math" w:eastAsiaTheme="minorEastAsia" w:hAnsi="Cambria Math"/>
+          </w:rPr>
+          <m:t xml:space="preserve"> for i∈</m:t>
+        </m:r>
+        <m:d>
+          <m:dPr>
+            <m:begChr m:val="{"/>
+            <m:endChr m:val="}"/>
+            <m:ctrlPr>
+              <w:rPr>
+                <w:rFonts w:ascii="Cambria Math" w:eastAsiaTheme="minorEastAsia" w:hAnsi="Cambria Math"/>
+                <w:i/>
+              </w:rPr>
+            </m:ctrlPr>
+          </m:dPr>
+          <m:e>
+            <m:r>
+              <w:rPr>
+                <w:rFonts w:ascii="Cambria Math" w:eastAsiaTheme="minorEastAsia" w:hAnsi="Cambria Math"/>
+              </w:rPr>
+              <m:t>1, …, m</m:t>
+            </m:r>
+          </m:e>
+        </m:d>
+        <m:r>
+          <w:rPr>
+            <w:rFonts w:ascii="Cambria Math" w:eastAsiaTheme="minorEastAsia" w:hAnsi="Cambria Math"/>
+          </w:rPr>
+          <m:t>, x∈ set of real values, vector of real values, etc.</m:t>
+        </m:r>
+      </m:oMath>
+    </w:p>
+    <w:p>
+      <w:pPr>
+        <w:pStyle w:val="NoSpacing"/>
+        <w:rPr>
+          <w:rFonts w:eastAsiaTheme="minorEastAsia"/>
+        </w:rPr>
+      </w:pPr>
+      <w:r>
+        <w:rPr>
+          <w:rFonts w:eastAsiaTheme="minorEastAsia"/>
+        </w:rPr>
+        <w:t xml:space="preserve">Emission probability </w:t>
+      </w:r>
+      <m:oMath>
+        <m:sSub>
+          <m:sSubPr>
+            <m:ctrlPr>
+              <w:rPr>
+                <w:rFonts w:ascii="Cambria Math" w:eastAsiaTheme="minorEastAsia" w:hAnsi="Cambria Math"/>
+                <w:i/>
+              </w:rPr>
+            </m:ctrlPr>
+          </m:sSubPr>
+          <m:e>
+            <m:r>
+              <w:rPr>
+                <w:rFonts w:ascii="Cambria Math" w:eastAsiaTheme="minorEastAsia" w:hAnsi="Cambria Math"/>
+              </w:rPr>
+              <m:t>ε</m:t>
+            </m:r>
+          </m:e>
+          <m:sub>
+            <m:r>
+              <w:rPr>
+                <w:rFonts w:ascii="Cambria Math" w:eastAsiaTheme="minorEastAsia" w:hAnsi="Cambria Math"/>
+              </w:rPr>
+              <m:t>i</m:t>
+            </m:r>
+          </m:sub>
+        </m:sSub>
+        <m:d>
+          <m:dPr>
+            <m:ctrlPr>
+              <w:rPr>
+                <w:rFonts w:ascii="Cambria Math" w:eastAsiaTheme="minorEastAsia" w:hAnsi="Cambria Math"/>
+                <w:i/>
+              </w:rPr>
+            </m:ctrlPr>
+          </m:dPr>
+          <m:e>
+            <m:r>
+              <w:rPr>
+                <w:rFonts w:ascii="Cambria Math" w:eastAsiaTheme="minorEastAsia" w:hAnsi="Cambria Math"/>
+              </w:rPr>
+              <m:t>x</m:t>
+            </m:r>
+          </m:e>
+        </m:d>
+        <m:r>
+          <w:rPr>
+            <w:rFonts w:ascii="Cambria Math" w:eastAsiaTheme="minorEastAsia" w:hAnsi="Cambria Math"/>
+          </w:rPr>
+          <m:t>=p</m:t>
+        </m:r>
+        <m:d>
+          <m:dPr>
+            <m:ctrlPr>
+              <w:rPr>
+                <w:rFonts w:ascii="Cambria Math" w:eastAsiaTheme="minorEastAsia" w:hAnsi="Cambria Math"/>
+                <w:i/>
+              </w:rPr>
+            </m:ctrlPr>
+          </m:dPr>
+          <m:e>
+            <m:sSub>
+              <m:sSubPr>
+                <m:ctrlPr>
+                  <w:rPr>
+                    <w:rFonts w:ascii="Cambria Math" w:eastAsiaTheme="minorEastAsia" w:hAnsi="Cambria Math"/>
+                    <w:i/>
+                  </w:rPr>
+                </m:ctrlPr>
+              </m:sSubPr>
+              <m:e>
+                <m:r>
+                  <w:rPr>
+                    <w:rFonts w:ascii="Cambria Math" w:eastAsiaTheme="minorEastAsia" w:hAnsi="Cambria Math"/>
+                  </w:rPr>
+                  <m:t>x</m:t>
+                </m:r>
+              </m:e>
+              <m:sub>
+                <m:r>
+                  <w:rPr>
+                    <w:rFonts w:ascii="Cambria Math" w:eastAsiaTheme="minorEastAsia" w:hAnsi="Cambria Math"/>
+                  </w:rPr>
+                  <m:t>k</m:t>
+                </m:r>
+              </m:sub>
+            </m:sSub>
+            <m:r>
+              <w:rPr>
+                <w:rFonts w:ascii="Cambria Math" w:eastAsiaTheme="minorEastAsia" w:hAnsi="Cambria Math"/>
+              </w:rPr>
+              <m:t xml:space="preserve">=x | </m:t>
+            </m:r>
+            <m:sSub>
+              <m:sSubPr>
+                <m:ctrlPr>
+                  <w:rPr>
+                    <w:rFonts w:ascii="Cambria Math" w:eastAsiaTheme="minorEastAsia" w:hAnsi="Cambria Math"/>
+                    <w:i/>
+                  </w:rPr>
+                </m:ctrlPr>
+              </m:sSubPr>
+              <m:e>
+                <m:r>
+                  <w:rPr>
+                    <w:rFonts w:ascii="Cambria Math" w:eastAsiaTheme="minorEastAsia" w:hAnsi="Cambria Math"/>
+                  </w:rPr>
+                  <m:t>z</m:t>
+                </m:r>
+              </m:e>
+              <m:sub>
+                <m:r>
+                  <w:rPr>
+                    <w:rFonts w:ascii="Cambria Math" w:eastAsiaTheme="minorEastAsia" w:hAnsi="Cambria Math"/>
+                  </w:rPr>
+                  <m:t>k</m:t>
+                </m:r>
+              </m:sub>
+            </m:sSub>
+            <m:r>
+              <w:rPr>
+                <w:rFonts w:ascii="Cambria Math" w:eastAsiaTheme="minorEastAsia" w:hAnsi="Cambria Math"/>
+              </w:rPr>
+              <m:t>=i</m:t>
+            </m:r>
+          </m:e>
+        </m:d>
+        <m:r>
+          <w:rPr>
+            <w:rFonts w:ascii="Cambria Math" w:eastAsiaTheme="minorEastAsia" w:hAnsi="Cambria Math"/>
+          </w:rPr>
+          <m:t xml:space="preserve"> for i∈</m:t>
+        </m:r>
+        <m:d>
+          <m:dPr>
+            <m:begChr m:val="{"/>
+            <m:endChr m:val="}"/>
+            <m:ctrlPr>
+              <w:rPr>
+                <w:rFonts w:ascii="Cambria Math" w:eastAsiaTheme="minorEastAsia" w:hAnsi="Cambria Math"/>
+                <w:i/>
+              </w:rPr>
+            </m:ctrlPr>
+          </m:dPr>
+          <m:e>
+            <m:r>
+              <w:rPr>
+                <w:rFonts w:ascii="Cambria Math" w:eastAsiaTheme="minorEastAsia" w:hAnsi="Cambria Math"/>
+              </w:rPr>
+              <m:t>1, …, m</m:t>
+            </m:r>
+          </m:e>
+        </m:d>
+        <m:r>
+          <w:rPr>
+            <w:rFonts w:ascii="Cambria Math" w:eastAsiaTheme="minorEastAsia" w:hAnsi="Cambria Math"/>
+          </w:rPr>
+          <m:t>, x∈ set o</m:t>
+        </m:r>
+        <m:r>
+          <w:rPr>
+            <w:rFonts w:ascii="Cambria Math" w:eastAsiaTheme="minorEastAsia" w:hAnsi="Cambria Math"/>
+          </w:rPr>
+          <m:t>f discrete values</m:t>
+        </m:r>
+      </m:oMath>
+    </w:p>
+    <w:p>
+      <w:pPr>
+        <w:pStyle w:val="NoSpacing"/>
+        <w:rPr>
+          <w:rFonts w:eastAsiaTheme="minorEastAsia"/>
+        </w:rPr>
+      </w:pPr>
+      <m:oMath>
+        <m:sSub>
+          <m:sSubPr>
+            <m:ctrlPr>
+              <w:rPr>
+                <w:rFonts w:ascii="Cambria Math" w:eastAsiaTheme="minorEastAsia" w:hAnsi="Cambria Math"/>
+                <w:i/>
+              </w:rPr>
+            </m:ctrlPr>
+          </m:sSubPr>
+          <m:e>
+            <m:r>
+              <w:rPr>
+                <w:rFonts w:ascii="Cambria Math" w:eastAsiaTheme="minorEastAsia" w:hAnsi="Cambria Math"/>
+              </w:rPr>
+              <m:t>ε</m:t>
+            </m:r>
+          </m:e>
+          <m:sub>
+            <m:r>
+              <w:rPr>
+                <w:rFonts w:ascii="Cambria Math" w:eastAsiaTheme="minorEastAsia" w:hAnsi="Cambria Math"/>
+              </w:rPr>
+              <m:t>i</m:t>
+            </m:r>
+          </m:sub>
+        </m:sSub>
+      </m:oMath>
+      <w:r>
+        <w:rPr>
+          <w:rFonts w:eastAsiaTheme="minorEastAsia"/>
+        </w:rPr>
+        <w:t xml:space="preserve"> is a probability </w:t>
+      </w:r>
+      <w:r>
+        <w:rPr>
+          <w:rFonts w:eastAsiaTheme="minorEastAsia"/>
+        </w:rPr>
+        <w:t xml:space="preserve">density </w:t>
+      </w:r>
+      <w:r>
+        <w:rPr>
+          <w:rFonts w:eastAsiaTheme="minorEastAsia"/>
+        </w:rPr>
+        <w:t xml:space="preserve">distribution of </w:t>
+      </w:r>
+      <w:r>
+        <w:rPr>
+          <w:rFonts w:eastAsiaTheme="minorEastAsia"/>
+        </w:rPr>
+        <w:t>a set of</w:t>
+      </w:r>
+      <w:r>
+        <w:rPr>
+          <w:rFonts w:eastAsiaTheme="minorEastAsia"/>
+        </w:rPr>
+        <w:t xml:space="preserve"> real values, vector of real values, etc.</w:t>
+      </w:r>
+    </w:p>
+    <w:p>
+      <w:pPr>
+        <w:pStyle w:val="NoSpacing"/>
+        <w:rPr>
+          <w:rFonts w:eastAsiaTheme="minorEastAsia"/>
+        </w:rPr>
+      </w:pPr>
+      <m:oMath>
+        <m:sSub>
+          <m:sSubPr>
+            <m:ctrlPr>
+              <w:rPr>
+                <w:rFonts w:ascii="Cambria Math" w:eastAsiaTheme="minorEastAsia" w:hAnsi="Cambria Math"/>
+                <w:i/>
+              </w:rPr>
+            </m:ctrlPr>
+          </m:sSubPr>
+          <m:e>
+            <m:r>
+              <w:rPr>
+                <w:rFonts w:ascii="Cambria Math" w:eastAsiaTheme="minorEastAsia" w:hAnsi="Cambria Math"/>
+              </w:rPr>
+              <m:t>ε</m:t>
+            </m:r>
+          </m:e>
+          <m:sub>
+            <m:r>
+              <w:rPr>
+                <w:rFonts w:ascii="Cambria Math" w:eastAsiaTheme="minorEastAsia" w:hAnsi="Cambria Math"/>
+              </w:rPr>
+              <m:t>i</m:t>
+            </m:r>
+          </m:sub>
+        </m:sSub>
+      </m:oMath>
+      <w:r>
+        <w:rPr>
+          <w:rFonts w:eastAsiaTheme="minorEastAsia"/>
+        </w:rPr>
+        <w:t xml:space="preserve"> is a probability </w:t>
+      </w:r>
+      <w:r>
+        <w:rPr>
+          <w:rFonts w:eastAsiaTheme="minorEastAsia"/>
+        </w:rPr>
+        <w:t>mass</w:t>
+      </w:r>
+      <w:r>
+        <w:rPr>
+          <w:rFonts w:eastAsiaTheme="minorEastAsia"/>
+        </w:rPr>
+        <w:t xml:space="preserve"> distribution of a set of </w:t>
+      </w:r>
+      <w:r>
+        <w:rPr>
+          <w:rFonts w:eastAsiaTheme="minorEastAsia"/>
+        </w:rPr>
+        <w:t>discrete values</w:t>
+      </w:r>
+    </w:p>
+    <w:p>
+      <w:pPr>
+        <w:pStyle w:val="NoSpacing"/>
+        <w:rPr>
+          <w:rFonts w:eastAsiaTheme="minorEastAsia"/>
+        </w:rPr>
+      </w:pPr>
+    </w:p>
+    <w:p>
+      <w:pPr>
+        <w:pStyle w:val="NoSpacing"/>
+        <w:rPr>
+          <w:rFonts w:eastAsiaTheme="minorEastAsia"/>
+        </w:rPr>
+      </w:pPr>
+      <w:r>
+        <w:rPr>
+          <w:rFonts w:eastAsiaTheme="minorEastAsia"/>
+        </w:rPr>
+        <w:t xml:space="preserve">Initial probability mass distribution </w:t>
+      </w:r>
+      <m:oMath>
+        <m:sSub>
+          <m:sSubPr>
+            <m:ctrlPr>
+              <w:rPr>
+                <w:rFonts w:ascii="Cambria Math" w:eastAsiaTheme="minorEastAsia" w:hAnsi="Cambria Math"/>
+                <w:i/>
+              </w:rPr>
+            </m:ctrlPr>
+          </m:sSubPr>
+          <m:e>
+            <m:r>
+              <w:rPr>
+                <w:rFonts w:ascii="Cambria Math" w:eastAsiaTheme="minorEastAsia" w:hAnsi="Cambria Math"/>
+              </w:rPr>
+              <m:t>π</m:t>
+            </m:r>
+          </m:e>
+          <m:sub>
+            <m:r>
+              <w:rPr>
+                <w:rFonts w:ascii="Cambria Math" w:eastAsiaTheme="minorEastAsia" w:hAnsi="Cambria Math"/>
+              </w:rPr>
+              <m:t>i</m:t>
+            </m:r>
+          </m:sub>
+        </m:sSub>
+        <m:r>
+          <w:rPr>
+            <w:rFonts w:ascii="Cambria Math" w:eastAsiaTheme="minorEastAsia" w:hAnsi="Cambria Math"/>
+          </w:rPr>
+          <m:t>=P</m:t>
+        </m:r>
+        <m:d>
+          <m:dPr>
+            <m:ctrlPr>
+              <w:rPr>
+                <w:rFonts w:ascii="Cambria Math" w:eastAsiaTheme="minorEastAsia" w:hAnsi="Cambria Math"/>
+                <w:i/>
+              </w:rPr>
+            </m:ctrlPr>
+          </m:dPr>
+          <m:e>
+            <m:sSub>
+              <m:sSubPr>
+                <m:ctrlPr>
+                  <w:rPr>
+                    <w:rFonts w:ascii="Cambria Math" w:eastAsiaTheme="minorEastAsia" w:hAnsi="Cambria Math"/>
+                    <w:i/>
+                  </w:rPr>
+                </m:ctrlPr>
+              </m:sSubPr>
+              <m:e>
+                <m:r>
+                  <w:rPr>
+                    <w:rFonts w:ascii="Cambria Math" w:eastAsiaTheme="minorEastAsia" w:hAnsi="Cambria Math"/>
+                  </w:rPr>
+                  <m:t>z</m:t>
+                </m:r>
+              </m:e>
+              <m:sub>
+                <m:r>
+                  <w:rPr>
+                    <w:rFonts w:ascii="Cambria Math" w:eastAsiaTheme="minorEastAsia" w:hAnsi="Cambria Math"/>
+                  </w:rPr>
+                  <m:t>1</m:t>
+                </m:r>
+              </m:sub>
+            </m:sSub>
+            <m:r>
+              <w:rPr>
+                <w:rFonts w:ascii="Cambria Math" w:eastAsiaTheme="minorEastAsia" w:hAnsi="Cambria Math"/>
+              </w:rPr>
+              <m:t>=i</m:t>
+            </m:r>
+          </m:e>
+        </m:d>
+        <m:r>
+          <w:rPr>
+            <w:rFonts w:ascii="Cambria Math" w:eastAsiaTheme="minorEastAsia" w:hAnsi="Cambria Math"/>
+          </w:rPr>
+          <m:t>, i∈{1,…, m}</m:t>
+        </m:r>
+      </m:oMath>
+    </w:p>
+    <w:p>
+      <w:pPr>
+        <w:pStyle w:val="NoSpacing"/>
+        <w:rPr>
+          <w:rFonts w:eastAsiaTheme="minorEastAsia"/>
+        </w:rPr>
+      </w:pPr>
+    </w:p>
+    <w:p>
+      <w:pPr>
+        <w:pStyle w:val="NoSpacing"/>
+        <w:rPr>
+          <w:rFonts w:eastAsiaTheme="minorEastAsia"/>
+        </w:rPr>
+      </w:pPr>
+      <m:oMathPara>
+        <m:oMath>
+          <m:r>
+            <w:rPr>
+              <w:rFonts w:ascii="Cambria Math" w:eastAsiaTheme="minorEastAsia" w:hAnsi="Cambria Math"/>
+            </w:rPr>
+            <m:t>p</m:t>
+          </m:r>
+          <m:d>
+            <m:dPr>
+              <m:ctrlPr>
+                <w:rPr>
+                  <w:rFonts w:ascii="Cambria Math" w:eastAsiaTheme="minorEastAsia" w:hAnsi="Cambria Math"/>
+                  <w:i/>
+                </w:rPr>
+              </m:ctrlPr>
+            </m:dPr>
+            <m:e>
+              <m:sSub>
+                <m:sSubPr>
+                  <m:ctrlPr>
+                    <w:rPr>
+                      <w:rFonts w:ascii="Cambria Math" w:eastAsiaTheme="minorEastAsia" w:hAnsi="Cambria Math"/>
+                      <w:i/>
+                    </w:rPr>
+                  </m:ctrlPr>
+                </m:sSubPr>
+                <m:e>
+                  <m:r>
+                    <w:rPr>
+                      <w:rFonts w:ascii="Cambria Math" w:eastAsiaTheme="minorEastAsia" w:hAnsi="Cambria Math"/>
+                    </w:rPr>
+                    <m:t>x</m:t>
+                  </m:r>
+                </m:e>
+                <m:sub>
+                  <m:r>
+                    <w:rPr>
+                      <w:rFonts w:ascii="Cambria Math" w:eastAsiaTheme="minorEastAsia" w:hAnsi="Cambria Math"/>
+                    </w:rPr>
+                    <m:t>1</m:t>
+                  </m:r>
+                </m:sub>
+              </m:sSub>
+              <m:r>
+                <w:rPr>
+                  <w:rFonts w:ascii="Cambria Math" w:eastAsiaTheme="minorEastAsia" w:hAnsi="Cambria Math"/>
+                </w:rPr>
+                <m:t>,…,</m:t>
+              </m:r>
+              <m:sSub>
+                <m:sSubPr>
+                  <m:ctrlPr>
+                    <w:rPr>
+                      <w:rFonts w:ascii="Cambria Math" w:eastAsiaTheme="minorEastAsia" w:hAnsi="Cambria Math"/>
+                      <w:i/>
+                    </w:rPr>
+                  </m:ctrlPr>
+                </m:sSubPr>
+                <m:e>
+                  <m:r>
+                    <w:rPr>
+                      <w:rFonts w:ascii="Cambria Math" w:eastAsiaTheme="minorEastAsia" w:hAnsi="Cambria Math"/>
+                    </w:rPr>
+                    <m:t>x</m:t>
+                  </m:r>
+                </m:e>
+                <m:sub>
+                  <m:r>
+                    <w:rPr>
+                      <w:rFonts w:ascii="Cambria Math" w:eastAsiaTheme="minorEastAsia" w:hAnsi="Cambria Math"/>
+                    </w:rPr>
+                    <m:t>n</m:t>
+                  </m:r>
+                </m:sub>
+              </m:sSub>
+              <m:r>
+                <w:rPr>
+                  <w:rFonts w:ascii="Cambria Math" w:eastAsiaTheme="minorEastAsia" w:hAnsi="Cambria Math"/>
+                </w:rPr>
+                <m:t>,</m:t>
+              </m:r>
+              <m:sSub>
+                <m:sSubPr>
+                  <m:ctrlPr>
+                    <w:rPr>
+                      <w:rFonts w:ascii="Cambria Math" w:eastAsiaTheme="minorEastAsia" w:hAnsi="Cambria Math"/>
+                      <w:i/>
+                    </w:rPr>
+                  </m:ctrlPr>
+                </m:sSubPr>
+                <m:e>
+                  <m:r>
+                    <w:rPr>
+                      <w:rFonts w:ascii="Cambria Math" w:eastAsiaTheme="minorEastAsia" w:hAnsi="Cambria Math"/>
+                    </w:rPr>
+                    <m:t>z</m:t>
+                  </m:r>
+                </m:e>
+                <m:sub>
+                  <m:r>
+                    <w:rPr>
+                      <w:rFonts w:ascii="Cambria Math" w:eastAsiaTheme="minorEastAsia" w:hAnsi="Cambria Math"/>
+                    </w:rPr>
+                    <m:t>1</m:t>
+                  </m:r>
+                </m:sub>
+              </m:sSub>
+              <m:r>
+                <w:rPr>
+                  <w:rFonts w:ascii="Cambria Math" w:eastAsiaTheme="minorEastAsia" w:hAnsi="Cambria Math"/>
+                </w:rPr>
+                <m:t>,…,</m:t>
+              </m:r>
+              <m:sSub>
+                <m:sSubPr>
+                  <m:ctrlPr>
+                    <w:rPr>
+                      <w:rFonts w:ascii="Cambria Math" w:eastAsiaTheme="minorEastAsia" w:hAnsi="Cambria Math"/>
+                      <w:i/>
+                    </w:rPr>
+                  </m:ctrlPr>
+                </m:sSubPr>
+                <m:e>
+                  <m:r>
+                    <w:rPr>
+                      <w:rFonts w:ascii="Cambria Math" w:eastAsiaTheme="minorEastAsia" w:hAnsi="Cambria Math"/>
+                    </w:rPr>
+                    <m:t>z</m:t>
+                  </m:r>
+                </m:e>
+                <m:sub>
+                  <m:r>
+                    <w:rPr>
+                      <w:rFonts w:ascii="Cambria Math" w:eastAsiaTheme="minorEastAsia" w:hAnsi="Cambria Math"/>
+                    </w:rPr>
+                    <m:t>n</m:t>
+                  </m:r>
+                </m:sub>
+              </m:sSub>
+            </m:e>
+          </m:d>
+          <m:r>
+            <w:rPr>
+              <w:rFonts w:ascii="Cambria Math" w:eastAsiaTheme="minorEastAsia" w:hAnsi="Cambria Math"/>
+            </w:rPr>
+            <m:t>=</m:t>
+          </m:r>
+        </m:oMath>
+      </m:oMathPara>
     </w:p>
     <w:sectPr>
       <w:pgSz w:w="12240" w:h="15840"/>

--- a/UVA/5--Bayesian_Machine_Learning/5--Sampling_Methods/Notes--Markov_Models.docx
+++ b/UVA/5--Bayesian_Machine_Learning/5--Sampling_Methods/Notes--Markov_Models.docx
@@ -673,6 +673,54 @@
         <w:rPr>
           <w:rFonts w:eastAsiaTheme="minorEastAsia"/>
         </w:rPr>
+        <w:t xml:space="preserve">Let </w:t>
+      </w:r>
+      <m:oMath>
+        <m:r>
+          <w:rPr>
+            <w:rFonts w:ascii="Cambria Math" w:eastAsiaTheme="minorEastAsia" w:hAnsi="Cambria Math"/>
+          </w:rPr>
+          <m:t>n</m:t>
+        </m:r>
+      </m:oMath>
+      <w:r>
+        <w:rPr>
+          <w:rFonts w:eastAsiaTheme="minorEastAsia"/>
+        </w:rPr>
+        <w:t xml:space="preserve"> be </w:t>
+      </w:r>
+      <w:proofErr w:type="gramStart"/>
+      <w:r>
+        <w:rPr>
+          <w:rFonts w:eastAsiaTheme="minorEastAsia"/>
+        </w:rPr>
+        <w:t>a number of</w:t>
+      </w:r>
+      <w:proofErr w:type="gramEnd"/>
+      <w:r>
+        <w:rPr>
+          <w:rFonts w:eastAsiaTheme="minorEastAsia"/>
+        </w:rPr>
+        <w:t xml:space="preserve"> data points (e.g., </w:t>
+      </w:r>
+      <m:oMath>
+        <m:r>
+          <w:rPr>
+            <w:rFonts w:ascii="Cambria Math" w:eastAsiaTheme="minorEastAsia" w:hAnsi="Cambria Math"/>
+          </w:rPr>
+          <m:t>n=100</m:t>
+        </m:r>
+      </m:oMath>
+      <w:r>
+        <w:rPr>
+          <w:rFonts w:eastAsiaTheme="minorEastAsia"/>
+        </w:rPr>
+        <w:t xml:space="preserve">). </w:t>
+      </w:r>
+      <w:r>
+        <w:rPr>
+          <w:rFonts w:eastAsiaTheme="minorEastAsia"/>
+        </w:rPr>
         <w:t xml:space="preserve">Consider tuple of sequential data </w:t>
       </w:r>
       <m:oMath>
@@ -899,34 +947,20 @@
         <w:rPr>
           <w:rFonts w:eastAsiaTheme="minorEastAsia"/>
         </w:rPr>
-        <w:t>. These random variables are not independ</w:t>
-      </w:r>
-      <w:proofErr w:type="spellStart"/>
-      <w:r>
-        <w:rPr>
-          <w:rFonts w:eastAsiaTheme="minorEastAsia"/>
-        </w:rPr>
-        <w:t>ent</w:t>
-      </w:r>
-      <w:proofErr w:type="spellEnd"/>
-      <w:r>
-        <w:rPr>
-          <w:rFonts w:eastAsiaTheme="minorEastAsia"/>
-        </w:rPr>
-        <w:t xml:space="preserve"> and identically distributed: carbon-dioxide concentration a little after a time is close to the carbon dioxide concentration at that time.</w:t>
-      </w:r>
-      <w:r>
-        <w:rPr>
-          <w:rFonts w:eastAsiaTheme="minorEastAsia"/>
-        </w:rPr>
-        <w:t xml:space="preserve"> The most accurate prediction of what will happen in the near future is what is happening now; the most accurate </w:t>
+        <w:t>. These random variables are not independent and identically distributed: carbon-dioxide concentration a little after a time is close to the carbon dioxide concentration at that time.</w:t>
+      </w:r>
+      <w:r>
+        <w:rPr>
+          <w:rFonts w:eastAsiaTheme="minorEastAsia"/>
+        </w:rPr>
+        <w:t xml:space="preserve"> The most accurate prediction of what will happen in the near </w:t>
       </w:r>
       <w:r>
         <w:rPr>
           <w:rFonts w:eastAsiaTheme="minorEastAsia"/>
         </w:rPr>
         <w:lastRenderedPageBreak/>
-        <w:t xml:space="preserve">prediction of what is happening now is what happened in the recent past. Suppose </w:t>
+        <w:t xml:space="preserve">future is what is happening now; the most accurate prediction of what is happening now is what happened in the recent past. Suppose </w:t>
       </w:r>
       <m:oMath>
         <m:sSub>
@@ -1122,21 +1156,7 @@
         <w:rPr>
           <w:rFonts w:eastAsiaTheme="minorEastAsia"/>
         </w:rPr>
-        <w:t xml:space="preserve"> occur at discrete i</w:t>
-      </w:r>
-      <w:proofErr w:type="spellStart"/>
-      <w:r>
-        <w:rPr>
-          <w:rFonts w:eastAsiaTheme="minorEastAsia"/>
-        </w:rPr>
-        <w:t>nstants</w:t>
-      </w:r>
-      <w:proofErr w:type="spellEnd"/>
-      <w:r>
-        <w:rPr>
-          <w:rFonts w:eastAsiaTheme="minorEastAsia"/>
-        </w:rPr>
-        <w:t xml:space="preserve"> in time. We assume that the possible values of the data points in </w:t>
+        <w:t xml:space="preserve"> occur at discrete instants in time. We assume that the possible values of the data points in </w:t>
       </w:r>
       <m:oMath>
         <m:r>
@@ -2805,6 +2825,7 @@
         <w:rPr>
           <w:noProof/>
         </w:rPr>
+        <w:lastRenderedPageBreak/>
         <w:drawing>
           <wp:inline distT="0" distB="0" distL="0" distR="0" wp14:anchorId="5AE00574" wp14:editId="44387DF1">
             <wp:extent cx="5943600" cy="2127885"/>
@@ -3623,7 +3644,6 @@
         <w:rPr>
           <w:rFonts w:eastAsiaTheme="minorEastAsia"/>
         </w:rPr>
-        <w:lastRenderedPageBreak/>
         <w:t>These variables / the joint distribution of these variables respects a trellis diagram / graphical model for a Hidden Markov Model:</w:t>
       </w:r>
     </w:p>
@@ -3638,6 +3658,7 @@
     <w:p>
       <w:pPr>
         <w:pStyle w:val="NoSpacing"/>
+        <w:jc w:val="center"/>
         <w:rPr>
           <w:rFonts w:eastAsiaTheme="minorEastAsia"/>
         </w:rPr>
@@ -3645,6 +3666,7 @@
       <w:r>
         <w:rPr>
           <w:rFonts w:eastAsiaTheme="minorEastAsia"/>
+          <w:noProof/>
         </w:rPr>
         <w:drawing>
           <wp:inline distT="0" distB="0" distL="0" distR="0" wp14:anchorId="5D1D8E28" wp14:editId="51E382D3">
@@ -4209,32 +4231,12 @@
         <w:t xml:space="preserve"> </w:t>
       </w:r>
       <m:oMath>
-        <m:sSub>
-          <m:sSubPr>
-            <m:ctrlPr>
-              <w:rPr>
-                <w:rFonts w:ascii="Cambria Math" w:eastAsiaTheme="minorEastAsia" w:hAnsi="Cambria Math"/>
-                <w:i/>
-              </w:rPr>
-            </m:ctrlPr>
-          </m:sSubPr>
-          <m:e>
-            <m:r>
-              <w:rPr>
-                <w:rFonts w:ascii="Cambria Math" w:eastAsiaTheme="minorEastAsia" w:hAnsi="Cambria Math"/>
-              </w:rPr>
-              <m:t>T</m:t>
-            </m:r>
-          </m:e>
-          <m:sub>
-            <m:r>
-              <w:rPr>
-                <w:rFonts w:ascii="Cambria Math" w:eastAsiaTheme="minorEastAsia" w:hAnsi="Cambria Math"/>
-              </w:rPr>
-              <m:t>i,j</m:t>
-            </m:r>
-          </m:sub>
-        </m:sSub>
+        <m:r>
+          <w:rPr>
+            <w:rFonts w:ascii="Cambria Math" w:eastAsiaTheme="minorEastAsia" w:hAnsi="Cambria Math"/>
+          </w:rPr>
+          <m:t>T(i, j)</m:t>
+        </m:r>
         <m:r>
           <w:rPr>
             <w:rFonts w:ascii="Cambria Math" w:eastAsiaTheme="minorEastAsia" w:hAnsi="Cambria Math"/>
@@ -4332,6 +4334,80 @@
           <w:rFonts w:eastAsiaTheme="minorEastAsia"/>
         </w:rPr>
       </w:pPr>
+    </w:p>
+    <w:p>
+      <w:pPr>
+        <w:pStyle w:val="NoSpacing"/>
+        <w:rPr>
+          <w:rFonts w:eastAsiaTheme="minorEastAsia"/>
+        </w:rPr>
+      </w:pPr>
+      <w:r>
+        <w:rPr>
+          <w:rFonts w:eastAsiaTheme="minorEastAsia"/>
+        </w:rPr>
+        <w:t xml:space="preserve">Let </w:t>
+      </w:r>
+      <m:oMath>
+        <m:r>
+          <w:rPr>
+            <w:rFonts w:ascii="Cambria Math" w:eastAsiaTheme="minorEastAsia" w:hAnsi="Cambria Math"/>
+          </w:rPr>
+          <m:t>m</m:t>
+        </m:r>
+      </m:oMath>
+      <w:r>
+        <w:rPr>
+          <w:rFonts w:eastAsiaTheme="minorEastAsia"/>
+        </w:rPr>
+        <w:t xml:space="preserve"> be </w:t>
+      </w:r>
+      <w:proofErr w:type="gramStart"/>
+      <w:r>
+        <w:rPr>
+          <w:rFonts w:eastAsiaTheme="minorEastAsia"/>
+        </w:rPr>
+        <w:t>a</w:t>
+      </w:r>
+      <w:r>
+        <w:rPr>
+          <w:rFonts w:eastAsiaTheme="minorEastAsia"/>
+        </w:rPr>
+        <w:t xml:space="preserve"> number of</w:t>
+      </w:r>
+      <w:proofErr w:type="gramEnd"/>
+      <w:r>
+        <w:rPr>
+          <w:rFonts w:eastAsiaTheme="minorEastAsia"/>
+        </w:rPr>
+        <w:t xml:space="preserve"> states</w:t>
+      </w:r>
+      <w:r>
+        <w:rPr>
+          <w:rFonts w:eastAsiaTheme="minorEastAsia"/>
+        </w:rPr>
+        <w:t xml:space="preserve"> in a Hidden Markov Model</w:t>
+      </w:r>
+      <w:r>
+        <w:rPr>
+          <w:rFonts w:eastAsiaTheme="minorEastAsia"/>
+        </w:rPr>
+        <w:t xml:space="preserve"> (e.g., </w:t>
+      </w:r>
+      <m:oMath>
+        <m:r>
+          <w:rPr>
+            <w:rFonts w:ascii="Cambria Math" w:eastAsiaTheme="minorEastAsia" w:hAnsi="Cambria Math"/>
+          </w:rPr>
+          <m:t>m=10</m:t>
+        </m:r>
+      </m:oMath>
+      <w:r>
+        <w:rPr>
+          <w:rFonts w:eastAsiaTheme="minorEastAsia"/>
+        </w:rPr>
+        <w:t>).</w:t>
+      </w:r>
     </w:p>
     <w:p>
       <w:pPr>
@@ -4651,13 +4727,7 @@
           <w:rPr>
             <w:rFonts w:ascii="Cambria Math" w:eastAsiaTheme="minorEastAsia" w:hAnsi="Cambria Math"/>
           </w:rPr>
-          <m:t>, x∈ set o</m:t>
-        </m:r>
-        <m:r>
-          <w:rPr>
-            <w:rFonts w:ascii="Cambria Math" w:eastAsiaTheme="minorEastAsia" w:hAnsi="Cambria Math"/>
-          </w:rPr>
-          <m:t>f discrete values</m:t>
+          <m:t>, x∈ set of discrete values</m:t>
         </m:r>
       </m:oMath>
     </w:p>
@@ -4766,25 +4836,7 @@
         <w:rPr>
           <w:rFonts w:eastAsiaTheme="minorEastAsia"/>
         </w:rPr>
-        <w:t xml:space="preserve"> is a probability </w:t>
-      </w:r>
-      <w:r>
-        <w:rPr>
-          <w:rFonts w:eastAsiaTheme="minorEastAsia"/>
-        </w:rPr>
-        <w:t>mass</w:t>
-      </w:r>
-      <w:r>
-        <w:rPr>
-          <w:rFonts w:eastAsiaTheme="minorEastAsia"/>
-        </w:rPr>
-        <w:t xml:space="preserve"> distribution of a set of </w:t>
-      </w:r>
-      <w:r>
-        <w:rPr>
-          <w:rFonts w:eastAsiaTheme="minorEastAsia"/>
-        </w:rPr>
-        <w:t>discrete values</w:t>
+        <w:t xml:space="preserve"> is a probability mass distribution of a set of discrete values</w:t>
       </w:r>
     </w:p>
     <w:p>
@@ -5056,8 +5108,8250 @@
             </w:rPr>
             <m:t>=</m:t>
           </m:r>
+          <m:sSub>
+            <m:sSubPr>
+              <m:ctrlPr>
+                <w:rPr>
+                  <w:rFonts w:ascii="Cambria Math" w:eastAsiaTheme="minorEastAsia" w:hAnsi="Cambria Math"/>
+                  <w:i/>
+                </w:rPr>
+              </m:ctrlPr>
+            </m:sSubPr>
+            <m:e>
+              <m:r>
+                <w:rPr>
+                  <w:rFonts w:ascii="Cambria Math" w:eastAsiaTheme="minorEastAsia" w:hAnsi="Cambria Math"/>
+                </w:rPr>
+                <m:t>π</m:t>
+              </m:r>
+            </m:e>
+            <m:sub>
+              <m:r>
+                <w:rPr>
+                  <w:rFonts w:ascii="Cambria Math" w:eastAsiaTheme="minorEastAsia" w:hAnsi="Cambria Math"/>
+                </w:rPr>
+                <m:t>i</m:t>
+              </m:r>
+            </m:sub>
+          </m:sSub>
+          <m:sSub>
+            <m:sSubPr>
+              <m:ctrlPr>
+                <w:rPr>
+                  <w:rFonts w:ascii="Cambria Math" w:eastAsiaTheme="minorEastAsia" w:hAnsi="Cambria Math"/>
+                  <w:i/>
+                </w:rPr>
+              </m:ctrlPr>
+            </m:sSubPr>
+            <m:e>
+              <m:r>
+                <w:rPr>
+                  <w:rFonts w:ascii="Cambria Math" w:eastAsiaTheme="minorEastAsia" w:hAnsi="Cambria Math"/>
+                </w:rPr>
+                <m:t>ε</m:t>
+              </m:r>
+            </m:e>
+            <m:sub>
+              <m:sSub>
+                <m:sSubPr>
+                  <m:ctrlPr>
+                    <w:rPr>
+                      <w:rFonts w:ascii="Cambria Math" w:eastAsiaTheme="minorEastAsia" w:hAnsi="Cambria Math"/>
+                      <w:i/>
+                    </w:rPr>
+                  </m:ctrlPr>
+                </m:sSubPr>
+                <m:e>
+                  <m:r>
+                    <w:rPr>
+                      <w:rFonts w:ascii="Cambria Math" w:eastAsiaTheme="minorEastAsia" w:hAnsi="Cambria Math"/>
+                    </w:rPr>
+                    <m:t>z</m:t>
+                  </m:r>
+                </m:e>
+                <m:sub>
+                  <m:r>
+                    <w:rPr>
+                      <w:rFonts w:ascii="Cambria Math" w:eastAsiaTheme="minorEastAsia" w:hAnsi="Cambria Math"/>
+                    </w:rPr>
+                    <m:t>1</m:t>
+                  </m:r>
+                </m:sub>
+              </m:sSub>
+            </m:sub>
+          </m:sSub>
+          <m:d>
+            <m:dPr>
+              <m:ctrlPr>
+                <w:rPr>
+                  <w:rFonts w:ascii="Cambria Math" w:eastAsiaTheme="minorEastAsia" w:hAnsi="Cambria Math"/>
+                  <w:i/>
+                </w:rPr>
+              </m:ctrlPr>
+            </m:dPr>
+            <m:e>
+              <m:sSub>
+                <m:sSubPr>
+                  <m:ctrlPr>
+                    <w:rPr>
+                      <w:rFonts w:ascii="Cambria Math" w:eastAsiaTheme="minorEastAsia" w:hAnsi="Cambria Math"/>
+                      <w:i/>
+                    </w:rPr>
+                  </m:ctrlPr>
+                </m:sSubPr>
+                <m:e>
+                  <m:r>
+                    <w:rPr>
+                      <w:rFonts w:ascii="Cambria Math" w:eastAsiaTheme="minorEastAsia" w:hAnsi="Cambria Math"/>
+                    </w:rPr>
+                    <m:t>x</m:t>
+                  </m:r>
+                </m:e>
+                <m:sub>
+                  <m:r>
+                    <w:rPr>
+                      <w:rFonts w:ascii="Cambria Math" w:eastAsiaTheme="minorEastAsia" w:hAnsi="Cambria Math"/>
+                    </w:rPr>
+                    <m:t>1</m:t>
+                  </m:r>
+                </m:sub>
+              </m:sSub>
+            </m:e>
+          </m:d>
+          <m:nary>
+            <m:naryPr>
+              <m:chr m:val="∏"/>
+              <m:limLoc m:val="undOvr"/>
+              <m:ctrlPr>
+                <w:rPr>
+                  <w:rFonts w:ascii="Cambria Math" w:eastAsiaTheme="minorEastAsia" w:hAnsi="Cambria Math"/>
+                  <w:i/>
+                </w:rPr>
+              </m:ctrlPr>
+            </m:naryPr>
+            <m:sub>
+              <m:r>
+                <w:rPr>
+                  <w:rFonts w:ascii="Cambria Math" w:eastAsiaTheme="minorEastAsia" w:hAnsi="Cambria Math"/>
+                </w:rPr>
+                <m:t>k=2</m:t>
+              </m:r>
+            </m:sub>
+            <m:sup>
+              <m:r>
+                <w:rPr>
+                  <w:rFonts w:ascii="Cambria Math" w:eastAsiaTheme="minorEastAsia" w:hAnsi="Cambria Math"/>
+                </w:rPr>
+                <m:t>n</m:t>
+              </m:r>
+            </m:sup>
+            <m:e>
+              <m:d>
+                <m:dPr>
+                  <m:begChr m:val="["/>
+                  <m:endChr m:val="]"/>
+                  <m:ctrlPr>
+                    <w:rPr>
+                      <w:rFonts w:ascii="Cambria Math" w:eastAsiaTheme="minorEastAsia" w:hAnsi="Cambria Math"/>
+                      <w:i/>
+                    </w:rPr>
+                  </m:ctrlPr>
+                </m:dPr>
+                <m:e>
+                  <m:r>
+                    <w:rPr>
+                      <w:rFonts w:ascii="Cambria Math" w:eastAsiaTheme="minorEastAsia" w:hAnsi="Cambria Math"/>
+                    </w:rPr>
+                    <m:t>T</m:t>
+                  </m:r>
+                  <m:d>
+                    <m:dPr>
+                      <m:ctrlPr>
+                        <w:rPr>
+                          <w:rFonts w:ascii="Cambria Math" w:eastAsiaTheme="minorEastAsia" w:hAnsi="Cambria Math"/>
+                          <w:i/>
+                        </w:rPr>
+                      </m:ctrlPr>
+                    </m:dPr>
+                    <m:e>
+                      <m:sSub>
+                        <m:sSubPr>
+                          <m:ctrlPr>
+                            <w:rPr>
+                              <w:rFonts w:ascii="Cambria Math" w:eastAsiaTheme="minorEastAsia" w:hAnsi="Cambria Math"/>
+                              <w:i/>
+                            </w:rPr>
+                          </m:ctrlPr>
+                        </m:sSubPr>
+                        <m:e>
+                          <m:r>
+                            <w:rPr>
+                              <w:rFonts w:ascii="Cambria Math" w:eastAsiaTheme="minorEastAsia" w:hAnsi="Cambria Math"/>
+                            </w:rPr>
+                            <m:t>z</m:t>
+                          </m:r>
+                        </m:e>
+                        <m:sub>
+                          <m:r>
+                            <w:rPr>
+                              <w:rFonts w:ascii="Cambria Math" w:eastAsiaTheme="minorEastAsia" w:hAnsi="Cambria Math"/>
+                            </w:rPr>
+                            <m:t>k</m:t>
+                          </m:r>
+                          <m:r>
+                            <w:rPr>
+                              <w:rFonts w:ascii="Cambria Math" w:eastAsiaTheme="minorEastAsia" w:hAnsi="Cambria Math"/>
+                            </w:rPr>
+                            <m:t>-1</m:t>
+                          </m:r>
+                        </m:sub>
+                      </m:sSub>
+                      <m:r>
+                        <w:rPr>
+                          <w:rFonts w:ascii="Cambria Math" w:eastAsiaTheme="minorEastAsia" w:hAnsi="Cambria Math"/>
+                        </w:rPr>
+                        <m:t>|</m:t>
+                      </m:r>
+                      <m:sSub>
+                        <m:sSubPr>
+                          <m:ctrlPr>
+                            <w:rPr>
+                              <w:rFonts w:ascii="Cambria Math" w:eastAsiaTheme="minorEastAsia" w:hAnsi="Cambria Math"/>
+                              <w:i/>
+                            </w:rPr>
+                          </m:ctrlPr>
+                        </m:sSubPr>
+                        <m:e>
+                          <m:r>
+                            <w:rPr>
+                              <w:rFonts w:ascii="Cambria Math" w:eastAsiaTheme="minorEastAsia" w:hAnsi="Cambria Math"/>
+                            </w:rPr>
+                            <m:t>z</m:t>
+                          </m:r>
+                        </m:e>
+                        <m:sub>
+                          <m:r>
+                            <w:rPr>
+                              <w:rFonts w:ascii="Cambria Math" w:eastAsiaTheme="minorEastAsia" w:hAnsi="Cambria Math"/>
+                            </w:rPr>
+                            <m:t>k</m:t>
+                          </m:r>
+                        </m:sub>
+                      </m:sSub>
+                    </m:e>
+                  </m:d>
+                  <m:sSub>
+                    <m:sSubPr>
+                      <m:ctrlPr>
+                        <w:rPr>
+                          <w:rFonts w:ascii="Cambria Math" w:eastAsiaTheme="minorEastAsia" w:hAnsi="Cambria Math"/>
+                          <w:i/>
+                        </w:rPr>
+                      </m:ctrlPr>
+                    </m:sSubPr>
+                    <m:e>
+                      <m:r>
+                        <w:rPr>
+                          <w:rFonts w:ascii="Cambria Math" w:eastAsiaTheme="minorEastAsia" w:hAnsi="Cambria Math"/>
+                        </w:rPr>
+                        <m:t>ε</m:t>
+                      </m:r>
+                    </m:e>
+                    <m:sub>
+                      <m:sSub>
+                        <m:sSubPr>
+                          <m:ctrlPr>
+                            <w:rPr>
+                              <w:rFonts w:ascii="Cambria Math" w:eastAsiaTheme="minorEastAsia" w:hAnsi="Cambria Math"/>
+                              <w:i/>
+                            </w:rPr>
+                          </m:ctrlPr>
+                        </m:sSubPr>
+                        <m:e>
+                          <m:r>
+                            <w:rPr>
+                              <w:rFonts w:ascii="Cambria Math" w:eastAsiaTheme="minorEastAsia" w:hAnsi="Cambria Math"/>
+                            </w:rPr>
+                            <m:t>z</m:t>
+                          </m:r>
+                        </m:e>
+                        <m:sub>
+                          <m:r>
+                            <w:rPr>
+                              <w:rFonts w:ascii="Cambria Math" w:eastAsiaTheme="minorEastAsia" w:hAnsi="Cambria Math"/>
+                            </w:rPr>
+                            <m:t>k</m:t>
+                          </m:r>
+                        </m:sub>
+                      </m:sSub>
+                    </m:sub>
+                  </m:sSub>
+                  <m:d>
+                    <m:dPr>
+                      <m:ctrlPr>
+                        <w:rPr>
+                          <w:rFonts w:ascii="Cambria Math" w:eastAsiaTheme="minorEastAsia" w:hAnsi="Cambria Math"/>
+                          <w:i/>
+                        </w:rPr>
+                      </m:ctrlPr>
+                    </m:dPr>
+                    <m:e>
+                      <m:sSub>
+                        <m:sSubPr>
+                          <m:ctrlPr>
+                            <w:rPr>
+                              <w:rFonts w:ascii="Cambria Math" w:eastAsiaTheme="minorEastAsia" w:hAnsi="Cambria Math"/>
+                              <w:i/>
+                            </w:rPr>
+                          </m:ctrlPr>
+                        </m:sSubPr>
+                        <m:e>
+                          <m:r>
+                            <w:rPr>
+                              <w:rFonts w:ascii="Cambria Math" w:eastAsiaTheme="minorEastAsia" w:hAnsi="Cambria Math"/>
+                            </w:rPr>
+                            <m:t>x</m:t>
+                          </m:r>
+                        </m:e>
+                        <m:sub>
+                          <m:r>
+                            <w:rPr>
+                              <w:rFonts w:ascii="Cambria Math" w:eastAsiaTheme="minorEastAsia" w:hAnsi="Cambria Math"/>
+                            </w:rPr>
+                            <m:t>k</m:t>
+                          </m:r>
+                        </m:sub>
+                      </m:sSub>
+                    </m:e>
+                  </m:d>
+                </m:e>
+              </m:d>
+            </m:e>
+          </m:nary>
         </m:oMath>
       </m:oMathPara>
+    </w:p>
+    <w:p>
+      <w:pPr>
+        <w:pStyle w:val="NoSpacing"/>
+        <w:rPr>
+          <w:rFonts w:eastAsiaTheme="minorEastAsia"/>
+        </w:rPr>
+      </w:pPr>
+    </w:p>
+    <w:p>
+      <w:pPr>
+        <w:pStyle w:val="NoSpacing"/>
+        <w:rPr>
+          <w:rFonts w:eastAsiaTheme="minorEastAsia"/>
+        </w:rPr>
+      </w:pPr>
+      <w:r>
+        <w:rPr>
+          <w:rFonts w:eastAsiaTheme="minorEastAsia"/>
+        </w:rPr>
+        <w:lastRenderedPageBreak/>
+        <w:t xml:space="preserve">If </w:t>
+      </w:r>
+      <m:oMath>
+        <m:d>
+          <m:dPr>
+            <m:ctrlPr>
+              <w:rPr>
+                <w:rFonts w:ascii="Cambria Math" w:eastAsiaTheme="minorEastAsia" w:hAnsi="Cambria Math"/>
+                <w:i/>
+              </w:rPr>
+            </m:ctrlPr>
+          </m:dPr>
+          <m:e>
+            <m:sSub>
+              <m:sSubPr>
+                <m:ctrlPr>
+                  <w:rPr>
+                    <w:rFonts w:ascii="Cambria Math" w:eastAsiaTheme="minorEastAsia" w:hAnsi="Cambria Math"/>
+                    <w:i/>
+                  </w:rPr>
+                </m:ctrlPr>
+              </m:sSubPr>
+              <m:e>
+                <m:r>
+                  <w:rPr>
+                    <w:rFonts w:ascii="Cambria Math" w:eastAsiaTheme="minorEastAsia" w:hAnsi="Cambria Math"/>
+                  </w:rPr>
+                  <m:t>X</m:t>
+                </m:r>
+              </m:e>
+              <m:sub>
+                <m:r>
+                  <w:rPr>
+                    <w:rFonts w:ascii="Cambria Math" w:eastAsiaTheme="minorEastAsia" w:hAnsi="Cambria Math"/>
+                  </w:rPr>
+                  <m:t>1</m:t>
+                </m:r>
+              </m:sub>
+            </m:sSub>
+            <m:r>
+              <w:rPr>
+                <w:rFonts w:ascii="Cambria Math" w:eastAsiaTheme="minorEastAsia" w:hAnsi="Cambria Math"/>
+              </w:rPr>
+              <m:t>,</m:t>
+            </m:r>
+            <m:sSub>
+              <m:sSubPr>
+                <m:ctrlPr>
+                  <w:rPr>
+                    <w:rFonts w:ascii="Cambria Math" w:eastAsiaTheme="minorEastAsia" w:hAnsi="Cambria Math"/>
+                    <w:i/>
+                  </w:rPr>
+                </m:ctrlPr>
+              </m:sSubPr>
+              <m:e>
+                <m:r>
+                  <w:rPr>
+                    <w:rFonts w:ascii="Cambria Math" w:eastAsiaTheme="minorEastAsia" w:hAnsi="Cambria Math"/>
+                  </w:rPr>
+                  <m:t>X</m:t>
+                </m:r>
+              </m:e>
+              <m:sub>
+                <m:r>
+                  <w:rPr>
+                    <w:rFonts w:ascii="Cambria Math" w:eastAsiaTheme="minorEastAsia" w:hAnsi="Cambria Math"/>
+                  </w:rPr>
+                  <m:t>2</m:t>
+                </m:r>
+              </m:sub>
+            </m:sSub>
+            <m:r>
+              <w:rPr>
+                <w:rFonts w:ascii="Cambria Math" w:eastAsiaTheme="minorEastAsia" w:hAnsi="Cambria Math"/>
+              </w:rPr>
+              <m:t>,…,</m:t>
+            </m:r>
+            <m:sSub>
+              <m:sSubPr>
+                <m:ctrlPr>
+                  <w:rPr>
+                    <w:rFonts w:ascii="Cambria Math" w:eastAsiaTheme="minorEastAsia" w:hAnsi="Cambria Math"/>
+                    <w:i/>
+                  </w:rPr>
+                </m:ctrlPr>
+              </m:sSubPr>
+              <m:e>
+                <m:r>
+                  <w:rPr>
+                    <w:rFonts w:ascii="Cambria Math" w:eastAsiaTheme="minorEastAsia" w:hAnsi="Cambria Math"/>
+                  </w:rPr>
+                  <m:t>X</m:t>
+                </m:r>
+              </m:e>
+              <m:sub>
+                <m:r>
+                  <w:rPr>
+                    <w:rFonts w:ascii="Cambria Math" w:eastAsiaTheme="minorEastAsia" w:hAnsi="Cambria Math"/>
+                  </w:rPr>
+                  <m:t>n</m:t>
+                </m:r>
+              </m:sub>
+            </m:sSub>
+          </m:e>
+        </m:d>
+      </m:oMath>
+      <w:r>
+        <w:rPr>
+          <w:rFonts w:eastAsiaTheme="minorEastAsia"/>
+        </w:rPr>
+        <w:t xml:space="preserve"> each take one of a set of discrete values, </w:t>
+      </w:r>
+      <m:oMath>
+        <m:sSub>
+          <m:sSubPr>
+            <m:ctrlPr>
+              <w:rPr>
+                <w:rFonts w:ascii="Cambria Math" w:eastAsiaTheme="minorEastAsia" w:hAnsi="Cambria Math"/>
+                <w:i/>
+              </w:rPr>
+            </m:ctrlPr>
+          </m:sSubPr>
+          <m:e>
+            <m:r>
+              <w:rPr>
+                <w:rFonts w:ascii="Cambria Math" w:eastAsiaTheme="minorEastAsia" w:hAnsi="Cambria Math"/>
+              </w:rPr>
+              <m:t>ε</m:t>
+            </m:r>
+          </m:e>
+          <m:sub>
+            <m:r>
+              <w:rPr>
+                <w:rFonts w:ascii="Cambria Math" w:eastAsiaTheme="minorEastAsia" w:hAnsi="Cambria Math"/>
+              </w:rPr>
+              <m:t>i</m:t>
+            </m:r>
+          </m:sub>
+        </m:sSub>
+      </m:oMath>
+      <w:r>
+        <w:rPr>
+          <w:rFonts w:eastAsiaTheme="minorEastAsia"/>
+        </w:rPr>
+        <w:t xml:space="preserve"> may be a probability mass distribution. If </w:t>
+      </w:r>
+      <m:oMath>
+        <m:d>
+          <m:dPr>
+            <m:ctrlPr>
+              <w:rPr>
+                <w:rFonts w:ascii="Cambria Math" w:eastAsiaTheme="minorEastAsia" w:hAnsi="Cambria Math"/>
+                <w:i/>
+              </w:rPr>
+            </m:ctrlPr>
+          </m:dPr>
+          <m:e>
+            <m:sSub>
+              <m:sSubPr>
+                <m:ctrlPr>
+                  <w:rPr>
+                    <w:rFonts w:ascii="Cambria Math" w:eastAsiaTheme="minorEastAsia" w:hAnsi="Cambria Math"/>
+                    <w:i/>
+                  </w:rPr>
+                </m:ctrlPr>
+              </m:sSubPr>
+              <m:e>
+                <m:r>
+                  <w:rPr>
+                    <w:rFonts w:ascii="Cambria Math" w:eastAsiaTheme="minorEastAsia" w:hAnsi="Cambria Math"/>
+                  </w:rPr>
+                  <m:t>X</m:t>
+                </m:r>
+              </m:e>
+              <m:sub>
+                <m:r>
+                  <w:rPr>
+                    <w:rFonts w:ascii="Cambria Math" w:eastAsiaTheme="minorEastAsia" w:hAnsi="Cambria Math"/>
+                  </w:rPr>
+                  <m:t>1</m:t>
+                </m:r>
+              </m:sub>
+            </m:sSub>
+            <m:r>
+              <w:rPr>
+                <w:rFonts w:ascii="Cambria Math" w:eastAsiaTheme="minorEastAsia" w:hAnsi="Cambria Math"/>
+              </w:rPr>
+              <m:t>,</m:t>
+            </m:r>
+            <m:sSub>
+              <m:sSubPr>
+                <m:ctrlPr>
+                  <w:rPr>
+                    <w:rFonts w:ascii="Cambria Math" w:eastAsiaTheme="minorEastAsia" w:hAnsi="Cambria Math"/>
+                    <w:i/>
+                  </w:rPr>
+                </m:ctrlPr>
+              </m:sSubPr>
+              <m:e>
+                <m:r>
+                  <w:rPr>
+                    <w:rFonts w:ascii="Cambria Math" w:eastAsiaTheme="minorEastAsia" w:hAnsi="Cambria Math"/>
+                  </w:rPr>
+                  <m:t>X</m:t>
+                </m:r>
+              </m:e>
+              <m:sub>
+                <m:r>
+                  <w:rPr>
+                    <w:rFonts w:ascii="Cambria Math" w:eastAsiaTheme="minorEastAsia" w:hAnsi="Cambria Math"/>
+                  </w:rPr>
+                  <m:t>2</m:t>
+                </m:r>
+              </m:sub>
+            </m:sSub>
+            <m:r>
+              <w:rPr>
+                <w:rFonts w:ascii="Cambria Math" w:eastAsiaTheme="minorEastAsia" w:hAnsi="Cambria Math"/>
+              </w:rPr>
+              <m:t>,…,</m:t>
+            </m:r>
+            <m:sSub>
+              <m:sSubPr>
+                <m:ctrlPr>
+                  <w:rPr>
+                    <w:rFonts w:ascii="Cambria Math" w:eastAsiaTheme="minorEastAsia" w:hAnsi="Cambria Math"/>
+                    <w:i/>
+                  </w:rPr>
+                </m:ctrlPr>
+              </m:sSubPr>
+              <m:e>
+                <m:r>
+                  <w:rPr>
+                    <w:rFonts w:ascii="Cambria Math" w:eastAsiaTheme="minorEastAsia" w:hAnsi="Cambria Math"/>
+                  </w:rPr>
+                  <m:t>X</m:t>
+                </m:r>
+              </m:e>
+              <m:sub>
+                <m:r>
+                  <w:rPr>
+                    <w:rFonts w:ascii="Cambria Math" w:eastAsiaTheme="minorEastAsia" w:hAnsi="Cambria Math"/>
+                  </w:rPr>
+                  <m:t>n</m:t>
+                </m:r>
+              </m:sub>
+            </m:sSub>
+          </m:e>
+        </m:d>
+      </m:oMath>
+      <w:r>
+        <w:rPr>
+          <w:rFonts w:eastAsiaTheme="minorEastAsia"/>
+        </w:rPr>
+        <w:t xml:space="preserve"> take one of a set of countably infinite values, </w:t>
+      </w:r>
+      <m:oMath>
+        <m:sSub>
+          <m:sSubPr>
+            <m:ctrlPr>
+              <w:rPr>
+                <w:rFonts w:ascii="Cambria Math" w:eastAsiaTheme="minorEastAsia" w:hAnsi="Cambria Math"/>
+                <w:i/>
+              </w:rPr>
+            </m:ctrlPr>
+          </m:sSubPr>
+          <m:e>
+            <m:r>
+              <w:rPr>
+                <w:rFonts w:ascii="Cambria Math" w:eastAsiaTheme="minorEastAsia" w:hAnsi="Cambria Math"/>
+              </w:rPr>
+              <m:t>ε</m:t>
+            </m:r>
+          </m:e>
+          <m:sub>
+            <m:r>
+              <w:rPr>
+                <w:rFonts w:ascii="Cambria Math" w:eastAsiaTheme="minorEastAsia" w:hAnsi="Cambria Math"/>
+              </w:rPr>
+              <m:t>i</m:t>
+            </m:r>
+          </m:sub>
+        </m:sSub>
+      </m:oMath>
+      <w:r>
+        <w:rPr>
+          <w:rFonts w:eastAsiaTheme="minorEastAsia"/>
+        </w:rPr>
+        <w:t xml:space="preserve"> may be a geometric or Poisson distribution. </w:t>
+      </w:r>
+      <w:r>
+        <w:rPr>
+          <w:rFonts w:eastAsiaTheme="minorEastAsia"/>
+        </w:rPr>
+        <w:t xml:space="preserve">If </w:t>
+      </w:r>
+      <m:oMath>
+        <m:d>
+          <m:dPr>
+            <m:ctrlPr>
+              <w:rPr>
+                <w:rFonts w:ascii="Cambria Math" w:eastAsiaTheme="minorEastAsia" w:hAnsi="Cambria Math"/>
+                <w:i/>
+              </w:rPr>
+            </m:ctrlPr>
+          </m:dPr>
+          <m:e>
+            <m:sSub>
+              <m:sSubPr>
+                <m:ctrlPr>
+                  <w:rPr>
+                    <w:rFonts w:ascii="Cambria Math" w:eastAsiaTheme="minorEastAsia" w:hAnsi="Cambria Math"/>
+                    <w:i/>
+                  </w:rPr>
+                </m:ctrlPr>
+              </m:sSubPr>
+              <m:e>
+                <m:r>
+                  <w:rPr>
+                    <w:rFonts w:ascii="Cambria Math" w:eastAsiaTheme="minorEastAsia" w:hAnsi="Cambria Math"/>
+                  </w:rPr>
+                  <m:t>X</m:t>
+                </m:r>
+              </m:e>
+              <m:sub>
+                <m:r>
+                  <w:rPr>
+                    <w:rFonts w:ascii="Cambria Math" w:eastAsiaTheme="minorEastAsia" w:hAnsi="Cambria Math"/>
+                  </w:rPr>
+                  <m:t>1</m:t>
+                </m:r>
+              </m:sub>
+            </m:sSub>
+            <m:r>
+              <w:rPr>
+                <w:rFonts w:ascii="Cambria Math" w:eastAsiaTheme="minorEastAsia" w:hAnsi="Cambria Math"/>
+              </w:rPr>
+              <m:t>,</m:t>
+            </m:r>
+            <m:sSub>
+              <m:sSubPr>
+                <m:ctrlPr>
+                  <w:rPr>
+                    <w:rFonts w:ascii="Cambria Math" w:eastAsiaTheme="minorEastAsia" w:hAnsi="Cambria Math"/>
+                    <w:i/>
+                  </w:rPr>
+                </m:ctrlPr>
+              </m:sSubPr>
+              <m:e>
+                <m:r>
+                  <w:rPr>
+                    <w:rFonts w:ascii="Cambria Math" w:eastAsiaTheme="minorEastAsia" w:hAnsi="Cambria Math"/>
+                  </w:rPr>
+                  <m:t>X</m:t>
+                </m:r>
+              </m:e>
+              <m:sub>
+                <m:r>
+                  <w:rPr>
+                    <w:rFonts w:ascii="Cambria Math" w:eastAsiaTheme="minorEastAsia" w:hAnsi="Cambria Math"/>
+                  </w:rPr>
+                  <m:t>2</m:t>
+                </m:r>
+              </m:sub>
+            </m:sSub>
+            <m:r>
+              <w:rPr>
+                <w:rFonts w:ascii="Cambria Math" w:eastAsiaTheme="minorEastAsia" w:hAnsi="Cambria Math"/>
+              </w:rPr>
+              <m:t>,…,</m:t>
+            </m:r>
+            <m:sSub>
+              <m:sSubPr>
+                <m:ctrlPr>
+                  <w:rPr>
+                    <w:rFonts w:ascii="Cambria Math" w:eastAsiaTheme="minorEastAsia" w:hAnsi="Cambria Math"/>
+                    <w:i/>
+                  </w:rPr>
+                </m:ctrlPr>
+              </m:sSubPr>
+              <m:e>
+                <m:r>
+                  <w:rPr>
+                    <w:rFonts w:ascii="Cambria Math" w:eastAsiaTheme="minorEastAsia" w:hAnsi="Cambria Math"/>
+                  </w:rPr>
+                  <m:t>X</m:t>
+                </m:r>
+              </m:e>
+              <m:sub>
+                <m:r>
+                  <w:rPr>
+                    <w:rFonts w:ascii="Cambria Math" w:eastAsiaTheme="minorEastAsia" w:hAnsi="Cambria Math"/>
+                  </w:rPr>
+                  <m:t>n</m:t>
+                </m:r>
+              </m:sub>
+            </m:sSub>
+          </m:e>
+        </m:d>
+      </m:oMath>
+      <w:r>
+        <w:rPr>
+          <w:rFonts w:eastAsiaTheme="minorEastAsia"/>
+        </w:rPr>
+        <w:t xml:space="preserve"> take</w:t>
+      </w:r>
+      <w:r>
+        <w:rPr>
+          <w:rFonts w:eastAsiaTheme="minorEastAsia"/>
+        </w:rPr>
+        <w:t>s a real value</w:t>
+      </w:r>
+      <w:r>
+        <w:rPr>
+          <w:rFonts w:eastAsiaTheme="minorEastAsia"/>
+        </w:rPr>
+        <w:t xml:space="preserve">, </w:t>
+      </w:r>
+      <m:oMath>
+        <m:sSub>
+          <m:sSubPr>
+            <m:ctrlPr>
+              <w:rPr>
+                <w:rFonts w:ascii="Cambria Math" w:eastAsiaTheme="minorEastAsia" w:hAnsi="Cambria Math"/>
+                <w:i/>
+              </w:rPr>
+            </m:ctrlPr>
+          </m:sSubPr>
+          <m:e>
+            <m:r>
+              <w:rPr>
+                <w:rFonts w:ascii="Cambria Math" w:eastAsiaTheme="minorEastAsia" w:hAnsi="Cambria Math"/>
+              </w:rPr>
+              <m:t>ε</m:t>
+            </m:r>
+          </m:e>
+          <m:sub>
+            <m:r>
+              <w:rPr>
+                <w:rFonts w:ascii="Cambria Math" w:eastAsiaTheme="minorEastAsia" w:hAnsi="Cambria Math"/>
+              </w:rPr>
+              <m:t>i</m:t>
+            </m:r>
+          </m:sub>
+        </m:sSub>
+      </m:oMath>
+      <w:r>
+        <w:rPr>
+          <w:rFonts w:eastAsiaTheme="minorEastAsia"/>
+        </w:rPr>
+        <w:t xml:space="preserve"> may be a </w:t>
+      </w:r>
+      <w:r>
+        <w:rPr>
+          <w:rFonts w:eastAsiaTheme="minorEastAsia"/>
+        </w:rPr>
+        <w:t>Gaussian</w:t>
+      </w:r>
+      <w:r>
+        <w:rPr>
+          <w:rFonts w:eastAsiaTheme="minorEastAsia"/>
+        </w:rPr>
+        <w:t xml:space="preserve"> distribution.</w:t>
+      </w:r>
+      <w:r>
+        <w:rPr>
+          <w:rFonts w:eastAsiaTheme="minorEastAsia"/>
+        </w:rPr>
+        <w:t xml:space="preserve"> The form of the distribution </w:t>
+      </w:r>
+      <m:oMath>
+        <m:sSub>
+          <m:sSubPr>
+            <m:ctrlPr>
+              <w:rPr>
+                <w:rFonts w:ascii="Cambria Math" w:eastAsiaTheme="minorEastAsia" w:hAnsi="Cambria Math"/>
+                <w:i/>
+              </w:rPr>
+            </m:ctrlPr>
+          </m:sSubPr>
+          <m:e>
+            <m:r>
+              <w:rPr>
+                <w:rFonts w:ascii="Cambria Math" w:eastAsiaTheme="minorEastAsia" w:hAnsi="Cambria Math"/>
+              </w:rPr>
+              <m:t>ε</m:t>
+            </m:r>
+          </m:e>
+          <m:sub>
+            <m:r>
+              <w:rPr>
+                <w:rFonts w:ascii="Cambria Math" w:eastAsiaTheme="minorEastAsia" w:hAnsi="Cambria Math"/>
+              </w:rPr>
+              <m:t>i</m:t>
+            </m:r>
+          </m:sub>
+        </m:sSub>
+      </m:oMath>
+      <w:r>
+        <w:rPr>
+          <w:rFonts w:eastAsiaTheme="minorEastAsia"/>
+        </w:rPr>
+        <w:t xml:space="preserve"> is arbitrary and is not as important as the fact that the joint distribution factors as above</w:t>
+      </w:r>
+      <w:r>
+        <w:rPr>
+          <w:rFonts w:eastAsiaTheme="minorEastAsia"/>
+        </w:rPr>
+        <w:t xml:space="preserve"> and respects the graphical model above</w:t>
+      </w:r>
+      <w:r>
+        <w:rPr>
+          <w:rFonts w:eastAsiaTheme="minorEastAsia"/>
+        </w:rPr>
+        <w:t xml:space="preserve"> to performing tractable inference using the Hidden Markov Model.</w:t>
+      </w:r>
+    </w:p>
+    <w:p>
+      <w:pPr>
+        <w:pStyle w:val="NoSpacing"/>
+        <w:rPr>
+          <w:rFonts w:eastAsiaTheme="minorEastAsia"/>
+        </w:rPr>
+      </w:pPr>
+    </w:p>
+    <w:p>
+      <w:pPr>
+        <w:pStyle w:val="NoSpacing"/>
+        <w:rPr>
+          <w:rFonts w:eastAsiaTheme="minorEastAsia"/>
+        </w:rPr>
+      </w:pPr>
+      <w:r>
+        <w:rPr>
+          <w:rFonts w:eastAsiaTheme="minorEastAsia"/>
+        </w:rPr>
+        <w:t xml:space="preserve">Suppose that </w:t>
+      </w:r>
+      <m:oMath>
+        <m:sSub>
+          <m:sSubPr>
+            <m:ctrlPr>
+              <w:rPr>
+                <w:rFonts w:ascii="Cambria Math" w:eastAsiaTheme="minorEastAsia" w:hAnsi="Cambria Math"/>
+                <w:i/>
+              </w:rPr>
+            </m:ctrlPr>
+          </m:sSubPr>
+          <m:e>
+            <m:r>
+              <w:rPr>
+                <w:rFonts w:ascii="Cambria Math" w:eastAsiaTheme="minorEastAsia" w:hAnsi="Cambria Math"/>
+              </w:rPr>
+              <m:t>z</m:t>
+            </m:r>
+          </m:e>
+          <m:sub>
+            <m:r>
+              <w:rPr>
+                <w:rFonts w:ascii="Cambria Math" w:eastAsiaTheme="minorEastAsia" w:hAnsi="Cambria Math"/>
+              </w:rPr>
+              <m:t>k</m:t>
+            </m:r>
+          </m:sub>
+        </m:sSub>
+        <m:r>
+          <w:rPr>
+            <w:rFonts w:ascii="Cambria Math" w:eastAsiaTheme="minorEastAsia" w:hAnsi="Cambria Math"/>
+          </w:rPr>
+          <m:t>∈{-1,1}</m:t>
+        </m:r>
+      </m:oMath>
+      <w:r>
+        <w:rPr>
+          <w:rFonts w:eastAsiaTheme="minorEastAsia"/>
+        </w:rPr>
+        <w:t>, a finite set.</w:t>
+      </w:r>
+    </w:p>
+    <w:p>
+      <w:pPr>
+        <w:pStyle w:val="NoSpacing"/>
+        <w:rPr>
+          <w:rFonts w:eastAsiaTheme="minorEastAsia"/>
+        </w:rPr>
+      </w:pPr>
+      <w:r>
+        <w:rPr>
+          <w:rFonts w:eastAsiaTheme="minorEastAsia"/>
+        </w:rPr>
+        <w:t xml:space="preserve">Suppose that </w:t>
+      </w:r>
+      <m:oMath>
+        <m:sSub>
+          <m:sSubPr>
+            <m:ctrlPr>
+              <w:rPr>
+                <w:rFonts w:ascii="Cambria Math" w:eastAsiaTheme="minorEastAsia" w:hAnsi="Cambria Math"/>
+                <w:i/>
+              </w:rPr>
+            </m:ctrlPr>
+          </m:sSubPr>
+          <m:e>
+            <m:r>
+              <w:rPr>
+                <w:rFonts w:ascii="Cambria Math" w:eastAsiaTheme="minorEastAsia" w:hAnsi="Cambria Math"/>
+              </w:rPr>
+              <m:t>x</m:t>
+            </m:r>
+          </m:e>
+          <m:sub>
+            <m:r>
+              <w:rPr>
+                <w:rFonts w:ascii="Cambria Math" w:eastAsiaTheme="minorEastAsia" w:hAnsi="Cambria Math"/>
+              </w:rPr>
+              <m:t>k</m:t>
+            </m:r>
+          </m:sub>
+        </m:sSub>
+        <m:r>
+          <w:rPr>
+            <w:rFonts w:ascii="Cambria Math" w:eastAsiaTheme="minorEastAsia" w:hAnsi="Cambria Math"/>
+          </w:rPr>
+          <m:t>∈</m:t>
+        </m:r>
+        <m:r>
+          <m:rPr>
+            <m:sty m:val="b"/>
+          </m:rPr>
+          <w:rPr>
+            <w:rFonts w:ascii="Cambria Math" w:eastAsiaTheme="minorEastAsia" w:hAnsi="Cambria Math"/>
+          </w:rPr>
+          <m:t>R</m:t>
+        </m:r>
+      </m:oMath>
+      <w:r>
+        <w:rPr>
+          <w:rFonts w:eastAsiaTheme="minorEastAsia"/>
+        </w:rPr>
+        <w:t>.</w:t>
+      </w:r>
+    </w:p>
+    <w:p>
+      <w:pPr>
+        <w:pStyle w:val="NoSpacing"/>
+        <w:rPr>
+          <w:rFonts w:eastAsiaTheme="minorEastAsia"/>
+        </w:rPr>
+      </w:pPr>
+      <w:r>
+        <w:rPr>
+          <w:rFonts w:eastAsiaTheme="minorEastAsia"/>
+        </w:rPr>
+        <w:t xml:space="preserve">Suppose that </w:t>
+      </w:r>
+      <m:oMath>
+        <m:r>
+          <w:rPr>
+            <w:rFonts w:ascii="Cambria Math" w:eastAsiaTheme="minorEastAsia" w:hAnsi="Cambria Math"/>
+          </w:rPr>
+          <m:t>x</m:t>
+        </m:r>
+      </m:oMath>
+      <w:r>
+        <w:rPr>
+          <w:rFonts w:eastAsiaTheme="minorEastAsia"/>
+        </w:rPr>
+        <w:t xml:space="preserve"> is normally distributed about </w:t>
+      </w:r>
+      <m:oMath>
+        <m:r>
+          <w:rPr>
+            <w:rFonts w:ascii="Cambria Math" w:eastAsiaTheme="minorEastAsia" w:hAnsi="Cambria Math"/>
+          </w:rPr>
+          <m:t>z</m:t>
+        </m:r>
+      </m:oMath>
+      <w:r>
+        <w:rPr>
+          <w:rFonts w:eastAsiaTheme="minorEastAsia"/>
+        </w:rPr>
+        <w:t>.</w:t>
+      </w:r>
+    </w:p>
+    <w:p>
+      <w:pPr>
+        <w:pStyle w:val="NoSpacing"/>
+        <w:rPr>
+          <w:rFonts w:eastAsiaTheme="minorEastAsia"/>
+        </w:rPr>
+      </w:pPr>
+      <w:r>
+        <w:rPr>
+          <w:rFonts w:eastAsiaTheme="minorEastAsia"/>
+        </w:rPr>
+        <w:t xml:space="preserve">Suppose that </w:t>
+      </w:r>
+      <m:oMath>
+        <m:sSub>
+          <m:sSubPr>
+            <m:ctrlPr>
+              <w:rPr>
+                <w:rFonts w:ascii="Cambria Math" w:eastAsiaTheme="minorEastAsia" w:hAnsi="Cambria Math"/>
+                <w:i/>
+              </w:rPr>
+            </m:ctrlPr>
+          </m:sSubPr>
+          <m:e>
+            <m:r>
+              <w:rPr>
+                <w:rFonts w:ascii="Cambria Math" w:eastAsiaTheme="minorEastAsia" w:hAnsi="Cambria Math"/>
+              </w:rPr>
+              <m:t>x</m:t>
+            </m:r>
+          </m:e>
+          <m:sub>
+            <m:r>
+              <w:rPr>
+                <w:rFonts w:ascii="Cambria Math" w:eastAsiaTheme="minorEastAsia" w:hAnsi="Cambria Math"/>
+              </w:rPr>
+              <m:t>k</m:t>
+            </m:r>
+          </m:sub>
+        </m:sSub>
+      </m:oMath>
+      <w:r>
+        <w:rPr>
+          <w:rFonts w:eastAsiaTheme="minorEastAsia"/>
+        </w:rPr>
+        <w:t xml:space="preserve"> is conditionally independent of everything else given </w:t>
+      </w:r>
+      <m:oMath>
+        <m:sSub>
+          <m:sSubPr>
+            <m:ctrlPr>
+              <w:rPr>
+                <w:rFonts w:ascii="Cambria Math" w:eastAsiaTheme="minorEastAsia" w:hAnsi="Cambria Math"/>
+                <w:i/>
+              </w:rPr>
+            </m:ctrlPr>
+          </m:sSubPr>
+          <m:e>
+            <m:r>
+              <w:rPr>
+                <w:rFonts w:ascii="Cambria Math" w:eastAsiaTheme="minorEastAsia" w:hAnsi="Cambria Math"/>
+              </w:rPr>
+              <m:t>z</m:t>
+            </m:r>
+          </m:e>
+          <m:sub>
+            <m:r>
+              <w:rPr>
+                <w:rFonts w:ascii="Cambria Math" w:eastAsiaTheme="minorEastAsia" w:hAnsi="Cambria Math"/>
+              </w:rPr>
+              <m:t>k</m:t>
+            </m:r>
+          </m:sub>
+        </m:sSub>
+      </m:oMath>
+      <w:r>
+        <w:rPr>
+          <w:rFonts w:eastAsiaTheme="minorEastAsia"/>
+        </w:rPr>
+        <w:t>.</w:t>
+      </w:r>
+    </w:p>
+    <w:p>
+      <w:pPr>
+        <w:pStyle w:val="NoSpacing"/>
+        <w:rPr>
+          <w:rFonts w:eastAsiaTheme="minorEastAsia"/>
+        </w:rPr>
+      </w:pPr>
+      <w:r>
+        <w:rPr>
+          <w:rFonts w:eastAsiaTheme="minorEastAsia"/>
+        </w:rPr>
+        <w:t xml:space="preserve">Red is </w:t>
+      </w:r>
+      <m:oMath>
+        <m:r>
+          <w:rPr>
+            <w:rFonts w:ascii="Cambria Math" w:eastAsiaTheme="minorEastAsia" w:hAnsi="Cambria Math"/>
+          </w:rPr>
+          <m:t>z(t)</m:t>
+        </m:r>
+      </m:oMath>
+      <w:r>
+        <w:rPr>
+          <w:rFonts w:eastAsiaTheme="minorEastAsia"/>
+        </w:rPr>
+        <w:t>.</w:t>
+      </w:r>
+    </w:p>
+    <w:p>
+      <w:pPr>
+        <w:pStyle w:val="NoSpacing"/>
+        <w:rPr>
+          <w:rFonts w:eastAsiaTheme="minorEastAsia"/>
+        </w:rPr>
+      </w:pPr>
+      <w:r>
+        <w:rPr>
+          <w:rFonts w:eastAsiaTheme="minorEastAsia"/>
+        </w:rPr>
+        <w:t xml:space="preserve">Blue is </w:t>
+      </w:r>
+      <m:oMath>
+        <m:r>
+          <w:rPr>
+            <w:rFonts w:ascii="Cambria Math" w:eastAsiaTheme="minorEastAsia" w:hAnsi="Cambria Math"/>
+          </w:rPr>
+          <m:t>x</m:t>
+        </m:r>
+        <m:d>
+          <m:dPr>
+            <m:ctrlPr>
+              <w:rPr>
+                <w:rFonts w:ascii="Cambria Math" w:eastAsiaTheme="minorEastAsia" w:hAnsi="Cambria Math"/>
+                <w:i/>
+              </w:rPr>
+            </m:ctrlPr>
+          </m:dPr>
+          <m:e>
+            <m:r>
+              <w:rPr>
+                <w:rFonts w:ascii="Cambria Math" w:eastAsiaTheme="minorEastAsia" w:hAnsi="Cambria Math"/>
+              </w:rPr>
+              <m:t>t</m:t>
+            </m:r>
+          </m:e>
+        </m:d>
+      </m:oMath>
+      <w:r>
+        <w:rPr>
+          <w:rFonts w:eastAsiaTheme="minorEastAsia"/>
+        </w:rPr>
+        <w:t>.</w:t>
+      </w:r>
+    </w:p>
+    <w:p>
+      <w:pPr>
+        <w:pStyle w:val="NoSpacing"/>
+        <w:rPr>
+          <w:rFonts w:eastAsiaTheme="minorEastAsia"/>
+        </w:rPr>
+      </w:pPr>
+      <w:r>
+        <w:rPr>
+          <w:noProof/>
+        </w:rPr>
+        <w:drawing>
+          <wp:inline distT="0" distB="0" distL="0" distR="0" wp14:anchorId="3F6C5A51" wp14:editId="723EC7ED">
+            <wp:extent cx="5943600" cy="1972310"/>
+            <wp:effectExtent l="0" t="0" r="0" b="8890"/>
+            <wp:docPr id="1484189386" name="Picture 1"/>
+            <wp:cNvGraphicFramePr>
+              <a:graphicFrameLocks xmlns:a="http://schemas.openxmlformats.org/drawingml/2006/main" noChangeAspect="1"/>
+            </wp:cNvGraphicFramePr>
+            <a:graphic xmlns:a="http://schemas.openxmlformats.org/drawingml/2006/main">
+              <a:graphicData uri="http://schemas.openxmlformats.org/drawingml/2006/picture">
+                <pic:pic xmlns:pic="http://schemas.openxmlformats.org/drawingml/2006/picture">
+                  <pic:nvPicPr>
+                    <pic:cNvPr id="1484189386" name=""/>
+                    <pic:cNvPicPr/>
+                  </pic:nvPicPr>
+                  <pic:blipFill>
+                    <a:blip r:embed="rId12"/>
+                    <a:stretch>
+                      <a:fillRect/>
+                    </a:stretch>
+                  </pic:blipFill>
+                  <pic:spPr>
+                    <a:xfrm>
+                      <a:off x="0" y="0"/>
+                      <a:ext cx="5943600" cy="1972310"/>
+                    </a:xfrm>
+                    <a:prstGeom prst="rect">
+                      <a:avLst/>
+                    </a:prstGeom>
+                  </pic:spPr>
+                </pic:pic>
+              </a:graphicData>
+            </a:graphic>
+          </wp:inline>
+        </w:drawing>
+      </w:r>
+    </w:p>
+    <w:p>
+      <w:pPr>
+        <w:pStyle w:val="NoSpacing"/>
+        <w:rPr>
+          <w:rFonts w:eastAsiaTheme="minorEastAsia"/>
+        </w:rPr>
+      </w:pPr>
+    </w:p>
+    <w:p>
+      <w:pPr>
+        <w:pStyle w:val="NoSpacing"/>
+        <w:rPr>
+          <w:rFonts w:eastAsiaTheme="minorEastAsia"/>
+        </w:rPr>
+      </w:pPr>
+      <w:r>
+        <w:rPr>
+          <w:rFonts w:eastAsiaTheme="minorEastAsia"/>
+        </w:rPr>
+        <w:t>Dynamic Programming (Programming means Optimization)</w:t>
+      </w:r>
+    </w:p>
+    <w:p>
+      <w:pPr>
+        <w:pStyle w:val="NoSpacing"/>
+        <w:rPr>
+          <w:rFonts w:eastAsiaTheme="minorEastAsia"/>
+        </w:rPr>
+      </w:pPr>
+    </w:p>
+    <w:p>
+      <w:pPr>
+        <w:pStyle w:val="NoSpacing"/>
+        <w:rPr>
+          <w:rFonts w:eastAsiaTheme="minorEastAsia"/>
+        </w:rPr>
+      </w:pPr>
+      <w:r>
+        <w:rPr>
+          <w:rFonts w:eastAsiaTheme="minorEastAsia"/>
+        </w:rPr>
+        <w:t>Efficiency of dynamic programming comes from reusing previous computational results.</w:t>
+      </w:r>
+    </w:p>
+    <w:p>
+      <w:pPr>
+        <w:pStyle w:val="NoSpacing"/>
+        <w:rPr>
+          <w:rFonts w:eastAsiaTheme="minorEastAsia"/>
+        </w:rPr>
+      </w:pPr>
+    </w:p>
+    <w:p>
+      <w:pPr>
+        <w:pStyle w:val="NoSpacing"/>
+        <w:rPr>
+          <w:rFonts w:eastAsiaTheme="minorEastAsia"/>
+        </w:rPr>
+      </w:pPr>
+      <w:r>
+        <w:rPr>
+          <w:rFonts w:eastAsiaTheme="minorEastAsia"/>
+        </w:rPr>
+        <w:t xml:space="preserve">Assume we know emission probabilities </w:t>
+      </w:r>
+      <m:oMath>
+        <m:r>
+          <w:rPr>
+            <w:rFonts w:ascii="Cambria Math" w:eastAsiaTheme="minorEastAsia" w:hAnsi="Cambria Math"/>
+          </w:rPr>
+          <m:t>p</m:t>
+        </m:r>
+        <m:d>
+          <m:dPr>
+            <m:ctrlPr>
+              <w:rPr>
+                <w:rFonts w:ascii="Cambria Math" w:eastAsiaTheme="minorEastAsia" w:hAnsi="Cambria Math"/>
+                <w:i/>
+              </w:rPr>
+            </m:ctrlPr>
+          </m:dPr>
+          <m:e>
+            <m:sSub>
+              <m:sSubPr>
+                <m:ctrlPr>
+                  <w:rPr>
+                    <w:rFonts w:ascii="Cambria Math" w:eastAsiaTheme="minorEastAsia" w:hAnsi="Cambria Math"/>
+                    <w:i/>
+                  </w:rPr>
+                </m:ctrlPr>
+              </m:sSubPr>
+              <m:e>
+                <m:r>
+                  <w:rPr>
+                    <w:rFonts w:ascii="Cambria Math" w:eastAsiaTheme="minorEastAsia" w:hAnsi="Cambria Math"/>
+                  </w:rPr>
+                  <m:t>x</m:t>
+                </m:r>
+              </m:e>
+              <m:sub>
+                <m:r>
+                  <w:rPr>
+                    <w:rFonts w:ascii="Cambria Math" w:eastAsiaTheme="minorEastAsia" w:hAnsi="Cambria Math"/>
+                  </w:rPr>
+                  <m:t>k</m:t>
+                </m:r>
+              </m:sub>
+            </m:sSub>
+            <m:r>
+              <w:rPr>
+                <w:rFonts w:ascii="Cambria Math" w:eastAsiaTheme="minorEastAsia" w:hAnsi="Cambria Math"/>
+              </w:rPr>
+              <m:t xml:space="preserve"> | </m:t>
+            </m:r>
+            <m:sSub>
+              <m:sSubPr>
+                <m:ctrlPr>
+                  <w:rPr>
+                    <w:rFonts w:ascii="Cambria Math" w:eastAsiaTheme="minorEastAsia" w:hAnsi="Cambria Math"/>
+                    <w:i/>
+                  </w:rPr>
+                </m:ctrlPr>
+              </m:sSubPr>
+              <m:e>
+                <m:r>
+                  <w:rPr>
+                    <w:rFonts w:ascii="Cambria Math" w:eastAsiaTheme="minorEastAsia" w:hAnsi="Cambria Math"/>
+                  </w:rPr>
+                  <m:t>z</m:t>
+                </m:r>
+              </m:e>
+              <m:sub>
+                <m:r>
+                  <w:rPr>
+                    <w:rFonts w:ascii="Cambria Math" w:eastAsiaTheme="minorEastAsia" w:hAnsi="Cambria Math"/>
+                  </w:rPr>
+                  <m:t>k</m:t>
+                </m:r>
+              </m:sub>
+            </m:sSub>
+          </m:e>
+        </m:d>
+      </m:oMath>
+      <w:r>
+        <w:rPr>
+          <w:rFonts w:eastAsiaTheme="minorEastAsia"/>
+        </w:rPr>
+        <w:t xml:space="preserve">, transition probabilities </w:t>
+      </w:r>
+      <m:oMath>
+        <m:r>
+          <w:rPr>
+            <w:rFonts w:ascii="Cambria Math" w:eastAsiaTheme="minorEastAsia" w:hAnsi="Cambria Math"/>
+          </w:rPr>
+          <m:t>p</m:t>
+        </m:r>
+        <m:d>
+          <m:dPr>
+            <m:ctrlPr>
+              <w:rPr>
+                <w:rFonts w:ascii="Cambria Math" w:eastAsiaTheme="minorEastAsia" w:hAnsi="Cambria Math"/>
+                <w:i/>
+              </w:rPr>
+            </m:ctrlPr>
+          </m:dPr>
+          <m:e>
+            <m:sSub>
+              <m:sSubPr>
+                <m:ctrlPr>
+                  <w:rPr>
+                    <w:rFonts w:ascii="Cambria Math" w:eastAsiaTheme="minorEastAsia" w:hAnsi="Cambria Math"/>
+                    <w:i/>
+                  </w:rPr>
+                </m:ctrlPr>
+              </m:sSubPr>
+              <m:e>
+                <m:r>
+                  <w:rPr>
+                    <w:rFonts w:ascii="Cambria Math" w:eastAsiaTheme="minorEastAsia" w:hAnsi="Cambria Math"/>
+                  </w:rPr>
+                  <m:t>z</m:t>
+                </m:r>
+              </m:e>
+              <m:sub>
+                <m:r>
+                  <w:rPr>
+                    <w:rFonts w:ascii="Cambria Math" w:eastAsiaTheme="minorEastAsia" w:hAnsi="Cambria Math"/>
+                  </w:rPr>
+                  <m:t>k</m:t>
+                </m:r>
+              </m:sub>
+            </m:sSub>
+            <m:r>
+              <w:rPr>
+                <w:rFonts w:ascii="Cambria Math" w:eastAsiaTheme="minorEastAsia" w:hAnsi="Cambria Math"/>
+              </w:rPr>
+              <m:t xml:space="preserve"> | </m:t>
+            </m:r>
+            <m:sSub>
+              <m:sSubPr>
+                <m:ctrlPr>
+                  <w:rPr>
+                    <w:rFonts w:ascii="Cambria Math" w:eastAsiaTheme="minorEastAsia" w:hAnsi="Cambria Math"/>
+                    <w:i/>
+                  </w:rPr>
+                </m:ctrlPr>
+              </m:sSubPr>
+              <m:e>
+                <m:r>
+                  <w:rPr>
+                    <w:rFonts w:ascii="Cambria Math" w:eastAsiaTheme="minorEastAsia" w:hAnsi="Cambria Math"/>
+                  </w:rPr>
+                  <m:t>z</m:t>
+                </m:r>
+              </m:e>
+              <m:sub>
+                <m:r>
+                  <w:rPr>
+                    <w:rFonts w:ascii="Cambria Math" w:eastAsiaTheme="minorEastAsia" w:hAnsi="Cambria Math"/>
+                  </w:rPr>
+                  <m:t>k</m:t>
+                </m:r>
+                <m:r>
+                  <w:rPr>
+                    <w:rFonts w:ascii="Cambria Math" w:eastAsiaTheme="minorEastAsia" w:hAnsi="Cambria Math"/>
+                  </w:rPr>
+                  <m:t>-1</m:t>
+                </m:r>
+              </m:sub>
+            </m:sSub>
+          </m:e>
+        </m:d>
+      </m:oMath>
+      <w:r>
+        <w:rPr>
+          <w:rFonts w:eastAsiaTheme="minorEastAsia"/>
+        </w:rPr>
+        <w:t xml:space="preserve">, and initial probability </w:t>
+      </w:r>
+      <m:oMath>
+        <m:r>
+          <w:rPr>
+            <w:rFonts w:ascii="Cambria Math" w:eastAsiaTheme="minorEastAsia" w:hAnsi="Cambria Math"/>
+          </w:rPr>
+          <m:t>p</m:t>
+        </m:r>
+        <m:d>
+          <m:dPr>
+            <m:ctrlPr>
+              <w:rPr>
+                <w:rFonts w:ascii="Cambria Math" w:eastAsiaTheme="minorEastAsia" w:hAnsi="Cambria Math"/>
+                <w:i/>
+              </w:rPr>
+            </m:ctrlPr>
+          </m:dPr>
+          <m:e>
+            <m:sSub>
+              <m:sSubPr>
+                <m:ctrlPr>
+                  <w:rPr>
+                    <w:rFonts w:ascii="Cambria Math" w:eastAsiaTheme="minorEastAsia" w:hAnsi="Cambria Math"/>
+                    <w:i/>
+                  </w:rPr>
+                </m:ctrlPr>
+              </m:sSubPr>
+              <m:e>
+                <m:r>
+                  <w:rPr>
+                    <w:rFonts w:ascii="Cambria Math" w:eastAsiaTheme="minorEastAsia" w:hAnsi="Cambria Math"/>
+                  </w:rPr>
+                  <m:t>z</m:t>
+                </m:r>
+              </m:e>
+              <m:sub>
+                <m:r>
+                  <w:rPr>
+                    <w:rFonts w:ascii="Cambria Math" w:eastAsiaTheme="minorEastAsia" w:hAnsi="Cambria Math"/>
+                  </w:rPr>
+                  <m:t>1</m:t>
+                </m:r>
+              </m:sub>
+            </m:sSub>
+          </m:e>
+        </m:d>
+      </m:oMath>
+      <w:r>
+        <w:rPr>
+          <w:rFonts w:eastAsiaTheme="minorEastAsia"/>
+        </w:rPr>
+        <w:t>.</w:t>
+      </w:r>
+    </w:p>
+    <w:p>
+      <w:pPr>
+        <w:pStyle w:val="NoSpacing"/>
+        <w:rPr>
+          <w:rFonts w:eastAsiaTheme="minorEastAsia"/>
+        </w:rPr>
+      </w:pPr>
+      <w:r>
+        <w:rPr>
+          <w:rFonts w:eastAsiaTheme="minorEastAsia"/>
+        </w:rPr>
+        <w:t xml:space="preserve">Let </w:t>
+      </w:r>
+      <m:oMath>
+        <m:sSub>
+          <m:sSubPr>
+            <m:ctrlPr>
+              <w:rPr>
+                <w:rFonts w:ascii="Cambria Math" w:eastAsiaTheme="minorEastAsia" w:hAnsi="Cambria Math"/>
+                <w:i/>
+              </w:rPr>
+            </m:ctrlPr>
+          </m:sSubPr>
+          <m:e>
+            <m:acc>
+              <m:accPr>
+                <m:chr m:val="⃑"/>
+                <m:ctrlPr>
+                  <w:rPr>
+                    <w:rFonts w:ascii="Cambria Math" w:eastAsiaTheme="minorEastAsia" w:hAnsi="Cambria Math"/>
+                    <w:i/>
+                  </w:rPr>
+                </m:ctrlPr>
+              </m:accPr>
+              <m:e>
+                <m:r>
+                  <w:rPr>
+                    <w:rFonts w:ascii="Cambria Math" w:eastAsiaTheme="minorEastAsia" w:hAnsi="Cambria Math"/>
+                  </w:rPr>
+                  <m:t>x</m:t>
+                </m:r>
+              </m:e>
+            </m:acc>
+          </m:e>
+          <m:sub>
+            <m:r>
+              <w:rPr>
+                <w:rFonts w:ascii="Cambria Math" w:eastAsiaTheme="minorEastAsia" w:hAnsi="Cambria Math"/>
+              </w:rPr>
+              <m:t>i:j</m:t>
+            </m:r>
+          </m:sub>
+        </m:sSub>
+        <m:r>
+          <w:rPr>
+            <w:rFonts w:ascii="Cambria Math" w:eastAsiaTheme="minorEastAsia" w:hAnsi="Cambria Math"/>
+          </w:rPr>
+          <m:t>=</m:t>
+        </m:r>
+        <m:d>
+          <m:dPr>
+            <m:ctrlPr>
+              <w:rPr>
+                <w:rFonts w:ascii="Cambria Math" w:eastAsiaTheme="minorEastAsia" w:hAnsi="Cambria Math"/>
+                <w:i/>
+              </w:rPr>
+            </m:ctrlPr>
+          </m:dPr>
+          <m:e>
+            <m:sSub>
+              <m:sSubPr>
+                <m:ctrlPr>
+                  <w:rPr>
+                    <w:rFonts w:ascii="Cambria Math" w:eastAsiaTheme="minorEastAsia" w:hAnsi="Cambria Math"/>
+                    <w:i/>
+                  </w:rPr>
+                </m:ctrlPr>
+              </m:sSubPr>
+              <m:e>
+                <m:r>
+                  <w:rPr>
+                    <w:rFonts w:ascii="Cambria Math" w:eastAsiaTheme="minorEastAsia" w:hAnsi="Cambria Math"/>
+                  </w:rPr>
+                  <m:t>x</m:t>
+                </m:r>
+              </m:e>
+              <m:sub>
+                <m:r>
+                  <w:rPr>
+                    <w:rFonts w:ascii="Cambria Math" w:eastAsiaTheme="minorEastAsia" w:hAnsi="Cambria Math"/>
+                  </w:rPr>
+                  <m:t>i</m:t>
+                </m:r>
+              </m:sub>
+            </m:sSub>
+            <m:r>
+              <w:rPr>
+                <w:rFonts w:ascii="Cambria Math" w:eastAsiaTheme="minorEastAsia" w:hAnsi="Cambria Math"/>
+              </w:rPr>
+              <m:t>,</m:t>
+            </m:r>
+            <m:sSub>
+              <m:sSubPr>
+                <m:ctrlPr>
+                  <w:rPr>
+                    <w:rFonts w:ascii="Cambria Math" w:eastAsiaTheme="minorEastAsia" w:hAnsi="Cambria Math"/>
+                    <w:i/>
+                  </w:rPr>
+                </m:ctrlPr>
+              </m:sSubPr>
+              <m:e>
+                <m:r>
+                  <w:rPr>
+                    <w:rFonts w:ascii="Cambria Math" w:eastAsiaTheme="minorEastAsia" w:hAnsi="Cambria Math"/>
+                  </w:rPr>
+                  <m:t>x</m:t>
+                </m:r>
+              </m:e>
+              <m:sub>
+                <m:r>
+                  <w:rPr>
+                    <w:rFonts w:ascii="Cambria Math" w:eastAsiaTheme="minorEastAsia" w:hAnsi="Cambria Math"/>
+                  </w:rPr>
+                  <m:t>i+1</m:t>
+                </m:r>
+              </m:sub>
+            </m:sSub>
+            <m:r>
+              <w:rPr>
+                <w:rFonts w:ascii="Cambria Math" w:eastAsiaTheme="minorEastAsia" w:hAnsi="Cambria Math"/>
+              </w:rPr>
+              <m:t>,…,</m:t>
+            </m:r>
+            <m:sSub>
+              <m:sSubPr>
+                <m:ctrlPr>
+                  <w:rPr>
+                    <w:rFonts w:ascii="Cambria Math" w:eastAsiaTheme="minorEastAsia" w:hAnsi="Cambria Math"/>
+                    <w:i/>
+                  </w:rPr>
+                </m:ctrlPr>
+              </m:sSubPr>
+              <m:e>
+                <m:r>
+                  <w:rPr>
+                    <w:rFonts w:ascii="Cambria Math" w:eastAsiaTheme="minorEastAsia" w:hAnsi="Cambria Math"/>
+                  </w:rPr>
+                  <m:t>x</m:t>
+                </m:r>
+              </m:e>
+              <m:sub>
+                <m:r>
+                  <w:rPr>
+                    <w:rFonts w:ascii="Cambria Math" w:eastAsiaTheme="minorEastAsia" w:hAnsi="Cambria Math"/>
+                  </w:rPr>
+                  <m:t>j</m:t>
+                </m:r>
+              </m:sub>
+            </m:sSub>
+          </m:e>
+        </m:d>
+      </m:oMath>
+      <w:r>
+        <w:rPr>
+          <w:rFonts w:eastAsiaTheme="minorEastAsia"/>
+        </w:rPr>
+        <w:t>.</w:t>
+      </w:r>
+    </w:p>
+    <w:p>
+      <w:pPr>
+        <w:pStyle w:val="NoSpacing"/>
+        <w:rPr>
+          <w:rFonts w:eastAsiaTheme="minorEastAsia"/>
+        </w:rPr>
+      </w:pPr>
+      <w:r>
+        <w:rPr>
+          <w:rFonts w:eastAsiaTheme="minorEastAsia"/>
+        </w:rPr>
+        <w:t xml:space="preserve">Let </w:t>
+      </w:r>
+      <m:oMath>
+        <m:sSub>
+          <m:sSubPr>
+            <m:ctrlPr>
+              <w:rPr>
+                <w:rFonts w:ascii="Cambria Math" w:eastAsiaTheme="minorEastAsia" w:hAnsi="Cambria Math"/>
+                <w:i/>
+              </w:rPr>
+            </m:ctrlPr>
+          </m:sSubPr>
+          <m:e>
+            <m:acc>
+              <m:accPr>
+                <m:chr m:val="⃑"/>
+                <m:ctrlPr>
+                  <w:rPr>
+                    <w:rFonts w:ascii="Cambria Math" w:eastAsiaTheme="minorEastAsia" w:hAnsi="Cambria Math"/>
+                    <w:i/>
+                  </w:rPr>
+                </m:ctrlPr>
+              </m:accPr>
+              <m:e>
+                <m:r>
+                  <w:rPr>
+                    <w:rFonts w:ascii="Cambria Math" w:eastAsiaTheme="minorEastAsia" w:hAnsi="Cambria Math"/>
+                  </w:rPr>
+                  <m:t>z</m:t>
+                </m:r>
+              </m:e>
+            </m:acc>
+          </m:e>
+          <m:sub>
+            <m:r>
+              <w:rPr>
+                <w:rFonts w:ascii="Cambria Math" w:eastAsiaTheme="minorEastAsia" w:hAnsi="Cambria Math"/>
+              </w:rPr>
+              <m:t>i:j</m:t>
+            </m:r>
+          </m:sub>
+        </m:sSub>
+        <m:r>
+          <w:rPr>
+            <w:rFonts w:ascii="Cambria Math" w:eastAsiaTheme="minorEastAsia" w:hAnsi="Cambria Math"/>
+          </w:rPr>
+          <m:t>=</m:t>
+        </m:r>
+        <m:d>
+          <m:dPr>
+            <m:ctrlPr>
+              <w:rPr>
+                <w:rFonts w:ascii="Cambria Math" w:eastAsiaTheme="minorEastAsia" w:hAnsi="Cambria Math"/>
+                <w:i/>
+              </w:rPr>
+            </m:ctrlPr>
+          </m:dPr>
+          <m:e>
+            <m:sSub>
+              <m:sSubPr>
+                <m:ctrlPr>
+                  <w:rPr>
+                    <w:rFonts w:ascii="Cambria Math" w:eastAsiaTheme="minorEastAsia" w:hAnsi="Cambria Math"/>
+                    <w:i/>
+                  </w:rPr>
+                </m:ctrlPr>
+              </m:sSubPr>
+              <m:e>
+                <m:r>
+                  <w:rPr>
+                    <w:rFonts w:ascii="Cambria Math" w:eastAsiaTheme="minorEastAsia" w:hAnsi="Cambria Math"/>
+                  </w:rPr>
+                  <m:t>z</m:t>
+                </m:r>
+              </m:e>
+              <m:sub>
+                <m:r>
+                  <w:rPr>
+                    <w:rFonts w:ascii="Cambria Math" w:eastAsiaTheme="minorEastAsia" w:hAnsi="Cambria Math"/>
+                  </w:rPr>
+                  <m:t>i</m:t>
+                </m:r>
+              </m:sub>
+            </m:sSub>
+            <m:r>
+              <w:rPr>
+                <w:rFonts w:ascii="Cambria Math" w:eastAsiaTheme="minorEastAsia" w:hAnsi="Cambria Math"/>
+              </w:rPr>
+              <m:t>,</m:t>
+            </m:r>
+            <m:sSub>
+              <m:sSubPr>
+                <m:ctrlPr>
+                  <w:rPr>
+                    <w:rFonts w:ascii="Cambria Math" w:eastAsiaTheme="minorEastAsia" w:hAnsi="Cambria Math"/>
+                    <w:i/>
+                  </w:rPr>
+                </m:ctrlPr>
+              </m:sSubPr>
+              <m:e>
+                <m:r>
+                  <w:rPr>
+                    <w:rFonts w:ascii="Cambria Math" w:eastAsiaTheme="minorEastAsia" w:hAnsi="Cambria Math"/>
+                  </w:rPr>
+                  <m:t>z</m:t>
+                </m:r>
+              </m:e>
+              <m:sub>
+                <m:r>
+                  <w:rPr>
+                    <w:rFonts w:ascii="Cambria Math" w:eastAsiaTheme="minorEastAsia" w:hAnsi="Cambria Math"/>
+                  </w:rPr>
+                  <m:t>i+1</m:t>
+                </m:r>
+              </m:sub>
+            </m:sSub>
+            <m:r>
+              <w:rPr>
+                <w:rFonts w:ascii="Cambria Math" w:eastAsiaTheme="minorEastAsia" w:hAnsi="Cambria Math"/>
+              </w:rPr>
+              <m:t>,…,</m:t>
+            </m:r>
+            <m:sSub>
+              <m:sSubPr>
+                <m:ctrlPr>
+                  <w:rPr>
+                    <w:rFonts w:ascii="Cambria Math" w:eastAsiaTheme="minorEastAsia" w:hAnsi="Cambria Math"/>
+                    <w:i/>
+                  </w:rPr>
+                </m:ctrlPr>
+              </m:sSubPr>
+              <m:e>
+                <m:r>
+                  <w:rPr>
+                    <w:rFonts w:ascii="Cambria Math" w:eastAsiaTheme="minorEastAsia" w:hAnsi="Cambria Math"/>
+                  </w:rPr>
+                  <m:t>z</m:t>
+                </m:r>
+              </m:e>
+              <m:sub>
+                <m:r>
+                  <w:rPr>
+                    <w:rFonts w:ascii="Cambria Math" w:eastAsiaTheme="minorEastAsia" w:hAnsi="Cambria Math"/>
+                  </w:rPr>
+                  <m:t>j</m:t>
+                </m:r>
+              </m:sub>
+            </m:sSub>
+          </m:e>
+        </m:d>
+      </m:oMath>
+      <w:r>
+        <w:rPr>
+          <w:rFonts w:eastAsiaTheme="minorEastAsia"/>
+        </w:rPr>
+        <w:t>.</w:t>
+      </w:r>
+    </w:p>
+    <w:p>
+      <w:pPr>
+        <w:pStyle w:val="NoSpacing"/>
+        <w:rPr>
+          <w:rFonts w:eastAsiaTheme="minorEastAsia"/>
+        </w:rPr>
+      </w:pPr>
+      <w:r>
+        <w:rPr>
+          <w:rFonts w:eastAsiaTheme="minorEastAsia"/>
+        </w:rPr>
+        <w:t xml:space="preserve">The forward / backward algorithm computes </w:t>
+      </w:r>
+      <m:oMath>
+        <m:r>
+          <w:rPr>
+            <w:rFonts w:ascii="Cambria Math" w:eastAsiaTheme="minorEastAsia" w:hAnsi="Cambria Math"/>
+          </w:rPr>
+          <m:t>p</m:t>
+        </m:r>
+        <m:d>
+          <m:dPr>
+            <m:ctrlPr>
+              <w:rPr>
+                <w:rFonts w:ascii="Cambria Math" w:eastAsiaTheme="minorEastAsia" w:hAnsi="Cambria Math"/>
+                <w:i/>
+              </w:rPr>
+            </m:ctrlPr>
+          </m:dPr>
+          <m:e>
+            <m:sSub>
+              <m:sSubPr>
+                <m:ctrlPr>
+                  <w:rPr>
+                    <w:rFonts w:ascii="Cambria Math" w:eastAsiaTheme="minorEastAsia" w:hAnsi="Cambria Math"/>
+                    <w:i/>
+                  </w:rPr>
+                </m:ctrlPr>
+              </m:sSubPr>
+              <m:e>
+                <m:r>
+                  <w:rPr>
+                    <w:rFonts w:ascii="Cambria Math" w:eastAsiaTheme="minorEastAsia" w:hAnsi="Cambria Math"/>
+                  </w:rPr>
+                  <m:t>z</m:t>
+                </m:r>
+              </m:e>
+              <m:sub>
+                <m:r>
+                  <w:rPr>
+                    <w:rFonts w:ascii="Cambria Math" w:eastAsiaTheme="minorEastAsia" w:hAnsi="Cambria Math"/>
+                  </w:rPr>
+                  <m:t>k</m:t>
+                </m:r>
+              </m:sub>
+            </m:sSub>
+            <m:r>
+              <w:rPr>
+                <w:rFonts w:ascii="Cambria Math" w:eastAsiaTheme="minorEastAsia" w:hAnsi="Cambria Math"/>
+              </w:rPr>
+              <m:t xml:space="preserve"> | </m:t>
+            </m:r>
+            <m:sSub>
+              <m:sSubPr>
+                <m:ctrlPr>
+                  <w:rPr>
+                    <w:rFonts w:ascii="Cambria Math" w:eastAsiaTheme="minorEastAsia" w:hAnsi="Cambria Math"/>
+                    <w:i/>
+                  </w:rPr>
+                </m:ctrlPr>
+              </m:sSubPr>
+              <m:e>
+                <m:acc>
+                  <m:accPr>
+                    <m:chr m:val="⃑"/>
+                    <m:ctrlPr>
+                      <w:rPr>
+                        <w:rFonts w:ascii="Cambria Math" w:eastAsiaTheme="minorEastAsia" w:hAnsi="Cambria Math"/>
+                        <w:i/>
+                      </w:rPr>
+                    </m:ctrlPr>
+                  </m:accPr>
+                  <m:e>
+                    <m:r>
+                      <w:rPr>
+                        <w:rFonts w:ascii="Cambria Math" w:eastAsiaTheme="minorEastAsia" w:hAnsi="Cambria Math"/>
+                      </w:rPr>
+                      <m:t>x</m:t>
+                    </m:r>
+                  </m:e>
+                </m:acc>
+              </m:e>
+              <m:sub>
+                <m:r>
+                  <w:rPr>
+                    <w:rFonts w:ascii="Cambria Math" w:eastAsiaTheme="minorEastAsia" w:hAnsi="Cambria Math"/>
+                  </w:rPr>
+                  <m:t>1:n</m:t>
+                </m:r>
+              </m:sub>
+            </m:sSub>
+          </m:e>
+        </m:d>
+      </m:oMath>
+      <w:r>
+        <w:rPr>
+          <w:rFonts w:eastAsiaTheme="minorEastAsia"/>
+        </w:rPr>
+        <w:t>.</w:t>
+      </w:r>
+    </w:p>
+    <w:p>
+      <w:pPr>
+        <w:pStyle w:val="NoSpacing"/>
+        <w:rPr>
+          <w:rFonts w:eastAsiaTheme="minorEastAsia"/>
+        </w:rPr>
+      </w:pPr>
+      <w:r>
+        <w:rPr>
+          <w:rFonts w:eastAsiaTheme="minorEastAsia"/>
+        </w:rPr>
+        <w:t xml:space="preserve">The forward algorithm computes </w:t>
+      </w:r>
+      <m:oMath>
+        <m:r>
+          <w:rPr>
+            <w:rFonts w:ascii="Cambria Math" w:eastAsiaTheme="minorEastAsia" w:hAnsi="Cambria Math"/>
+          </w:rPr>
+          <m:t>p</m:t>
+        </m:r>
+        <m:d>
+          <m:dPr>
+            <m:ctrlPr>
+              <w:rPr>
+                <w:rFonts w:ascii="Cambria Math" w:eastAsiaTheme="minorEastAsia" w:hAnsi="Cambria Math"/>
+                <w:i/>
+              </w:rPr>
+            </m:ctrlPr>
+          </m:dPr>
+          <m:e>
+            <m:sSub>
+              <m:sSubPr>
+                <m:ctrlPr>
+                  <w:rPr>
+                    <w:rFonts w:ascii="Cambria Math" w:eastAsiaTheme="minorEastAsia" w:hAnsi="Cambria Math"/>
+                    <w:i/>
+                  </w:rPr>
+                </m:ctrlPr>
+              </m:sSubPr>
+              <m:e>
+                <m:r>
+                  <w:rPr>
+                    <w:rFonts w:ascii="Cambria Math" w:eastAsiaTheme="minorEastAsia" w:hAnsi="Cambria Math"/>
+                  </w:rPr>
+                  <m:t>z</m:t>
+                </m:r>
+              </m:e>
+              <m:sub>
+                <m:r>
+                  <w:rPr>
+                    <w:rFonts w:ascii="Cambria Math" w:eastAsiaTheme="minorEastAsia" w:hAnsi="Cambria Math"/>
+                  </w:rPr>
+                  <m:t>k</m:t>
+                </m:r>
+              </m:sub>
+            </m:sSub>
+            <m:r>
+              <w:rPr>
+                <w:rFonts w:ascii="Cambria Math" w:eastAsiaTheme="minorEastAsia" w:hAnsi="Cambria Math"/>
+              </w:rPr>
+              <m:t xml:space="preserve"> | </m:t>
+            </m:r>
+            <m:sSub>
+              <m:sSubPr>
+                <m:ctrlPr>
+                  <w:rPr>
+                    <w:rFonts w:ascii="Cambria Math" w:eastAsiaTheme="minorEastAsia" w:hAnsi="Cambria Math"/>
+                    <w:i/>
+                  </w:rPr>
+                </m:ctrlPr>
+              </m:sSubPr>
+              <m:e>
+                <m:acc>
+                  <m:accPr>
+                    <m:chr m:val="⃑"/>
+                    <m:ctrlPr>
+                      <w:rPr>
+                        <w:rFonts w:ascii="Cambria Math" w:eastAsiaTheme="minorEastAsia" w:hAnsi="Cambria Math"/>
+                        <w:i/>
+                      </w:rPr>
+                    </m:ctrlPr>
+                  </m:accPr>
+                  <m:e>
+                    <m:r>
+                      <w:rPr>
+                        <w:rFonts w:ascii="Cambria Math" w:eastAsiaTheme="minorEastAsia" w:hAnsi="Cambria Math"/>
+                      </w:rPr>
+                      <m:t>x</m:t>
+                    </m:r>
+                  </m:e>
+                </m:acc>
+              </m:e>
+              <m:sub>
+                <m:r>
+                  <w:rPr>
+                    <w:rFonts w:ascii="Cambria Math" w:eastAsiaTheme="minorEastAsia" w:hAnsi="Cambria Math"/>
+                  </w:rPr>
+                  <m:t>1:k</m:t>
+                </m:r>
+              </m:sub>
+            </m:sSub>
+          </m:e>
+        </m:d>
+        <m:r>
+          <w:rPr>
+            <w:rFonts w:ascii="Cambria Math" w:eastAsiaTheme="minorEastAsia" w:hAnsi="Cambria Math"/>
+          </w:rPr>
+          <m:t xml:space="preserve"> ∀k=1,…, n</m:t>
+        </m:r>
+      </m:oMath>
+      <w:r>
+        <w:rPr>
+          <w:rFonts w:eastAsiaTheme="minorEastAsia"/>
+        </w:rPr>
+        <w:t>.</w:t>
+      </w:r>
+    </w:p>
+    <w:p>
+      <w:pPr>
+        <w:pStyle w:val="NoSpacing"/>
+        <w:rPr>
+          <w:rFonts w:eastAsiaTheme="minorEastAsia"/>
+        </w:rPr>
+      </w:pPr>
+      <w:r>
+        <w:rPr>
+          <w:rFonts w:eastAsiaTheme="minorEastAsia"/>
+        </w:rPr>
+        <w:t xml:space="preserve">The backward algorithm computes </w:t>
+      </w:r>
+      <m:oMath>
+        <m:r>
+          <w:rPr>
+            <w:rFonts w:ascii="Cambria Math" w:eastAsiaTheme="minorEastAsia" w:hAnsi="Cambria Math"/>
+          </w:rPr>
+          <m:t>p</m:t>
+        </m:r>
+        <m:d>
+          <m:dPr>
+            <m:ctrlPr>
+              <w:rPr>
+                <w:rFonts w:ascii="Cambria Math" w:eastAsiaTheme="minorEastAsia" w:hAnsi="Cambria Math"/>
+                <w:i/>
+              </w:rPr>
+            </m:ctrlPr>
+          </m:dPr>
+          <m:e>
+            <m:sSub>
+              <m:sSubPr>
+                <m:ctrlPr>
+                  <w:rPr>
+                    <w:rFonts w:ascii="Cambria Math" w:eastAsiaTheme="minorEastAsia" w:hAnsi="Cambria Math"/>
+                    <w:i/>
+                  </w:rPr>
+                </m:ctrlPr>
+              </m:sSubPr>
+              <m:e>
+                <m:acc>
+                  <m:accPr>
+                    <m:chr m:val="⃑"/>
+                    <m:ctrlPr>
+                      <w:rPr>
+                        <w:rFonts w:ascii="Cambria Math" w:eastAsiaTheme="minorEastAsia" w:hAnsi="Cambria Math"/>
+                        <w:i/>
+                      </w:rPr>
+                    </m:ctrlPr>
+                  </m:accPr>
+                  <m:e>
+                    <m:r>
+                      <w:rPr>
+                        <w:rFonts w:ascii="Cambria Math" w:eastAsiaTheme="minorEastAsia" w:hAnsi="Cambria Math"/>
+                      </w:rPr>
+                      <m:t>x</m:t>
+                    </m:r>
+                  </m:e>
+                </m:acc>
+              </m:e>
+              <m:sub>
+                <m:r>
+                  <w:rPr>
+                    <w:rFonts w:ascii="Cambria Math" w:eastAsiaTheme="minorEastAsia" w:hAnsi="Cambria Math"/>
+                  </w:rPr>
+                  <m:t>k</m:t>
+                </m:r>
+                <m:r>
+                  <w:rPr>
+                    <w:rFonts w:ascii="Cambria Math" w:eastAsiaTheme="minorEastAsia" w:hAnsi="Cambria Math"/>
+                  </w:rPr>
+                  <m:t>+1:n</m:t>
+                </m:r>
+              </m:sub>
+            </m:sSub>
+            <m:r>
+              <w:rPr>
+                <w:rFonts w:ascii="Cambria Math" w:eastAsiaTheme="minorEastAsia" w:hAnsi="Cambria Math"/>
+              </w:rPr>
+              <m:t xml:space="preserve"> | </m:t>
+            </m:r>
+            <m:sSub>
+              <m:sSubPr>
+                <m:ctrlPr>
+                  <w:rPr>
+                    <w:rFonts w:ascii="Cambria Math" w:eastAsiaTheme="minorEastAsia" w:hAnsi="Cambria Math"/>
+                    <w:i/>
+                  </w:rPr>
+                </m:ctrlPr>
+              </m:sSubPr>
+              <m:e>
+                <m:r>
+                  <w:rPr>
+                    <w:rFonts w:ascii="Cambria Math" w:eastAsiaTheme="minorEastAsia" w:hAnsi="Cambria Math"/>
+                  </w:rPr>
+                  <m:t>z</m:t>
+                </m:r>
+              </m:e>
+              <m:sub>
+                <m:r>
+                  <w:rPr>
+                    <w:rFonts w:ascii="Cambria Math" w:eastAsiaTheme="minorEastAsia" w:hAnsi="Cambria Math"/>
+                  </w:rPr>
+                  <m:t>k</m:t>
+                </m:r>
+              </m:sub>
+            </m:sSub>
+          </m:e>
+        </m:d>
+        <m:r>
+          <w:rPr>
+            <w:rFonts w:ascii="Cambria Math" w:eastAsiaTheme="minorEastAsia" w:hAnsi="Cambria Math"/>
+          </w:rPr>
+          <m:t xml:space="preserve"> </m:t>
+        </m:r>
+        <m:r>
+          <w:rPr>
+            <w:rFonts w:ascii="Cambria Math" w:eastAsiaTheme="minorEastAsia" w:hAnsi="Cambria Math"/>
+          </w:rPr>
+          <m:t>∀k=1,…, n</m:t>
+        </m:r>
+      </m:oMath>
+      <w:r>
+        <w:rPr>
+          <w:rFonts w:eastAsiaTheme="minorEastAsia"/>
+        </w:rPr>
+        <w:t>.</w:t>
+      </w:r>
+    </w:p>
+    <w:p>
+      <w:pPr>
+        <w:pStyle w:val="NoSpacing"/>
+        <w:rPr>
+          <w:rFonts w:eastAsiaTheme="minorEastAsia"/>
+        </w:rPr>
+      </w:pPr>
+      <m:oMathPara>
+        <m:oMath>
+          <m:r>
+            <w:rPr>
+              <w:rFonts w:ascii="Cambria Math" w:eastAsiaTheme="minorEastAsia" w:hAnsi="Cambria Math"/>
+            </w:rPr>
+            <m:t>p</m:t>
+          </m:r>
+          <m:d>
+            <m:dPr>
+              <m:ctrlPr>
+                <w:rPr>
+                  <w:rFonts w:ascii="Cambria Math" w:eastAsiaTheme="minorEastAsia" w:hAnsi="Cambria Math"/>
+                  <w:i/>
+                </w:rPr>
+              </m:ctrlPr>
+            </m:dPr>
+            <m:e>
+              <m:sSub>
+                <m:sSubPr>
+                  <m:ctrlPr>
+                    <w:rPr>
+                      <w:rFonts w:ascii="Cambria Math" w:eastAsiaTheme="minorEastAsia" w:hAnsi="Cambria Math"/>
+                      <w:i/>
+                    </w:rPr>
+                  </m:ctrlPr>
+                </m:sSubPr>
+                <m:e>
+                  <m:r>
+                    <w:rPr>
+                      <w:rFonts w:ascii="Cambria Math" w:eastAsiaTheme="minorEastAsia" w:hAnsi="Cambria Math"/>
+                    </w:rPr>
+                    <m:t>z</m:t>
+                  </m:r>
+                </m:e>
+                <m:sub>
+                  <m:r>
+                    <w:rPr>
+                      <w:rFonts w:ascii="Cambria Math" w:eastAsiaTheme="minorEastAsia" w:hAnsi="Cambria Math"/>
+                    </w:rPr>
+                    <m:t>k</m:t>
+                  </m:r>
+                </m:sub>
+              </m:sSub>
+              <m:r>
+                <w:rPr>
+                  <w:rFonts w:ascii="Cambria Math" w:eastAsiaTheme="minorEastAsia" w:hAnsi="Cambria Math"/>
+                </w:rPr>
+                <m:t xml:space="preserve"> | </m:t>
+              </m:r>
+              <m:sSub>
+                <m:sSubPr>
+                  <m:ctrlPr>
+                    <w:rPr>
+                      <w:rFonts w:ascii="Cambria Math" w:eastAsiaTheme="minorEastAsia" w:hAnsi="Cambria Math"/>
+                      <w:i/>
+                    </w:rPr>
+                  </m:ctrlPr>
+                </m:sSubPr>
+                <m:e>
+                  <m:acc>
+                    <m:accPr>
+                      <m:chr m:val="⃑"/>
+                      <m:ctrlPr>
+                        <w:rPr>
+                          <w:rFonts w:ascii="Cambria Math" w:eastAsiaTheme="minorEastAsia" w:hAnsi="Cambria Math"/>
+                          <w:i/>
+                        </w:rPr>
+                      </m:ctrlPr>
+                    </m:accPr>
+                    <m:e>
+                      <m:r>
+                        <w:rPr>
+                          <w:rFonts w:ascii="Cambria Math" w:eastAsiaTheme="minorEastAsia" w:hAnsi="Cambria Math"/>
+                        </w:rPr>
+                        <m:t>x</m:t>
+                      </m:r>
+                    </m:e>
+                  </m:acc>
+                </m:e>
+                <m:sub>
+                  <m:r>
+                    <w:rPr>
+                      <w:rFonts w:ascii="Cambria Math" w:eastAsiaTheme="minorEastAsia" w:hAnsi="Cambria Math"/>
+                    </w:rPr>
+                    <m:t>1:n</m:t>
+                  </m:r>
+                </m:sub>
+              </m:sSub>
+            </m:e>
+          </m:d>
+          <m:r>
+            <w:rPr>
+              <w:rFonts w:ascii="Cambria Math" w:eastAsiaTheme="minorEastAsia" w:hAnsi="Cambria Math"/>
+            </w:rPr>
+            <m:t>∝</m:t>
+          </m:r>
+          <m:r>
+            <w:rPr>
+              <w:rFonts w:ascii="Cambria Math" w:eastAsiaTheme="minorEastAsia" w:hAnsi="Cambria Math"/>
+            </w:rPr>
+            <m:t>p</m:t>
+          </m:r>
+          <m:d>
+            <m:dPr>
+              <m:ctrlPr>
+                <w:rPr>
+                  <w:rFonts w:ascii="Cambria Math" w:eastAsiaTheme="minorEastAsia" w:hAnsi="Cambria Math"/>
+                  <w:i/>
+                </w:rPr>
+              </m:ctrlPr>
+            </m:dPr>
+            <m:e>
+              <m:sSub>
+                <m:sSubPr>
+                  <m:ctrlPr>
+                    <w:rPr>
+                      <w:rFonts w:ascii="Cambria Math" w:eastAsiaTheme="minorEastAsia" w:hAnsi="Cambria Math"/>
+                      <w:i/>
+                    </w:rPr>
+                  </m:ctrlPr>
+                </m:sSubPr>
+                <m:e>
+                  <m:r>
+                    <w:rPr>
+                      <w:rFonts w:ascii="Cambria Math" w:eastAsiaTheme="minorEastAsia" w:hAnsi="Cambria Math"/>
+                    </w:rPr>
+                    <m:t>z</m:t>
+                  </m:r>
+                </m:e>
+                <m:sub>
+                  <m:r>
+                    <w:rPr>
+                      <w:rFonts w:ascii="Cambria Math" w:eastAsiaTheme="minorEastAsia" w:hAnsi="Cambria Math"/>
+                    </w:rPr>
+                    <m:t>k</m:t>
+                  </m:r>
+                </m:sub>
+              </m:sSub>
+              <m:r>
+                <w:rPr>
+                  <w:rFonts w:ascii="Cambria Math" w:eastAsiaTheme="minorEastAsia" w:hAnsi="Cambria Math"/>
+                </w:rPr>
+                <m:t>,</m:t>
+              </m:r>
+              <m:sSub>
+                <m:sSubPr>
+                  <m:ctrlPr>
+                    <w:rPr>
+                      <w:rFonts w:ascii="Cambria Math" w:eastAsiaTheme="minorEastAsia" w:hAnsi="Cambria Math"/>
+                      <w:i/>
+                    </w:rPr>
+                  </m:ctrlPr>
+                </m:sSubPr>
+                <m:e>
+                  <m:acc>
+                    <m:accPr>
+                      <m:chr m:val="⃑"/>
+                      <m:ctrlPr>
+                        <w:rPr>
+                          <w:rFonts w:ascii="Cambria Math" w:eastAsiaTheme="minorEastAsia" w:hAnsi="Cambria Math"/>
+                          <w:i/>
+                        </w:rPr>
+                      </m:ctrlPr>
+                    </m:accPr>
+                    <m:e>
+                      <m:r>
+                        <w:rPr>
+                          <w:rFonts w:ascii="Cambria Math" w:eastAsiaTheme="minorEastAsia" w:hAnsi="Cambria Math"/>
+                        </w:rPr>
+                        <m:t>x</m:t>
+                      </m:r>
+                    </m:e>
+                  </m:acc>
+                </m:e>
+                <m:sub>
+                  <m:r>
+                    <w:rPr>
+                      <w:rFonts w:ascii="Cambria Math" w:eastAsiaTheme="minorEastAsia" w:hAnsi="Cambria Math"/>
+                    </w:rPr>
+                    <m:t>1:n</m:t>
+                  </m:r>
+                </m:sub>
+              </m:sSub>
+            </m:e>
+          </m:d>
+          <m:r>
+            <w:rPr>
+              <w:rFonts w:ascii="Cambria Math" w:eastAsiaTheme="minorEastAsia" w:hAnsi="Cambria Math"/>
+            </w:rPr>
+            <m:t>=</m:t>
+          </m:r>
+          <m:r>
+            <w:rPr>
+              <w:rFonts w:ascii="Cambria Math" w:eastAsiaTheme="minorEastAsia" w:hAnsi="Cambria Math"/>
+            </w:rPr>
+            <m:t>p</m:t>
+          </m:r>
+          <m:d>
+            <m:dPr>
+              <m:ctrlPr>
+                <w:rPr>
+                  <w:rFonts w:ascii="Cambria Math" w:eastAsiaTheme="minorEastAsia" w:hAnsi="Cambria Math"/>
+                  <w:i/>
+                </w:rPr>
+              </m:ctrlPr>
+            </m:dPr>
+            <m:e>
+              <m:sSub>
+                <m:sSubPr>
+                  <m:ctrlPr>
+                    <w:rPr>
+                      <w:rFonts w:ascii="Cambria Math" w:eastAsiaTheme="minorEastAsia" w:hAnsi="Cambria Math"/>
+                      <w:i/>
+                    </w:rPr>
+                  </m:ctrlPr>
+                </m:sSubPr>
+                <m:e>
+                  <m:acc>
+                    <m:accPr>
+                      <m:chr m:val="⃑"/>
+                      <m:ctrlPr>
+                        <w:rPr>
+                          <w:rFonts w:ascii="Cambria Math" w:eastAsiaTheme="minorEastAsia" w:hAnsi="Cambria Math"/>
+                          <w:i/>
+                        </w:rPr>
+                      </m:ctrlPr>
+                    </m:accPr>
+                    <m:e>
+                      <m:r>
+                        <w:rPr>
+                          <w:rFonts w:ascii="Cambria Math" w:eastAsiaTheme="minorEastAsia" w:hAnsi="Cambria Math"/>
+                        </w:rPr>
+                        <m:t>x</m:t>
+                      </m:r>
+                    </m:e>
+                  </m:acc>
+                </m:e>
+                <m:sub>
+                  <m:r>
+                    <w:rPr>
+                      <w:rFonts w:ascii="Cambria Math" w:eastAsiaTheme="minorEastAsia" w:hAnsi="Cambria Math"/>
+                    </w:rPr>
+                    <m:t>k+</m:t>
+                  </m:r>
+                  <m:r>
+                    <w:rPr>
+                      <w:rFonts w:ascii="Cambria Math" w:eastAsiaTheme="minorEastAsia" w:hAnsi="Cambria Math"/>
+                    </w:rPr>
+                    <m:t>1:n</m:t>
+                  </m:r>
+                </m:sub>
+              </m:sSub>
+              <m:r>
+                <w:rPr>
+                  <w:rFonts w:ascii="Cambria Math" w:eastAsiaTheme="minorEastAsia" w:hAnsi="Cambria Math"/>
+                </w:rPr>
+                <m:t xml:space="preserve"> | </m:t>
+              </m:r>
+              <m:sSub>
+                <m:sSubPr>
+                  <m:ctrlPr>
+                    <w:rPr>
+                      <w:rFonts w:ascii="Cambria Math" w:eastAsiaTheme="minorEastAsia" w:hAnsi="Cambria Math"/>
+                      <w:i/>
+                    </w:rPr>
+                  </m:ctrlPr>
+                </m:sSubPr>
+                <m:e>
+                  <m:r>
+                    <w:rPr>
+                      <w:rFonts w:ascii="Cambria Math" w:eastAsiaTheme="minorEastAsia" w:hAnsi="Cambria Math"/>
+                    </w:rPr>
+                    <m:t>z</m:t>
+                  </m:r>
+                </m:e>
+                <m:sub>
+                  <m:r>
+                    <w:rPr>
+                      <w:rFonts w:ascii="Cambria Math" w:eastAsiaTheme="minorEastAsia" w:hAnsi="Cambria Math"/>
+                    </w:rPr>
+                    <m:t>k</m:t>
+                  </m:r>
+                </m:sub>
+              </m:sSub>
+              <m:r>
+                <w:rPr>
+                  <w:rFonts w:ascii="Cambria Math" w:eastAsiaTheme="minorEastAsia" w:hAnsi="Cambria Math"/>
+                </w:rPr>
+                <m:t xml:space="preserve">, </m:t>
+              </m:r>
+              <m:sSub>
+                <m:sSubPr>
+                  <m:ctrlPr>
+                    <w:rPr>
+                      <w:rFonts w:ascii="Cambria Math" w:eastAsiaTheme="minorEastAsia" w:hAnsi="Cambria Math"/>
+                      <w:i/>
+                    </w:rPr>
+                  </m:ctrlPr>
+                </m:sSubPr>
+                <m:e>
+                  <m:r>
+                    <w:rPr>
+                      <w:rFonts w:ascii="Cambria Math" w:eastAsiaTheme="minorEastAsia" w:hAnsi="Cambria Math"/>
+                    </w:rPr>
+                    <m:t>x</m:t>
+                  </m:r>
+                </m:e>
+                <m:sub>
+                  <m:r>
+                    <w:rPr>
+                      <w:rFonts w:ascii="Cambria Math" w:eastAsiaTheme="minorEastAsia" w:hAnsi="Cambria Math"/>
+                    </w:rPr>
+                    <m:t>1:k</m:t>
+                  </m:r>
+                </m:sub>
+              </m:sSub>
+            </m:e>
+          </m:d>
+          <m:r>
+            <w:rPr>
+              <w:rFonts w:ascii="Cambria Math" w:eastAsiaTheme="minorEastAsia" w:hAnsi="Cambria Math"/>
+            </w:rPr>
+            <m:t>p</m:t>
+          </m:r>
+          <m:d>
+            <m:dPr>
+              <m:ctrlPr>
+                <w:rPr>
+                  <w:rFonts w:ascii="Cambria Math" w:eastAsiaTheme="minorEastAsia" w:hAnsi="Cambria Math"/>
+                  <w:i/>
+                </w:rPr>
+              </m:ctrlPr>
+            </m:dPr>
+            <m:e>
+              <m:sSub>
+                <m:sSubPr>
+                  <m:ctrlPr>
+                    <w:rPr>
+                      <w:rFonts w:ascii="Cambria Math" w:eastAsiaTheme="minorEastAsia" w:hAnsi="Cambria Math"/>
+                      <w:i/>
+                    </w:rPr>
+                  </m:ctrlPr>
+                </m:sSubPr>
+                <m:e>
+                  <m:r>
+                    <w:rPr>
+                      <w:rFonts w:ascii="Cambria Math" w:eastAsiaTheme="minorEastAsia" w:hAnsi="Cambria Math"/>
+                    </w:rPr>
+                    <m:t>z</m:t>
+                  </m:r>
+                </m:e>
+                <m:sub>
+                  <m:r>
+                    <w:rPr>
+                      <w:rFonts w:ascii="Cambria Math" w:eastAsiaTheme="minorEastAsia" w:hAnsi="Cambria Math"/>
+                    </w:rPr>
+                    <m:t>k</m:t>
+                  </m:r>
+                </m:sub>
+              </m:sSub>
+              <m:r>
+                <w:rPr>
+                  <w:rFonts w:ascii="Cambria Math" w:eastAsiaTheme="minorEastAsia" w:hAnsi="Cambria Math"/>
+                </w:rPr>
+                <m:t xml:space="preserve"> | </m:t>
+              </m:r>
+              <m:sSub>
+                <m:sSubPr>
+                  <m:ctrlPr>
+                    <w:rPr>
+                      <w:rFonts w:ascii="Cambria Math" w:eastAsiaTheme="minorEastAsia" w:hAnsi="Cambria Math"/>
+                      <w:i/>
+                    </w:rPr>
+                  </m:ctrlPr>
+                </m:sSubPr>
+                <m:e>
+                  <m:acc>
+                    <m:accPr>
+                      <m:chr m:val="⃑"/>
+                      <m:ctrlPr>
+                        <w:rPr>
+                          <w:rFonts w:ascii="Cambria Math" w:eastAsiaTheme="minorEastAsia" w:hAnsi="Cambria Math"/>
+                          <w:i/>
+                        </w:rPr>
+                      </m:ctrlPr>
+                    </m:accPr>
+                    <m:e>
+                      <m:r>
+                        <w:rPr>
+                          <w:rFonts w:ascii="Cambria Math" w:eastAsiaTheme="minorEastAsia" w:hAnsi="Cambria Math"/>
+                        </w:rPr>
+                        <m:t>x</m:t>
+                      </m:r>
+                    </m:e>
+                  </m:acc>
+                </m:e>
+                <m:sub>
+                  <m:r>
+                    <w:rPr>
+                      <w:rFonts w:ascii="Cambria Math" w:eastAsiaTheme="minorEastAsia" w:hAnsi="Cambria Math"/>
+                    </w:rPr>
+                    <m:t>1:</m:t>
+                  </m:r>
+                  <m:r>
+                    <w:rPr>
+                      <w:rFonts w:ascii="Cambria Math" w:eastAsiaTheme="minorEastAsia" w:hAnsi="Cambria Math"/>
+                    </w:rPr>
+                    <m:t>k</m:t>
+                  </m:r>
+                </m:sub>
+              </m:sSub>
+            </m:e>
+          </m:d>
+        </m:oMath>
+      </m:oMathPara>
+    </w:p>
+    <w:p>
+      <w:pPr>
+        <w:pStyle w:val="NoSpacing"/>
+        <w:rPr>
+          <w:rFonts w:eastAsiaTheme="minorEastAsia"/>
+        </w:rPr>
+      </w:pPr>
+      <w:r>
+        <w:rPr>
+          <w:rFonts w:eastAsiaTheme="minorEastAsia"/>
+        </w:rPr>
+        <w:t xml:space="preserve">The elements of </w:t>
+      </w:r>
+      <m:oMath>
+        <m:sSub>
+          <m:sSubPr>
+            <m:ctrlPr>
+              <w:rPr>
+                <w:rFonts w:ascii="Cambria Math" w:eastAsiaTheme="minorEastAsia" w:hAnsi="Cambria Math"/>
+                <w:i/>
+              </w:rPr>
+            </m:ctrlPr>
+          </m:sSubPr>
+          <m:e>
+            <m:acc>
+              <m:accPr>
+                <m:chr m:val="⃑"/>
+                <m:ctrlPr>
+                  <w:rPr>
+                    <w:rFonts w:ascii="Cambria Math" w:eastAsiaTheme="minorEastAsia" w:hAnsi="Cambria Math"/>
+                    <w:i/>
+                  </w:rPr>
+                </m:ctrlPr>
+              </m:accPr>
+              <m:e>
+                <m:r>
+                  <w:rPr>
+                    <w:rFonts w:ascii="Cambria Math" w:eastAsiaTheme="minorEastAsia" w:hAnsi="Cambria Math"/>
+                  </w:rPr>
+                  <m:t>x</m:t>
+                </m:r>
+              </m:e>
+            </m:acc>
+          </m:e>
+          <m:sub>
+            <m:r>
+              <w:rPr>
+                <w:rFonts w:ascii="Cambria Math" w:eastAsiaTheme="minorEastAsia" w:hAnsi="Cambria Math"/>
+              </w:rPr>
+              <m:t>k+1:n</m:t>
+            </m:r>
+          </m:sub>
+        </m:sSub>
+      </m:oMath>
+      <w:r>
+        <w:rPr>
+          <w:rFonts w:eastAsiaTheme="minorEastAsia"/>
+        </w:rPr>
+        <w:t xml:space="preserve"> </w:t>
+      </w:r>
+      <w:r>
+        <w:rPr>
+          <w:rFonts w:eastAsiaTheme="minorEastAsia"/>
+        </w:rPr>
+        <w:t>are</w:t>
+      </w:r>
+      <w:r>
+        <w:rPr>
+          <w:rFonts w:eastAsiaTheme="minorEastAsia"/>
+        </w:rPr>
+        <w:t xml:space="preserve"> conditionally independent of </w:t>
+      </w:r>
+      <m:oMath>
+        <m:sSub>
+          <m:sSubPr>
+            <m:ctrlPr>
+              <w:rPr>
+                <w:rFonts w:ascii="Cambria Math" w:eastAsiaTheme="minorEastAsia" w:hAnsi="Cambria Math"/>
+                <w:i/>
+              </w:rPr>
+            </m:ctrlPr>
+          </m:sSubPr>
+          <m:e>
+            <m:acc>
+              <m:accPr>
+                <m:chr m:val="⃑"/>
+                <m:ctrlPr>
+                  <w:rPr>
+                    <w:rFonts w:ascii="Cambria Math" w:eastAsiaTheme="minorEastAsia" w:hAnsi="Cambria Math"/>
+                    <w:i/>
+                  </w:rPr>
+                </m:ctrlPr>
+              </m:accPr>
+              <m:e>
+                <m:r>
+                  <w:rPr>
+                    <w:rFonts w:ascii="Cambria Math" w:eastAsiaTheme="minorEastAsia" w:hAnsi="Cambria Math"/>
+                  </w:rPr>
+                  <m:t>x</m:t>
+                </m:r>
+              </m:e>
+            </m:acc>
+          </m:e>
+          <m:sub>
+            <m:r>
+              <w:rPr>
+                <w:rFonts w:ascii="Cambria Math" w:eastAsiaTheme="minorEastAsia" w:hAnsi="Cambria Math"/>
+              </w:rPr>
+              <m:t>1:k</m:t>
+            </m:r>
+          </m:sub>
+        </m:sSub>
+      </m:oMath>
+      <w:r>
+        <w:rPr>
+          <w:rFonts w:eastAsiaTheme="minorEastAsia"/>
+        </w:rPr>
+        <w:t xml:space="preserve"> given </w:t>
+      </w:r>
+      <m:oMath>
+        <m:sSub>
+          <m:sSubPr>
+            <m:ctrlPr>
+              <w:rPr>
+                <w:rFonts w:ascii="Cambria Math" w:eastAsiaTheme="minorEastAsia" w:hAnsi="Cambria Math"/>
+                <w:i/>
+              </w:rPr>
+            </m:ctrlPr>
+          </m:sSubPr>
+          <m:e>
+            <m:r>
+              <w:rPr>
+                <w:rFonts w:ascii="Cambria Math" w:eastAsiaTheme="minorEastAsia" w:hAnsi="Cambria Math"/>
+              </w:rPr>
+              <m:t>z</m:t>
+            </m:r>
+          </m:e>
+          <m:sub>
+            <m:r>
+              <w:rPr>
+                <w:rFonts w:ascii="Cambria Math" w:eastAsiaTheme="minorEastAsia" w:hAnsi="Cambria Math"/>
+              </w:rPr>
+              <m:t>k</m:t>
+            </m:r>
+          </m:sub>
+        </m:sSub>
+      </m:oMath>
+      <w:r>
+        <w:rPr>
+          <w:rFonts w:eastAsiaTheme="minorEastAsia"/>
+        </w:rPr>
+        <w:t>.</w:t>
+      </w:r>
+    </w:p>
+    <w:p>
+      <w:pPr>
+        <w:pStyle w:val="NoSpacing"/>
+        <w:rPr>
+          <w:rFonts w:eastAsiaTheme="minorEastAsia"/>
+        </w:rPr>
+      </w:pPr>
+      <m:oMathPara>
+        <m:oMath>
+          <m:r>
+            <w:rPr>
+              <w:rFonts w:ascii="Cambria Math" w:eastAsiaTheme="minorEastAsia" w:hAnsi="Cambria Math"/>
+            </w:rPr>
+            <m:t>p</m:t>
+          </m:r>
+          <m:d>
+            <m:dPr>
+              <m:ctrlPr>
+                <w:rPr>
+                  <w:rFonts w:ascii="Cambria Math" w:eastAsiaTheme="minorEastAsia" w:hAnsi="Cambria Math"/>
+                  <w:i/>
+                </w:rPr>
+              </m:ctrlPr>
+            </m:dPr>
+            <m:e>
+              <m:sSub>
+                <m:sSubPr>
+                  <m:ctrlPr>
+                    <w:rPr>
+                      <w:rFonts w:ascii="Cambria Math" w:eastAsiaTheme="minorEastAsia" w:hAnsi="Cambria Math"/>
+                      <w:i/>
+                    </w:rPr>
+                  </m:ctrlPr>
+                </m:sSubPr>
+                <m:e>
+                  <m:r>
+                    <w:rPr>
+                      <w:rFonts w:ascii="Cambria Math" w:eastAsiaTheme="minorEastAsia" w:hAnsi="Cambria Math"/>
+                    </w:rPr>
+                    <m:t>z</m:t>
+                  </m:r>
+                </m:e>
+                <m:sub>
+                  <m:r>
+                    <w:rPr>
+                      <w:rFonts w:ascii="Cambria Math" w:eastAsiaTheme="minorEastAsia" w:hAnsi="Cambria Math"/>
+                    </w:rPr>
+                    <m:t>k</m:t>
+                  </m:r>
+                </m:sub>
+              </m:sSub>
+              <m:r>
+                <w:rPr>
+                  <w:rFonts w:ascii="Cambria Math" w:eastAsiaTheme="minorEastAsia" w:hAnsi="Cambria Math"/>
+                </w:rPr>
+                <m:t xml:space="preserve"> | </m:t>
+              </m:r>
+              <m:sSub>
+                <m:sSubPr>
+                  <m:ctrlPr>
+                    <w:rPr>
+                      <w:rFonts w:ascii="Cambria Math" w:eastAsiaTheme="minorEastAsia" w:hAnsi="Cambria Math"/>
+                      <w:i/>
+                    </w:rPr>
+                  </m:ctrlPr>
+                </m:sSubPr>
+                <m:e>
+                  <m:acc>
+                    <m:accPr>
+                      <m:chr m:val="⃑"/>
+                      <m:ctrlPr>
+                        <w:rPr>
+                          <w:rFonts w:ascii="Cambria Math" w:eastAsiaTheme="minorEastAsia" w:hAnsi="Cambria Math"/>
+                          <w:i/>
+                        </w:rPr>
+                      </m:ctrlPr>
+                    </m:accPr>
+                    <m:e>
+                      <m:r>
+                        <w:rPr>
+                          <w:rFonts w:ascii="Cambria Math" w:eastAsiaTheme="minorEastAsia" w:hAnsi="Cambria Math"/>
+                        </w:rPr>
+                        <m:t>x</m:t>
+                      </m:r>
+                    </m:e>
+                  </m:acc>
+                </m:e>
+                <m:sub>
+                  <m:r>
+                    <w:rPr>
+                      <w:rFonts w:ascii="Cambria Math" w:eastAsiaTheme="minorEastAsia" w:hAnsi="Cambria Math"/>
+                    </w:rPr>
+                    <m:t>1:n</m:t>
+                  </m:r>
+                </m:sub>
+              </m:sSub>
+            </m:e>
+          </m:d>
+          <m:r>
+            <w:rPr>
+              <w:rFonts w:ascii="Cambria Math" w:eastAsiaTheme="minorEastAsia" w:hAnsi="Cambria Math"/>
+            </w:rPr>
+            <m:t>∝p</m:t>
+          </m:r>
+          <m:d>
+            <m:dPr>
+              <m:ctrlPr>
+                <w:rPr>
+                  <w:rFonts w:ascii="Cambria Math" w:eastAsiaTheme="minorEastAsia" w:hAnsi="Cambria Math"/>
+                  <w:i/>
+                </w:rPr>
+              </m:ctrlPr>
+            </m:dPr>
+            <m:e>
+              <m:sSub>
+                <m:sSubPr>
+                  <m:ctrlPr>
+                    <w:rPr>
+                      <w:rFonts w:ascii="Cambria Math" w:eastAsiaTheme="minorEastAsia" w:hAnsi="Cambria Math"/>
+                      <w:i/>
+                    </w:rPr>
+                  </m:ctrlPr>
+                </m:sSubPr>
+                <m:e>
+                  <m:r>
+                    <w:rPr>
+                      <w:rFonts w:ascii="Cambria Math" w:eastAsiaTheme="minorEastAsia" w:hAnsi="Cambria Math"/>
+                    </w:rPr>
+                    <m:t>z</m:t>
+                  </m:r>
+                </m:e>
+                <m:sub>
+                  <m:r>
+                    <w:rPr>
+                      <w:rFonts w:ascii="Cambria Math" w:eastAsiaTheme="minorEastAsia" w:hAnsi="Cambria Math"/>
+                    </w:rPr>
+                    <m:t>k</m:t>
+                  </m:r>
+                </m:sub>
+              </m:sSub>
+              <m:r>
+                <w:rPr>
+                  <w:rFonts w:ascii="Cambria Math" w:eastAsiaTheme="minorEastAsia" w:hAnsi="Cambria Math"/>
+                </w:rPr>
+                <m:t>,</m:t>
+              </m:r>
+              <m:sSub>
+                <m:sSubPr>
+                  <m:ctrlPr>
+                    <w:rPr>
+                      <w:rFonts w:ascii="Cambria Math" w:eastAsiaTheme="minorEastAsia" w:hAnsi="Cambria Math"/>
+                      <w:i/>
+                    </w:rPr>
+                  </m:ctrlPr>
+                </m:sSubPr>
+                <m:e>
+                  <m:acc>
+                    <m:accPr>
+                      <m:chr m:val="⃑"/>
+                      <m:ctrlPr>
+                        <w:rPr>
+                          <w:rFonts w:ascii="Cambria Math" w:eastAsiaTheme="minorEastAsia" w:hAnsi="Cambria Math"/>
+                          <w:i/>
+                        </w:rPr>
+                      </m:ctrlPr>
+                    </m:accPr>
+                    <m:e>
+                      <m:r>
+                        <w:rPr>
+                          <w:rFonts w:ascii="Cambria Math" w:eastAsiaTheme="minorEastAsia" w:hAnsi="Cambria Math"/>
+                        </w:rPr>
+                        <m:t>x</m:t>
+                      </m:r>
+                    </m:e>
+                  </m:acc>
+                </m:e>
+                <m:sub>
+                  <m:r>
+                    <w:rPr>
+                      <w:rFonts w:ascii="Cambria Math" w:eastAsiaTheme="minorEastAsia" w:hAnsi="Cambria Math"/>
+                    </w:rPr>
+                    <m:t>1:n</m:t>
+                  </m:r>
+                </m:sub>
+              </m:sSub>
+            </m:e>
+          </m:d>
+          <m:r>
+            <w:rPr>
+              <w:rFonts w:ascii="Cambria Math" w:eastAsiaTheme="minorEastAsia" w:hAnsi="Cambria Math"/>
+            </w:rPr>
+            <m:t>=p</m:t>
+          </m:r>
+          <m:d>
+            <m:dPr>
+              <m:ctrlPr>
+                <w:rPr>
+                  <w:rFonts w:ascii="Cambria Math" w:eastAsiaTheme="minorEastAsia" w:hAnsi="Cambria Math"/>
+                  <w:i/>
+                </w:rPr>
+              </m:ctrlPr>
+            </m:dPr>
+            <m:e>
+              <m:sSub>
+                <m:sSubPr>
+                  <m:ctrlPr>
+                    <w:rPr>
+                      <w:rFonts w:ascii="Cambria Math" w:eastAsiaTheme="minorEastAsia" w:hAnsi="Cambria Math"/>
+                      <w:i/>
+                    </w:rPr>
+                  </m:ctrlPr>
+                </m:sSubPr>
+                <m:e>
+                  <m:acc>
+                    <m:accPr>
+                      <m:chr m:val="⃑"/>
+                      <m:ctrlPr>
+                        <w:rPr>
+                          <w:rFonts w:ascii="Cambria Math" w:eastAsiaTheme="minorEastAsia" w:hAnsi="Cambria Math"/>
+                          <w:i/>
+                        </w:rPr>
+                      </m:ctrlPr>
+                    </m:accPr>
+                    <m:e>
+                      <m:r>
+                        <w:rPr>
+                          <w:rFonts w:ascii="Cambria Math" w:eastAsiaTheme="minorEastAsia" w:hAnsi="Cambria Math"/>
+                        </w:rPr>
+                        <m:t>x</m:t>
+                      </m:r>
+                    </m:e>
+                  </m:acc>
+                </m:e>
+                <m:sub>
+                  <m:r>
+                    <w:rPr>
+                      <w:rFonts w:ascii="Cambria Math" w:eastAsiaTheme="minorEastAsia" w:hAnsi="Cambria Math"/>
+                    </w:rPr>
+                    <m:t>k+1:n</m:t>
+                  </m:r>
+                </m:sub>
+              </m:sSub>
+              <m:r>
+                <w:rPr>
+                  <w:rFonts w:ascii="Cambria Math" w:eastAsiaTheme="minorEastAsia" w:hAnsi="Cambria Math"/>
+                </w:rPr>
+                <m:t xml:space="preserve"> | </m:t>
+              </m:r>
+              <m:sSub>
+                <m:sSubPr>
+                  <m:ctrlPr>
+                    <w:rPr>
+                      <w:rFonts w:ascii="Cambria Math" w:eastAsiaTheme="minorEastAsia" w:hAnsi="Cambria Math"/>
+                      <w:i/>
+                    </w:rPr>
+                  </m:ctrlPr>
+                </m:sSubPr>
+                <m:e>
+                  <m:r>
+                    <w:rPr>
+                      <w:rFonts w:ascii="Cambria Math" w:eastAsiaTheme="minorEastAsia" w:hAnsi="Cambria Math"/>
+                    </w:rPr>
+                    <m:t>z</m:t>
+                  </m:r>
+                </m:e>
+                <m:sub>
+                  <m:r>
+                    <w:rPr>
+                      <w:rFonts w:ascii="Cambria Math" w:eastAsiaTheme="minorEastAsia" w:hAnsi="Cambria Math"/>
+                    </w:rPr>
+                    <m:t>k</m:t>
+                  </m:r>
+                </m:sub>
+              </m:sSub>
+            </m:e>
+          </m:d>
+          <m:r>
+            <w:rPr>
+              <w:rFonts w:ascii="Cambria Math" w:eastAsiaTheme="minorEastAsia" w:hAnsi="Cambria Math"/>
+            </w:rPr>
+            <m:t>p</m:t>
+          </m:r>
+          <m:d>
+            <m:dPr>
+              <m:ctrlPr>
+                <w:rPr>
+                  <w:rFonts w:ascii="Cambria Math" w:eastAsiaTheme="minorEastAsia" w:hAnsi="Cambria Math"/>
+                  <w:i/>
+                </w:rPr>
+              </m:ctrlPr>
+            </m:dPr>
+            <m:e>
+              <m:sSub>
+                <m:sSubPr>
+                  <m:ctrlPr>
+                    <w:rPr>
+                      <w:rFonts w:ascii="Cambria Math" w:eastAsiaTheme="minorEastAsia" w:hAnsi="Cambria Math"/>
+                      <w:i/>
+                    </w:rPr>
+                  </m:ctrlPr>
+                </m:sSubPr>
+                <m:e>
+                  <m:r>
+                    <w:rPr>
+                      <w:rFonts w:ascii="Cambria Math" w:eastAsiaTheme="minorEastAsia" w:hAnsi="Cambria Math"/>
+                    </w:rPr>
+                    <m:t>z</m:t>
+                  </m:r>
+                </m:e>
+                <m:sub>
+                  <m:r>
+                    <w:rPr>
+                      <w:rFonts w:ascii="Cambria Math" w:eastAsiaTheme="minorEastAsia" w:hAnsi="Cambria Math"/>
+                    </w:rPr>
+                    <m:t>k</m:t>
+                  </m:r>
+                </m:sub>
+              </m:sSub>
+              <m:r>
+                <w:rPr>
+                  <w:rFonts w:ascii="Cambria Math" w:eastAsiaTheme="minorEastAsia" w:hAnsi="Cambria Math"/>
+                </w:rPr>
+                <m:t xml:space="preserve"> | </m:t>
+              </m:r>
+              <m:sSub>
+                <m:sSubPr>
+                  <m:ctrlPr>
+                    <w:rPr>
+                      <w:rFonts w:ascii="Cambria Math" w:eastAsiaTheme="minorEastAsia" w:hAnsi="Cambria Math"/>
+                      <w:i/>
+                    </w:rPr>
+                  </m:ctrlPr>
+                </m:sSubPr>
+                <m:e>
+                  <m:acc>
+                    <m:accPr>
+                      <m:chr m:val="⃑"/>
+                      <m:ctrlPr>
+                        <w:rPr>
+                          <w:rFonts w:ascii="Cambria Math" w:eastAsiaTheme="minorEastAsia" w:hAnsi="Cambria Math"/>
+                          <w:i/>
+                        </w:rPr>
+                      </m:ctrlPr>
+                    </m:accPr>
+                    <m:e>
+                      <m:r>
+                        <w:rPr>
+                          <w:rFonts w:ascii="Cambria Math" w:eastAsiaTheme="minorEastAsia" w:hAnsi="Cambria Math"/>
+                        </w:rPr>
+                        <m:t>x</m:t>
+                      </m:r>
+                    </m:e>
+                  </m:acc>
+                </m:e>
+                <m:sub>
+                  <m:r>
+                    <w:rPr>
+                      <w:rFonts w:ascii="Cambria Math" w:eastAsiaTheme="minorEastAsia" w:hAnsi="Cambria Math"/>
+                    </w:rPr>
+                    <m:t>1:k</m:t>
+                  </m:r>
+                </m:sub>
+              </m:sSub>
+            </m:e>
+          </m:d>
+        </m:oMath>
+      </m:oMathPara>
+    </w:p>
+    <w:p>
+      <w:pPr>
+        <w:pStyle w:val="NoSpacing"/>
+        <w:rPr>
+          <w:rFonts w:eastAsiaTheme="minorEastAsia"/>
+        </w:rPr>
+      </w:pPr>
+    </w:p>
+    <w:p>
+      <w:pPr>
+        <w:pStyle w:val="NoSpacing"/>
+        <w:rPr>
+          <w:rFonts w:eastAsiaTheme="minorEastAsia"/>
+        </w:rPr>
+      </w:pPr>
+      <w:r>
+        <w:rPr>
+          <w:rFonts w:eastAsiaTheme="minorEastAsia"/>
+        </w:rPr>
+        <w:t xml:space="preserve">Change detection involves calculating </w:t>
+      </w:r>
+      <m:oMath>
+        <m:r>
+          <w:rPr>
+            <w:rFonts w:ascii="Cambria Math" w:eastAsiaTheme="minorEastAsia" w:hAnsi="Cambria Math"/>
+          </w:rPr>
+          <m:t>p</m:t>
+        </m:r>
+        <m:d>
+          <m:dPr>
+            <m:ctrlPr>
+              <w:rPr>
+                <w:rFonts w:ascii="Cambria Math" w:eastAsiaTheme="minorEastAsia" w:hAnsi="Cambria Math"/>
+                <w:i/>
+              </w:rPr>
+            </m:ctrlPr>
+          </m:dPr>
+          <m:e>
+            <m:sSub>
+              <m:sSubPr>
+                <m:ctrlPr>
+                  <w:rPr>
+                    <w:rFonts w:ascii="Cambria Math" w:eastAsiaTheme="minorEastAsia" w:hAnsi="Cambria Math"/>
+                    <w:i/>
+                  </w:rPr>
+                </m:ctrlPr>
+              </m:sSubPr>
+              <m:e>
+                <m:r>
+                  <w:rPr>
+                    <w:rFonts w:ascii="Cambria Math" w:eastAsiaTheme="minorEastAsia" w:hAnsi="Cambria Math"/>
+                  </w:rPr>
+                  <m:t>z</m:t>
+                </m:r>
+              </m:e>
+              <m:sub>
+                <m:r>
+                  <w:rPr>
+                    <w:rFonts w:ascii="Cambria Math" w:eastAsiaTheme="minorEastAsia" w:hAnsi="Cambria Math"/>
+                  </w:rPr>
+                  <m:t>k</m:t>
+                </m:r>
+              </m:sub>
+            </m:sSub>
+            <m:r>
+              <w:rPr>
+                <w:rFonts w:ascii="Cambria Math" w:eastAsiaTheme="minorEastAsia" w:hAnsi="Cambria Math"/>
+              </w:rPr>
+              <m:t>≠</m:t>
+            </m:r>
+            <m:sSub>
+              <m:sSubPr>
+                <m:ctrlPr>
+                  <w:rPr>
+                    <w:rFonts w:ascii="Cambria Math" w:eastAsiaTheme="minorEastAsia" w:hAnsi="Cambria Math"/>
+                    <w:i/>
+                  </w:rPr>
+                </m:ctrlPr>
+              </m:sSubPr>
+              <m:e>
+                <m:r>
+                  <w:rPr>
+                    <w:rFonts w:ascii="Cambria Math" w:eastAsiaTheme="minorEastAsia" w:hAnsi="Cambria Math"/>
+                  </w:rPr>
+                  <m:t>z</m:t>
+                </m:r>
+              </m:e>
+              <m:sub>
+                <m:r>
+                  <w:rPr>
+                    <w:rFonts w:ascii="Cambria Math" w:eastAsiaTheme="minorEastAsia" w:hAnsi="Cambria Math"/>
+                  </w:rPr>
+                  <m:t>k</m:t>
+                </m:r>
+                <m:r>
+                  <w:rPr>
+                    <w:rFonts w:ascii="Cambria Math" w:eastAsiaTheme="minorEastAsia" w:hAnsi="Cambria Math"/>
+                  </w:rPr>
+                  <m:t>+1</m:t>
+                </m:r>
+              </m:sub>
+            </m:sSub>
+            <m:r>
+              <w:rPr>
+                <w:rFonts w:ascii="Cambria Math" w:eastAsiaTheme="minorEastAsia" w:hAnsi="Cambria Math"/>
+              </w:rPr>
+              <m:t xml:space="preserve"> | </m:t>
+            </m:r>
+            <m:sSub>
+              <m:sSubPr>
+                <m:ctrlPr>
+                  <w:rPr>
+                    <w:rFonts w:ascii="Cambria Math" w:eastAsiaTheme="minorEastAsia" w:hAnsi="Cambria Math"/>
+                    <w:i/>
+                  </w:rPr>
+                </m:ctrlPr>
+              </m:sSubPr>
+              <m:e>
+                <m:acc>
+                  <m:accPr>
+                    <m:chr m:val="⃑"/>
+                    <m:ctrlPr>
+                      <w:rPr>
+                        <w:rFonts w:ascii="Cambria Math" w:eastAsiaTheme="minorEastAsia" w:hAnsi="Cambria Math"/>
+                        <w:i/>
+                      </w:rPr>
+                    </m:ctrlPr>
+                  </m:accPr>
+                  <m:e>
+                    <m:r>
+                      <w:rPr>
+                        <w:rFonts w:ascii="Cambria Math" w:eastAsiaTheme="minorEastAsia" w:hAnsi="Cambria Math"/>
+                      </w:rPr>
+                      <m:t>x</m:t>
+                    </m:r>
+                  </m:e>
+                </m:acc>
+              </m:e>
+              <m:sub>
+                <m:r>
+                  <w:rPr>
+                    <w:rFonts w:ascii="Cambria Math" w:eastAsiaTheme="minorEastAsia" w:hAnsi="Cambria Math"/>
+                  </w:rPr>
+                  <m:t>1:n</m:t>
+                </m:r>
+              </m:sub>
+            </m:sSub>
+          </m:e>
+        </m:d>
+      </m:oMath>
+      <w:r>
+        <w:rPr>
+          <w:rFonts w:eastAsiaTheme="minorEastAsia"/>
+        </w:rPr>
+        <w:t>.</w:t>
+      </w:r>
+    </w:p>
+    <w:p>
+      <w:pPr>
+        <w:pStyle w:val="NoSpacing"/>
+        <w:rPr>
+          <w:rFonts w:eastAsiaTheme="minorEastAsia"/>
+        </w:rPr>
+      </w:pPr>
+      <w:r>
+        <w:rPr>
+          <w:rFonts w:eastAsiaTheme="minorEastAsia"/>
+        </w:rPr>
+        <w:t>We can estimate emission probabilities, transition probabilities, and initial probability</w:t>
+      </w:r>
+      <w:r>
+        <w:rPr>
+          <w:rFonts w:eastAsiaTheme="minorEastAsia"/>
+        </w:rPr>
+        <w:t xml:space="preserve"> using the Baum-Welch algorithm that combines the forward / backward algorithm and expectation maximization.</w:t>
+      </w:r>
+    </w:p>
+    <w:p>
+      <w:pPr>
+        <w:pStyle w:val="NoSpacing"/>
+        <w:rPr>
+          <w:rFonts w:eastAsiaTheme="minorEastAsia"/>
+        </w:rPr>
+      </w:pPr>
+      <w:r>
+        <w:rPr>
+          <w:rFonts w:eastAsiaTheme="minorEastAsia"/>
+        </w:rPr>
+        <w:t xml:space="preserve">We can sample from the posterior probability distribution </w:t>
+      </w:r>
+      <m:oMath>
+        <m:r>
+          <w:rPr>
+            <w:rFonts w:ascii="Cambria Math" w:eastAsiaTheme="minorEastAsia" w:hAnsi="Cambria Math"/>
+          </w:rPr>
+          <m:t>p</m:t>
+        </m:r>
+        <m:d>
+          <m:dPr>
+            <m:ctrlPr>
+              <w:rPr>
+                <w:rFonts w:ascii="Cambria Math" w:eastAsiaTheme="minorEastAsia" w:hAnsi="Cambria Math"/>
+                <w:i/>
+              </w:rPr>
+            </m:ctrlPr>
+          </m:dPr>
+          <m:e>
+            <m:r>
+              <w:rPr>
+                <w:rFonts w:ascii="Cambria Math" w:eastAsiaTheme="minorEastAsia" w:hAnsi="Cambria Math"/>
+              </w:rPr>
+              <m:t>z</m:t>
+            </m:r>
+            <m:r>
+              <w:rPr>
+                <w:rFonts w:ascii="Cambria Math" w:eastAsiaTheme="minorEastAsia" w:hAnsi="Cambria Math"/>
+              </w:rPr>
+              <m:t xml:space="preserve"> | </m:t>
+            </m:r>
+            <m:sSub>
+              <m:sSubPr>
+                <m:ctrlPr>
+                  <w:rPr>
+                    <w:rFonts w:ascii="Cambria Math" w:eastAsiaTheme="minorEastAsia" w:hAnsi="Cambria Math"/>
+                    <w:i/>
+                  </w:rPr>
+                </m:ctrlPr>
+              </m:sSubPr>
+              <m:e>
+                <m:acc>
+                  <m:accPr>
+                    <m:chr m:val="⃑"/>
+                    <m:ctrlPr>
+                      <w:rPr>
+                        <w:rFonts w:ascii="Cambria Math" w:eastAsiaTheme="minorEastAsia" w:hAnsi="Cambria Math"/>
+                        <w:i/>
+                      </w:rPr>
+                    </m:ctrlPr>
+                  </m:accPr>
+                  <m:e>
+                    <m:r>
+                      <w:rPr>
+                        <w:rFonts w:ascii="Cambria Math" w:eastAsiaTheme="minorEastAsia" w:hAnsi="Cambria Math"/>
+                      </w:rPr>
+                      <m:t>x</m:t>
+                    </m:r>
+                  </m:e>
+                </m:acc>
+              </m:e>
+              <m:sub>
+                <m:r>
+                  <w:rPr>
+                    <w:rFonts w:ascii="Cambria Math" w:eastAsiaTheme="minorEastAsia" w:hAnsi="Cambria Math"/>
+                  </w:rPr>
+                  <m:t>1:n</m:t>
+                </m:r>
+              </m:sub>
+            </m:sSub>
+          </m:e>
+        </m:d>
+      </m:oMath>
+      <w:r>
+        <w:rPr>
+          <w:rFonts w:eastAsiaTheme="minorEastAsia"/>
+        </w:rPr>
+        <w:t>.</w:t>
+      </w:r>
+    </w:p>
+    <w:p>
+      <w:pPr>
+        <w:pStyle w:val="NoSpacing"/>
+        <w:rPr>
+          <w:rFonts w:eastAsiaTheme="minorEastAsia"/>
+        </w:rPr>
+      </w:pPr>
+    </w:p>
+    <w:p>
+      <w:pPr>
+        <w:pStyle w:val="NoSpacing"/>
+        <w:rPr>
+          <w:rFonts w:eastAsiaTheme="minorEastAsia"/>
+          <w:i/>
+          <w:iCs/>
+        </w:rPr>
+      </w:pPr>
+      <w:r>
+        <w:rPr>
+          <w:rFonts w:eastAsiaTheme="minorEastAsia"/>
+          <w:i/>
+          <w:iCs/>
+        </w:rPr>
+        <w:t>Forward Algorithm for Hidden Markov Model</w:t>
+      </w:r>
+    </w:p>
+    <w:p>
+      <w:pPr>
+        <w:pStyle w:val="NoSpacing"/>
+        <w:rPr>
+          <w:rFonts w:eastAsiaTheme="minorEastAsia"/>
+        </w:rPr>
+      </w:pPr>
+    </w:p>
+    <w:p>
+      <w:pPr>
+        <w:pStyle w:val="NoSpacing"/>
+        <w:rPr>
+          <w:rFonts w:eastAsiaTheme="minorEastAsia"/>
+        </w:rPr>
+      </w:pPr>
+      <w:r>
+        <w:rPr>
+          <w:rFonts w:eastAsiaTheme="minorEastAsia"/>
+        </w:rPr>
+        <w:lastRenderedPageBreak/>
+        <w:t xml:space="preserve">The forward algorithm computes </w:t>
+      </w:r>
+      <m:oMath>
+        <m:r>
+          <w:rPr>
+            <w:rFonts w:ascii="Cambria Math" w:eastAsiaTheme="minorEastAsia" w:hAnsi="Cambria Math"/>
+          </w:rPr>
+          <m:t>p</m:t>
+        </m:r>
+        <m:d>
+          <m:dPr>
+            <m:ctrlPr>
+              <w:rPr>
+                <w:rFonts w:ascii="Cambria Math" w:eastAsiaTheme="minorEastAsia" w:hAnsi="Cambria Math"/>
+                <w:i/>
+              </w:rPr>
+            </m:ctrlPr>
+          </m:dPr>
+          <m:e>
+            <m:sSub>
+              <m:sSubPr>
+                <m:ctrlPr>
+                  <w:rPr>
+                    <w:rFonts w:ascii="Cambria Math" w:eastAsiaTheme="minorEastAsia" w:hAnsi="Cambria Math"/>
+                    <w:i/>
+                  </w:rPr>
+                </m:ctrlPr>
+              </m:sSubPr>
+              <m:e>
+                <m:r>
+                  <w:rPr>
+                    <w:rFonts w:ascii="Cambria Math" w:eastAsiaTheme="minorEastAsia" w:hAnsi="Cambria Math"/>
+                  </w:rPr>
+                  <m:t>z</m:t>
+                </m:r>
+              </m:e>
+              <m:sub>
+                <m:r>
+                  <w:rPr>
+                    <w:rFonts w:ascii="Cambria Math" w:eastAsiaTheme="minorEastAsia" w:hAnsi="Cambria Math"/>
+                  </w:rPr>
+                  <m:t>k</m:t>
+                </m:r>
+              </m:sub>
+            </m:sSub>
+            <m:r>
+              <w:rPr>
+                <w:rFonts w:ascii="Cambria Math" w:eastAsiaTheme="minorEastAsia" w:hAnsi="Cambria Math"/>
+              </w:rPr>
+              <m:t xml:space="preserve"> | </m:t>
+            </m:r>
+            <m:sSub>
+              <m:sSubPr>
+                <m:ctrlPr>
+                  <w:rPr>
+                    <w:rFonts w:ascii="Cambria Math" w:eastAsiaTheme="minorEastAsia" w:hAnsi="Cambria Math"/>
+                    <w:i/>
+                  </w:rPr>
+                </m:ctrlPr>
+              </m:sSubPr>
+              <m:e>
+                <m:acc>
+                  <m:accPr>
+                    <m:chr m:val="⃑"/>
+                    <m:ctrlPr>
+                      <w:rPr>
+                        <w:rFonts w:ascii="Cambria Math" w:eastAsiaTheme="minorEastAsia" w:hAnsi="Cambria Math"/>
+                        <w:i/>
+                      </w:rPr>
+                    </m:ctrlPr>
+                  </m:accPr>
+                  <m:e>
+                    <m:r>
+                      <w:rPr>
+                        <w:rFonts w:ascii="Cambria Math" w:eastAsiaTheme="minorEastAsia" w:hAnsi="Cambria Math"/>
+                      </w:rPr>
+                      <m:t>x</m:t>
+                    </m:r>
+                  </m:e>
+                </m:acc>
+              </m:e>
+              <m:sub>
+                <m:r>
+                  <w:rPr>
+                    <w:rFonts w:ascii="Cambria Math" w:eastAsiaTheme="minorEastAsia" w:hAnsi="Cambria Math"/>
+                  </w:rPr>
+                  <m:t>1:k</m:t>
+                </m:r>
+              </m:sub>
+            </m:sSub>
+          </m:e>
+        </m:d>
+        <m:r>
+          <w:rPr>
+            <w:rFonts w:ascii="Cambria Math" w:eastAsiaTheme="minorEastAsia" w:hAnsi="Cambria Math"/>
+          </w:rPr>
+          <m:t xml:space="preserve"> ∀k=1,…, n</m:t>
+        </m:r>
+      </m:oMath>
+      <w:r>
+        <w:rPr>
+          <w:rFonts w:eastAsiaTheme="minorEastAsia"/>
+        </w:rPr>
+        <w:t>.</w:t>
+      </w:r>
+    </w:p>
+    <w:p>
+      <w:pPr>
+        <w:pStyle w:val="NoSpacing"/>
+        <w:rPr>
+          <w:rFonts w:eastAsiaTheme="minorEastAsia"/>
+        </w:rPr>
+      </w:pPr>
+      <m:oMathPara>
+        <m:oMath>
+          <m:r>
+            <w:rPr>
+              <w:rFonts w:ascii="Cambria Math" w:eastAsiaTheme="minorEastAsia" w:hAnsi="Cambria Math"/>
+            </w:rPr>
+            <m:t>p</m:t>
+          </m:r>
+          <m:d>
+            <m:dPr>
+              <m:ctrlPr>
+                <w:rPr>
+                  <w:rFonts w:ascii="Cambria Math" w:eastAsiaTheme="minorEastAsia" w:hAnsi="Cambria Math"/>
+                  <w:i/>
+                </w:rPr>
+              </m:ctrlPr>
+            </m:dPr>
+            <m:e>
+              <m:sSub>
+                <m:sSubPr>
+                  <m:ctrlPr>
+                    <w:rPr>
+                      <w:rFonts w:ascii="Cambria Math" w:eastAsiaTheme="minorEastAsia" w:hAnsi="Cambria Math"/>
+                      <w:i/>
+                    </w:rPr>
+                  </m:ctrlPr>
+                </m:sSubPr>
+                <m:e>
+                  <m:r>
+                    <w:rPr>
+                      <w:rFonts w:ascii="Cambria Math" w:eastAsiaTheme="minorEastAsia" w:hAnsi="Cambria Math"/>
+                    </w:rPr>
+                    <m:t>z</m:t>
+                  </m:r>
+                </m:e>
+                <m:sub>
+                  <m:r>
+                    <w:rPr>
+                      <w:rFonts w:ascii="Cambria Math" w:eastAsiaTheme="minorEastAsia" w:hAnsi="Cambria Math"/>
+                    </w:rPr>
+                    <m:t>k</m:t>
+                  </m:r>
+                </m:sub>
+              </m:sSub>
+              <m:r>
+                <w:rPr>
+                  <w:rFonts w:ascii="Cambria Math" w:eastAsiaTheme="minorEastAsia" w:hAnsi="Cambria Math"/>
+                </w:rPr>
+                <m:t>,</m:t>
+              </m:r>
+              <m:sSub>
+                <m:sSubPr>
+                  <m:ctrlPr>
+                    <w:rPr>
+                      <w:rFonts w:ascii="Cambria Math" w:eastAsiaTheme="minorEastAsia" w:hAnsi="Cambria Math"/>
+                      <w:i/>
+                    </w:rPr>
+                  </m:ctrlPr>
+                </m:sSubPr>
+                <m:e>
+                  <m:acc>
+                    <m:accPr>
+                      <m:chr m:val="⃑"/>
+                      <m:ctrlPr>
+                        <w:rPr>
+                          <w:rFonts w:ascii="Cambria Math" w:eastAsiaTheme="minorEastAsia" w:hAnsi="Cambria Math"/>
+                          <w:i/>
+                        </w:rPr>
+                      </m:ctrlPr>
+                    </m:accPr>
+                    <m:e>
+                      <m:r>
+                        <w:rPr>
+                          <w:rFonts w:ascii="Cambria Math" w:eastAsiaTheme="minorEastAsia" w:hAnsi="Cambria Math"/>
+                        </w:rPr>
+                        <m:t>x</m:t>
+                      </m:r>
+                    </m:e>
+                  </m:acc>
+                </m:e>
+                <m:sub>
+                  <m:r>
+                    <w:rPr>
+                      <w:rFonts w:ascii="Cambria Math" w:eastAsiaTheme="minorEastAsia" w:hAnsi="Cambria Math"/>
+                    </w:rPr>
+                    <m:t>1:k</m:t>
+                  </m:r>
+                </m:sub>
+              </m:sSub>
+            </m:e>
+          </m:d>
+          <m:r>
+            <w:rPr>
+              <w:rFonts w:ascii="Cambria Math" w:eastAsiaTheme="minorEastAsia" w:hAnsi="Cambria Math"/>
+            </w:rPr>
+            <m:t>=</m:t>
+          </m:r>
+          <m:nary>
+            <m:naryPr>
+              <m:chr m:val="∑"/>
+              <m:limLoc m:val="undOvr"/>
+              <m:ctrlPr>
+                <w:rPr>
+                  <w:rFonts w:ascii="Cambria Math" w:eastAsiaTheme="minorEastAsia" w:hAnsi="Cambria Math"/>
+                  <w:i/>
+                </w:rPr>
+              </m:ctrlPr>
+            </m:naryPr>
+            <m:sub>
+              <m:sSub>
+                <m:sSubPr>
+                  <m:ctrlPr>
+                    <w:rPr>
+                      <w:rFonts w:ascii="Cambria Math" w:eastAsiaTheme="minorEastAsia" w:hAnsi="Cambria Math"/>
+                      <w:i/>
+                    </w:rPr>
+                  </m:ctrlPr>
+                </m:sSubPr>
+                <m:e>
+                  <m:r>
+                    <w:rPr>
+                      <w:rFonts w:ascii="Cambria Math" w:eastAsiaTheme="minorEastAsia" w:hAnsi="Cambria Math"/>
+                    </w:rPr>
+                    <m:t>z</m:t>
+                  </m:r>
+                </m:e>
+                <m:sub>
+                  <m:r>
+                    <w:rPr>
+                      <w:rFonts w:ascii="Cambria Math" w:eastAsiaTheme="minorEastAsia" w:hAnsi="Cambria Math"/>
+                    </w:rPr>
+                    <m:t>k-1</m:t>
+                  </m:r>
+                </m:sub>
+              </m:sSub>
+              <m:r>
+                <w:rPr>
+                  <w:rFonts w:ascii="Cambria Math" w:eastAsiaTheme="minorEastAsia" w:hAnsi="Cambria Math"/>
+                </w:rPr>
+                <m:t>=1</m:t>
+              </m:r>
+            </m:sub>
+            <m:sup>
+              <m:r>
+                <w:rPr>
+                  <w:rFonts w:ascii="Cambria Math" w:eastAsiaTheme="minorEastAsia" w:hAnsi="Cambria Math"/>
+                </w:rPr>
+                <m:t>m</m:t>
+              </m:r>
+            </m:sup>
+            <m:e>
+              <m:d>
+                <m:dPr>
+                  <m:begChr m:val="["/>
+                  <m:endChr m:val="]"/>
+                  <m:ctrlPr>
+                    <w:rPr>
+                      <w:rFonts w:ascii="Cambria Math" w:eastAsiaTheme="minorEastAsia" w:hAnsi="Cambria Math"/>
+                      <w:i/>
+                    </w:rPr>
+                  </m:ctrlPr>
+                </m:dPr>
+                <m:e>
+                  <m:r>
+                    <w:rPr>
+                      <w:rFonts w:ascii="Cambria Math" w:eastAsiaTheme="minorEastAsia" w:hAnsi="Cambria Math"/>
+                    </w:rPr>
+                    <m:t>P</m:t>
+                  </m:r>
+                  <m:d>
+                    <m:dPr>
+                      <m:ctrlPr>
+                        <w:rPr>
+                          <w:rFonts w:ascii="Cambria Math" w:eastAsiaTheme="minorEastAsia" w:hAnsi="Cambria Math"/>
+                          <w:i/>
+                        </w:rPr>
+                      </m:ctrlPr>
+                    </m:dPr>
+                    <m:e>
+                      <m:sSub>
+                        <m:sSubPr>
+                          <m:ctrlPr>
+                            <w:rPr>
+                              <w:rFonts w:ascii="Cambria Math" w:eastAsiaTheme="minorEastAsia" w:hAnsi="Cambria Math"/>
+                              <w:i/>
+                            </w:rPr>
+                          </m:ctrlPr>
+                        </m:sSubPr>
+                        <m:e>
+                          <m:r>
+                            <w:rPr>
+                              <w:rFonts w:ascii="Cambria Math" w:eastAsiaTheme="minorEastAsia" w:hAnsi="Cambria Math"/>
+                            </w:rPr>
+                            <m:t>z</m:t>
+                          </m:r>
+                        </m:e>
+                        <m:sub>
+                          <m:r>
+                            <w:rPr>
+                              <w:rFonts w:ascii="Cambria Math" w:eastAsiaTheme="minorEastAsia" w:hAnsi="Cambria Math"/>
+                            </w:rPr>
+                            <m:t>k</m:t>
+                          </m:r>
+                        </m:sub>
+                      </m:sSub>
+                      <m:r>
+                        <w:rPr>
+                          <w:rFonts w:ascii="Cambria Math" w:eastAsiaTheme="minorEastAsia" w:hAnsi="Cambria Math"/>
+                        </w:rPr>
+                        <m:t>,</m:t>
+                      </m:r>
+                      <m:sSub>
+                        <m:sSubPr>
+                          <m:ctrlPr>
+                            <w:rPr>
+                              <w:rFonts w:ascii="Cambria Math" w:eastAsiaTheme="minorEastAsia" w:hAnsi="Cambria Math"/>
+                              <w:i/>
+                            </w:rPr>
+                          </m:ctrlPr>
+                        </m:sSubPr>
+                        <m:e>
+                          <m:r>
+                            <w:rPr>
+                              <w:rFonts w:ascii="Cambria Math" w:eastAsiaTheme="minorEastAsia" w:hAnsi="Cambria Math"/>
+                            </w:rPr>
+                            <m:t>z</m:t>
+                          </m:r>
+                        </m:e>
+                        <m:sub>
+                          <m:r>
+                            <w:rPr>
+                              <w:rFonts w:ascii="Cambria Math" w:eastAsiaTheme="minorEastAsia" w:hAnsi="Cambria Math"/>
+                            </w:rPr>
+                            <m:t>k</m:t>
+                          </m:r>
+                          <m:r>
+                            <w:rPr>
+                              <w:rFonts w:ascii="Cambria Math" w:eastAsiaTheme="minorEastAsia" w:hAnsi="Cambria Math"/>
+                            </w:rPr>
+                            <m:t>-1</m:t>
+                          </m:r>
+                        </m:sub>
+                      </m:sSub>
+                      <m:r>
+                        <w:rPr>
+                          <w:rFonts w:ascii="Cambria Math" w:eastAsiaTheme="minorEastAsia" w:hAnsi="Cambria Math"/>
+                        </w:rPr>
+                        <m:t>,</m:t>
+                      </m:r>
+                      <m:sSub>
+                        <m:sSubPr>
+                          <m:ctrlPr>
+                            <w:rPr>
+                              <w:rFonts w:ascii="Cambria Math" w:eastAsiaTheme="minorEastAsia" w:hAnsi="Cambria Math"/>
+                              <w:i/>
+                            </w:rPr>
+                          </m:ctrlPr>
+                        </m:sSubPr>
+                        <m:e>
+                          <m:r>
+                            <w:rPr>
+                              <w:rFonts w:ascii="Cambria Math" w:eastAsiaTheme="minorEastAsia" w:hAnsi="Cambria Math"/>
+                            </w:rPr>
+                            <m:t>x</m:t>
+                          </m:r>
+                        </m:e>
+                        <m:sub>
+                          <m:r>
+                            <w:rPr>
+                              <w:rFonts w:ascii="Cambria Math" w:eastAsiaTheme="minorEastAsia" w:hAnsi="Cambria Math"/>
+                            </w:rPr>
+                            <m:t>1:k</m:t>
+                          </m:r>
+                        </m:sub>
+                      </m:sSub>
+                    </m:e>
+                  </m:d>
+                </m:e>
+              </m:d>
+            </m:e>
+          </m:nary>
+        </m:oMath>
+      </m:oMathPara>
+    </w:p>
+    <w:p>
+      <w:pPr>
+        <w:pStyle w:val="NoSpacing"/>
+        <w:rPr>
+          <w:rFonts w:eastAsiaTheme="minorEastAsia"/>
+        </w:rPr>
+      </w:pPr>
+      <m:oMathPara>
+        <m:oMath>
+          <m:r>
+            <w:rPr>
+              <w:rFonts w:ascii="Cambria Math" w:eastAsiaTheme="minorEastAsia" w:hAnsi="Cambria Math"/>
+            </w:rPr>
+            <m:t>p</m:t>
+          </m:r>
+          <m:d>
+            <m:dPr>
+              <m:ctrlPr>
+                <w:rPr>
+                  <w:rFonts w:ascii="Cambria Math" w:eastAsiaTheme="minorEastAsia" w:hAnsi="Cambria Math"/>
+                  <w:i/>
+                </w:rPr>
+              </m:ctrlPr>
+            </m:dPr>
+            <m:e>
+              <m:sSub>
+                <m:sSubPr>
+                  <m:ctrlPr>
+                    <w:rPr>
+                      <w:rFonts w:ascii="Cambria Math" w:eastAsiaTheme="minorEastAsia" w:hAnsi="Cambria Math"/>
+                      <w:i/>
+                    </w:rPr>
+                  </m:ctrlPr>
+                </m:sSubPr>
+                <m:e>
+                  <m:r>
+                    <w:rPr>
+                      <w:rFonts w:ascii="Cambria Math" w:eastAsiaTheme="minorEastAsia" w:hAnsi="Cambria Math"/>
+                    </w:rPr>
+                    <m:t>z</m:t>
+                  </m:r>
+                </m:e>
+                <m:sub>
+                  <m:r>
+                    <w:rPr>
+                      <w:rFonts w:ascii="Cambria Math" w:eastAsiaTheme="minorEastAsia" w:hAnsi="Cambria Math"/>
+                    </w:rPr>
+                    <m:t>k</m:t>
+                  </m:r>
+                </m:sub>
+              </m:sSub>
+              <m:r>
+                <w:rPr>
+                  <w:rFonts w:ascii="Cambria Math" w:eastAsiaTheme="minorEastAsia" w:hAnsi="Cambria Math"/>
+                </w:rPr>
+                <m:t xml:space="preserve">, </m:t>
+              </m:r>
+              <m:sSub>
+                <m:sSubPr>
+                  <m:ctrlPr>
+                    <w:rPr>
+                      <w:rFonts w:ascii="Cambria Math" w:eastAsiaTheme="minorEastAsia" w:hAnsi="Cambria Math"/>
+                      <w:i/>
+                    </w:rPr>
+                  </m:ctrlPr>
+                </m:sSubPr>
+                <m:e>
+                  <m:acc>
+                    <m:accPr>
+                      <m:chr m:val="⃑"/>
+                      <m:ctrlPr>
+                        <w:rPr>
+                          <w:rFonts w:ascii="Cambria Math" w:eastAsiaTheme="minorEastAsia" w:hAnsi="Cambria Math"/>
+                          <w:i/>
+                        </w:rPr>
+                      </m:ctrlPr>
+                    </m:accPr>
+                    <m:e>
+                      <m:r>
+                        <w:rPr>
+                          <w:rFonts w:ascii="Cambria Math" w:eastAsiaTheme="minorEastAsia" w:hAnsi="Cambria Math"/>
+                        </w:rPr>
+                        <m:t>x</m:t>
+                      </m:r>
+                    </m:e>
+                  </m:acc>
+                </m:e>
+                <m:sub>
+                  <m:r>
+                    <w:rPr>
+                      <w:rFonts w:ascii="Cambria Math" w:eastAsiaTheme="minorEastAsia" w:hAnsi="Cambria Math"/>
+                    </w:rPr>
+                    <m:t>1:k</m:t>
+                  </m:r>
+                </m:sub>
+              </m:sSub>
+            </m:e>
+          </m:d>
+          <m:r>
+            <w:rPr>
+              <w:rFonts w:ascii="Cambria Math" w:eastAsiaTheme="minorEastAsia" w:hAnsi="Cambria Math"/>
+            </w:rPr>
+            <m:t>=</m:t>
+          </m:r>
+          <m:nary>
+            <m:naryPr>
+              <m:chr m:val="∑"/>
+              <m:limLoc m:val="undOvr"/>
+              <m:ctrlPr>
+                <w:rPr>
+                  <w:rFonts w:ascii="Cambria Math" w:eastAsiaTheme="minorEastAsia" w:hAnsi="Cambria Math"/>
+                  <w:i/>
+                </w:rPr>
+              </m:ctrlPr>
+            </m:naryPr>
+            <m:sub>
+              <m:sSub>
+                <m:sSubPr>
+                  <m:ctrlPr>
+                    <w:rPr>
+                      <w:rFonts w:ascii="Cambria Math" w:eastAsiaTheme="minorEastAsia" w:hAnsi="Cambria Math"/>
+                      <w:i/>
+                    </w:rPr>
+                  </m:ctrlPr>
+                </m:sSubPr>
+                <m:e>
+                  <m:r>
+                    <w:rPr>
+                      <w:rFonts w:ascii="Cambria Math" w:eastAsiaTheme="minorEastAsia" w:hAnsi="Cambria Math"/>
+                    </w:rPr>
+                    <m:t>z</m:t>
+                  </m:r>
+                </m:e>
+                <m:sub>
+                  <m:r>
+                    <w:rPr>
+                      <w:rFonts w:ascii="Cambria Math" w:eastAsiaTheme="minorEastAsia" w:hAnsi="Cambria Math"/>
+                    </w:rPr>
+                    <m:t>k-1</m:t>
+                  </m:r>
+                </m:sub>
+              </m:sSub>
+              <m:r>
+                <w:rPr>
+                  <w:rFonts w:ascii="Cambria Math" w:eastAsiaTheme="minorEastAsia" w:hAnsi="Cambria Math"/>
+                </w:rPr>
+                <m:t>=1</m:t>
+              </m:r>
+            </m:sub>
+            <m:sup>
+              <m:r>
+                <w:rPr>
+                  <w:rFonts w:ascii="Cambria Math" w:eastAsiaTheme="minorEastAsia" w:hAnsi="Cambria Math"/>
+                </w:rPr>
+                <m:t>m</m:t>
+              </m:r>
+            </m:sup>
+            <m:e>
+              <m:d>
+                <m:dPr>
+                  <m:begChr m:val="["/>
+                  <m:endChr m:val="]"/>
+                  <m:ctrlPr>
+                    <w:rPr>
+                      <w:rFonts w:ascii="Cambria Math" w:eastAsiaTheme="minorEastAsia" w:hAnsi="Cambria Math"/>
+                      <w:i/>
+                    </w:rPr>
+                  </m:ctrlPr>
+                </m:dPr>
+                <m:e>
+                  <m:r>
+                    <w:rPr>
+                      <w:rFonts w:ascii="Cambria Math" w:eastAsiaTheme="minorEastAsia" w:hAnsi="Cambria Math"/>
+                    </w:rPr>
+                    <m:t>P</m:t>
+                  </m:r>
+                  <m:d>
+                    <m:dPr>
+                      <m:ctrlPr>
+                        <w:rPr>
+                          <w:rFonts w:ascii="Cambria Math" w:eastAsiaTheme="minorEastAsia" w:hAnsi="Cambria Math"/>
+                          <w:i/>
+                        </w:rPr>
+                      </m:ctrlPr>
+                    </m:dPr>
+                    <m:e>
+                      <m:sSub>
+                        <m:sSubPr>
+                          <m:ctrlPr>
+                            <w:rPr>
+                              <w:rFonts w:ascii="Cambria Math" w:eastAsiaTheme="minorEastAsia" w:hAnsi="Cambria Math"/>
+                              <w:i/>
+                            </w:rPr>
+                          </m:ctrlPr>
+                        </m:sSubPr>
+                        <m:e>
+                          <m:r>
+                            <w:rPr>
+                              <w:rFonts w:ascii="Cambria Math" w:eastAsiaTheme="minorEastAsia" w:hAnsi="Cambria Math"/>
+                            </w:rPr>
+                            <m:t>x</m:t>
+                          </m:r>
+                        </m:e>
+                        <m:sub>
+                          <m:r>
+                            <w:rPr>
+                              <w:rFonts w:ascii="Cambria Math" w:eastAsiaTheme="minorEastAsia" w:hAnsi="Cambria Math"/>
+                            </w:rPr>
+                            <m:t>k</m:t>
+                          </m:r>
+                        </m:sub>
+                      </m:sSub>
+                      <m:r>
+                        <w:rPr>
+                          <w:rFonts w:ascii="Cambria Math" w:eastAsiaTheme="minorEastAsia" w:hAnsi="Cambria Math"/>
+                        </w:rPr>
+                        <m:t xml:space="preserve"> | </m:t>
+                      </m:r>
+                      <m:sSub>
+                        <m:sSubPr>
+                          <m:ctrlPr>
+                            <w:rPr>
+                              <w:rFonts w:ascii="Cambria Math" w:eastAsiaTheme="minorEastAsia" w:hAnsi="Cambria Math"/>
+                              <w:i/>
+                            </w:rPr>
+                          </m:ctrlPr>
+                        </m:sSubPr>
+                        <m:e>
+                          <m:r>
+                            <w:rPr>
+                              <w:rFonts w:ascii="Cambria Math" w:eastAsiaTheme="minorEastAsia" w:hAnsi="Cambria Math"/>
+                            </w:rPr>
+                            <m:t>z</m:t>
+                          </m:r>
+                        </m:e>
+                        <m:sub>
+                          <m:r>
+                            <w:rPr>
+                              <w:rFonts w:ascii="Cambria Math" w:eastAsiaTheme="minorEastAsia" w:hAnsi="Cambria Math"/>
+                            </w:rPr>
+                            <m:t>k</m:t>
+                          </m:r>
+                        </m:sub>
+                      </m:sSub>
+                      <m:r>
+                        <w:rPr>
+                          <w:rFonts w:ascii="Cambria Math" w:eastAsiaTheme="minorEastAsia" w:hAnsi="Cambria Math"/>
+                        </w:rPr>
+                        <m:t xml:space="preserve">, </m:t>
+                      </m:r>
+                      <m:sSub>
+                        <m:sSubPr>
+                          <m:ctrlPr>
+                            <w:rPr>
+                              <w:rFonts w:ascii="Cambria Math" w:eastAsiaTheme="minorEastAsia" w:hAnsi="Cambria Math"/>
+                              <w:i/>
+                            </w:rPr>
+                          </m:ctrlPr>
+                        </m:sSubPr>
+                        <m:e>
+                          <m:r>
+                            <w:rPr>
+                              <w:rFonts w:ascii="Cambria Math" w:eastAsiaTheme="minorEastAsia" w:hAnsi="Cambria Math"/>
+                            </w:rPr>
+                            <m:t>z</m:t>
+                          </m:r>
+                        </m:e>
+                        <m:sub>
+                          <m:r>
+                            <w:rPr>
+                              <w:rFonts w:ascii="Cambria Math" w:eastAsiaTheme="minorEastAsia" w:hAnsi="Cambria Math"/>
+                            </w:rPr>
+                            <m:t>k-1</m:t>
+                          </m:r>
+                        </m:sub>
+                      </m:sSub>
+                      <m:r>
+                        <w:rPr>
+                          <w:rFonts w:ascii="Cambria Math" w:eastAsiaTheme="minorEastAsia" w:hAnsi="Cambria Math"/>
+                        </w:rPr>
+                        <m:t>,</m:t>
+                      </m:r>
+                      <m:sSub>
+                        <m:sSubPr>
+                          <m:ctrlPr>
+                            <w:rPr>
+                              <w:rFonts w:ascii="Cambria Math" w:eastAsiaTheme="minorEastAsia" w:hAnsi="Cambria Math"/>
+                              <w:i/>
+                            </w:rPr>
+                          </m:ctrlPr>
+                        </m:sSubPr>
+                        <m:e>
+                          <m:r>
+                            <w:rPr>
+                              <w:rFonts w:ascii="Cambria Math" w:eastAsiaTheme="minorEastAsia" w:hAnsi="Cambria Math"/>
+                            </w:rPr>
+                            <m:t>x</m:t>
+                          </m:r>
+                        </m:e>
+                        <m:sub>
+                          <m:r>
+                            <w:rPr>
+                              <w:rFonts w:ascii="Cambria Math" w:eastAsiaTheme="minorEastAsia" w:hAnsi="Cambria Math"/>
+                            </w:rPr>
+                            <m:t>1:k-1</m:t>
+                          </m:r>
+                        </m:sub>
+                      </m:sSub>
+                    </m:e>
+                  </m:d>
+                  <m:r>
+                    <w:rPr>
+                      <w:rFonts w:ascii="Cambria Math" w:eastAsiaTheme="minorEastAsia" w:hAnsi="Cambria Math"/>
+                    </w:rPr>
+                    <m:t>P</m:t>
+                  </m:r>
+                  <m:d>
+                    <m:dPr>
+                      <m:ctrlPr>
+                        <w:rPr>
+                          <w:rFonts w:ascii="Cambria Math" w:eastAsiaTheme="minorEastAsia" w:hAnsi="Cambria Math"/>
+                          <w:i/>
+                        </w:rPr>
+                      </m:ctrlPr>
+                    </m:dPr>
+                    <m:e>
+                      <m:sSub>
+                        <m:sSubPr>
+                          <m:ctrlPr>
+                            <w:rPr>
+                              <w:rFonts w:ascii="Cambria Math" w:eastAsiaTheme="minorEastAsia" w:hAnsi="Cambria Math"/>
+                              <w:i/>
+                            </w:rPr>
+                          </m:ctrlPr>
+                        </m:sSubPr>
+                        <m:e>
+                          <m:r>
+                            <w:rPr>
+                              <w:rFonts w:ascii="Cambria Math" w:eastAsiaTheme="minorEastAsia" w:hAnsi="Cambria Math"/>
+                            </w:rPr>
+                            <m:t>z</m:t>
+                          </m:r>
+                        </m:e>
+                        <m:sub>
+                          <m:r>
+                            <w:rPr>
+                              <w:rFonts w:ascii="Cambria Math" w:eastAsiaTheme="minorEastAsia" w:hAnsi="Cambria Math"/>
+                            </w:rPr>
+                            <m:t>k</m:t>
+                          </m:r>
+                        </m:sub>
+                      </m:sSub>
+                      <m:r>
+                        <w:rPr>
+                          <w:rFonts w:ascii="Cambria Math" w:eastAsiaTheme="minorEastAsia" w:hAnsi="Cambria Math"/>
+                        </w:rPr>
+                        <m:t xml:space="preserve"> | </m:t>
+                      </m:r>
+                      <m:sSub>
+                        <m:sSubPr>
+                          <m:ctrlPr>
+                            <w:rPr>
+                              <w:rFonts w:ascii="Cambria Math" w:eastAsiaTheme="minorEastAsia" w:hAnsi="Cambria Math"/>
+                              <w:i/>
+                            </w:rPr>
+                          </m:ctrlPr>
+                        </m:sSubPr>
+                        <m:e>
+                          <m:r>
+                            <w:rPr>
+                              <w:rFonts w:ascii="Cambria Math" w:eastAsiaTheme="minorEastAsia" w:hAnsi="Cambria Math"/>
+                            </w:rPr>
+                            <m:t>z</m:t>
+                          </m:r>
+                        </m:e>
+                        <m:sub>
+                          <m:r>
+                            <w:rPr>
+                              <w:rFonts w:ascii="Cambria Math" w:eastAsiaTheme="minorEastAsia" w:hAnsi="Cambria Math"/>
+                            </w:rPr>
+                            <m:t>k-1</m:t>
+                          </m:r>
+                        </m:sub>
+                      </m:sSub>
+                      <m:r>
+                        <w:rPr>
+                          <w:rFonts w:ascii="Cambria Math" w:eastAsiaTheme="minorEastAsia" w:hAnsi="Cambria Math"/>
+                        </w:rPr>
+                        <m:t>,</m:t>
+                      </m:r>
+                      <m:sSub>
+                        <m:sSubPr>
+                          <m:ctrlPr>
+                            <w:rPr>
+                              <w:rFonts w:ascii="Cambria Math" w:eastAsiaTheme="minorEastAsia" w:hAnsi="Cambria Math"/>
+                              <w:i/>
+                            </w:rPr>
+                          </m:ctrlPr>
+                        </m:sSubPr>
+                        <m:e>
+                          <m:r>
+                            <w:rPr>
+                              <w:rFonts w:ascii="Cambria Math" w:eastAsiaTheme="minorEastAsia" w:hAnsi="Cambria Math"/>
+                            </w:rPr>
+                            <m:t>x</m:t>
+                          </m:r>
+                        </m:e>
+                        <m:sub>
+                          <m:r>
+                            <w:rPr>
+                              <w:rFonts w:ascii="Cambria Math" w:eastAsiaTheme="minorEastAsia" w:hAnsi="Cambria Math"/>
+                            </w:rPr>
+                            <m:t>1:k-1</m:t>
+                          </m:r>
+                        </m:sub>
+                      </m:sSub>
+                    </m:e>
+                  </m:d>
+                  <m:r>
+                    <w:rPr>
+                      <w:rFonts w:ascii="Cambria Math" w:eastAsiaTheme="minorEastAsia" w:hAnsi="Cambria Math"/>
+                    </w:rPr>
+                    <m:t>P</m:t>
+                  </m:r>
+                  <m:d>
+                    <m:dPr>
+                      <m:ctrlPr>
+                        <w:rPr>
+                          <w:rFonts w:ascii="Cambria Math" w:eastAsiaTheme="minorEastAsia" w:hAnsi="Cambria Math"/>
+                          <w:i/>
+                        </w:rPr>
+                      </m:ctrlPr>
+                    </m:dPr>
+                    <m:e>
+                      <m:sSub>
+                        <m:sSubPr>
+                          <m:ctrlPr>
+                            <w:rPr>
+                              <w:rFonts w:ascii="Cambria Math" w:eastAsiaTheme="minorEastAsia" w:hAnsi="Cambria Math"/>
+                              <w:i/>
+                            </w:rPr>
+                          </m:ctrlPr>
+                        </m:sSubPr>
+                        <m:e>
+                          <m:r>
+                            <w:rPr>
+                              <w:rFonts w:ascii="Cambria Math" w:eastAsiaTheme="minorEastAsia" w:hAnsi="Cambria Math"/>
+                            </w:rPr>
+                            <m:t>z</m:t>
+                          </m:r>
+                        </m:e>
+                        <m:sub>
+                          <m:r>
+                            <w:rPr>
+                              <w:rFonts w:ascii="Cambria Math" w:eastAsiaTheme="minorEastAsia" w:hAnsi="Cambria Math"/>
+                            </w:rPr>
+                            <m:t>k</m:t>
+                          </m:r>
+                          <m:r>
+                            <w:rPr>
+                              <w:rFonts w:ascii="Cambria Math" w:eastAsiaTheme="minorEastAsia" w:hAnsi="Cambria Math"/>
+                            </w:rPr>
+                            <m:t>-1</m:t>
+                          </m:r>
+                        </m:sub>
+                      </m:sSub>
+                      <m:r>
+                        <w:rPr>
+                          <w:rFonts w:ascii="Cambria Math" w:eastAsiaTheme="minorEastAsia" w:hAnsi="Cambria Math"/>
+                        </w:rPr>
+                        <m:t>,</m:t>
+                      </m:r>
+                      <m:r>
+                        <w:rPr>
+                          <w:rFonts w:ascii="Cambria Math" w:eastAsiaTheme="minorEastAsia" w:hAnsi="Cambria Math"/>
+                        </w:rPr>
+                        <m:t xml:space="preserve"> </m:t>
+                      </m:r>
+                      <m:sSub>
+                        <m:sSubPr>
+                          <m:ctrlPr>
+                            <w:rPr>
+                              <w:rFonts w:ascii="Cambria Math" w:eastAsiaTheme="minorEastAsia" w:hAnsi="Cambria Math"/>
+                              <w:i/>
+                            </w:rPr>
+                          </m:ctrlPr>
+                        </m:sSubPr>
+                        <m:e>
+                          <m:r>
+                            <w:rPr>
+                              <w:rFonts w:ascii="Cambria Math" w:eastAsiaTheme="minorEastAsia" w:hAnsi="Cambria Math"/>
+                            </w:rPr>
+                            <m:t>x</m:t>
+                          </m:r>
+                        </m:e>
+                        <m:sub>
+                          <m:r>
+                            <w:rPr>
+                              <w:rFonts w:ascii="Cambria Math" w:eastAsiaTheme="minorEastAsia" w:hAnsi="Cambria Math"/>
+                            </w:rPr>
+                            <m:t>1:k-1</m:t>
+                          </m:r>
+                        </m:sub>
+                      </m:sSub>
+                    </m:e>
+                  </m:d>
+                </m:e>
+              </m:d>
+            </m:e>
+          </m:nary>
+        </m:oMath>
+      </m:oMathPara>
+    </w:p>
+    <w:p>
+      <w:pPr>
+        <w:pStyle w:val="NoSpacing"/>
+        <w:rPr>
+          <w:rFonts w:eastAsiaTheme="minorEastAsia"/>
+        </w:rPr>
+      </w:pPr>
+      <m:oMath>
+        <m:sSub>
+          <m:sSubPr>
+            <m:ctrlPr>
+              <w:rPr>
+                <w:rFonts w:ascii="Cambria Math" w:eastAsiaTheme="minorEastAsia" w:hAnsi="Cambria Math"/>
+                <w:i/>
+              </w:rPr>
+            </m:ctrlPr>
+          </m:sSubPr>
+          <m:e>
+            <m:r>
+              <w:rPr>
+                <w:rFonts w:ascii="Cambria Math" w:eastAsiaTheme="minorEastAsia" w:hAnsi="Cambria Math"/>
+              </w:rPr>
+              <m:t>x</m:t>
+            </m:r>
+          </m:e>
+          <m:sub>
+            <m:r>
+              <w:rPr>
+                <w:rFonts w:ascii="Cambria Math" w:eastAsiaTheme="minorEastAsia" w:hAnsi="Cambria Math"/>
+              </w:rPr>
+              <m:t>k</m:t>
+            </m:r>
+          </m:sub>
+        </m:sSub>
+      </m:oMath>
+      <w:r>
+        <w:rPr>
+          <w:rFonts w:eastAsiaTheme="minorEastAsia"/>
+        </w:rPr>
+        <w:t xml:space="preserve"> is conditionally independent of </w:t>
+      </w:r>
+      <m:oMath>
+        <m:sSub>
+          <m:sSubPr>
+            <m:ctrlPr>
+              <w:rPr>
+                <w:rFonts w:ascii="Cambria Math" w:eastAsiaTheme="minorEastAsia" w:hAnsi="Cambria Math"/>
+                <w:i/>
+              </w:rPr>
+            </m:ctrlPr>
+          </m:sSubPr>
+          <m:e>
+            <m:r>
+              <w:rPr>
+                <w:rFonts w:ascii="Cambria Math" w:eastAsiaTheme="minorEastAsia" w:hAnsi="Cambria Math"/>
+              </w:rPr>
+              <m:t>z</m:t>
+            </m:r>
+          </m:e>
+          <m:sub>
+            <m:r>
+              <w:rPr>
+                <w:rFonts w:ascii="Cambria Math" w:eastAsiaTheme="minorEastAsia" w:hAnsi="Cambria Math"/>
+              </w:rPr>
+              <m:t>k-1</m:t>
+            </m:r>
+          </m:sub>
+        </m:sSub>
+        <m:r>
+          <w:rPr>
+            <w:rFonts w:ascii="Cambria Math" w:eastAsiaTheme="minorEastAsia" w:hAnsi="Cambria Math"/>
+          </w:rPr>
+          <m:t>,</m:t>
+        </m:r>
+        <m:sSub>
+          <m:sSubPr>
+            <m:ctrlPr>
+              <w:rPr>
+                <w:rFonts w:ascii="Cambria Math" w:eastAsiaTheme="minorEastAsia" w:hAnsi="Cambria Math"/>
+                <w:i/>
+              </w:rPr>
+            </m:ctrlPr>
+          </m:sSubPr>
+          <m:e>
+            <m:r>
+              <w:rPr>
+                <w:rFonts w:ascii="Cambria Math" w:eastAsiaTheme="minorEastAsia" w:hAnsi="Cambria Math"/>
+              </w:rPr>
+              <m:t>x</m:t>
+            </m:r>
+          </m:e>
+          <m:sub>
+            <m:r>
+              <w:rPr>
+                <w:rFonts w:ascii="Cambria Math" w:eastAsiaTheme="minorEastAsia" w:hAnsi="Cambria Math"/>
+              </w:rPr>
+              <m:t>1:k-1</m:t>
+            </m:r>
+          </m:sub>
+        </m:sSub>
+      </m:oMath>
+      <w:r>
+        <w:rPr>
+          <w:rFonts w:eastAsiaTheme="minorEastAsia"/>
+        </w:rPr>
+        <w:t xml:space="preserve"> given </w:t>
+      </w:r>
+      <m:oMath>
+        <m:sSub>
+          <m:sSubPr>
+            <m:ctrlPr>
+              <w:rPr>
+                <w:rFonts w:ascii="Cambria Math" w:eastAsiaTheme="minorEastAsia" w:hAnsi="Cambria Math"/>
+                <w:i/>
+              </w:rPr>
+            </m:ctrlPr>
+          </m:sSubPr>
+          <m:e>
+            <m:r>
+              <w:rPr>
+                <w:rFonts w:ascii="Cambria Math" w:eastAsiaTheme="minorEastAsia" w:hAnsi="Cambria Math"/>
+              </w:rPr>
+              <m:t>z</m:t>
+            </m:r>
+          </m:e>
+          <m:sub>
+            <m:r>
+              <w:rPr>
+                <w:rFonts w:ascii="Cambria Math" w:eastAsiaTheme="minorEastAsia" w:hAnsi="Cambria Math"/>
+              </w:rPr>
+              <m:t>k</m:t>
+            </m:r>
+          </m:sub>
+        </m:sSub>
+      </m:oMath>
+      <w:r>
+        <w:rPr>
+          <w:rFonts w:eastAsiaTheme="minorEastAsia"/>
+        </w:rPr>
+        <w:t>.</w:t>
+      </w:r>
+    </w:p>
+    <w:p>
+      <w:pPr>
+        <w:pStyle w:val="NoSpacing"/>
+        <w:rPr>
+          <w:rFonts w:eastAsiaTheme="minorEastAsia"/>
+        </w:rPr>
+      </w:pPr>
+      <m:oMath>
+        <m:sSub>
+          <m:sSubPr>
+            <m:ctrlPr>
+              <w:rPr>
+                <w:rFonts w:ascii="Cambria Math" w:eastAsiaTheme="minorEastAsia" w:hAnsi="Cambria Math"/>
+                <w:i/>
+              </w:rPr>
+            </m:ctrlPr>
+          </m:sSubPr>
+          <m:e>
+            <m:r>
+              <w:rPr>
+                <w:rFonts w:ascii="Cambria Math" w:eastAsiaTheme="minorEastAsia" w:hAnsi="Cambria Math"/>
+              </w:rPr>
+              <m:t>z</m:t>
+            </m:r>
+          </m:e>
+          <m:sub>
+            <m:r>
+              <w:rPr>
+                <w:rFonts w:ascii="Cambria Math" w:eastAsiaTheme="minorEastAsia" w:hAnsi="Cambria Math"/>
+              </w:rPr>
+              <m:t>k</m:t>
+            </m:r>
+          </m:sub>
+        </m:sSub>
+      </m:oMath>
+      <w:r>
+        <w:rPr>
+          <w:rFonts w:eastAsiaTheme="minorEastAsia"/>
+        </w:rPr>
+        <w:t xml:space="preserve"> is conditionally independent of </w:t>
+      </w:r>
+      <m:oMath>
+        <m:sSub>
+          <m:sSubPr>
+            <m:ctrlPr>
+              <w:rPr>
+                <w:rFonts w:ascii="Cambria Math" w:eastAsiaTheme="minorEastAsia" w:hAnsi="Cambria Math"/>
+                <w:i/>
+              </w:rPr>
+            </m:ctrlPr>
+          </m:sSubPr>
+          <m:e>
+            <m:r>
+              <w:rPr>
+                <w:rFonts w:ascii="Cambria Math" w:eastAsiaTheme="minorEastAsia" w:hAnsi="Cambria Math"/>
+              </w:rPr>
+              <m:t>x</m:t>
+            </m:r>
+          </m:e>
+          <m:sub>
+            <m:r>
+              <w:rPr>
+                <w:rFonts w:ascii="Cambria Math" w:eastAsiaTheme="minorEastAsia" w:hAnsi="Cambria Math"/>
+              </w:rPr>
+              <m:t>k</m:t>
+            </m:r>
+            <m:r>
+              <w:rPr>
+                <w:rFonts w:ascii="Cambria Math" w:eastAsiaTheme="minorEastAsia" w:hAnsi="Cambria Math"/>
+              </w:rPr>
+              <m:t>-1</m:t>
+            </m:r>
+          </m:sub>
+        </m:sSub>
+      </m:oMath>
+      <w:r>
+        <w:rPr>
+          <w:rFonts w:eastAsiaTheme="minorEastAsia"/>
+        </w:rPr>
+        <w:t xml:space="preserve"> given </w:t>
+      </w:r>
+      <m:oMath>
+        <m:sSub>
+          <m:sSubPr>
+            <m:ctrlPr>
+              <w:rPr>
+                <w:rFonts w:ascii="Cambria Math" w:eastAsiaTheme="minorEastAsia" w:hAnsi="Cambria Math"/>
+                <w:i/>
+              </w:rPr>
+            </m:ctrlPr>
+          </m:sSubPr>
+          <m:e>
+            <m:r>
+              <w:rPr>
+                <w:rFonts w:ascii="Cambria Math" w:eastAsiaTheme="minorEastAsia" w:hAnsi="Cambria Math"/>
+              </w:rPr>
+              <m:t>z</m:t>
+            </m:r>
+          </m:e>
+          <m:sub>
+            <m:r>
+              <w:rPr>
+                <w:rFonts w:ascii="Cambria Math" w:eastAsiaTheme="minorEastAsia" w:hAnsi="Cambria Math"/>
+              </w:rPr>
+              <m:t>k-1</m:t>
+            </m:r>
+          </m:sub>
+        </m:sSub>
+      </m:oMath>
+      <w:r>
+        <w:rPr>
+          <w:rFonts w:eastAsiaTheme="minorEastAsia"/>
+        </w:rPr>
+        <w:t>.</w:t>
+      </w:r>
+    </w:p>
+    <w:p>
+      <w:pPr>
+        <w:pStyle w:val="NoSpacing"/>
+        <w:rPr>
+          <w:rFonts w:eastAsiaTheme="minorEastAsia"/>
+        </w:rPr>
+      </w:pPr>
+      <m:oMathPara>
+        <m:oMath>
+          <m:r>
+            <w:rPr>
+              <w:rFonts w:ascii="Cambria Math" w:eastAsiaTheme="minorEastAsia" w:hAnsi="Cambria Math"/>
+            </w:rPr>
+            <m:t>p</m:t>
+          </m:r>
+          <m:d>
+            <m:dPr>
+              <m:ctrlPr>
+                <w:rPr>
+                  <w:rFonts w:ascii="Cambria Math" w:eastAsiaTheme="minorEastAsia" w:hAnsi="Cambria Math"/>
+                  <w:i/>
+                </w:rPr>
+              </m:ctrlPr>
+            </m:dPr>
+            <m:e>
+              <m:sSub>
+                <m:sSubPr>
+                  <m:ctrlPr>
+                    <w:rPr>
+                      <w:rFonts w:ascii="Cambria Math" w:eastAsiaTheme="minorEastAsia" w:hAnsi="Cambria Math"/>
+                      <w:i/>
+                    </w:rPr>
+                  </m:ctrlPr>
+                </m:sSubPr>
+                <m:e>
+                  <m:r>
+                    <w:rPr>
+                      <w:rFonts w:ascii="Cambria Math" w:eastAsiaTheme="minorEastAsia" w:hAnsi="Cambria Math"/>
+                    </w:rPr>
+                    <m:t>z</m:t>
+                  </m:r>
+                </m:e>
+                <m:sub>
+                  <m:r>
+                    <w:rPr>
+                      <w:rFonts w:ascii="Cambria Math" w:eastAsiaTheme="minorEastAsia" w:hAnsi="Cambria Math"/>
+                    </w:rPr>
+                    <m:t>k</m:t>
+                  </m:r>
+                </m:sub>
+              </m:sSub>
+              <m:r>
+                <w:rPr>
+                  <w:rFonts w:ascii="Cambria Math" w:eastAsiaTheme="minorEastAsia" w:hAnsi="Cambria Math"/>
+                </w:rPr>
+                <m:t>,</m:t>
+              </m:r>
+              <m:sSub>
+                <m:sSubPr>
+                  <m:ctrlPr>
+                    <w:rPr>
+                      <w:rFonts w:ascii="Cambria Math" w:eastAsiaTheme="minorEastAsia" w:hAnsi="Cambria Math"/>
+                      <w:i/>
+                    </w:rPr>
+                  </m:ctrlPr>
+                </m:sSubPr>
+                <m:e>
+                  <m:acc>
+                    <m:accPr>
+                      <m:chr m:val="⃑"/>
+                      <m:ctrlPr>
+                        <w:rPr>
+                          <w:rFonts w:ascii="Cambria Math" w:eastAsiaTheme="minorEastAsia" w:hAnsi="Cambria Math"/>
+                          <w:i/>
+                        </w:rPr>
+                      </m:ctrlPr>
+                    </m:accPr>
+                    <m:e>
+                      <m:r>
+                        <w:rPr>
+                          <w:rFonts w:ascii="Cambria Math" w:eastAsiaTheme="minorEastAsia" w:hAnsi="Cambria Math"/>
+                        </w:rPr>
+                        <m:t>x</m:t>
+                      </m:r>
+                    </m:e>
+                  </m:acc>
+                </m:e>
+                <m:sub>
+                  <m:r>
+                    <w:rPr>
+                      <w:rFonts w:ascii="Cambria Math" w:eastAsiaTheme="minorEastAsia" w:hAnsi="Cambria Math"/>
+                    </w:rPr>
+                    <m:t>1:k</m:t>
+                  </m:r>
+                </m:sub>
+              </m:sSub>
+            </m:e>
+          </m:d>
+          <m:r>
+            <w:rPr>
+              <w:rFonts w:ascii="Cambria Math" w:eastAsiaTheme="minorEastAsia" w:hAnsi="Cambria Math"/>
+            </w:rPr>
+            <m:t>=</m:t>
+          </m:r>
+          <m:nary>
+            <m:naryPr>
+              <m:chr m:val="∑"/>
+              <m:limLoc m:val="undOvr"/>
+              <m:ctrlPr>
+                <w:rPr>
+                  <w:rFonts w:ascii="Cambria Math" w:eastAsiaTheme="minorEastAsia" w:hAnsi="Cambria Math"/>
+                  <w:i/>
+                </w:rPr>
+              </m:ctrlPr>
+            </m:naryPr>
+            <m:sub>
+              <m:sSub>
+                <m:sSubPr>
+                  <m:ctrlPr>
+                    <w:rPr>
+                      <w:rFonts w:ascii="Cambria Math" w:eastAsiaTheme="minorEastAsia" w:hAnsi="Cambria Math"/>
+                      <w:i/>
+                    </w:rPr>
+                  </m:ctrlPr>
+                </m:sSubPr>
+                <m:e>
+                  <m:r>
+                    <w:rPr>
+                      <w:rFonts w:ascii="Cambria Math" w:eastAsiaTheme="minorEastAsia" w:hAnsi="Cambria Math"/>
+                    </w:rPr>
+                    <m:t>z</m:t>
+                  </m:r>
+                </m:e>
+                <m:sub>
+                  <m:r>
+                    <w:rPr>
+                      <w:rFonts w:ascii="Cambria Math" w:eastAsiaTheme="minorEastAsia" w:hAnsi="Cambria Math"/>
+                    </w:rPr>
+                    <m:t>k-1</m:t>
+                  </m:r>
+                </m:sub>
+              </m:sSub>
+              <m:r>
+                <w:rPr>
+                  <w:rFonts w:ascii="Cambria Math" w:eastAsiaTheme="minorEastAsia" w:hAnsi="Cambria Math"/>
+                </w:rPr>
+                <m:t>=1</m:t>
+              </m:r>
+            </m:sub>
+            <m:sup>
+              <m:r>
+                <w:rPr>
+                  <w:rFonts w:ascii="Cambria Math" w:eastAsiaTheme="minorEastAsia" w:hAnsi="Cambria Math"/>
+                </w:rPr>
+                <m:t>m</m:t>
+              </m:r>
+            </m:sup>
+            <m:e>
+              <m:d>
+                <m:dPr>
+                  <m:begChr m:val="["/>
+                  <m:endChr m:val="]"/>
+                  <m:ctrlPr>
+                    <w:rPr>
+                      <w:rFonts w:ascii="Cambria Math" w:eastAsiaTheme="minorEastAsia" w:hAnsi="Cambria Math"/>
+                      <w:i/>
+                    </w:rPr>
+                  </m:ctrlPr>
+                </m:dPr>
+                <m:e>
+                  <m:r>
+                    <w:rPr>
+                      <w:rFonts w:ascii="Cambria Math" w:eastAsiaTheme="minorEastAsia" w:hAnsi="Cambria Math"/>
+                    </w:rPr>
+                    <m:t>P</m:t>
+                  </m:r>
+                  <m:d>
+                    <m:dPr>
+                      <m:ctrlPr>
+                        <w:rPr>
+                          <w:rFonts w:ascii="Cambria Math" w:eastAsiaTheme="minorEastAsia" w:hAnsi="Cambria Math"/>
+                          <w:i/>
+                        </w:rPr>
+                      </m:ctrlPr>
+                    </m:dPr>
+                    <m:e>
+                      <m:sSub>
+                        <m:sSubPr>
+                          <m:ctrlPr>
+                            <w:rPr>
+                              <w:rFonts w:ascii="Cambria Math" w:eastAsiaTheme="minorEastAsia" w:hAnsi="Cambria Math"/>
+                              <w:i/>
+                            </w:rPr>
+                          </m:ctrlPr>
+                        </m:sSubPr>
+                        <m:e>
+                          <m:r>
+                            <w:rPr>
+                              <w:rFonts w:ascii="Cambria Math" w:eastAsiaTheme="minorEastAsia" w:hAnsi="Cambria Math"/>
+                            </w:rPr>
+                            <m:t>x</m:t>
+                          </m:r>
+                        </m:e>
+                        <m:sub>
+                          <m:r>
+                            <w:rPr>
+                              <w:rFonts w:ascii="Cambria Math" w:eastAsiaTheme="minorEastAsia" w:hAnsi="Cambria Math"/>
+                            </w:rPr>
+                            <m:t>k</m:t>
+                          </m:r>
+                        </m:sub>
+                      </m:sSub>
+                      <m:r>
+                        <w:rPr>
+                          <w:rFonts w:ascii="Cambria Math" w:eastAsiaTheme="minorEastAsia" w:hAnsi="Cambria Math"/>
+                        </w:rPr>
+                        <m:t xml:space="preserve"> | </m:t>
+                      </m:r>
+                      <m:sSub>
+                        <m:sSubPr>
+                          <m:ctrlPr>
+                            <w:rPr>
+                              <w:rFonts w:ascii="Cambria Math" w:eastAsiaTheme="minorEastAsia" w:hAnsi="Cambria Math"/>
+                              <w:i/>
+                            </w:rPr>
+                          </m:ctrlPr>
+                        </m:sSubPr>
+                        <m:e>
+                          <m:r>
+                            <w:rPr>
+                              <w:rFonts w:ascii="Cambria Math" w:eastAsiaTheme="minorEastAsia" w:hAnsi="Cambria Math"/>
+                            </w:rPr>
+                            <m:t>z</m:t>
+                          </m:r>
+                        </m:e>
+                        <m:sub>
+                          <m:r>
+                            <w:rPr>
+                              <w:rFonts w:ascii="Cambria Math" w:eastAsiaTheme="minorEastAsia" w:hAnsi="Cambria Math"/>
+                            </w:rPr>
+                            <m:t>k</m:t>
+                          </m:r>
+                        </m:sub>
+                      </m:sSub>
+                    </m:e>
+                  </m:d>
+                  <m:r>
+                    <w:rPr>
+                      <w:rFonts w:ascii="Cambria Math" w:eastAsiaTheme="minorEastAsia" w:hAnsi="Cambria Math"/>
+                    </w:rPr>
+                    <m:t>P</m:t>
+                  </m:r>
+                  <m:d>
+                    <m:dPr>
+                      <m:ctrlPr>
+                        <w:rPr>
+                          <w:rFonts w:ascii="Cambria Math" w:eastAsiaTheme="minorEastAsia" w:hAnsi="Cambria Math"/>
+                          <w:i/>
+                        </w:rPr>
+                      </m:ctrlPr>
+                    </m:dPr>
+                    <m:e>
+                      <m:sSub>
+                        <m:sSubPr>
+                          <m:ctrlPr>
+                            <w:rPr>
+                              <w:rFonts w:ascii="Cambria Math" w:eastAsiaTheme="minorEastAsia" w:hAnsi="Cambria Math"/>
+                              <w:i/>
+                            </w:rPr>
+                          </m:ctrlPr>
+                        </m:sSubPr>
+                        <m:e>
+                          <m:r>
+                            <w:rPr>
+                              <w:rFonts w:ascii="Cambria Math" w:eastAsiaTheme="minorEastAsia" w:hAnsi="Cambria Math"/>
+                            </w:rPr>
+                            <m:t>z</m:t>
+                          </m:r>
+                        </m:e>
+                        <m:sub>
+                          <m:r>
+                            <w:rPr>
+                              <w:rFonts w:ascii="Cambria Math" w:eastAsiaTheme="minorEastAsia" w:hAnsi="Cambria Math"/>
+                            </w:rPr>
+                            <m:t>k</m:t>
+                          </m:r>
+                        </m:sub>
+                      </m:sSub>
+                      <m:r>
+                        <w:rPr>
+                          <w:rFonts w:ascii="Cambria Math" w:eastAsiaTheme="minorEastAsia" w:hAnsi="Cambria Math"/>
+                        </w:rPr>
+                        <m:t xml:space="preserve"> | </m:t>
+                      </m:r>
+                      <m:sSub>
+                        <m:sSubPr>
+                          <m:ctrlPr>
+                            <w:rPr>
+                              <w:rFonts w:ascii="Cambria Math" w:eastAsiaTheme="minorEastAsia" w:hAnsi="Cambria Math"/>
+                              <w:i/>
+                            </w:rPr>
+                          </m:ctrlPr>
+                        </m:sSubPr>
+                        <m:e>
+                          <m:r>
+                            <w:rPr>
+                              <w:rFonts w:ascii="Cambria Math" w:eastAsiaTheme="minorEastAsia" w:hAnsi="Cambria Math"/>
+                            </w:rPr>
+                            <m:t>z</m:t>
+                          </m:r>
+                        </m:e>
+                        <m:sub>
+                          <m:r>
+                            <w:rPr>
+                              <w:rFonts w:ascii="Cambria Math" w:eastAsiaTheme="minorEastAsia" w:hAnsi="Cambria Math"/>
+                            </w:rPr>
+                            <m:t>k-1</m:t>
+                          </m:r>
+                        </m:sub>
+                      </m:sSub>
+                    </m:e>
+                  </m:d>
+                  <m:r>
+                    <w:rPr>
+                      <w:rFonts w:ascii="Cambria Math" w:eastAsiaTheme="minorEastAsia" w:hAnsi="Cambria Math"/>
+                    </w:rPr>
+                    <m:t>P</m:t>
+                  </m:r>
+                  <m:d>
+                    <m:dPr>
+                      <m:ctrlPr>
+                        <w:rPr>
+                          <w:rFonts w:ascii="Cambria Math" w:eastAsiaTheme="minorEastAsia" w:hAnsi="Cambria Math"/>
+                          <w:i/>
+                        </w:rPr>
+                      </m:ctrlPr>
+                    </m:dPr>
+                    <m:e>
+                      <m:sSub>
+                        <m:sSubPr>
+                          <m:ctrlPr>
+                            <w:rPr>
+                              <w:rFonts w:ascii="Cambria Math" w:eastAsiaTheme="minorEastAsia" w:hAnsi="Cambria Math"/>
+                              <w:i/>
+                            </w:rPr>
+                          </m:ctrlPr>
+                        </m:sSubPr>
+                        <m:e>
+                          <m:r>
+                            <w:rPr>
+                              <w:rFonts w:ascii="Cambria Math" w:eastAsiaTheme="minorEastAsia" w:hAnsi="Cambria Math"/>
+                            </w:rPr>
+                            <m:t>z</m:t>
+                          </m:r>
+                        </m:e>
+                        <m:sub>
+                          <m:r>
+                            <w:rPr>
+                              <w:rFonts w:ascii="Cambria Math" w:eastAsiaTheme="minorEastAsia" w:hAnsi="Cambria Math"/>
+                            </w:rPr>
+                            <m:t>k-1</m:t>
+                          </m:r>
+                        </m:sub>
+                      </m:sSub>
+                      <m:r>
+                        <w:rPr>
+                          <w:rFonts w:ascii="Cambria Math" w:eastAsiaTheme="minorEastAsia" w:hAnsi="Cambria Math"/>
+                        </w:rPr>
+                        <m:t xml:space="preserve">, </m:t>
+                      </m:r>
+                      <m:sSub>
+                        <m:sSubPr>
+                          <m:ctrlPr>
+                            <w:rPr>
+                              <w:rFonts w:ascii="Cambria Math" w:eastAsiaTheme="minorEastAsia" w:hAnsi="Cambria Math"/>
+                              <w:i/>
+                            </w:rPr>
+                          </m:ctrlPr>
+                        </m:sSubPr>
+                        <m:e>
+                          <m:r>
+                            <w:rPr>
+                              <w:rFonts w:ascii="Cambria Math" w:eastAsiaTheme="minorEastAsia" w:hAnsi="Cambria Math"/>
+                            </w:rPr>
+                            <m:t>x</m:t>
+                          </m:r>
+                        </m:e>
+                        <m:sub>
+                          <m:r>
+                            <w:rPr>
+                              <w:rFonts w:ascii="Cambria Math" w:eastAsiaTheme="minorEastAsia" w:hAnsi="Cambria Math"/>
+                            </w:rPr>
+                            <m:t>1:k-1</m:t>
+                          </m:r>
+                        </m:sub>
+                      </m:sSub>
+                    </m:e>
+                  </m:d>
+                </m:e>
+              </m:d>
+            </m:e>
+          </m:nary>
+        </m:oMath>
+      </m:oMathPara>
+    </w:p>
+    <w:p>
+      <w:pPr>
+        <w:pStyle w:val="NoSpacing"/>
+        <w:rPr>
+          <w:rFonts w:eastAsiaTheme="minorEastAsia"/>
+        </w:rPr>
+      </w:pPr>
+      <m:oMathPara>
+        <m:oMath>
+          <m:sSub>
+            <m:sSubPr>
+              <m:ctrlPr>
+                <w:rPr>
+                  <w:rFonts w:ascii="Cambria Math" w:eastAsiaTheme="minorEastAsia" w:hAnsi="Cambria Math"/>
+                  <w:i/>
+                </w:rPr>
+              </m:ctrlPr>
+            </m:sSubPr>
+            <m:e>
+              <m:r>
+                <w:rPr>
+                  <w:rFonts w:ascii="Cambria Math" w:eastAsiaTheme="minorEastAsia" w:hAnsi="Cambria Math"/>
+                </w:rPr>
+                <m:t>α</m:t>
+              </m:r>
+            </m:e>
+            <m:sub>
+              <m:r>
+                <w:rPr>
+                  <w:rFonts w:ascii="Cambria Math" w:eastAsiaTheme="minorEastAsia" w:hAnsi="Cambria Math"/>
+                </w:rPr>
+                <m:t>k</m:t>
+              </m:r>
+            </m:sub>
+          </m:sSub>
+          <m:d>
+            <m:dPr>
+              <m:ctrlPr>
+                <w:rPr>
+                  <w:rFonts w:ascii="Cambria Math" w:eastAsiaTheme="minorEastAsia" w:hAnsi="Cambria Math"/>
+                  <w:i/>
+                </w:rPr>
+              </m:ctrlPr>
+            </m:dPr>
+            <m:e>
+              <m:sSub>
+                <m:sSubPr>
+                  <m:ctrlPr>
+                    <w:rPr>
+                      <w:rFonts w:ascii="Cambria Math" w:eastAsiaTheme="minorEastAsia" w:hAnsi="Cambria Math"/>
+                      <w:i/>
+                    </w:rPr>
+                  </m:ctrlPr>
+                </m:sSubPr>
+                <m:e>
+                  <m:r>
+                    <w:rPr>
+                      <w:rFonts w:ascii="Cambria Math" w:eastAsiaTheme="minorEastAsia" w:hAnsi="Cambria Math"/>
+                    </w:rPr>
+                    <m:t>z</m:t>
+                  </m:r>
+                </m:e>
+                <m:sub>
+                  <m:r>
+                    <w:rPr>
+                      <w:rFonts w:ascii="Cambria Math" w:eastAsiaTheme="minorEastAsia" w:hAnsi="Cambria Math"/>
+                    </w:rPr>
+                    <m:t>k</m:t>
+                  </m:r>
+                </m:sub>
+              </m:sSub>
+            </m:e>
+          </m:d>
+          <m:r>
+            <w:rPr>
+              <w:rFonts w:ascii="Cambria Math" w:eastAsiaTheme="minorEastAsia" w:hAnsi="Cambria Math"/>
+            </w:rPr>
+            <m:t>=</m:t>
+          </m:r>
+          <m:nary>
+            <m:naryPr>
+              <m:chr m:val="∑"/>
+              <m:limLoc m:val="undOvr"/>
+              <m:ctrlPr>
+                <w:rPr>
+                  <w:rFonts w:ascii="Cambria Math" w:eastAsiaTheme="minorEastAsia" w:hAnsi="Cambria Math"/>
+                  <w:i/>
+                </w:rPr>
+              </m:ctrlPr>
+            </m:naryPr>
+            <m:sub>
+              <m:sSub>
+                <m:sSubPr>
+                  <m:ctrlPr>
+                    <w:rPr>
+                      <w:rFonts w:ascii="Cambria Math" w:eastAsiaTheme="minorEastAsia" w:hAnsi="Cambria Math"/>
+                      <w:i/>
+                    </w:rPr>
+                  </m:ctrlPr>
+                </m:sSubPr>
+                <m:e>
+                  <m:r>
+                    <w:rPr>
+                      <w:rFonts w:ascii="Cambria Math" w:eastAsiaTheme="minorEastAsia" w:hAnsi="Cambria Math"/>
+                    </w:rPr>
+                    <m:t>z</m:t>
+                  </m:r>
+                </m:e>
+                <m:sub>
+                  <m:r>
+                    <w:rPr>
+                      <w:rFonts w:ascii="Cambria Math" w:eastAsiaTheme="minorEastAsia" w:hAnsi="Cambria Math"/>
+                    </w:rPr>
+                    <m:t>k-1</m:t>
+                  </m:r>
+                </m:sub>
+              </m:sSub>
+              <m:r>
+                <w:rPr>
+                  <w:rFonts w:ascii="Cambria Math" w:eastAsiaTheme="minorEastAsia" w:hAnsi="Cambria Math"/>
+                </w:rPr>
+                <m:t>=1</m:t>
+              </m:r>
+            </m:sub>
+            <m:sup>
+              <m:r>
+                <w:rPr>
+                  <w:rFonts w:ascii="Cambria Math" w:eastAsiaTheme="minorEastAsia" w:hAnsi="Cambria Math"/>
+                </w:rPr>
+                <m:t>m</m:t>
+              </m:r>
+            </m:sup>
+            <m:e>
+              <m:d>
+                <m:dPr>
+                  <m:begChr m:val="["/>
+                  <m:endChr m:val="]"/>
+                  <m:ctrlPr>
+                    <w:rPr>
+                      <w:rFonts w:ascii="Cambria Math" w:eastAsiaTheme="minorEastAsia" w:hAnsi="Cambria Math"/>
+                      <w:i/>
+                    </w:rPr>
+                  </m:ctrlPr>
+                </m:dPr>
+                <m:e>
+                  <m:r>
+                    <w:rPr>
+                      <w:rFonts w:ascii="Cambria Math" w:eastAsiaTheme="minorEastAsia" w:hAnsi="Cambria Math"/>
+                    </w:rPr>
+                    <m:t>P</m:t>
+                  </m:r>
+                  <m:d>
+                    <m:dPr>
+                      <m:ctrlPr>
+                        <w:rPr>
+                          <w:rFonts w:ascii="Cambria Math" w:eastAsiaTheme="minorEastAsia" w:hAnsi="Cambria Math"/>
+                          <w:i/>
+                        </w:rPr>
+                      </m:ctrlPr>
+                    </m:dPr>
+                    <m:e>
+                      <m:sSub>
+                        <m:sSubPr>
+                          <m:ctrlPr>
+                            <w:rPr>
+                              <w:rFonts w:ascii="Cambria Math" w:eastAsiaTheme="minorEastAsia" w:hAnsi="Cambria Math"/>
+                              <w:i/>
+                            </w:rPr>
+                          </m:ctrlPr>
+                        </m:sSubPr>
+                        <m:e>
+                          <m:r>
+                            <w:rPr>
+                              <w:rFonts w:ascii="Cambria Math" w:eastAsiaTheme="minorEastAsia" w:hAnsi="Cambria Math"/>
+                            </w:rPr>
+                            <m:t>x</m:t>
+                          </m:r>
+                        </m:e>
+                        <m:sub>
+                          <m:r>
+                            <w:rPr>
+                              <w:rFonts w:ascii="Cambria Math" w:eastAsiaTheme="minorEastAsia" w:hAnsi="Cambria Math"/>
+                            </w:rPr>
+                            <m:t>k</m:t>
+                          </m:r>
+                        </m:sub>
+                      </m:sSub>
+                      <m:r>
+                        <w:rPr>
+                          <w:rFonts w:ascii="Cambria Math" w:eastAsiaTheme="minorEastAsia" w:hAnsi="Cambria Math"/>
+                        </w:rPr>
+                        <m:t xml:space="preserve"> | </m:t>
+                      </m:r>
+                      <m:sSub>
+                        <m:sSubPr>
+                          <m:ctrlPr>
+                            <w:rPr>
+                              <w:rFonts w:ascii="Cambria Math" w:eastAsiaTheme="minorEastAsia" w:hAnsi="Cambria Math"/>
+                              <w:i/>
+                            </w:rPr>
+                          </m:ctrlPr>
+                        </m:sSubPr>
+                        <m:e>
+                          <m:r>
+                            <w:rPr>
+                              <w:rFonts w:ascii="Cambria Math" w:eastAsiaTheme="minorEastAsia" w:hAnsi="Cambria Math"/>
+                            </w:rPr>
+                            <m:t>z</m:t>
+                          </m:r>
+                        </m:e>
+                        <m:sub>
+                          <m:r>
+                            <w:rPr>
+                              <w:rFonts w:ascii="Cambria Math" w:eastAsiaTheme="minorEastAsia" w:hAnsi="Cambria Math"/>
+                            </w:rPr>
+                            <m:t>k</m:t>
+                          </m:r>
+                        </m:sub>
+                      </m:sSub>
+                    </m:e>
+                  </m:d>
+                  <m:r>
+                    <w:rPr>
+                      <w:rFonts w:ascii="Cambria Math" w:eastAsiaTheme="minorEastAsia" w:hAnsi="Cambria Math"/>
+                    </w:rPr>
+                    <m:t>P</m:t>
+                  </m:r>
+                  <m:d>
+                    <m:dPr>
+                      <m:ctrlPr>
+                        <w:rPr>
+                          <w:rFonts w:ascii="Cambria Math" w:eastAsiaTheme="minorEastAsia" w:hAnsi="Cambria Math"/>
+                          <w:i/>
+                        </w:rPr>
+                      </m:ctrlPr>
+                    </m:dPr>
+                    <m:e>
+                      <m:sSub>
+                        <m:sSubPr>
+                          <m:ctrlPr>
+                            <w:rPr>
+                              <w:rFonts w:ascii="Cambria Math" w:eastAsiaTheme="minorEastAsia" w:hAnsi="Cambria Math"/>
+                              <w:i/>
+                            </w:rPr>
+                          </m:ctrlPr>
+                        </m:sSubPr>
+                        <m:e>
+                          <m:r>
+                            <w:rPr>
+                              <w:rFonts w:ascii="Cambria Math" w:eastAsiaTheme="minorEastAsia" w:hAnsi="Cambria Math"/>
+                            </w:rPr>
+                            <m:t>z</m:t>
+                          </m:r>
+                        </m:e>
+                        <m:sub>
+                          <m:r>
+                            <w:rPr>
+                              <w:rFonts w:ascii="Cambria Math" w:eastAsiaTheme="minorEastAsia" w:hAnsi="Cambria Math"/>
+                            </w:rPr>
+                            <m:t>k</m:t>
+                          </m:r>
+                        </m:sub>
+                      </m:sSub>
+                      <m:r>
+                        <w:rPr>
+                          <w:rFonts w:ascii="Cambria Math" w:eastAsiaTheme="minorEastAsia" w:hAnsi="Cambria Math"/>
+                        </w:rPr>
+                        <m:t xml:space="preserve"> | </m:t>
+                      </m:r>
+                      <m:sSub>
+                        <m:sSubPr>
+                          <m:ctrlPr>
+                            <w:rPr>
+                              <w:rFonts w:ascii="Cambria Math" w:eastAsiaTheme="minorEastAsia" w:hAnsi="Cambria Math"/>
+                              <w:i/>
+                            </w:rPr>
+                          </m:ctrlPr>
+                        </m:sSubPr>
+                        <m:e>
+                          <m:r>
+                            <w:rPr>
+                              <w:rFonts w:ascii="Cambria Math" w:eastAsiaTheme="minorEastAsia" w:hAnsi="Cambria Math"/>
+                            </w:rPr>
+                            <m:t>z</m:t>
+                          </m:r>
+                        </m:e>
+                        <m:sub>
+                          <m:r>
+                            <w:rPr>
+                              <w:rFonts w:ascii="Cambria Math" w:eastAsiaTheme="minorEastAsia" w:hAnsi="Cambria Math"/>
+                            </w:rPr>
+                            <m:t>k-1</m:t>
+                          </m:r>
+                        </m:sub>
+                      </m:sSub>
+                    </m:e>
+                  </m:d>
+                  <m:sSub>
+                    <m:sSubPr>
+                      <m:ctrlPr>
+                        <w:rPr>
+                          <w:rFonts w:ascii="Cambria Math" w:eastAsiaTheme="minorEastAsia" w:hAnsi="Cambria Math"/>
+                          <w:i/>
+                        </w:rPr>
+                      </m:ctrlPr>
+                    </m:sSubPr>
+                    <m:e>
+                      <m:r>
+                        <w:rPr>
+                          <w:rFonts w:ascii="Cambria Math" w:eastAsiaTheme="minorEastAsia" w:hAnsi="Cambria Math"/>
+                        </w:rPr>
+                        <m:t>α</m:t>
+                      </m:r>
+                    </m:e>
+                    <m:sub>
+                      <m:r>
+                        <w:rPr>
+                          <w:rFonts w:ascii="Cambria Math" w:eastAsiaTheme="minorEastAsia" w:hAnsi="Cambria Math"/>
+                        </w:rPr>
+                        <m:t>k</m:t>
+                      </m:r>
+                      <m:r>
+                        <w:rPr>
+                          <w:rFonts w:ascii="Cambria Math" w:eastAsiaTheme="minorEastAsia" w:hAnsi="Cambria Math"/>
+                        </w:rPr>
+                        <m:t>-1</m:t>
+                      </m:r>
+                    </m:sub>
+                  </m:sSub>
+                  <m:d>
+                    <m:dPr>
+                      <m:ctrlPr>
+                        <w:rPr>
+                          <w:rFonts w:ascii="Cambria Math" w:eastAsiaTheme="minorEastAsia" w:hAnsi="Cambria Math"/>
+                          <w:i/>
+                        </w:rPr>
+                      </m:ctrlPr>
+                    </m:dPr>
+                    <m:e>
+                      <m:sSub>
+                        <m:sSubPr>
+                          <m:ctrlPr>
+                            <w:rPr>
+                              <w:rFonts w:ascii="Cambria Math" w:eastAsiaTheme="minorEastAsia" w:hAnsi="Cambria Math"/>
+                              <w:i/>
+                            </w:rPr>
+                          </m:ctrlPr>
+                        </m:sSubPr>
+                        <m:e>
+                          <m:r>
+                            <w:rPr>
+                              <w:rFonts w:ascii="Cambria Math" w:eastAsiaTheme="minorEastAsia" w:hAnsi="Cambria Math"/>
+                            </w:rPr>
+                            <m:t>z</m:t>
+                          </m:r>
+                        </m:e>
+                        <m:sub>
+                          <m:r>
+                            <w:rPr>
+                              <w:rFonts w:ascii="Cambria Math" w:eastAsiaTheme="minorEastAsia" w:hAnsi="Cambria Math"/>
+                            </w:rPr>
+                            <m:t>k</m:t>
+                          </m:r>
+                          <m:r>
+                            <w:rPr>
+                              <w:rFonts w:ascii="Cambria Math" w:eastAsiaTheme="minorEastAsia" w:hAnsi="Cambria Math"/>
+                            </w:rPr>
+                            <m:t>-1</m:t>
+                          </m:r>
+                        </m:sub>
+                      </m:sSub>
+                    </m:e>
+                  </m:d>
+                </m:e>
+              </m:d>
+            </m:e>
+          </m:nary>
+          <m:r>
+            <w:rPr>
+              <w:rFonts w:ascii="Cambria Math" w:eastAsiaTheme="minorEastAsia" w:hAnsi="Cambria Math"/>
+            </w:rPr>
+            <m:t xml:space="preserve"> for k=2,…, n</m:t>
+          </m:r>
+        </m:oMath>
+      </m:oMathPara>
+    </w:p>
+    <w:p>
+      <w:pPr>
+        <w:pStyle w:val="NoSpacing"/>
+        <w:rPr>
+          <w:rFonts w:eastAsiaTheme="minorEastAsia"/>
+        </w:rPr>
+      </w:pPr>
+      <m:oMathPara>
+        <m:oMath>
+          <m:sSub>
+            <m:sSubPr>
+              <m:ctrlPr>
+                <w:rPr>
+                  <w:rFonts w:ascii="Cambria Math" w:eastAsiaTheme="minorEastAsia" w:hAnsi="Cambria Math"/>
+                  <w:i/>
+                </w:rPr>
+              </m:ctrlPr>
+            </m:sSubPr>
+            <m:e>
+              <m:r>
+                <w:rPr>
+                  <w:rFonts w:ascii="Cambria Math" w:eastAsiaTheme="minorEastAsia" w:hAnsi="Cambria Math"/>
+                </w:rPr>
+                <m:t>α</m:t>
+              </m:r>
+            </m:e>
+            <m:sub>
+              <m:r>
+                <w:rPr>
+                  <w:rFonts w:ascii="Cambria Math" w:eastAsiaTheme="minorEastAsia" w:hAnsi="Cambria Math"/>
+                </w:rPr>
+                <m:t>1</m:t>
+              </m:r>
+            </m:sub>
+          </m:sSub>
+          <m:d>
+            <m:dPr>
+              <m:ctrlPr>
+                <w:rPr>
+                  <w:rFonts w:ascii="Cambria Math" w:eastAsiaTheme="minorEastAsia" w:hAnsi="Cambria Math"/>
+                  <w:i/>
+                </w:rPr>
+              </m:ctrlPr>
+            </m:dPr>
+            <m:e>
+              <m:sSub>
+                <m:sSubPr>
+                  <m:ctrlPr>
+                    <w:rPr>
+                      <w:rFonts w:ascii="Cambria Math" w:eastAsiaTheme="minorEastAsia" w:hAnsi="Cambria Math"/>
+                      <w:i/>
+                    </w:rPr>
+                  </m:ctrlPr>
+                </m:sSubPr>
+                <m:e>
+                  <m:r>
+                    <w:rPr>
+                      <w:rFonts w:ascii="Cambria Math" w:eastAsiaTheme="minorEastAsia" w:hAnsi="Cambria Math"/>
+                    </w:rPr>
+                    <m:t>z</m:t>
+                  </m:r>
+                </m:e>
+                <m:sub>
+                  <m:r>
+                    <w:rPr>
+                      <w:rFonts w:ascii="Cambria Math" w:eastAsiaTheme="minorEastAsia" w:hAnsi="Cambria Math"/>
+                    </w:rPr>
+                    <m:t>1</m:t>
+                  </m:r>
+                </m:sub>
+              </m:sSub>
+            </m:e>
+          </m:d>
+          <m:r>
+            <w:rPr>
+              <w:rFonts w:ascii="Cambria Math" w:eastAsiaTheme="minorEastAsia" w:hAnsi="Cambria Math"/>
+            </w:rPr>
+            <m:t>=</m:t>
+          </m:r>
+          <m:r>
+            <w:rPr>
+              <w:rFonts w:ascii="Cambria Math" w:eastAsiaTheme="minorEastAsia" w:hAnsi="Cambria Math"/>
+            </w:rPr>
+            <m:t>P</m:t>
+          </m:r>
+          <m:d>
+            <m:dPr>
+              <m:ctrlPr>
+                <w:rPr>
+                  <w:rFonts w:ascii="Cambria Math" w:eastAsiaTheme="minorEastAsia" w:hAnsi="Cambria Math"/>
+                  <w:i/>
+                </w:rPr>
+              </m:ctrlPr>
+            </m:dPr>
+            <m:e>
+              <m:sSub>
+                <m:sSubPr>
+                  <m:ctrlPr>
+                    <w:rPr>
+                      <w:rFonts w:ascii="Cambria Math" w:eastAsiaTheme="minorEastAsia" w:hAnsi="Cambria Math"/>
+                      <w:i/>
+                    </w:rPr>
+                  </m:ctrlPr>
+                </m:sSubPr>
+                <m:e>
+                  <m:r>
+                    <w:rPr>
+                      <w:rFonts w:ascii="Cambria Math" w:eastAsiaTheme="minorEastAsia" w:hAnsi="Cambria Math"/>
+                    </w:rPr>
+                    <m:t>z</m:t>
+                  </m:r>
+                </m:e>
+                <m:sub>
+                  <m:r>
+                    <w:rPr>
+                      <w:rFonts w:ascii="Cambria Math" w:eastAsiaTheme="minorEastAsia" w:hAnsi="Cambria Math"/>
+                    </w:rPr>
+                    <m:t>1</m:t>
+                  </m:r>
+                </m:sub>
+              </m:sSub>
+              <m:r>
+                <w:rPr>
+                  <w:rFonts w:ascii="Cambria Math" w:eastAsiaTheme="minorEastAsia" w:hAnsi="Cambria Math"/>
+                </w:rPr>
+                <m:t xml:space="preserve">, </m:t>
+              </m:r>
+              <m:sSub>
+                <m:sSubPr>
+                  <m:ctrlPr>
+                    <w:rPr>
+                      <w:rFonts w:ascii="Cambria Math" w:eastAsiaTheme="minorEastAsia" w:hAnsi="Cambria Math"/>
+                      <w:i/>
+                    </w:rPr>
+                  </m:ctrlPr>
+                </m:sSubPr>
+                <m:e>
+                  <m:r>
+                    <w:rPr>
+                      <w:rFonts w:ascii="Cambria Math" w:eastAsiaTheme="minorEastAsia" w:hAnsi="Cambria Math"/>
+                    </w:rPr>
+                    <m:t>x</m:t>
+                  </m:r>
+                </m:e>
+                <m:sub>
+                  <m:r>
+                    <w:rPr>
+                      <w:rFonts w:ascii="Cambria Math" w:eastAsiaTheme="minorEastAsia" w:hAnsi="Cambria Math"/>
+                    </w:rPr>
+                    <m:t>1</m:t>
+                  </m:r>
+                </m:sub>
+              </m:sSub>
+            </m:e>
+          </m:d>
+          <m:r>
+            <w:rPr>
+              <w:rFonts w:ascii="Cambria Math" w:eastAsiaTheme="minorEastAsia" w:hAnsi="Cambria Math"/>
+            </w:rPr>
+            <m:t>=</m:t>
+          </m:r>
+          <m:r>
+            <w:rPr>
+              <w:rFonts w:ascii="Cambria Math" w:eastAsiaTheme="minorEastAsia" w:hAnsi="Cambria Math"/>
+            </w:rPr>
+            <m:t>P</m:t>
+          </m:r>
+          <m:d>
+            <m:dPr>
+              <m:ctrlPr>
+                <w:rPr>
+                  <w:rFonts w:ascii="Cambria Math" w:eastAsiaTheme="minorEastAsia" w:hAnsi="Cambria Math"/>
+                  <w:i/>
+                </w:rPr>
+              </m:ctrlPr>
+            </m:dPr>
+            <m:e>
+              <m:sSub>
+                <m:sSubPr>
+                  <m:ctrlPr>
+                    <w:rPr>
+                      <w:rFonts w:ascii="Cambria Math" w:eastAsiaTheme="minorEastAsia" w:hAnsi="Cambria Math"/>
+                      <w:i/>
+                    </w:rPr>
+                  </m:ctrlPr>
+                </m:sSubPr>
+                <m:e>
+                  <m:r>
+                    <w:rPr>
+                      <w:rFonts w:ascii="Cambria Math" w:eastAsiaTheme="minorEastAsia" w:hAnsi="Cambria Math"/>
+                    </w:rPr>
+                    <m:t>z</m:t>
+                  </m:r>
+                </m:e>
+                <m:sub>
+                  <m:r>
+                    <w:rPr>
+                      <w:rFonts w:ascii="Cambria Math" w:eastAsiaTheme="minorEastAsia" w:hAnsi="Cambria Math"/>
+                    </w:rPr>
+                    <m:t>1</m:t>
+                  </m:r>
+                </m:sub>
+              </m:sSub>
+            </m:e>
+          </m:d>
+          <m:r>
+            <w:rPr>
+              <w:rFonts w:ascii="Cambria Math" w:eastAsiaTheme="minorEastAsia" w:hAnsi="Cambria Math"/>
+            </w:rPr>
+            <m:t>P</m:t>
+          </m:r>
+          <m:d>
+            <m:dPr>
+              <m:ctrlPr>
+                <w:rPr>
+                  <w:rFonts w:ascii="Cambria Math" w:eastAsiaTheme="minorEastAsia" w:hAnsi="Cambria Math"/>
+                  <w:i/>
+                </w:rPr>
+              </m:ctrlPr>
+            </m:dPr>
+            <m:e>
+              <m:sSub>
+                <m:sSubPr>
+                  <m:ctrlPr>
+                    <w:rPr>
+                      <w:rFonts w:ascii="Cambria Math" w:eastAsiaTheme="minorEastAsia" w:hAnsi="Cambria Math"/>
+                      <w:i/>
+                    </w:rPr>
+                  </m:ctrlPr>
+                </m:sSubPr>
+                <m:e>
+                  <m:r>
+                    <w:rPr>
+                      <w:rFonts w:ascii="Cambria Math" w:eastAsiaTheme="minorEastAsia" w:hAnsi="Cambria Math"/>
+                    </w:rPr>
+                    <m:t>x</m:t>
+                  </m:r>
+                </m:e>
+                <m:sub>
+                  <m:r>
+                    <w:rPr>
+                      <w:rFonts w:ascii="Cambria Math" w:eastAsiaTheme="minorEastAsia" w:hAnsi="Cambria Math"/>
+                    </w:rPr>
+                    <m:t>1</m:t>
+                  </m:r>
+                </m:sub>
+              </m:sSub>
+              <m:r>
+                <w:rPr>
+                  <w:rFonts w:ascii="Cambria Math" w:eastAsiaTheme="minorEastAsia" w:hAnsi="Cambria Math"/>
+                </w:rPr>
+                <m:t xml:space="preserve"> | </m:t>
+              </m:r>
+              <m:sSub>
+                <m:sSubPr>
+                  <m:ctrlPr>
+                    <w:rPr>
+                      <w:rFonts w:ascii="Cambria Math" w:eastAsiaTheme="minorEastAsia" w:hAnsi="Cambria Math"/>
+                      <w:i/>
+                    </w:rPr>
+                  </m:ctrlPr>
+                </m:sSubPr>
+                <m:e>
+                  <m:r>
+                    <w:rPr>
+                      <w:rFonts w:ascii="Cambria Math" w:eastAsiaTheme="minorEastAsia" w:hAnsi="Cambria Math"/>
+                    </w:rPr>
+                    <m:t>z</m:t>
+                  </m:r>
+                </m:e>
+                <m:sub>
+                  <m:r>
+                    <w:rPr>
+                      <w:rFonts w:ascii="Cambria Math" w:eastAsiaTheme="minorEastAsia" w:hAnsi="Cambria Math"/>
+                    </w:rPr>
+                    <m:t>1</m:t>
+                  </m:r>
+                </m:sub>
+              </m:sSub>
+            </m:e>
+          </m:d>
+        </m:oMath>
+      </m:oMathPara>
+    </w:p>
+    <w:p>
+      <w:pPr>
+        <w:pStyle w:val="NoSpacing"/>
+        <w:rPr>
+          <w:rFonts w:eastAsiaTheme="minorEastAsia"/>
+        </w:rPr>
+      </w:pPr>
+    </w:p>
+    <w:p>
+      <w:pPr>
+        <w:pStyle w:val="NoSpacing"/>
+        <w:rPr>
+          <w:rFonts w:eastAsiaTheme="minorEastAsia"/>
+        </w:rPr>
+      </w:pPr>
+      <w:r>
+        <w:rPr>
+          <w:rFonts w:eastAsiaTheme="minorEastAsia"/>
+        </w:rPr>
+        <w:t>An algorithm is big-</w:t>
+      </w:r>
+      <m:oMath>
+        <m:r>
+          <w:rPr>
+            <w:rFonts w:ascii="Cambria Math" w:eastAsiaTheme="minorEastAsia" w:hAnsi="Cambria Math"/>
+          </w:rPr>
+          <m:t>O</m:t>
+        </m:r>
+      </m:oMath>
+      <w:r>
+        <w:rPr>
+          <w:rFonts w:eastAsiaTheme="minorEastAsia"/>
+        </w:rPr>
+        <w:t xml:space="preserve"> of some function </w:t>
+      </w:r>
+      <m:oMath>
+        <m:r>
+          <w:rPr>
+            <w:rFonts w:ascii="Cambria Math" w:eastAsiaTheme="minorEastAsia" w:hAnsi="Cambria Math"/>
+          </w:rPr>
+          <m:t>f(n)</m:t>
+        </m:r>
+      </m:oMath>
+      <w:r>
+        <w:rPr>
+          <w:rFonts w:eastAsiaTheme="minorEastAsia"/>
+        </w:rPr>
+        <w:t xml:space="preserve">; i.e., </w:t>
+      </w:r>
+      <m:oMath>
+        <m:r>
+          <w:rPr>
+            <w:rFonts w:ascii="Cambria Math" w:eastAsiaTheme="minorEastAsia" w:hAnsi="Cambria Math"/>
+          </w:rPr>
+          <m:t>O</m:t>
+        </m:r>
+        <m:d>
+          <m:dPr>
+            <m:begChr m:val="["/>
+            <m:endChr m:val="]"/>
+            <m:ctrlPr>
+              <w:rPr>
+                <w:rFonts w:ascii="Cambria Math" w:eastAsiaTheme="minorEastAsia" w:hAnsi="Cambria Math"/>
+                <w:i/>
+              </w:rPr>
+            </m:ctrlPr>
+          </m:dPr>
+          <m:e>
+            <m:r>
+              <w:rPr>
+                <w:rFonts w:ascii="Cambria Math" w:eastAsiaTheme="minorEastAsia" w:hAnsi="Cambria Math"/>
+              </w:rPr>
+              <m:t>f(n)</m:t>
+            </m:r>
+          </m:e>
+        </m:d>
+      </m:oMath>
+      <w:r>
+        <w:rPr>
+          <w:rFonts w:eastAsiaTheme="minorEastAsia"/>
+        </w:rPr>
+        <w:t>, if there exist constant</w:t>
+      </w:r>
+      <w:r>
+        <w:rPr>
+          <w:rFonts w:eastAsiaTheme="minorEastAsia"/>
+        </w:rPr>
+        <w:t>s</w:t>
+      </w:r>
+      <w:r>
+        <w:rPr>
+          <w:rFonts w:eastAsiaTheme="minorEastAsia"/>
+        </w:rPr>
+        <w:t xml:space="preserve"> </w:t>
+      </w:r>
+      <m:oMath>
+        <m:r>
+          <w:rPr>
+            <w:rFonts w:ascii="Cambria Math" w:eastAsiaTheme="minorEastAsia" w:hAnsi="Cambria Math"/>
+          </w:rPr>
+          <m:t>c</m:t>
+        </m:r>
+        <m:r>
+          <w:rPr>
+            <w:rFonts w:ascii="Cambria Math" w:eastAsiaTheme="minorEastAsia" w:hAnsi="Cambria Math"/>
+          </w:rPr>
+          <m:t>&gt;0</m:t>
+        </m:r>
+        <m:r>
+          <w:rPr>
+            <w:rFonts w:ascii="Cambria Math" w:eastAsiaTheme="minorEastAsia" w:hAnsi="Cambria Math"/>
+          </w:rPr>
+          <m:t>, N</m:t>
+        </m:r>
+      </m:oMath>
+      <w:r>
+        <w:rPr>
+          <w:rFonts w:eastAsiaTheme="minorEastAsia"/>
+        </w:rPr>
+        <w:t xml:space="preserve"> such that </w:t>
+      </w:r>
+      <w:r>
+        <w:rPr>
+          <w:rFonts w:eastAsiaTheme="minorEastAsia"/>
+        </w:rPr>
+        <w:t xml:space="preserve">for all large </w:t>
+      </w:r>
+      <m:oMath>
+        <m:r>
+          <w:rPr>
+            <w:rFonts w:ascii="Cambria Math" w:eastAsiaTheme="minorEastAsia" w:hAnsi="Cambria Math"/>
+          </w:rPr>
+          <m:t>n</m:t>
+        </m:r>
+      </m:oMath>
+      <w:r>
+        <w:rPr>
+          <w:rFonts w:eastAsiaTheme="minorEastAsia"/>
+        </w:rPr>
+        <w:t xml:space="preserve"> greater than </w:t>
+      </w:r>
+      <m:oMath>
+        <m:r>
+          <w:rPr>
+            <w:rFonts w:ascii="Cambria Math" w:eastAsiaTheme="minorEastAsia" w:hAnsi="Cambria Math"/>
+          </w:rPr>
+          <m:t>N</m:t>
+        </m:r>
+      </m:oMath>
+      <w:r>
+        <w:rPr>
+          <w:rFonts w:eastAsiaTheme="minorEastAsia"/>
+        </w:rPr>
+        <w:t>,</w:t>
+      </w:r>
+      <w:r>
+        <w:rPr>
+          <w:rFonts w:eastAsiaTheme="minorEastAsia"/>
+        </w:rPr>
+        <w:t xml:space="preserve"> time that the algorithm takes</w:t>
+      </w:r>
+      <w:r>
+        <w:rPr>
+          <w:rFonts w:eastAsiaTheme="minorEastAsia"/>
+        </w:rPr>
+        <w:t xml:space="preserve"> “on argument </w:t>
+      </w:r>
+      <m:oMath>
+        <m:r>
+          <w:rPr>
+            <w:rFonts w:ascii="Cambria Math" w:eastAsiaTheme="minorEastAsia" w:hAnsi="Cambria Math"/>
+          </w:rPr>
+          <m:t>n</m:t>
+        </m:r>
+      </m:oMath>
+      <w:r>
+        <w:rPr>
+          <w:rFonts w:eastAsiaTheme="minorEastAsia"/>
+        </w:rPr>
+        <w:t xml:space="preserve">” </w:t>
+      </w:r>
+      <m:oMath>
+        <m:sSub>
+          <m:sSubPr>
+            <m:ctrlPr>
+              <w:rPr>
+                <w:rFonts w:ascii="Cambria Math" w:eastAsiaTheme="minorEastAsia" w:hAnsi="Cambria Math"/>
+                <w:i/>
+              </w:rPr>
+            </m:ctrlPr>
+          </m:sSubPr>
+          <m:e>
+            <m:r>
+              <w:rPr>
+                <w:rFonts w:ascii="Cambria Math" w:eastAsiaTheme="minorEastAsia" w:hAnsi="Cambria Math"/>
+              </w:rPr>
+              <m:t>t</m:t>
+            </m:r>
+          </m:e>
+          <m:sub>
+            <m:r>
+              <w:rPr>
+                <w:rFonts w:ascii="Cambria Math" w:eastAsiaTheme="minorEastAsia" w:hAnsi="Cambria Math"/>
+              </w:rPr>
+              <m:t>n</m:t>
+            </m:r>
+          </m:sub>
+        </m:sSub>
+      </m:oMath>
+      <w:r>
+        <w:rPr>
+          <w:rFonts w:eastAsiaTheme="minorEastAsia"/>
+        </w:rPr>
+        <w:t xml:space="preserve"> is less than or </w:t>
+      </w:r>
+      <w:r>
+        <w:rPr>
+          <w:rFonts w:eastAsiaTheme="minorEastAsia"/>
+        </w:rPr>
+        <w:t>equal to</w:t>
+      </w:r>
+      <w:r>
+        <w:rPr>
+          <w:rFonts w:eastAsiaTheme="minorEastAsia"/>
+        </w:rPr>
+        <w:t xml:space="preserve"> upper bound</w:t>
+      </w:r>
+      <w:r>
+        <w:rPr>
+          <w:rFonts w:eastAsiaTheme="minorEastAsia"/>
+        </w:rPr>
+        <w:t xml:space="preserve"> </w:t>
+      </w:r>
+      <m:oMath>
+        <m:r>
+          <w:rPr>
+            <w:rFonts w:ascii="Cambria Math" w:eastAsiaTheme="minorEastAsia" w:hAnsi="Cambria Math"/>
+          </w:rPr>
+          <m:t>c</m:t>
+        </m:r>
+        <m:r>
+          <w:rPr>
+            <w:rFonts w:ascii="Cambria Math" w:eastAsiaTheme="minorEastAsia" w:hAnsi="Cambria Math"/>
+          </w:rPr>
+          <m:t>f(n)</m:t>
+        </m:r>
+      </m:oMath>
+      <w:r>
+        <w:rPr>
+          <w:rFonts w:eastAsiaTheme="minorEastAsia"/>
+        </w:rPr>
+        <w:t xml:space="preserve">, and grows proportionally with </w:t>
+      </w:r>
+      <m:oMath>
+        <m:r>
+          <w:rPr>
+            <w:rFonts w:ascii="Cambria Math" w:eastAsiaTheme="minorEastAsia" w:hAnsi="Cambria Math"/>
+          </w:rPr>
+          <m:t>f(n)</m:t>
+        </m:r>
+      </m:oMath>
+      <w:r>
+        <w:rPr>
+          <w:rFonts w:eastAsiaTheme="minorEastAsia"/>
+        </w:rPr>
+        <w:t>.</w:t>
+      </w:r>
+    </w:p>
+    <w:p>
+      <w:pPr>
+        <w:pStyle w:val="NoSpacing"/>
+        <w:rPr>
+          <w:rFonts w:eastAsiaTheme="minorEastAsia"/>
+        </w:rPr>
+      </w:pPr>
+    </w:p>
+    <w:p>
+      <w:pPr>
+        <w:pStyle w:val="NoSpacing"/>
+        <w:rPr>
+          <w:rFonts w:eastAsiaTheme="minorEastAsia"/>
+        </w:rPr>
+      </w:pPr>
+      <w:r>
+        <w:rPr>
+          <w:rFonts w:eastAsiaTheme="minorEastAsia"/>
+        </w:rPr>
+        <w:t>An algorithm if big-</w:t>
+      </w:r>
+      <m:oMath>
+        <m:r>
+          <w:rPr>
+            <w:rFonts w:ascii="Cambria Math" w:eastAsiaTheme="minorEastAsia" w:hAnsi="Cambria Math"/>
+          </w:rPr>
+          <m:t>ϴ</m:t>
+        </m:r>
+      </m:oMath>
+      <w:r>
+        <w:rPr>
+          <w:rFonts w:eastAsiaTheme="minorEastAsia"/>
+        </w:rPr>
+        <w:t xml:space="preserve"> of some func</w:t>
+      </w:r>
+      <w:proofErr w:type="spellStart"/>
+      <w:r>
+        <w:rPr>
+          <w:rFonts w:eastAsiaTheme="minorEastAsia"/>
+        </w:rPr>
+        <w:t>tion</w:t>
+      </w:r>
+      <w:proofErr w:type="spellEnd"/>
+      <w:r>
+        <w:rPr>
+          <w:rFonts w:eastAsiaTheme="minorEastAsia"/>
+        </w:rPr>
+        <w:t xml:space="preserve"> </w:t>
+      </w:r>
+      <m:oMath>
+        <m:r>
+          <w:rPr>
+            <w:rFonts w:ascii="Cambria Math" w:eastAsiaTheme="minorEastAsia" w:hAnsi="Cambria Math"/>
+          </w:rPr>
+          <m:t>f(n)</m:t>
+        </m:r>
+      </m:oMath>
+      <w:r>
+        <w:rPr>
+          <w:rFonts w:eastAsiaTheme="minorEastAsia"/>
+        </w:rPr>
+        <w:t xml:space="preserve">; i.e., </w:t>
+      </w:r>
+      <m:oMath>
+        <m:r>
+          <w:rPr>
+            <w:rFonts w:ascii="Cambria Math" w:eastAsiaTheme="minorEastAsia" w:hAnsi="Cambria Math"/>
+          </w:rPr>
+          <m:t>ϴ</m:t>
+        </m:r>
+        <m:d>
+          <m:dPr>
+            <m:begChr m:val="["/>
+            <m:endChr m:val="]"/>
+            <m:ctrlPr>
+              <w:rPr>
+                <w:rFonts w:ascii="Cambria Math" w:eastAsiaTheme="minorEastAsia" w:hAnsi="Cambria Math"/>
+                <w:i/>
+              </w:rPr>
+            </m:ctrlPr>
+          </m:dPr>
+          <m:e>
+            <m:r>
+              <w:rPr>
+                <w:rFonts w:ascii="Cambria Math" w:eastAsiaTheme="minorEastAsia" w:hAnsi="Cambria Math"/>
+              </w:rPr>
+              <m:t>f(n)</m:t>
+            </m:r>
+          </m:e>
+        </m:d>
+      </m:oMath>
+      <w:r>
+        <w:rPr>
+          <w:rFonts w:eastAsiaTheme="minorEastAsia"/>
+        </w:rPr>
+        <w:t xml:space="preserve">, if there exist constants </w:t>
+      </w:r>
+      <m:oMath>
+        <m:r>
+          <w:rPr>
+            <w:rFonts w:ascii="Cambria Math" w:eastAsiaTheme="minorEastAsia" w:hAnsi="Cambria Math"/>
+          </w:rPr>
+          <m:t>c</m:t>
+        </m:r>
+        <m:r>
+          <w:rPr>
+            <w:rFonts w:ascii="Cambria Math" w:eastAsiaTheme="minorEastAsia" w:hAnsi="Cambria Math"/>
+          </w:rPr>
+          <m:t>&gt;0</m:t>
+        </m:r>
+        <m:r>
+          <w:rPr>
+            <w:rFonts w:ascii="Cambria Math" w:eastAsiaTheme="minorEastAsia" w:hAnsi="Cambria Math"/>
+          </w:rPr>
+          <m:t>,</m:t>
+        </m:r>
+        <m:sSup>
+          <m:sSupPr>
+            <m:ctrlPr>
+              <w:rPr>
+                <w:rFonts w:ascii="Cambria Math" w:eastAsiaTheme="minorEastAsia" w:hAnsi="Cambria Math"/>
+                <w:i/>
+              </w:rPr>
+            </m:ctrlPr>
+          </m:sSupPr>
+          <m:e>
+            <m:r>
+              <w:rPr>
+                <w:rFonts w:ascii="Cambria Math" w:eastAsiaTheme="minorEastAsia" w:hAnsi="Cambria Math"/>
+              </w:rPr>
+              <m:t>c</m:t>
+            </m:r>
+          </m:e>
+          <m:sup>
+            <m:r>
+              <w:rPr>
+                <w:rFonts w:ascii="Cambria Math" w:eastAsiaTheme="minorEastAsia" w:hAnsi="Cambria Math"/>
+              </w:rPr>
+              <m:t>'</m:t>
+            </m:r>
+          </m:sup>
+        </m:sSup>
+        <m:r>
+          <w:rPr>
+            <w:rFonts w:ascii="Cambria Math" w:eastAsiaTheme="minorEastAsia" w:hAnsi="Cambria Math"/>
+          </w:rPr>
+          <m:t>&gt;0</m:t>
+        </m:r>
+        <m:r>
+          <w:rPr>
+            <w:rFonts w:ascii="Cambria Math" w:eastAsiaTheme="minorEastAsia" w:hAnsi="Cambria Math"/>
+          </w:rPr>
+          <m:t>,N</m:t>
+        </m:r>
+      </m:oMath>
+      <w:r>
+        <w:rPr>
+          <w:rFonts w:eastAsiaTheme="minorEastAsia"/>
+        </w:rPr>
+        <w:t xml:space="preserve"> such that for all large </w:t>
+      </w:r>
+      <m:oMath>
+        <m:r>
+          <w:rPr>
+            <w:rFonts w:ascii="Cambria Math" w:eastAsiaTheme="minorEastAsia" w:hAnsi="Cambria Math"/>
+          </w:rPr>
+          <m:t>n</m:t>
+        </m:r>
+      </m:oMath>
+      <w:r>
+        <w:rPr>
+          <w:rFonts w:eastAsiaTheme="minorEastAsia"/>
+        </w:rPr>
+        <w:t xml:space="preserve"> greater than </w:t>
+      </w:r>
+      <m:oMath>
+        <m:r>
+          <w:rPr>
+            <w:rFonts w:ascii="Cambria Math" w:eastAsiaTheme="minorEastAsia" w:hAnsi="Cambria Math"/>
+          </w:rPr>
+          <m:t>N</m:t>
+        </m:r>
+      </m:oMath>
+      <w:r>
+        <w:rPr>
+          <w:rFonts w:eastAsiaTheme="minorEastAsia"/>
+        </w:rPr>
+        <w:t xml:space="preserve">, </w:t>
+      </w:r>
+      <w:r>
+        <w:rPr>
+          <w:rFonts w:eastAsiaTheme="minorEastAsia"/>
+        </w:rPr>
+        <w:t xml:space="preserve">time that the algorithm takes “on argument </w:t>
+      </w:r>
+      <m:oMath>
+        <m:r>
+          <w:rPr>
+            <w:rFonts w:ascii="Cambria Math" w:eastAsiaTheme="minorEastAsia" w:hAnsi="Cambria Math"/>
+          </w:rPr>
+          <m:t>n</m:t>
+        </m:r>
+      </m:oMath>
+      <w:r>
+        <w:rPr>
+          <w:rFonts w:eastAsiaTheme="minorEastAsia"/>
+        </w:rPr>
+        <w:t xml:space="preserve">” </w:t>
+      </w:r>
+      <m:oMath>
+        <m:sSub>
+          <m:sSubPr>
+            <m:ctrlPr>
+              <w:rPr>
+                <w:rFonts w:ascii="Cambria Math" w:eastAsiaTheme="minorEastAsia" w:hAnsi="Cambria Math"/>
+                <w:i/>
+              </w:rPr>
+            </m:ctrlPr>
+          </m:sSubPr>
+          <m:e>
+            <m:r>
+              <w:rPr>
+                <w:rFonts w:ascii="Cambria Math" w:eastAsiaTheme="minorEastAsia" w:hAnsi="Cambria Math"/>
+              </w:rPr>
+              <m:t>t</m:t>
+            </m:r>
+          </m:e>
+          <m:sub>
+            <m:r>
+              <w:rPr>
+                <w:rFonts w:ascii="Cambria Math" w:eastAsiaTheme="minorEastAsia" w:hAnsi="Cambria Math"/>
+              </w:rPr>
+              <m:t>n</m:t>
+            </m:r>
+          </m:sub>
+        </m:sSub>
+      </m:oMath>
+      <w:r>
+        <w:rPr>
+          <w:rFonts w:eastAsiaTheme="minorEastAsia"/>
+        </w:rPr>
+        <w:t xml:space="preserve"> is less than or equal to upper bound </w:t>
+      </w:r>
+      <m:oMath>
+        <m:r>
+          <w:rPr>
+            <w:rFonts w:ascii="Cambria Math" w:eastAsiaTheme="minorEastAsia" w:hAnsi="Cambria Math"/>
+          </w:rPr>
+          <m:t>c</m:t>
+        </m:r>
+        <m:r>
+          <w:rPr>
+            <w:rFonts w:ascii="Cambria Math" w:eastAsiaTheme="minorEastAsia" w:hAnsi="Cambria Math"/>
+          </w:rPr>
+          <m:t>f(n)</m:t>
+        </m:r>
+      </m:oMath>
+      <w:r>
+        <w:rPr>
+          <w:rFonts w:eastAsiaTheme="minorEastAsia"/>
+        </w:rPr>
+        <w:t>,</w:t>
+      </w:r>
+      <w:r>
+        <w:rPr>
+          <w:rFonts w:eastAsiaTheme="minorEastAsia"/>
+        </w:rPr>
+        <w:t xml:space="preserve"> is greater than or equal to </w:t>
+      </w:r>
+      <m:oMath>
+        <m:r>
+          <w:rPr>
+            <w:rFonts w:ascii="Cambria Math" w:eastAsiaTheme="minorEastAsia" w:hAnsi="Cambria Math"/>
+          </w:rPr>
+          <m:t>c</m:t>
+        </m:r>
+        <m:r>
+          <w:rPr>
+            <w:rFonts w:ascii="Cambria Math" w:eastAsiaTheme="minorEastAsia" w:hAnsi="Cambria Math"/>
+          </w:rPr>
+          <m:t>'</m:t>
+        </m:r>
+        <m:r>
+          <w:rPr>
+            <w:rFonts w:ascii="Cambria Math" w:eastAsiaTheme="minorEastAsia" w:hAnsi="Cambria Math"/>
+          </w:rPr>
+          <m:t>f(n)</m:t>
+        </m:r>
+      </m:oMath>
+      <w:r>
+        <w:rPr>
+          <w:rFonts w:eastAsiaTheme="minorEastAsia"/>
+        </w:rPr>
+        <w:t>,</w:t>
+      </w:r>
+      <w:r>
+        <w:rPr>
+          <w:rFonts w:eastAsiaTheme="minorEastAsia"/>
+        </w:rPr>
+        <w:t xml:space="preserve"> and grows proportionally with </w:t>
+      </w:r>
+      <m:oMath>
+        <m:r>
+          <w:rPr>
+            <w:rFonts w:ascii="Cambria Math" w:eastAsiaTheme="minorEastAsia" w:hAnsi="Cambria Math"/>
+          </w:rPr>
+          <m:t>f(n)</m:t>
+        </m:r>
+      </m:oMath>
+      <w:r>
+        <w:rPr>
+          <w:rFonts w:eastAsiaTheme="minorEastAsia"/>
+        </w:rPr>
+        <w:t>.</w:t>
+      </w:r>
+    </w:p>
+    <w:p>
+      <w:pPr>
+        <w:pStyle w:val="NoSpacing"/>
+        <w:rPr>
+          <w:rFonts w:eastAsiaTheme="minorEastAsia"/>
+        </w:rPr>
+      </w:pPr>
+    </w:p>
+    <w:p>
+      <w:pPr>
+        <w:pStyle w:val="NoSpacing"/>
+        <w:rPr>
+          <w:rFonts w:eastAsiaTheme="minorEastAsia"/>
+        </w:rPr>
+      </w:pPr>
+      <w:r>
+        <w:rPr>
+          <w:rFonts w:eastAsiaTheme="minorEastAsia"/>
+        </w:rPr>
+        <w:t>Tight bound on time</w:t>
+      </w:r>
+      <w:r>
+        <w:rPr>
+          <w:rFonts w:eastAsiaTheme="minorEastAsia"/>
+        </w:rPr>
+        <w:t xml:space="preserve"> </w:t>
+      </w:r>
+      <m:oMath>
+        <m:r>
+          <w:rPr>
+            <w:rFonts w:ascii="Cambria Math" w:eastAsiaTheme="minorEastAsia" w:hAnsi="Cambria Math"/>
+          </w:rPr>
+          <m:t>ϴ</m:t>
+        </m:r>
+        <m:d>
+          <m:dPr>
+            <m:ctrlPr>
+              <w:rPr>
+                <w:rFonts w:ascii="Cambria Math" w:eastAsiaTheme="minorEastAsia" w:hAnsi="Cambria Math"/>
+                <w:i/>
+              </w:rPr>
+            </m:ctrlPr>
+          </m:dPr>
+          <m:e>
+            <m:r>
+              <w:rPr>
+                <w:rFonts w:ascii="Cambria Math" w:eastAsiaTheme="minorEastAsia" w:hAnsi="Cambria Math"/>
+              </w:rPr>
+              <m:t>m</m:t>
+            </m:r>
+          </m:e>
+        </m:d>
+      </m:oMath>
+      <w:r>
+        <w:rPr>
+          <w:rFonts w:eastAsiaTheme="minorEastAsia"/>
+        </w:rPr>
+        <w:t xml:space="preserve"> for each </w:t>
+      </w:r>
+      <m:oMath>
+        <m:sSub>
+          <m:sSubPr>
+            <m:ctrlPr>
+              <w:rPr>
+                <w:rFonts w:ascii="Cambria Math" w:eastAsiaTheme="minorEastAsia" w:hAnsi="Cambria Math"/>
+                <w:i/>
+              </w:rPr>
+            </m:ctrlPr>
+          </m:sSubPr>
+          <m:e>
+            <m:r>
+              <w:rPr>
+                <w:rFonts w:ascii="Cambria Math" w:eastAsiaTheme="minorEastAsia" w:hAnsi="Cambria Math"/>
+              </w:rPr>
+              <m:t>z</m:t>
+            </m:r>
+          </m:e>
+          <m:sub>
+            <m:r>
+              <w:rPr>
+                <w:rFonts w:ascii="Cambria Math" w:eastAsiaTheme="minorEastAsia" w:hAnsi="Cambria Math"/>
+              </w:rPr>
+              <m:t>k</m:t>
+            </m:r>
+          </m:sub>
+        </m:sSub>
+        <m:r>
+          <w:rPr>
+            <w:rFonts w:ascii="Cambria Math" w:eastAsiaTheme="minorEastAsia" w:hAnsi="Cambria Math"/>
+          </w:rPr>
+          <m:t>, k</m:t>
+        </m:r>
+      </m:oMath>
+    </w:p>
+    <w:p>
+      <w:pPr>
+        <w:pStyle w:val="NoSpacing"/>
+        <w:rPr>
+          <w:rFonts w:eastAsiaTheme="minorEastAsia"/>
+        </w:rPr>
+      </w:pPr>
+      <w:r>
+        <w:rPr>
+          <w:rFonts w:eastAsiaTheme="minorEastAsia"/>
+        </w:rPr>
+        <w:t>Tight bound on time</w:t>
+      </w:r>
+      <w:r>
+        <w:rPr>
+          <w:rFonts w:eastAsiaTheme="minorEastAsia"/>
+        </w:rPr>
+        <w:t xml:space="preserve"> </w:t>
+      </w:r>
+      <m:oMath>
+        <m:r>
+          <w:rPr>
+            <w:rFonts w:ascii="Cambria Math" w:eastAsiaTheme="minorEastAsia" w:hAnsi="Cambria Math"/>
+          </w:rPr>
+          <m:t>ϴ</m:t>
+        </m:r>
+        <m:d>
+          <m:dPr>
+            <m:ctrlPr>
+              <w:rPr>
+                <w:rFonts w:ascii="Cambria Math" w:eastAsiaTheme="minorEastAsia" w:hAnsi="Cambria Math"/>
+                <w:i/>
+              </w:rPr>
+            </m:ctrlPr>
+          </m:dPr>
+          <m:e>
+            <m:sSup>
+              <m:sSupPr>
+                <m:ctrlPr>
+                  <w:rPr>
+                    <w:rFonts w:ascii="Cambria Math" w:eastAsiaTheme="minorEastAsia" w:hAnsi="Cambria Math"/>
+                    <w:i/>
+                  </w:rPr>
+                </m:ctrlPr>
+              </m:sSupPr>
+              <m:e>
+                <m:r>
+                  <w:rPr>
+                    <w:rFonts w:ascii="Cambria Math" w:eastAsiaTheme="minorEastAsia" w:hAnsi="Cambria Math"/>
+                  </w:rPr>
+                  <m:t>m</m:t>
+                </m:r>
+              </m:e>
+              <m:sup>
+                <m:r>
+                  <w:rPr>
+                    <w:rFonts w:ascii="Cambria Math" w:eastAsiaTheme="minorEastAsia" w:hAnsi="Cambria Math"/>
+                  </w:rPr>
+                  <m:t>2</m:t>
+                </m:r>
+              </m:sup>
+            </m:sSup>
+          </m:e>
+        </m:d>
+      </m:oMath>
+      <w:r>
+        <w:rPr>
+          <w:rFonts w:eastAsiaTheme="minorEastAsia"/>
+        </w:rPr>
+        <w:t xml:space="preserve"> for each </w:t>
+      </w:r>
+      <m:oMath>
+        <m:r>
+          <w:rPr>
+            <w:rFonts w:ascii="Cambria Math" w:eastAsiaTheme="minorEastAsia" w:hAnsi="Cambria Math"/>
+          </w:rPr>
+          <m:t>k</m:t>
+        </m:r>
+      </m:oMath>
+    </w:p>
+    <w:p>
+      <w:pPr>
+        <w:pStyle w:val="NoSpacing"/>
+        <w:rPr>
+          <w:rFonts w:eastAsiaTheme="minorEastAsia"/>
+        </w:rPr>
+      </w:pPr>
+      <w:r>
+        <w:rPr>
+          <w:rFonts w:eastAsiaTheme="minorEastAsia"/>
+        </w:rPr>
+        <w:t>Tight bound on time</w:t>
+      </w:r>
+      <w:r>
+        <w:rPr>
+          <w:rFonts w:eastAsiaTheme="minorEastAsia"/>
+        </w:rPr>
+        <w:t xml:space="preserve"> </w:t>
+      </w:r>
+      <m:oMath>
+        <m:r>
+          <w:rPr>
+            <w:rFonts w:ascii="Cambria Math" w:eastAsiaTheme="minorEastAsia" w:hAnsi="Cambria Math"/>
+          </w:rPr>
+          <m:t>ϴ</m:t>
+        </m:r>
+        <m:d>
+          <m:dPr>
+            <m:ctrlPr>
+              <w:rPr>
+                <w:rFonts w:ascii="Cambria Math" w:eastAsiaTheme="minorEastAsia" w:hAnsi="Cambria Math"/>
+                <w:i/>
+              </w:rPr>
+            </m:ctrlPr>
+          </m:dPr>
+          <m:e>
+            <m:sSup>
+              <m:sSupPr>
+                <m:ctrlPr>
+                  <w:rPr>
+                    <w:rFonts w:ascii="Cambria Math" w:eastAsiaTheme="minorEastAsia" w:hAnsi="Cambria Math"/>
+                    <w:i/>
+                  </w:rPr>
+                </m:ctrlPr>
+              </m:sSupPr>
+              <m:e>
+                <m:r>
+                  <w:rPr>
+                    <w:rFonts w:ascii="Cambria Math" w:eastAsiaTheme="minorEastAsia" w:hAnsi="Cambria Math"/>
+                  </w:rPr>
+                  <m:t>n</m:t>
+                </m:r>
+                <m:r>
+                  <w:rPr>
+                    <w:rFonts w:ascii="Cambria Math" w:eastAsiaTheme="minorEastAsia" w:hAnsi="Cambria Math"/>
+                  </w:rPr>
+                  <m:t>m</m:t>
+                </m:r>
+              </m:e>
+              <m:sup>
+                <m:r>
+                  <w:rPr>
+                    <w:rFonts w:ascii="Cambria Math" w:eastAsiaTheme="minorEastAsia" w:hAnsi="Cambria Math"/>
+                  </w:rPr>
+                  <m:t>2</m:t>
+                </m:r>
+              </m:sup>
+            </m:sSup>
+          </m:e>
+        </m:d>
+      </m:oMath>
+      <w:r>
+        <w:rPr>
+          <w:rFonts w:eastAsiaTheme="minorEastAsia"/>
+        </w:rPr>
+        <w:t xml:space="preserve"> for </w:t>
+      </w:r>
+      <w:r>
+        <w:rPr>
+          <w:rFonts w:eastAsiaTheme="minorEastAsia"/>
+        </w:rPr>
+        <w:t>the forward algorithm</w:t>
+      </w:r>
+      <w:r>
+        <w:rPr>
+          <w:rFonts w:eastAsiaTheme="minorEastAsia"/>
+        </w:rPr>
+        <w:t xml:space="preserve">. Time that forward algorithm takes grows proportionally with </w:t>
+      </w:r>
+      <m:oMath>
+        <m:sSup>
+          <m:sSupPr>
+            <m:ctrlPr>
+              <w:rPr>
+                <w:rFonts w:ascii="Cambria Math" w:eastAsiaTheme="minorEastAsia" w:hAnsi="Cambria Math"/>
+                <w:i/>
+              </w:rPr>
+            </m:ctrlPr>
+          </m:sSupPr>
+          <m:e>
+            <m:r>
+              <w:rPr>
+                <w:rFonts w:ascii="Cambria Math" w:eastAsiaTheme="minorEastAsia" w:hAnsi="Cambria Math"/>
+              </w:rPr>
+              <m:t>nm</m:t>
+            </m:r>
+          </m:e>
+          <m:sup>
+            <m:r>
+              <w:rPr>
+                <w:rFonts w:ascii="Cambria Math" w:eastAsiaTheme="minorEastAsia" w:hAnsi="Cambria Math"/>
+              </w:rPr>
+              <m:t>2</m:t>
+            </m:r>
+          </m:sup>
+        </m:sSup>
+      </m:oMath>
+      <w:r>
+        <w:rPr>
+          <w:rFonts w:eastAsiaTheme="minorEastAsia"/>
+        </w:rPr>
+        <w:t>.</w:t>
+      </w:r>
+    </w:p>
+    <w:p>
+      <w:pPr>
+        <w:pStyle w:val="NoSpacing"/>
+        <w:rPr>
+          <w:rFonts w:eastAsiaTheme="minorEastAsia"/>
+        </w:rPr>
+      </w:pPr>
+    </w:p>
+    <w:p>
+      <w:pPr>
+        <w:pStyle w:val="NoSpacing"/>
+        <w:rPr>
+          <w:rFonts w:eastAsiaTheme="minorEastAsia"/>
+        </w:rPr>
+      </w:pPr>
+      <w:r>
+        <w:rPr>
+          <w:rFonts w:eastAsiaTheme="minorEastAsia"/>
+        </w:rPr>
+        <w:t xml:space="preserve">The forward algorithm computes </w:t>
+      </w:r>
+      <m:oMath>
+        <m:r>
+          <w:rPr>
+            <w:rFonts w:ascii="Cambria Math" w:eastAsiaTheme="minorEastAsia" w:hAnsi="Cambria Math"/>
+          </w:rPr>
+          <m:t>p</m:t>
+        </m:r>
+        <m:d>
+          <m:dPr>
+            <m:ctrlPr>
+              <w:rPr>
+                <w:rFonts w:ascii="Cambria Math" w:eastAsiaTheme="minorEastAsia" w:hAnsi="Cambria Math"/>
+                <w:i/>
+              </w:rPr>
+            </m:ctrlPr>
+          </m:dPr>
+          <m:e>
+            <m:sSub>
+              <m:sSubPr>
+                <m:ctrlPr>
+                  <w:rPr>
+                    <w:rFonts w:ascii="Cambria Math" w:eastAsiaTheme="minorEastAsia" w:hAnsi="Cambria Math"/>
+                    <w:i/>
+                  </w:rPr>
+                </m:ctrlPr>
+              </m:sSubPr>
+              <m:e>
+                <m:r>
+                  <w:rPr>
+                    <w:rFonts w:ascii="Cambria Math" w:eastAsiaTheme="minorEastAsia" w:hAnsi="Cambria Math"/>
+                  </w:rPr>
+                  <m:t>z</m:t>
+                </m:r>
+              </m:e>
+              <m:sub>
+                <m:r>
+                  <w:rPr>
+                    <w:rFonts w:ascii="Cambria Math" w:eastAsiaTheme="minorEastAsia" w:hAnsi="Cambria Math"/>
+                  </w:rPr>
+                  <m:t>k</m:t>
+                </m:r>
+              </m:sub>
+            </m:sSub>
+            <m:r>
+              <w:rPr>
+                <w:rFonts w:ascii="Cambria Math" w:eastAsiaTheme="minorEastAsia" w:hAnsi="Cambria Math"/>
+              </w:rPr>
+              <m:t>,</m:t>
+            </m:r>
+            <m:sSub>
+              <m:sSubPr>
+                <m:ctrlPr>
+                  <w:rPr>
+                    <w:rFonts w:ascii="Cambria Math" w:eastAsiaTheme="minorEastAsia" w:hAnsi="Cambria Math"/>
+                    <w:i/>
+                  </w:rPr>
+                </m:ctrlPr>
+              </m:sSubPr>
+              <m:e>
+                <m:acc>
+                  <m:accPr>
+                    <m:chr m:val="⃑"/>
+                    <m:ctrlPr>
+                      <w:rPr>
+                        <w:rFonts w:ascii="Cambria Math" w:eastAsiaTheme="minorEastAsia" w:hAnsi="Cambria Math"/>
+                        <w:i/>
+                      </w:rPr>
+                    </m:ctrlPr>
+                  </m:accPr>
+                  <m:e>
+                    <m:r>
+                      <w:rPr>
+                        <w:rFonts w:ascii="Cambria Math" w:eastAsiaTheme="minorEastAsia" w:hAnsi="Cambria Math"/>
+                      </w:rPr>
+                      <m:t>x</m:t>
+                    </m:r>
+                  </m:e>
+                </m:acc>
+              </m:e>
+              <m:sub>
+                <m:r>
+                  <w:rPr>
+                    <w:rFonts w:ascii="Cambria Math" w:eastAsiaTheme="minorEastAsia" w:hAnsi="Cambria Math"/>
+                  </w:rPr>
+                  <m:t>1:k</m:t>
+                </m:r>
+              </m:sub>
+            </m:sSub>
+          </m:e>
+        </m:d>
+        <m:r>
+          <w:rPr>
+            <w:rFonts w:ascii="Cambria Math" w:eastAsiaTheme="minorEastAsia" w:hAnsi="Cambria Math"/>
+          </w:rPr>
+          <m:t xml:space="preserve"> ∀k=1,…, n</m:t>
+        </m:r>
+      </m:oMath>
+      <w:r>
+        <w:rPr>
+          <w:rFonts w:eastAsiaTheme="minorEastAsia"/>
+        </w:rPr>
+        <w:t xml:space="preserve"> according to</w:t>
+      </w:r>
+    </w:p>
+    <w:p>
+      <w:pPr>
+        <w:pStyle w:val="NoSpacing"/>
+        <w:rPr>
+          <w:rFonts w:eastAsiaTheme="minorEastAsia"/>
+        </w:rPr>
+      </w:pPr>
+      <m:oMathPara>
+        <m:oMath>
+          <m:r>
+            <w:rPr>
+              <w:rFonts w:ascii="Cambria Math" w:eastAsiaTheme="minorEastAsia" w:hAnsi="Cambria Math"/>
+            </w:rPr>
+            <m:t>p</m:t>
+          </m:r>
+          <m:d>
+            <m:dPr>
+              <m:ctrlPr>
+                <w:rPr>
+                  <w:rFonts w:ascii="Cambria Math" w:eastAsiaTheme="minorEastAsia" w:hAnsi="Cambria Math"/>
+                  <w:i/>
+                </w:rPr>
+              </m:ctrlPr>
+            </m:dPr>
+            <m:e>
+              <m:sSub>
+                <m:sSubPr>
+                  <m:ctrlPr>
+                    <w:rPr>
+                      <w:rFonts w:ascii="Cambria Math" w:eastAsiaTheme="minorEastAsia" w:hAnsi="Cambria Math"/>
+                      <w:i/>
+                    </w:rPr>
+                  </m:ctrlPr>
+                </m:sSubPr>
+                <m:e>
+                  <m:r>
+                    <w:rPr>
+                      <w:rFonts w:ascii="Cambria Math" w:eastAsiaTheme="minorEastAsia" w:hAnsi="Cambria Math"/>
+                    </w:rPr>
+                    <m:t>z</m:t>
+                  </m:r>
+                </m:e>
+                <m:sub>
+                  <m:r>
+                    <w:rPr>
+                      <w:rFonts w:ascii="Cambria Math" w:eastAsiaTheme="minorEastAsia" w:hAnsi="Cambria Math"/>
+                    </w:rPr>
+                    <m:t>k</m:t>
+                  </m:r>
+                </m:sub>
+              </m:sSub>
+              <m:r>
+                <w:rPr>
+                  <w:rFonts w:ascii="Cambria Math" w:eastAsiaTheme="minorEastAsia" w:hAnsi="Cambria Math"/>
+                </w:rPr>
+                <m:t>,</m:t>
+              </m:r>
+              <m:sSub>
+                <m:sSubPr>
+                  <m:ctrlPr>
+                    <w:rPr>
+                      <w:rFonts w:ascii="Cambria Math" w:eastAsiaTheme="minorEastAsia" w:hAnsi="Cambria Math"/>
+                      <w:i/>
+                    </w:rPr>
+                  </m:ctrlPr>
+                </m:sSubPr>
+                <m:e>
+                  <m:acc>
+                    <m:accPr>
+                      <m:chr m:val="⃑"/>
+                      <m:ctrlPr>
+                        <w:rPr>
+                          <w:rFonts w:ascii="Cambria Math" w:eastAsiaTheme="minorEastAsia" w:hAnsi="Cambria Math"/>
+                          <w:i/>
+                        </w:rPr>
+                      </m:ctrlPr>
+                    </m:accPr>
+                    <m:e>
+                      <m:r>
+                        <w:rPr>
+                          <w:rFonts w:ascii="Cambria Math" w:eastAsiaTheme="minorEastAsia" w:hAnsi="Cambria Math"/>
+                        </w:rPr>
+                        <m:t>x</m:t>
+                      </m:r>
+                    </m:e>
+                  </m:acc>
+                </m:e>
+                <m:sub>
+                  <m:r>
+                    <w:rPr>
+                      <w:rFonts w:ascii="Cambria Math" w:eastAsiaTheme="minorEastAsia" w:hAnsi="Cambria Math"/>
+                    </w:rPr>
+                    <m:t>1:k</m:t>
+                  </m:r>
+                </m:sub>
+              </m:sSub>
+            </m:e>
+          </m:d>
+          <m:r>
+            <w:rPr>
+              <w:rFonts w:ascii="Cambria Math" w:eastAsiaTheme="minorEastAsia" w:hAnsi="Cambria Math"/>
+            </w:rPr>
+            <m:t>=</m:t>
+          </m:r>
+          <m:nary>
+            <m:naryPr>
+              <m:chr m:val="∑"/>
+              <m:limLoc m:val="undOvr"/>
+              <m:supHide m:val="1"/>
+              <m:ctrlPr>
+                <w:rPr>
+                  <w:rFonts w:ascii="Cambria Math" w:eastAsiaTheme="minorEastAsia" w:hAnsi="Cambria Math"/>
+                  <w:i/>
+                </w:rPr>
+              </m:ctrlPr>
+            </m:naryPr>
+            <m:sub>
+              <m:sSub>
+                <m:sSubPr>
+                  <m:ctrlPr>
+                    <w:rPr>
+                      <w:rFonts w:ascii="Cambria Math" w:eastAsiaTheme="minorEastAsia" w:hAnsi="Cambria Math"/>
+                      <w:i/>
+                    </w:rPr>
+                  </m:ctrlPr>
+                </m:sSubPr>
+                <m:e>
+                  <m:r>
+                    <w:rPr>
+                      <w:rFonts w:ascii="Cambria Math" w:eastAsiaTheme="minorEastAsia" w:hAnsi="Cambria Math"/>
+                    </w:rPr>
+                    <m:t>z</m:t>
+                  </m:r>
+                </m:e>
+                <m:sub>
+                  <m:r>
+                    <w:rPr>
+                      <w:rFonts w:ascii="Cambria Math" w:eastAsiaTheme="minorEastAsia" w:hAnsi="Cambria Math"/>
+                    </w:rPr>
+                    <m:t>1</m:t>
+                  </m:r>
+                </m:sub>
+              </m:sSub>
+              <m:r>
+                <w:rPr>
+                  <w:rFonts w:ascii="Cambria Math" w:eastAsiaTheme="minorEastAsia" w:hAnsi="Cambria Math"/>
+                </w:rPr>
+                <m:t>,…,</m:t>
+              </m:r>
+              <m:sSub>
+                <m:sSubPr>
+                  <m:ctrlPr>
+                    <w:rPr>
+                      <w:rFonts w:ascii="Cambria Math" w:eastAsiaTheme="minorEastAsia" w:hAnsi="Cambria Math"/>
+                      <w:i/>
+                    </w:rPr>
+                  </m:ctrlPr>
+                </m:sSubPr>
+                <m:e>
+                  <m:r>
+                    <w:rPr>
+                      <w:rFonts w:ascii="Cambria Math" w:eastAsiaTheme="minorEastAsia" w:hAnsi="Cambria Math"/>
+                    </w:rPr>
+                    <m:t>z</m:t>
+                  </m:r>
+                </m:e>
+                <m:sub>
+                  <m:r>
+                    <w:rPr>
+                      <w:rFonts w:ascii="Cambria Math" w:eastAsiaTheme="minorEastAsia" w:hAnsi="Cambria Math"/>
+                    </w:rPr>
+                    <m:t>k-1</m:t>
+                  </m:r>
+                </m:sub>
+              </m:sSub>
+              <m:r>
+                <w:rPr>
+                  <w:rFonts w:ascii="Cambria Math" w:eastAsiaTheme="minorEastAsia" w:hAnsi="Cambria Math"/>
+                </w:rPr>
+                <m:t>,</m:t>
+              </m:r>
+              <m:sSub>
+                <m:sSubPr>
+                  <m:ctrlPr>
+                    <w:rPr>
+                      <w:rFonts w:ascii="Cambria Math" w:eastAsiaTheme="minorEastAsia" w:hAnsi="Cambria Math"/>
+                      <w:i/>
+                    </w:rPr>
+                  </m:ctrlPr>
+                </m:sSubPr>
+                <m:e>
+                  <m:r>
+                    <w:rPr>
+                      <w:rFonts w:ascii="Cambria Math" w:eastAsiaTheme="minorEastAsia" w:hAnsi="Cambria Math"/>
+                    </w:rPr>
+                    <m:t>z</m:t>
+                  </m:r>
+                </m:e>
+                <m:sub>
+                  <m:r>
+                    <w:rPr>
+                      <w:rFonts w:ascii="Cambria Math" w:eastAsiaTheme="minorEastAsia" w:hAnsi="Cambria Math"/>
+                    </w:rPr>
+                    <m:t>k+1</m:t>
+                  </m:r>
+                </m:sub>
+              </m:sSub>
+              <m:r>
+                <w:rPr>
+                  <w:rFonts w:ascii="Cambria Math" w:eastAsiaTheme="minorEastAsia" w:hAnsi="Cambria Math"/>
+                </w:rPr>
+                <m:t>,…,</m:t>
+              </m:r>
+              <m:sSub>
+                <m:sSubPr>
+                  <m:ctrlPr>
+                    <w:rPr>
+                      <w:rFonts w:ascii="Cambria Math" w:eastAsiaTheme="minorEastAsia" w:hAnsi="Cambria Math"/>
+                      <w:i/>
+                    </w:rPr>
+                  </m:ctrlPr>
+                </m:sSubPr>
+                <m:e>
+                  <m:r>
+                    <w:rPr>
+                      <w:rFonts w:ascii="Cambria Math" w:eastAsiaTheme="minorEastAsia" w:hAnsi="Cambria Math"/>
+                    </w:rPr>
+                    <m:t>z</m:t>
+                  </m:r>
+                </m:e>
+                <m:sub>
+                  <m:r>
+                    <w:rPr>
+                      <w:rFonts w:ascii="Cambria Math" w:eastAsiaTheme="minorEastAsia" w:hAnsi="Cambria Math"/>
+                    </w:rPr>
+                    <m:t>n</m:t>
+                  </m:r>
+                </m:sub>
+              </m:sSub>
+            </m:sub>
+            <m:sup/>
+            <m:e>
+              <m:d>
+                <m:dPr>
+                  <m:begChr m:val="["/>
+                  <m:endChr m:val="]"/>
+                  <m:ctrlPr>
+                    <w:rPr>
+                      <w:rFonts w:ascii="Cambria Math" w:eastAsiaTheme="minorEastAsia" w:hAnsi="Cambria Math"/>
+                      <w:i/>
+                    </w:rPr>
+                  </m:ctrlPr>
+                </m:dPr>
+                <m:e>
+                  <m:r>
+                    <w:rPr>
+                      <w:rFonts w:ascii="Cambria Math" w:eastAsiaTheme="minorEastAsia" w:hAnsi="Cambria Math"/>
+                    </w:rPr>
+                    <m:t>p</m:t>
+                  </m:r>
+                  <m:d>
+                    <m:dPr>
+                      <m:ctrlPr>
+                        <w:rPr>
+                          <w:rFonts w:ascii="Cambria Math" w:eastAsiaTheme="minorEastAsia" w:hAnsi="Cambria Math"/>
+                          <w:i/>
+                        </w:rPr>
+                      </m:ctrlPr>
+                    </m:dPr>
+                    <m:e>
+                      <m:sSub>
+                        <m:sSubPr>
+                          <m:ctrlPr>
+                            <w:rPr>
+                              <w:rFonts w:ascii="Cambria Math" w:eastAsiaTheme="minorEastAsia" w:hAnsi="Cambria Math"/>
+                              <w:i/>
+                            </w:rPr>
+                          </m:ctrlPr>
+                        </m:sSubPr>
+                        <m:e>
+                          <m:acc>
+                            <m:accPr>
+                              <m:chr m:val="⃑"/>
+                              <m:ctrlPr>
+                                <w:rPr>
+                                  <w:rFonts w:ascii="Cambria Math" w:eastAsiaTheme="minorEastAsia" w:hAnsi="Cambria Math"/>
+                                  <w:i/>
+                                </w:rPr>
+                              </m:ctrlPr>
+                            </m:accPr>
+                            <m:e>
+                              <m:r>
+                                <w:rPr>
+                                  <w:rFonts w:ascii="Cambria Math" w:eastAsiaTheme="minorEastAsia" w:hAnsi="Cambria Math"/>
+                                </w:rPr>
+                                <m:t>x</m:t>
+                              </m:r>
+                            </m:e>
+                          </m:acc>
+                        </m:e>
+                        <m:sub>
+                          <m:r>
+                            <w:rPr>
+                              <w:rFonts w:ascii="Cambria Math" w:eastAsiaTheme="minorEastAsia" w:hAnsi="Cambria Math"/>
+                            </w:rPr>
+                            <m:t>1:</m:t>
+                          </m:r>
+                          <m:r>
+                            <w:rPr>
+                              <w:rFonts w:ascii="Cambria Math" w:eastAsiaTheme="minorEastAsia" w:hAnsi="Cambria Math"/>
+                            </w:rPr>
+                            <m:t>n</m:t>
+                          </m:r>
+                        </m:sub>
+                      </m:sSub>
+                      <m:r>
+                        <w:rPr>
+                          <w:rFonts w:ascii="Cambria Math" w:eastAsiaTheme="minorEastAsia" w:hAnsi="Cambria Math"/>
+                        </w:rPr>
+                        <m:t>,</m:t>
+                      </m:r>
+                      <m:sSub>
+                        <m:sSubPr>
+                          <m:ctrlPr>
+                            <w:rPr>
+                              <w:rFonts w:ascii="Cambria Math" w:eastAsiaTheme="minorEastAsia" w:hAnsi="Cambria Math"/>
+                              <w:i/>
+                            </w:rPr>
+                          </m:ctrlPr>
+                        </m:sSubPr>
+                        <m:e>
+                          <m:acc>
+                            <m:accPr>
+                              <m:chr m:val="⃑"/>
+                              <m:ctrlPr>
+                                <w:rPr>
+                                  <w:rFonts w:ascii="Cambria Math" w:eastAsiaTheme="minorEastAsia" w:hAnsi="Cambria Math"/>
+                                  <w:i/>
+                                </w:rPr>
+                              </m:ctrlPr>
+                            </m:accPr>
+                            <m:e>
+                              <m:r>
+                                <w:rPr>
+                                  <w:rFonts w:ascii="Cambria Math" w:eastAsiaTheme="minorEastAsia" w:hAnsi="Cambria Math"/>
+                                </w:rPr>
+                                <m:t>z</m:t>
+                              </m:r>
+                            </m:e>
+                          </m:acc>
+                        </m:e>
+                        <m:sub>
+                          <m:r>
+                            <w:rPr>
+                              <w:rFonts w:ascii="Cambria Math" w:eastAsiaTheme="minorEastAsia" w:hAnsi="Cambria Math"/>
+                            </w:rPr>
+                            <m:t>1:n</m:t>
+                          </m:r>
+                        </m:sub>
+                      </m:sSub>
+                    </m:e>
+                  </m:d>
+                </m:e>
+              </m:d>
+            </m:e>
+          </m:nary>
+        </m:oMath>
+      </m:oMathPara>
+    </w:p>
+    <w:p>
+      <w:pPr>
+        <w:pStyle w:val="NoSpacing"/>
+        <w:rPr>
+          <w:rFonts w:eastAsiaTheme="minorEastAsia"/>
+        </w:rPr>
+      </w:pPr>
+      <w:r>
+        <w:rPr>
+          <w:rFonts w:eastAsiaTheme="minorEastAsia"/>
+        </w:rPr>
+        <w:t xml:space="preserve">and has tight bound on time </w:t>
+      </w:r>
+      <m:oMath>
+        <m:r>
+          <w:rPr>
+            <w:rFonts w:ascii="Cambria Math" w:eastAsiaTheme="minorEastAsia" w:hAnsi="Cambria Math"/>
+          </w:rPr>
+          <m:t>ϴ</m:t>
+        </m:r>
+        <m:d>
+          <m:dPr>
+            <m:ctrlPr>
+              <w:rPr>
+                <w:rFonts w:ascii="Cambria Math" w:eastAsiaTheme="minorEastAsia" w:hAnsi="Cambria Math"/>
+                <w:i/>
+              </w:rPr>
+            </m:ctrlPr>
+          </m:dPr>
+          <m:e>
+            <m:sSup>
+              <m:sSupPr>
+                <m:ctrlPr>
+                  <w:rPr>
+                    <w:rFonts w:ascii="Cambria Math" w:eastAsiaTheme="minorEastAsia" w:hAnsi="Cambria Math"/>
+                    <w:i/>
+                  </w:rPr>
+                </m:ctrlPr>
+              </m:sSupPr>
+              <m:e>
+                <m:r>
+                  <w:rPr>
+                    <w:rFonts w:ascii="Cambria Math" w:eastAsiaTheme="minorEastAsia" w:hAnsi="Cambria Math"/>
+                  </w:rPr>
+                  <m:t>nm</m:t>
+                </m:r>
+              </m:e>
+              <m:sup>
+                <m:r>
+                  <w:rPr>
+                    <w:rFonts w:ascii="Cambria Math" w:eastAsiaTheme="minorEastAsia" w:hAnsi="Cambria Math"/>
+                  </w:rPr>
+                  <m:t>2</m:t>
+                </m:r>
+              </m:sup>
+            </m:sSup>
+          </m:e>
+        </m:d>
+      </m:oMath>
+      <w:r>
+        <w:rPr>
+          <w:rFonts w:eastAsiaTheme="minorEastAsia"/>
+        </w:rPr>
+        <w:t>.</w:t>
+      </w:r>
+    </w:p>
+    <w:p>
+      <w:pPr>
+        <w:pStyle w:val="NoSpacing"/>
+        <w:rPr>
+          <w:rFonts w:eastAsiaTheme="minorEastAsia"/>
+        </w:rPr>
+      </w:pPr>
+    </w:p>
+    <w:p>
+      <w:pPr>
+        <w:pStyle w:val="NoSpacing"/>
+        <w:rPr>
+          <w:rFonts w:eastAsiaTheme="minorEastAsia"/>
+        </w:rPr>
+      </w:pPr>
+      <w:r>
+        <w:rPr>
+          <w:rFonts w:eastAsiaTheme="minorEastAsia"/>
+        </w:rPr>
+        <w:t>The forward / backward algorithm computes</w:t>
+      </w:r>
+    </w:p>
+    <w:p>
+      <w:pPr>
+        <w:pStyle w:val="NoSpacing"/>
+        <w:rPr>
+          <w:rFonts w:eastAsiaTheme="minorEastAsia"/>
+        </w:rPr>
+      </w:pPr>
+      <m:oMathPara>
+        <m:oMath>
+          <m:r>
+            <w:rPr>
+              <w:rFonts w:ascii="Cambria Math" w:eastAsiaTheme="minorEastAsia" w:hAnsi="Cambria Math"/>
+            </w:rPr>
+            <m:t>p</m:t>
+          </m:r>
+          <m:d>
+            <m:dPr>
+              <m:ctrlPr>
+                <w:rPr>
+                  <w:rFonts w:ascii="Cambria Math" w:eastAsiaTheme="minorEastAsia" w:hAnsi="Cambria Math"/>
+                  <w:i/>
+                </w:rPr>
+              </m:ctrlPr>
+            </m:dPr>
+            <m:e>
+              <m:sSub>
+                <m:sSubPr>
+                  <m:ctrlPr>
+                    <w:rPr>
+                      <w:rFonts w:ascii="Cambria Math" w:eastAsiaTheme="minorEastAsia" w:hAnsi="Cambria Math"/>
+                      <w:i/>
+                    </w:rPr>
+                  </m:ctrlPr>
+                </m:sSubPr>
+                <m:e>
+                  <m:r>
+                    <w:rPr>
+                      <w:rFonts w:ascii="Cambria Math" w:eastAsiaTheme="minorEastAsia" w:hAnsi="Cambria Math"/>
+                    </w:rPr>
+                    <m:t>z</m:t>
+                  </m:r>
+                </m:e>
+                <m:sub>
+                  <m:r>
+                    <w:rPr>
+                      <w:rFonts w:ascii="Cambria Math" w:eastAsiaTheme="minorEastAsia" w:hAnsi="Cambria Math"/>
+                    </w:rPr>
+                    <m:t>k</m:t>
+                  </m:r>
+                </m:sub>
+              </m:sSub>
+              <m:r>
+                <w:rPr>
+                  <w:rFonts w:ascii="Cambria Math" w:eastAsiaTheme="minorEastAsia" w:hAnsi="Cambria Math"/>
+                </w:rPr>
+                <m:t xml:space="preserve"> | </m:t>
+              </m:r>
+              <m:sSub>
+                <m:sSubPr>
+                  <m:ctrlPr>
+                    <w:rPr>
+                      <w:rFonts w:ascii="Cambria Math" w:eastAsiaTheme="minorEastAsia" w:hAnsi="Cambria Math"/>
+                      <w:i/>
+                    </w:rPr>
+                  </m:ctrlPr>
+                </m:sSubPr>
+                <m:e>
+                  <m:acc>
+                    <m:accPr>
+                      <m:chr m:val="⃑"/>
+                      <m:ctrlPr>
+                        <w:rPr>
+                          <w:rFonts w:ascii="Cambria Math" w:eastAsiaTheme="minorEastAsia" w:hAnsi="Cambria Math"/>
+                          <w:i/>
+                        </w:rPr>
+                      </m:ctrlPr>
+                    </m:accPr>
+                    <m:e>
+                      <m:r>
+                        <w:rPr>
+                          <w:rFonts w:ascii="Cambria Math" w:eastAsiaTheme="minorEastAsia" w:hAnsi="Cambria Math"/>
+                        </w:rPr>
+                        <m:t>x</m:t>
+                      </m:r>
+                    </m:e>
+                  </m:acc>
+                </m:e>
+                <m:sub>
+                  <m:r>
+                    <w:rPr>
+                      <w:rFonts w:ascii="Cambria Math" w:eastAsiaTheme="minorEastAsia" w:hAnsi="Cambria Math"/>
+                    </w:rPr>
+                    <m:t>1:</m:t>
+                  </m:r>
+                  <m:r>
+                    <w:rPr>
+                      <w:rFonts w:ascii="Cambria Math" w:eastAsiaTheme="minorEastAsia" w:hAnsi="Cambria Math"/>
+                    </w:rPr>
+                    <m:t>n</m:t>
+                  </m:r>
+                </m:sub>
+              </m:sSub>
+            </m:e>
+          </m:d>
+          <m:r>
+            <w:rPr>
+              <w:rFonts w:ascii="Cambria Math" w:eastAsiaTheme="minorEastAsia" w:hAnsi="Cambria Math"/>
+            </w:rPr>
+            <m:t>=</m:t>
+          </m:r>
+          <m:f>
+            <m:fPr>
+              <m:ctrlPr>
+                <w:rPr>
+                  <w:rFonts w:ascii="Cambria Math" w:eastAsiaTheme="minorEastAsia" w:hAnsi="Cambria Math"/>
+                  <w:i/>
+                </w:rPr>
+              </m:ctrlPr>
+            </m:fPr>
+            <m:num>
+              <m:r>
+                <w:rPr>
+                  <w:rFonts w:ascii="Cambria Math" w:eastAsiaTheme="minorEastAsia" w:hAnsi="Cambria Math"/>
+                </w:rPr>
+                <m:t>p</m:t>
+              </m:r>
+              <m:d>
+                <m:dPr>
+                  <m:ctrlPr>
+                    <w:rPr>
+                      <w:rFonts w:ascii="Cambria Math" w:eastAsiaTheme="minorEastAsia" w:hAnsi="Cambria Math"/>
+                      <w:i/>
+                    </w:rPr>
+                  </m:ctrlPr>
+                </m:dPr>
+                <m:e>
+                  <m:sSub>
+                    <m:sSubPr>
+                      <m:ctrlPr>
+                        <w:rPr>
+                          <w:rFonts w:ascii="Cambria Math" w:eastAsiaTheme="minorEastAsia" w:hAnsi="Cambria Math"/>
+                          <w:i/>
+                        </w:rPr>
+                      </m:ctrlPr>
+                    </m:sSubPr>
+                    <m:e>
+                      <m:r>
+                        <w:rPr>
+                          <w:rFonts w:ascii="Cambria Math" w:eastAsiaTheme="minorEastAsia" w:hAnsi="Cambria Math"/>
+                        </w:rPr>
+                        <m:t>z</m:t>
+                      </m:r>
+                    </m:e>
+                    <m:sub>
+                      <m:r>
+                        <w:rPr>
+                          <w:rFonts w:ascii="Cambria Math" w:eastAsiaTheme="minorEastAsia" w:hAnsi="Cambria Math"/>
+                        </w:rPr>
+                        <m:t>k</m:t>
+                      </m:r>
+                    </m:sub>
+                  </m:sSub>
+                  <m:r>
+                    <w:rPr>
+                      <w:rFonts w:ascii="Cambria Math" w:eastAsiaTheme="minorEastAsia" w:hAnsi="Cambria Math"/>
+                    </w:rPr>
+                    <m:t>,</m:t>
+                  </m:r>
+                  <m:sSub>
+                    <m:sSubPr>
+                      <m:ctrlPr>
+                        <w:rPr>
+                          <w:rFonts w:ascii="Cambria Math" w:eastAsiaTheme="minorEastAsia" w:hAnsi="Cambria Math"/>
+                          <w:i/>
+                        </w:rPr>
+                      </m:ctrlPr>
+                    </m:sSubPr>
+                    <m:e>
+                      <m:acc>
+                        <m:accPr>
+                          <m:chr m:val="⃑"/>
+                          <m:ctrlPr>
+                            <w:rPr>
+                              <w:rFonts w:ascii="Cambria Math" w:eastAsiaTheme="minorEastAsia" w:hAnsi="Cambria Math"/>
+                              <w:i/>
+                            </w:rPr>
+                          </m:ctrlPr>
+                        </m:accPr>
+                        <m:e>
+                          <m:r>
+                            <w:rPr>
+                              <w:rFonts w:ascii="Cambria Math" w:eastAsiaTheme="minorEastAsia" w:hAnsi="Cambria Math"/>
+                            </w:rPr>
+                            <m:t>x</m:t>
+                          </m:r>
+                        </m:e>
+                      </m:acc>
+                    </m:e>
+                    <m:sub>
+                      <m:r>
+                        <w:rPr>
+                          <w:rFonts w:ascii="Cambria Math" w:eastAsiaTheme="minorEastAsia" w:hAnsi="Cambria Math"/>
+                        </w:rPr>
+                        <m:t>1:</m:t>
+                      </m:r>
+                      <m:r>
+                        <w:rPr>
+                          <w:rFonts w:ascii="Cambria Math" w:eastAsiaTheme="minorEastAsia" w:hAnsi="Cambria Math"/>
+                        </w:rPr>
+                        <m:t>n</m:t>
+                      </m:r>
+                    </m:sub>
+                  </m:sSub>
+                </m:e>
+              </m:d>
+            </m:num>
+            <m:den>
+              <m:r>
+                <w:rPr>
+                  <w:rFonts w:ascii="Cambria Math" w:eastAsiaTheme="minorEastAsia" w:hAnsi="Cambria Math"/>
+                </w:rPr>
+                <m:t>p</m:t>
+              </m:r>
+              <m:d>
+                <m:dPr>
+                  <m:ctrlPr>
+                    <w:rPr>
+                      <w:rFonts w:ascii="Cambria Math" w:eastAsiaTheme="minorEastAsia" w:hAnsi="Cambria Math"/>
+                      <w:i/>
+                    </w:rPr>
+                  </m:ctrlPr>
+                </m:dPr>
+                <m:e>
+                  <m:sSub>
+                    <m:sSubPr>
+                      <m:ctrlPr>
+                        <w:rPr>
+                          <w:rFonts w:ascii="Cambria Math" w:eastAsiaTheme="minorEastAsia" w:hAnsi="Cambria Math"/>
+                          <w:i/>
+                        </w:rPr>
+                      </m:ctrlPr>
+                    </m:sSubPr>
+                    <m:e>
+                      <m:acc>
+                        <m:accPr>
+                          <m:chr m:val="⃑"/>
+                          <m:ctrlPr>
+                            <w:rPr>
+                              <w:rFonts w:ascii="Cambria Math" w:eastAsiaTheme="minorEastAsia" w:hAnsi="Cambria Math"/>
+                              <w:i/>
+                            </w:rPr>
+                          </m:ctrlPr>
+                        </m:accPr>
+                        <m:e>
+                          <m:r>
+                            <w:rPr>
+                              <w:rFonts w:ascii="Cambria Math" w:eastAsiaTheme="minorEastAsia" w:hAnsi="Cambria Math"/>
+                            </w:rPr>
+                            <m:t>x</m:t>
+                          </m:r>
+                        </m:e>
+                      </m:acc>
+                    </m:e>
+                    <m:sub>
+                      <m:r>
+                        <w:rPr>
+                          <w:rFonts w:ascii="Cambria Math" w:eastAsiaTheme="minorEastAsia" w:hAnsi="Cambria Math"/>
+                        </w:rPr>
+                        <m:t>1:</m:t>
+                      </m:r>
+                      <m:r>
+                        <w:rPr>
+                          <w:rFonts w:ascii="Cambria Math" w:eastAsiaTheme="minorEastAsia" w:hAnsi="Cambria Math"/>
+                        </w:rPr>
+                        <m:t>n</m:t>
+                      </m:r>
+                    </m:sub>
+                  </m:sSub>
+                </m:e>
+              </m:d>
+            </m:den>
+          </m:f>
+        </m:oMath>
+      </m:oMathPara>
+    </w:p>
+    <w:p>
+      <w:pPr>
+        <w:pStyle w:val="NoSpacing"/>
+        <w:rPr>
+          <w:rFonts w:eastAsiaTheme="minorEastAsia"/>
+        </w:rPr>
+      </w:pPr>
+      <w:r>
+        <w:rPr>
+          <w:rFonts w:eastAsiaTheme="minorEastAsia"/>
+        </w:rPr>
+        <w:t xml:space="preserve">A naïve approach to computing </w:t>
+      </w:r>
+      <m:oMath>
+        <m:r>
+          <w:rPr>
+            <w:rFonts w:ascii="Cambria Math" w:eastAsiaTheme="minorEastAsia" w:hAnsi="Cambria Math"/>
+          </w:rPr>
+          <m:t>p</m:t>
+        </m:r>
+        <m:d>
+          <m:dPr>
+            <m:ctrlPr>
+              <w:rPr>
+                <w:rFonts w:ascii="Cambria Math" w:eastAsiaTheme="minorEastAsia" w:hAnsi="Cambria Math"/>
+                <w:i/>
+              </w:rPr>
+            </m:ctrlPr>
+          </m:dPr>
+          <m:e>
+            <m:sSub>
+              <m:sSubPr>
+                <m:ctrlPr>
+                  <w:rPr>
+                    <w:rFonts w:ascii="Cambria Math" w:eastAsiaTheme="minorEastAsia" w:hAnsi="Cambria Math"/>
+                    <w:i/>
+                  </w:rPr>
+                </m:ctrlPr>
+              </m:sSubPr>
+              <m:e>
+                <m:r>
+                  <w:rPr>
+                    <w:rFonts w:ascii="Cambria Math" w:eastAsiaTheme="minorEastAsia" w:hAnsi="Cambria Math"/>
+                  </w:rPr>
+                  <m:t>z</m:t>
+                </m:r>
+              </m:e>
+              <m:sub>
+                <m:r>
+                  <w:rPr>
+                    <w:rFonts w:ascii="Cambria Math" w:eastAsiaTheme="minorEastAsia" w:hAnsi="Cambria Math"/>
+                  </w:rPr>
+                  <m:t>k</m:t>
+                </m:r>
+              </m:sub>
+            </m:sSub>
+            <m:r>
+              <w:rPr>
+                <w:rFonts w:ascii="Cambria Math" w:eastAsiaTheme="minorEastAsia" w:hAnsi="Cambria Math"/>
+              </w:rPr>
+              <m:t xml:space="preserve"> | </m:t>
+            </m:r>
+            <m:sSub>
+              <m:sSubPr>
+                <m:ctrlPr>
+                  <w:rPr>
+                    <w:rFonts w:ascii="Cambria Math" w:eastAsiaTheme="minorEastAsia" w:hAnsi="Cambria Math"/>
+                    <w:i/>
+                  </w:rPr>
+                </m:ctrlPr>
+              </m:sSubPr>
+              <m:e>
+                <m:acc>
+                  <m:accPr>
+                    <m:chr m:val="⃑"/>
+                    <m:ctrlPr>
+                      <w:rPr>
+                        <w:rFonts w:ascii="Cambria Math" w:eastAsiaTheme="minorEastAsia" w:hAnsi="Cambria Math"/>
+                        <w:i/>
+                      </w:rPr>
+                    </m:ctrlPr>
+                  </m:accPr>
+                  <m:e>
+                    <m:r>
+                      <w:rPr>
+                        <w:rFonts w:ascii="Cambria Math" w:eastAsiaTheme="minorEastAsia" w:hAnsi="Cambria Math"/>
+                      </w:rPr>
+                      <m:t>x</m:t>
+                    </m:r>
+                  </m:e>
+                </m:acc>
+              </m:e>
+              <m:sub>
+                <m:r>
+                  <w:rPr>
+                    <w:rFonts w:ascii="Cambria Math" w:eastAsiaTheme="minorEastAsia" w:hAnsi="Cambria Math"/>
+                  </w:rPr>
+                  <m:t>1:k</m:t>
+                </m:r>
+              </m:sub>
+            </m:sSub>
+          </m:e>
+        </m:d>
+      </m:oMath>
+      <w:r>
+        <w:rPr>
+          <w:rFonts w:eastAsiaTheme="minorEastAsia"/>
+        </w:rPr>
+        <w:t xml:space="preserve"> involves computing</w:t>
+      </w:r>
+    </w:p>
+    <w:p>
+      <w:pPr>
+        <w:pStyle w:val="NoSpacing"/>
+        <w:rPr>
+          <w:rFonts w:eastAsiaTheme="minorEastAsia"/>
+        </w:rPr>
+      </w:pPr>
+      <m:oMathPara>
+        <m:oMath>
+          <m:r>
+            <w:rPr>
+              <w:rFonts w:ascii="Cambria Math" w:eastAsiaTheme="minorEastAsia" w:hAnsi="Cambria Math"/>
+            </w:rPr>
+            <m:t>p</m:t>
+          </m:r>
+          <m:d>
+            <m:dPr>
+              <m:ctrlPr>
+                <w:rPr>
+                  <w:rFonts w:ascii="Cambria Math" w:eastAsiaTheme="minorEastAsia" w:hAnsi="Cambria Math"/>
+                  <w:i/>
+                </w:rPr>
+              </m:ctrlPr>
+            </m:dPr>
+            <m:e>
+              <m:sSub>
+                <m:sSubPr>
+                  <m:ctrlPr>
+                    <w:rPr>
+                      <w:rFonts w:ascii="Cambria Math" w:eastAsiaTheme="minorEastAsia" w:hAnsi="Cambria Math"/>
+                      <w:i/>
+                    </w:rPr>
+                  </m:ctrlPr>
+                </m:sSubPr>
+                <m:e>
+                  <m:acc>
+                    <m:accPr>
+                      <m:chr m:val="⃑"/>
+                      <m:ctrlPr>
+                        <w:rPr>
+                          <w:rFonts w:ascii="Cambria Math" w:eastAsiaTheme="minorEastAsia" w:hAnsi="Cambria Math"/>
+                          <w:i/>
+                        </w:rPr>
+                      </m:ctrlPr>
+                    </m:accPr>
+                    <m:e>
+                      <m:r>
+                        <w:rPr>
+                          <w:rFonts w:ascii="Cambria Math" w:eastAsiaTheme="minorEastAsia" w:hAnsi="Cambria Math"/>
+                        </w:rPr>
+                        <m:t>x</m:t>
+                      </m:r>
+                    </m:e>
+                  </m:acc>
+                </m:e>
+                <m:sub>
+                  <m:r>
+                    <w:rPr>
+                      <w:rFonts w:ascii="Cambria Math" w:eastAsiaTheme="minorEastAsia" w:hAnsi="Cambria Math"/>
+                    </w:rPr>
+                    <m:t>1:</m:t>
+                  </m:r>
+                  <m:r>
+                    <w:rPr>
+                      <w:rFonts w:ascii="Cambria Math" w:eastAsiaTheme="minorEastAsia" w:hAnsi="Cambria Math"/>
+                    </w:rPr>
+                    <m:t>n</m:t>
+                  </m:r>
+                </m:sub>
+              </m:sSub>
+            </m:e>
+          </m:d>
+          <m:r>
+            <w:rPr>
+              <w:rFonts w:ascii="Cambria Math" w:eastAsiaTheme="minorEastAsia" w:hAnsi="Cambria Math"/>
+            </w:rPr>
+            <m:t>=</m:t>
+          </m:r>
+          <m:nary>
+            <m:naryPr>
+              <m:chr m:val="∑"/>
+              <m:limLoc m:val="undOvr"/>
+              <m:supHide m:val="1"/>
+              <m:ctrlPr>
+                <w:rPr>
+                  <w:rFonts w:ascii="Cambria Math" w:eastAsiaTheme="minorEastAsia" w:hAnsi="Cambria Math"/>
+                  <w:i/>
+                </w:rPr>
+              </m:ctrlPr>
+            </m:naryPr>
+            <m:sub>
+              <m:sSub>
+                <m:sSubPr>
+                  <m:ctrlPr>
+                    <w:rPr>
+                      <w:rFonts w:ascii="Cambria Math" w:eastAsiaTheme="minorEastAsia" w:hAnsi="Cambria Math"/>
+                      <w:i/>
+                    </w:rPr>
+                  </m:ctrlPr>
+                </m:sSubPr>
+                <m:e>
+                  <m:r>
+                    <w:rPr>
+                      <w:rFonts w:ascii="Cambria Math" w:eastAsiaTheme="minorEastAsia" w:hAnsi="Cambria Math"/>
+                    </w:rPr>
+                    <m:t>z</m:t>
+                  </m:r>
+                </m:e>
+                <m:sub>
+                  <m:r>
+                    <w:rPr>
+                      <w:rFonts w:ascii="Cambria Math" w:eastAsiaTheme="minorEastAsia" w:hAnsi="Cambria Math"/>
+                    </w:rPr>
+                    <m:t>1</m:t>
+                  </m:r>
+                </m:sub>
+              </m:sSub>
+              <m:r>
+                <w:rPr>
+                  <w:rFonts w:ascii="Cambria Math" w:eastAsiaTheme="minorEastAsia" w:hAnsi="Cambria Math"/>
+                </w:rPr>
+                <m:t>,…,</m:t>
+              </m:r>
+              <m:sSub>
+                <m:sSubPr>
+                  <m:ctrlPr>
+                    <w:rPr>
+                      <w:rFonts w:ascii="Cambria Math" w:eastAsiaTheme="minorEastAsia" w:hAnsi="Cambria Math"/>
+                      <w:i/>
+                    </w:rPr>
+                  </m:ctrlPr>
+                </m:sSubPr>
+                <m:e>
+                  <m:r>
+                    <w:rPr>
+                      <w:rFonts w:ascii="Cambria Math" w:eastAsiaTheme="minorEastAsia" w:hAnsi="Cambria Math"/>
+                    </w:rPr>
+                    <m:t>z</m:t>
+                  </m:r>
+                </m:e>
+                <m:sub>
+                  <m:r>
+                    <w:rPr>
+                      <w:rFonts w:ascii="Cambria Math" w:eastAsiaTheme="minorEastAsia" w:hAnsi="Cambria Math"/>
+                    </w:rPr>
+                    <m:t>n</m:t>
+                  </m:r>
+                </m:sub>
+              </m:sSub>
+            </m:sub>
+            <m:sup/>
+            <m:e>
+              <m:d>
+                <m:dPr>
+                  <m:begChr m:val="["/>
+                  <m:endChr m:val="]"/>
+                  <m:ctrlPr>
+                    <w:rPr>
+                      <w:rFonts w:ascii="Cambria Math" w:eastAsiaTheme="minorEastAsia" w:hAnsi="Cambria Math"/>
+                      <w:i/>
+                    </w:rPr>
+                  </m:ctrlPr>
+                </m:dPr>
+                <m:e>
+                  <m:r>
+                    <w:rPr>
+                      <w:rFonts w:ascii="Cambria Math" w:eastAsiaTheme="minorEastAsia" w:hAnsi="Cambria Math"/>
+                    </w:rPr>
+                    <m:t>p</m:t>
+                  </m:r>
+                  <m:d>
+                    <m:dPr>
+                      <m:ctrlPr>
+                        <w:rPr>
+                          <w:rFonts w:ascii="Cambria Math" w:eastAsiaTheme="minorEastAsia" w:hAnsi="Cambria Math"/>
+                          <w:i/>
+                        </w:rPr>
+                      </m:ctrlPr>
+                    </m:dPr>
+                    <m:e>
+                      <m:sSub>
+                        <m:sSubPr>
+                          <m:ctrlPr>
+                            <w:rPr>
+                              <w:rFonts w:ascii="Cambria Math" w:eastAsiaTheme="minorEastAsia" w:hAnsi="Cambria Math"/>
+                              <w:i/>
+                            </w:rPr>
+                          </m:ctrlPr>
+                        </m:sSubPr>
+                        <m:e>
+                          <m:acc>
+                            <m:accPr>
+                              <m:chr m:val="⃑"/>
+                              <m:ctrlPr>
+                                <w:rPr>
+                                  <w:rFonts w:ascii="Cambria Math" w:eastAsiaTheme="minorEastAsia" w:hAnsi="Cambria Math"/>
+                                  <w:i/>
+                                </w:rPr>
+                              </m:ctrlPr>
+                            </m:accPr>
+                            <m:e>
+                              <m:r>
+                                <w:rPr>
+                                  <w:rFonts w:ascii="Cambria Math" w:eastAsiaTheme="minorEastAsia" w:hAnsi="Cambria Math"/>
+                                </w:rPr>
+                                <m:t>x</m:t>
+                              </m:r>
+                            </m:e>
+                          </m:acc>
+                        </m:e>
+                        <m:sub>
+                          <m:r>
+                            <w:rPr>
+                              <w:rFonts w:ascii="Cambria Math" w:eastAsiaTheme="minorEastAsia" w:hAnsi="Cambria Math"/>
+                            </w:rPr>
+                            <m:t>1:n</m:t>
+                          </m:r>
+                        </m:sub>
+                      </m:sSub>
+                      <m:r>
+                        <w:rPr>
+                          <w:rFonts w:ascii="Cambria Math" w:eastAsiaTheme="minorEastAsia" w:hAnsi="Cambria Math"/>
+                        </w:rPr>
+                        <m:t>,</m:t>
+                      </m:r>
+                      <m:sSub>
+                        <m:sSubPr>
+                          <m:ctrlPr>
+                            <w:rPr>
+                              <w:rFonts w:ascii="Cambria Math" w:eastAsiaTheme="minorEastAsia" w:hAnsi="Cambria Math"/>
+                              <w:i/>
+                            </w:rPr>
+                          </m:ctrlPr>
+                        </m:sSubPr>
+                        <m:e>
+                          <m:acc>
+                            <m:accPr>
+                              <m:chr m:val="⃑"/>
+                              <m:ctrlPr>
+                                <w:rPr>
+                                  <w:rFonts w:ascii="Cambria Math" w:eastAsiaTheme="minorEastAsia" w:hAnsi="Cambria Math"/>
+                                  <w:i/>
+                                </w:rPr>
+                              </m:ctrlPr>
+                            </m:accPr>
+                            <m:e>
+                              <m:r>
+                                <w:rPr>
+                                  <w:rFonts w:ascii="Cambria Math" w:eastAsiaTheme="minorEastAsia" w:hAnsi="Cambria Math"/>
+                                </w:rPr>
+                                <m:t>z</m:t>
+                              </m:r>
+                            </m:e>
+                          </m:acc>
+                        </m:e>
+                        <m:sub>
+                          <m:r>
+                            <w:rPr>
+                              <w:rFonts w:ascii="Cambria Math" w:eastAsiaTheme="minorEastAsia" w:hAnsi="Cambria Math"/>
+                            </w:rPr>
+                            <m:t>1:n</m:t>
+                          </m:r>
+                        </m:sub>
+                      </m:sSub>
+                    </m:e>
+                  </m:d>
+                </m:e>
+              </m:d>
+            </m:e>
+          </m:nary>
+          <m:r>
+            <w:rPr>
+              <w:rFonts w:ascii="Cambria Math" w:eastAsiaTheme="minorEastAsia" w:hAnsi="Cambria Math"/>
+            </w:rPr>
+            <m:t>=</m:t>
+          </m:r>
+          <m:nary>
+            <m:naryPr>
+              <m:chr m:val="∑"/>
+              <m:limLoc m:val="undOvr"/>
+              <m:supHide m:val="1"/>
+              <m:ctrlPr>
+                <w:rPr>
+                  <w:rFonts w:ascii="Cambria Math" w:eastAsiaTheme="minorEastAsia" w:hAnsi="Cambria Math"/>
+                  <w:i/>
+                </w:rPr>
+              </m:ctrlPr>
+            </m:naryPr>
+            <m:sub>
+              <m:sSub>
+                <m:sSubPr>
+                  <m:ctrlPr>
+                    <w:rPr>
+                      <w:rFonts w:ascii="Cambria Math" w:eastAsiaTheme="minorEastAsia" w:hAnsi="Cambria Math"/>
+                      <w:i/>
+                    </w:rPr>
+                  </m:ctrlPr>
+                </m:sSubPr>
+                <m:e>
+                  <m:r>
+                    <w:rPr>
+                      <w:rFonts w:ascii="Cambria Math" w:eastAsiaTheme="minorEastAsia" w:hAnsi="Cambria Math"/>
+                    </w:rPr>
+                    <m:t>z</m:t>
+                  </m:r>
+                </m:e>
+                <m:sub>
+                  <m:r>
+                    <w:rPr>
+                      <w:rFonts w:ascii="Cambria Math" w:eastAsiaTheme="minorEastAsia" w:hAnsi="Cambria Math"/>
+                    </w:rPr>
+                    <m:t>1</m:t>
+                  </m:r>
+                </m:sub>
+              </m:sSub>
+            </m:sub>
+            <m:sup/>
+            <m:e>
+              <m:nary>
+                <m:naryPr>
+                  <m:chr m:val="∑"/>
+                  <m:limLoc m:val="undOvr"/>
+                  <m:supHide m:val="1"/>
+                  <m:ctrlPr>
+                    <w:rPr>
+                      <w:rFonts w:ascii="Cambria Math" w:eastAsiaTheme="minorEastAsia" w:hAnsi="Cambria Math"/>
+                      <w:i/>
+                    </w:rPr>
+                  </m:ctrlPr>
+                </m:naryPr>
+                <m:sub>
+                  <m:sSub>
+                    <m:sSubPr>
+                      <m:ctrlPr>
+                        <w:rPr>
+                          <w:rFonts w:ascii="Cambria Math" w:eastAsiaTheme="minorEastAsia" w:hAnsi="Cambria Math"/>
+                          <w:i/>
+                        </w:rPr>
+                      </m:ctrlPr>
+                    </m:sSubPr>
+                    <m:e>
+                      <m:r>
+                        <w:rPr>
+                          <w:rFonts w:ascii="Cambria Math" w:eastAsiaTheme="minorEastAsia" w:hAnsi="Cambria Math"/>
+                        </w:rPr>
+                        <m:t>z</m:t>
+                      </m:r>
+                    </m:e>
+                    <m:sub>
+                      <m:r>
+                        <w:rPr>
+                          <w:rFonts w:ascii="Cambria Math" w:eastAsiaTheme="minorEastAsia" w:hAnsi="Cambria Math"/>
+                        </w:rPr>
+                        <m:t>1</m:t>
+                      </m:r>
+                    </m:sub>
+                  </m:sSub>
+                </m:sub>
+                <m:sup/>
+                <m:e>
+                  <m:r>
+                    <w:rPr>
+                      <w:rFonts w:ascii="Cambria Math" w:eastAsiaTheme="minorEastAsia" w:hAnsi="Cambria Math"/>
+                    </w:rPr>
+                    <m:t>…</m:t>
+                  </m:r>
+                  <m:nary>
+                    <m:naryPr>
+                      <m:chr m:val="∑"/>
+                      <m:limLoc m:val="undOvr"/>
+                      <m:supHide m:val="1"/>
+                      <m:ctrlPr>
+                        <w:rPr>
+                          <w:rFonts w:ascii="Cambria Math" w:eastAsiaTheme="minorEastAsia" w:hAnsi="Cambria Math"/>
+                          <w:i/>
+                        </w:rPr>
+                      </m:ctrlPr>
+                    </m:naryPr>
+                    <m:sub>
+                      <m:sSub>
+                        <m:sSubPr>
+                          <m:ctrlPr>
+                            <w:rPr>
+                              <w:rFonts w:ascii="Cambria Math" w:eastAsiaTheme="minorEastAsia" w:hAnsi="Cambria Math"/>
+                              <w:i/>
+                            </w:rPr>
+                          </m:ctrlPr>
+                        </m:sSubPr>
+                        <m:e>
+                          <m:r>
+                            <w:rPr>
+                              <w:rFonts w:ascii="Cambria Math" w:eastAsiaTheme="minorEastAsia" w:hAnsi="Cambria Math"/>
+                            </w:rPr>
+                            <m:t>z</m:t>
+                          </m:r>
+                        </m:e>
+                        <m:sub>
+                          <m:r>
+                            <w:rPr>
+                              <w:rFonts w:ascii="Cambria Math" w:eastAsiaTheme="minorEastAsia" w:hAnsi="Cambria Math"/>
+                            </w:rPr>
+                            <m:t>n</m:t>
+                          </m:r>
+                        </m:sub>
+                      </m:sSub>
+                    </m:sub>
+                    <m:sup/>
+                    <m:e>
+                      <m:d>
+                        <m:dPr>
+                          <m:begChr m:val="["/>
+                          <m:endChr m:val="]"/>
+                          <m:ctrlPr>
+                            <w:rPr>
+                              <w:rFonts w:ascii="Cambria Math" w:eastAsiaTheme="minorEastAsia" w:hAnsi="Cambria Math"/>
+                              <w:i/>
+                            </w:rPr>
+                          </m:ctrlPr>
+                        </m:dPr>
+                        <m:e>
+                          <m:r>
+                            <w:rPr>
+                              <w:rFonts w:ascii="Cambria Math" w:eastAsiaTheme="minorEastAsia" w:hAnsi="Cambria Math"/>
+                            </w:rPr>
+                            <m:t>p</m:t>
+                          </m:r>
+                          <m:d>
+                            <m:dPr>
+                              <m:ctrlPr>
+                                <w:rPr>
+                                  <w:rFonts w:ascii="Cambria Math" w:eastAsiaTheme="minorEastAsia" w:hAnsi="Cambria Math"/>
+                                  <w:i/>
+                                </w:rPr>
+                              </m:ctrlPr>
+                            </m:dPr>
+                            <m:e>
+                              <m:sSub>
+                                <m:sSubPr>
+                                  <m:ctrlPr>
+                                    <w:rPr>
+                                      <w:rFonts w:ascii="Cambria Math" w:eastAsiaTheme="minorEastAsia" w:hAnsi="Cambria Math"/>
+                                      <w:i/>
+                                    </w:rPr>
+                                  </m:ctrlPr>
+                                </m:sSubPr>
+                                <m:e>
+                                  <m:acc>
+                                    <m:accPr>
+                                      <m:chr m:val="⃑"/>
+                                      <m:ctrlPr>
+                                        <w:rPr>
+                                          <w:rFonts w:ascii="Cambria Math" w:eastAsiaTheme="minorEastAsia" w:hAnsi="Cambria Math"/>
+                                          <w:i/>
+                                        </w:rPr>
+                                      </m:ctrlPr>
+                                    </m:accPr>
+                                    <m:e>
+                                      <m:r>
+                                        <w:rPr>
+                                          <w:rFonts w:ascii="Cambria Math" w:eastAsiaTheme="minorEastAsia" w:hAnsi="Cambria Math"/>
+                                        </w:rPr>
+                                        <m:t>x</m:t>
+                                      </m:r>
+                                    </m:e>
+                                  </m:acc>
+                                </m:e>
+                                <m:sub>
+                                  <m:r>
+                                    <w:rPr>
+                                      <w:rFonts w:ascii="Cambria Math" w:eastAsiaTheme="minorEastAsia" w:hAnsi="Cambria Math"/>
+                                    </w:rPr>
+                                    <m:t>1:n</m:t>
+                                  </m:r>
+                                </m:sub>
+                              </m:sSub>
+                              <m:r>
+                                <w:rPr>
+                                  <w:rFonts w:ascii="Cambria Math" w:eastAsiaTheme="minorEastAsia" w:hAnsi="Cambria Math"/>
+                                </w:rPr>
+                                <m:t>,</m:t>
+                              </m:r>
+                              <m:sSub>
+                                <m:sSubPr>
+                                  <m:ctrlPr>
+                                    <w:rPr>
+                                      <w:rFonts w:ascii="Cambria Math" w:eastAsiaTheme="minorEastAsia" w:hAnsi="Cambria Math"/>
+                                      <w:i/>
+                                    </w:rPr>
+                                  </m:ctrlPr>
+                                </m:sSubPr>
+                                <m:e>
+                                  <m:acc>
+                                    <m:accPr>
+                                      <m:chr m:val="⃑"/>
+                                      <m:ctrlPr>
+                                        <w:rPr>
+                                          <w:rFonts w:ascii="Cambria Math" w:eastAsiaTheme="minorEastAsia" w:hAnsi="Cambria Math"/>
+                                          <w:i/>
+                                        </w:rPr>
+                                      </m:ctrlPr>
+                                    </m:accPr>
+                                    <m:e>
+                                      <m:r>
+                                        <w:rPr>
+                                          <w:rFonts w:ascii="Cambria Math" w:eastAsiaTheme="minorEastAsia" w:hAnsi="Cambria Math"/>
+                                        </w:rPr>
+                                        <m:t>z</m:t>
+                                      </m:r>
+                                    </m:e>
+                                  </m:acc>
+                                </m:e>
+                                <m:sub>
+                                  <m:r>
+                                    <w:rPr>
+                                      <w:rFonts w:ascii="Cambria Math" w:eastAsiaTheme="minorEastAsia" w:hAnsi="Cambria Math"/>
+                                    </w:rPr>
+                                    <m:t>1:n</m:t>
+                                  </m:r>
+                                </m:sub>
+                              </m:sSub>
+                            </m:e>
+                          </m:d>
+                        </m:e>
+                      </m:d>
+                    </m:e>
+                  </m:nary>
+                </m:e>
+              </m:nary>
+            </m:e>
+          </m:nary>
+        </m:oMath>
+      </m:oMathPara>
+    </w:p>
+    <w:p>
+      <w:pPr>
+        <w:pStyle w:val="NoSpacing"/>
+        <w:rPr>
+          <w:rFonts w:eastAsiaTheme="minorEastAsia"/>
+        </w:rPr>
+      </w:pPr>
+      <w:r>
+        <w:rPr>
+          <w:rFonts w:eastAsiaTheme="minorEastAsia"/>
+        </w:rPr>
+        <w:t xml:space="preserve">The time needed to compute </w:t>
+      </w:r>
+      <m:oMath>
+        <m:r>
+          <w:rPr>
+            <w:rFonts w:ascii="Cambria Math" w:eastAsiaTheme="minorEastAsia" w:hAnsi="Cambria Math"/>
+          </w:rPr>
+          <m:t>p</m:t>
+        </m:r>
+        <m:d>
+          <m:dPr>
+            <m:ctrlPr>
+              <w:rPr>
+                <w:rFonts w:ascii="Cambria Math" w:eastAsiaTheme="minorEastAsia" w:hAnsi="Cambria Math"/>
+                <w:i/>
+              </w:rPr>
+            </m:ctrlPr>
+          </m:dPr>
+          <m:e>
+            <m:sSub>
+              <m:sSubPr>
+                <m:ctrlPr>
+                  <w:rPr>
+                    <w:rFonts w:ascii="Cambria Math" w:eastAsiaTheme="minorEastAsia" w:hAnsi="Cambria Math"/>
+                    <w:i/>
+                  </w:rPr>
+                </m:ctrlPr>
+              </m:sSubPr>
+              <m:e>
+                <m:acc>
+                  <m:accPr>
+                    <m:chr m:val="⃑"/>
+                    <m:ctrlPr>
+                      <w:rPr>
+                        <w:rFonts w:ascii="Cambria Math" w:eastAsiaTheme="minorEastAsia" w:hAnsi="Cambria Math"/>
+                        <w:i/>
+                      </w:rPr>
+                    </m:ctrlPr>
+                  </m:accPr>
+                  <m:e>
+                    <m:r>
+                      <w:rPr>
+                        <w:rFonts w:ascii="Cambria Math" w:eastAsiaTheme="minorEastAsia" w:hAnsi="Cambria Math"/>
+                      </w:rPr>
+                      <m:t>x</m:t>
+                    </m:r>
+                  </m:e>
+                </m:acc>
+              </m:e>
+              <m:sub>
+                <m:r>
+                  <w:rPr>
+                    <w:rFonts w:ascii="Cambria Math" w:eastAsiaTheme="minorEastAsia" w:hAnsi="Cambria Math"/>
+                  </w:rPr>
+                  <m:t>1:n</m:t>
+                </m:r>
+              </m:sub>
+            </m:sSub>
+          </m:e>
+        </m:d>
+      </m:oMath>
+      <w:r>
+        <w:rPr>
+          <w:rFonts w:eastAsiaTheme="minorEastAsia"/>
+        </w:rPr>
+        <w:t xml:space="preserve"> is </w:t>
+      </w:r>
+      <m:oMath>
+        <m:r>
+          <w:rPr>
+            <w:rFonts w:ascii="Cambria Math" w:eastAsiaTheme="minorEastAsia" w:hAnsi="Cambria Math"/>
+          </w:rPr>
+          <m:t>ϴ</m:t>
+        </m:r>
+        <m:d>
+          <m:dPr>
+            <m:ctrlPr>
+              <w:rPr>
+                <w:rFonts w:ascii="Cambria Math" w:eastAsiaTheme="minorEastAsia" w:hAnsi="Cambria Math"/>
+                <w:i/>
+              </w:rPr>
+            </m:ctrlPr>
+          </m:dPr>
+          <m:e>
+            <m:sSup>
+              <m:sSupPr>
+                <m:ctrlPr>
+                  <w:rPr>
+                    <w:rFonts w:ascii="Cambria Math" w:eastAsiaTheme="minorEastAsia" w:hAnsi="Cambria Math"/>
+                    <w:i/>
+                  </w:rPr>
+                </m:ctrlPr>
+              </m:sSupPr>
+              <m:e>
+                <m:r>
+                  <w:rPr>
+                    <w:rFonts w:ascii="Cambria Math" w:eastAsiaTheme="minorEastAsia" w:hAnsi="Cambria Math"/>
+                  </w:rPr>
+                  <m:t>m</m:t>
+                </m:r>
+              </m:e>
+              <m:sup>
+                <m:r>
+                  <w:rPr>
+                    <w:rFonts w:ascii="Cambria Math" w:eastAsiaTheme="minorEastAsia" w:hAnsi="Cambria Math"/>
+                  </w:rPr>
+                  <m:t>n</m:t>
+                </m:r>
+              </m:sup>
+            </m:sSup>
+          </m:e>
+        </m:d>
+      </m:oMath>
+      <w:r>
+        <w:rPr>
+          <w:rFonts w:eastAsiaTheme="minorEastAsia"/>
+        </w:rPr>
+        <w:t>.</w:t>
+      </w:r>
     </w:p>
     <w:sectPr>
       <w:pgSz w:w="12240" w:h="15840"/>

--- a/UVA/5--Bayesian_Machine_Learning/5--Sampling_Methods/Notes--Markov_Models.docx
+++ b/UVA/5--Bayesian_Machine_Learning/5--Sampling_Methods/Notes--Markov_Models.docx
@@ -4235,13 +4235,7 @@
           <w:rPr>
             <w:rFonts w:ascii="Cambria Math" w:eastAsiaTheme="minorEastAsia" w:hAnsi="Cambria Math"/>
           </w:rPr>
-          <m:t>T(i, j)</m:t>
-        </m:r>
-        <m:r>
-          <w:rPr>
-            <w:rFonts w:ascii="Cambria Math" w:eastAsiaTheme="minorEastAsia" w:hAnsi="Cambria Math"/>
-          </w:rPr>
-          <m:t>=P</m:t>
+          <m:t>T(i, j)=P</m:t>
         </m:r>
         <m:d>
           <m:dPr>
@@ -5296,13 +5290,7 @@
                             <w:rPr>
                               <w:rFonts w:ascii="Cambria Math" w:eastAsiaTheme="minorEastAsia" w:hAnsi="Cambria Math"/>
                             </w:rPr>
-                            <m:t>k</m:t>
-                          </m:r>
-                          <m:r>
-                            <w:rPr>
-                              <w:rFonts w:ascii="Cambria Math" w:eastAsiaTheme="minorEastAsia" w:hAnsi="Cambria Math"/>
-                            </w:rPr>
-                            <m:t>-1</m:t>
+                            <m:t>k-1</m:t>
                           </m:r>
                         </m:sub>
                       </m:sSub>
@@ -5739,13 +5727,7 @@
         <w:rPr>
           <w:rFonts w:eastAsiaTheme="minorEastAsia"/>
         </w:rPr>
-        <w:t xml:space="preserve"> may be a geometric or Poisson distribution. </w:t>
-      </w:r>
-      <w:r>
-        <w:rPr>
-          <w:rFonts w:eastAsiaTheme="minorEastAsia"/>
-        </w:rPr>
-        <w:t xml:space="preserve">If </w:t>
+        <w:t xml:space="preserve"> may be a geometric or Poisson distribution. If </w:t>
       </w:r>
       <m:oMath>
         <m:d>
@@ -5855,19 +5837,7 @@
         <w:rPr>
           <w:rFonts w:eastAsiaTheme="minorEastAsia"/>
         </w:rPr>
-        <w:t xml:space="preserve"> take</w:t>
-      </w:r>
-      <w:r>
-        <w:rPr>
-          <w:rFonts w:eastAsiaTheme="minorEastAsia"/>
-        </w:rPr>
-        <w:t>s a real value</w:t>
-      </w:r>
-      <w:r>
-        <w:rPr>
-          <w:rFonts w:eastAsiaTheme="minorEastAsia"/>
-        </w:rPr>
-        <w:t xml:space="preserve">, </w:t>
+        <w:t xml:space="preserve"> takes a real value, </w:t>
       </w:r>
       <m:oMath>
         <m:sSub>
@@ -5901,19 +5871,7 @@
         <w:rPr>
           <w:rFonts w:eastAsiaTheme="minorEastAsia"/>
         </w:rPr>
-        <w:t xml:space="preserve"> may be a </w:t>
-      </w:r>
-      <w:r>
-        <w:rPr>
-          <w:rFonts w:eastAsiaTheme="minorEastAsia"/>
-        </w:rPr>
-        <w:t>Gaussian</w:t>
-      </w:r>
-      <w:r>
-        <w:rPr>
-          <w:rFonts w:eastAsiaTheme="minorEastAsia"/>
-        </w:rPr>
-        <w:t xml:space="preserve"> distribution.</w:t>
+        <w:t xml:space="preserve"> may be a Gaussian distribution.</w:t>
       </w:r>
       <w:r>
         <w:rPr>
@@ -6559,13 +6517,7 @@
                   <w:rPr>
                     <w:rFonts w:ascii="Cambria Math" w:eastAsiaTheme="minorEastAsia" w:hAnsi="Cambria Math"/>
                   </w:rPr>
-                  <m:t>k</m:t>
-                </m:r>
-                <m:r>
-                  <w:rPr>
-                    <w:rFonts w:ascii="Cambria Math" w:eastAsiaTheme="minorEastAsia" w:hAnsi="Cambria Math"/>
-                  </w:rPr>
-                  <m:t>-1</m:t>
+                  <m:t>k-1</m:t>
                 </m:r>
               </m:sub>
             </m:sSub>
@@ -7262,13 +7214,7 @@
                   <w:rPr>
                     <w:rFonts w:ascii="Cambria Math" w:eastAsiaTheme="minorEastAsia" w:hAnsi="Cambria Math"/>
                   </w:rPr>
-                  <m:t>k</m:t>
-                </m:r>
-                <m:r>
-                  <w:rPr>
-                    <w:rFonts w:ascii="Cambria Math" w:eastAsiaTheme="minorEastAsia" w:hAnsi="Cambria Math"/>
-                  </w:rPr>
-                  <m:t>+1:n</m:t>
+                  <m:t>k+1:n</m:t>
                 </m:r>
               </m:sub>
             </m:sSub>
@@ -7310,13 +7256,7 @@
           <w:rPr>
             <w:rFonts w:ascii="Cambria Math" w:eastAsiaTheme="minorEastAsia" w:hAnsi="Cambria Math"/>
           </w:rPr>
-          <m:t xml:space="preserve"> </m:t>
-        </m:r>
-        <m:r>
-          <w:rPr>
-            <w:rFonts w:ascii="Cambria Math" w:eastAsiaTheme="minorEastAsia" w:hAnsi="Cambria Math"/>
-          </w:rPr>
-          <m:t>∀k=1,…, n</m:t>
+          <m:t xml:space="preserve"> ∀k=1,…, n</m:t>
         </m:r>
       </m:oMath>
       <w:r>
@@ -7428,13 +7368,7 @@
             <w:rPr>
               <w:rFonts w:ascii="Cambria Math" w:eastAsiaTheme="minorEastAsia" w:hAnsi="Cambria Math"/>
             </w:rPr>
-            <m:t>∝</m:t>
-          </m:r>
-          <m:r>
-            <w:rPr>
-              <w:rFonts w:ascii="Cambria Math" w:eastAsiaTheme="minorEastAsia" w:hAnsi="Cambria Math"/>
-            </w:rPr>
-            <m:t>p</m:t>
+            <m:t>∝p</m:t>
           </m:r>
           <m:d>
             <m:dPr>
@@ -7523,13 +7457,7 @@
             <w:rPr>
               <w:rFonts w:ascii="Cambria Math" w:eastAsiaTheme="minorEastAsia" w:hAnsi="Cambria Math"/>
             </w:rPr>
-            <m:t>=</m:t>
-          </m:r>
-          <m:r>
-            <w:rPr>
-              <w:rFonts w:ascii="Cambria Math" w:eastAsiaTheme="minorEastAsia" w:hAnsi="Cambria Math"/>
-            </w:rPr>
-            <m:t>p</m:t>
+            <m:t>=p</m:t>
           </m:r>
           <m:d>
             <m:dPr>
@@ -7576,13 +7504,7 @@
                     <w:rPr>
                       <w:rFonts w:ascii="Cambria Math" w:eastAsiaTheme="minorEastAsia" w:hAnsi="Cambria Math"/>
                     </w:rPr>
-                    <m:t>k+</m:t>
-                  </m:r>
-                  <m:r>
-                    <w:rPr>
-                      <w:rFonts w:ascii="Cambria Math" w:eastAsiaTheme="minorEastAsia" w:hAnsi="Cambria Math"/>
-                    </w:rPr>
-                    <m:t>1:n</m:t>
+                    <m:t>k+1:n</m:t>
                   </m:r>
                 </m:sub>
               </m:sSub>
@@ -7735,13 +7657,7 @@
                     <w:rPr>
                       <w:rFonts w:ascii="Cambria Math" w:eastAsiaTheme="minorEastAsia" w:hAnsi="Cambria Math"/>
                     </w:rPr>
-                    <m:t>1:</m:t>
-                  </m:r>
-                  <m:r>
-                    <w:rPr>
-                      <w:rFonts w:ascii="Cambria Math" w:eastAsiaTheme="minorEastAsia" w:hAnsi="Cambria Math"/>
-                    </w:rPr>
-                    <m:t>k</m:t>
+                    <m:t>1:k</m:t>
                   </m:r>
                 </m:sub>
               </m:sSub>
@@ -8364,13 +8280,7 @@
                   <w:rPr>
                     <w:rFonts w:ascii="Cambria Math" w:eastAsiaTheme="minorEastAsia" w:hAnsi="Cambria Math"/>
                   </w:rPr>
-                  <m:t>k</m:t>
-                </m:r>
-                <m:r>
-                  <w:rPr>
-                    <w:rFonts w:ascii="Cambria Math" w:eastAsiaTheme="minorEastAsia" w:hAnsi="Cambria Math"/>
-                  </w:rPr>
-                  <m:t>+1</m:t>
+                  <m:t>k+1</m:t>
                 </m:r>
               </m:sub>
             </m:sSub>
@@ -8483,13 +8393,7 @@
               <w:rPr>
                 <w:rFonts w:ascii="Cambria Math" w:eastAsiaTheme="minorEastAsia" w:hAnsi="Cambria Math"/>
               </w:rPr>
-              <m:t>z</m:t>
-            </m:r>
-            <m:r>
-              <w:rPr>
-                <w:rFonts w:ascii="Cambria Math" w:eastAsiaTheme="minorEastAsia" w:hAnsi="Cambria Math"/>
-              </w:rPr>
-              <m:t xml:space="preserve"> | </m:t>
+              <m:t xml:space="preserve">z | </m:t>
             </m:r>
             <m:sSub>
               <m:sSubPr>
@@ -8684,13 +8588,39 @@
           </w:rPr>
           <m:t xml:space="preserve"> ∀k=1,…, n</m:t>
         </m:r>
+        <m:r>
+          <w:rPr>
+            <w:rFonts w:ascii="Cambria Math" w:eastAsiaTheme="minorEastAsia" w:hAnsi="Cambria Math"/>
+          </w:rPr>
+          <m:t xml:space="preserve"> and for each k, all </m:t>
+        </m:r>
+        <m:sSub>
+          <m:sSubPr>
+            <m:ctrlPr>
+              <w:rPr>
+                <w:rFonts w:ascii="Cambria Math" w:eastAsiaTheme="minorEastAsia" w:hAnsi="Cambria Math"/>
+                <w:i/>
+              </w:rPr>
+            </m:ctrlPr>
+          </m:sSubPr>
+          <m:e>
+            <m:r>
+              <w:rPr>
+                <w:rFonts w:ascii="Cambria Math" w:eastAsiaTheme="minorEastAsia" w:hAnsi="Cambria Math"/>
+              </w:rPr>
+              <m:t>z</m:t>
+            </m:r>
+          </m:e>
+          <m:sub>
+            <m:r>
+              <w:rPr>
+                <w:rFonts w:ascii="Cambria Math" w:eastAsiaTheme="minorEastAsia" w:hAnsi="Cambria Math"/>
+              </w:rPr>
+              <m:t>k</m:t>
+            </m:r>
+          </m:sub>
+        </m:sSub>
       </m:oMath>
-      <w:r>
-        <w:rPr>
-          <w:rFonts w:eastAsiaTheme="minorEastAsia"/>
-        </w:rPr>
-        <w:t>.</w:t>
-      </w:r>
     </w:p>
     <w:p>
       <w:pPr>
@@ -8932,13 +8862,7 @@
                             <w:rPr>
                               <w:rFonts w:ascii="Cambria Math" w:eastAsiaTheme="minorEastAsia" w:hAnsi="Cambria Math"/>
                             </w:rPr>
-                            <m:t>k</m:t>
-                          </m:r>
-                          <m:r>
-                            <w:rPr>
-                              <w:rFonts w:ascii="Cambria Math" w:eastAsiaTheme="minorEastAsia" w:hAnsi="Cambria Math"/>
-                            </w:rPr>
-                            <m:t>-1</m:t>
+                            <m:t>k-1</m:t>
                           </m:r>
                         </m:sub>
                       </m:sSub>
@@ -9439,13 +9363,7 @@
                             <w:rPr>
                               <w:rFonts w:ascii="Cambria Math" w:eastAsiaTheme="minorEastAsia" w:hAnsi="Cambria Math"/>
                             </w:rPr>
-                            <m:t>k</m:t>
-                          </m:r>
-                          <m:r>
-                            <w:rPr>
-                              <w:rFonts w:ascii="Cambria Math" w:eastAsiaTheme="minorEastAsia" w:hAnsi="Cambria Math"/>
-                            </w:rPr>
-                            <m:t>-1</m:t>
+                            <m:t>k-1</m:t>
                           </m:r>
                         </m:sub>
                       </m:sSub>
@@ -9453,13 +9371,7 @@
                         <w:rPr>
                           <w:rFonts w:ascii="Cambria Math" w:eastAsiaTheme="minorEastAsia" w:hAnsi="Cambria Math"/>
                         </w:rPr>
-                        <m:t>,</m:t>
-                      </m:r>
-                      <m:r>
-                        <w:rPr>
-                          <w:rFonts w:ascii="Cambria Math" w:eastAsiaTheme="minorEastAsia" w:hAnsi="Cambria Math"/>
-                        </w:rPr>
-                        <m:t xml:space="preserve"> </m:t>
+                        <m:t xml:space="preserve">, </m:t>
                       </m:r>
                       <m:sSub>
                         <m:sSubPr>
@@ -9702,13 +9614,7 @@
               <w:rPr>
                 <w:rFonts w:ascii="Cambria Math" w:eastAsiaTheme="minorEastAsia" w:hAnsi="Cambria Math"/>
               </w:rPr>
-              <m:t>k</m:t>
-            </m:r>
-            <m:r>
-              <w:rPr>
-                <w:rFonts w:ascii="Cambria Math" w:eastAsiaTheme="minorEastAsia" w:hAnsi="Cambria Math"/>
-              </w:rPr>
-              <m:t>-1</m:t>
+              <m:t>k-1</m:t>
             </m:r>
           </m:sub>
         </m:sSub>
@@ -10478,13 +10384,7 @@
                         <w:rPr>
                           <w:rFonts w:ascii="Cambria Math" w:eastAsiaTheme="minorEastAsia" w:hAnsi="Cambria Math"/>
                         </w:rPr>
-                        <m:t>k</m:t>
-                      </m:r>
-                      <m:r>
-                        <w:rPr>
-                          <w:rFonts w:ascii="Cambria Math" w:eastAsiaTheme="minorEastAsia" w:hAnsi="Cambria Math"/>
-                        </w:rPr>
-                        <m:t>-1</m:t>
+                        <m:t>k-1</m:t>
                       </m:r>
                     </m:sub>
                   </m:sSub>
@@ -10520,13 +10420,7 @@
                             <w:rPr>
                               <w:rFonts w:ascii="Cambria Math" w:eastAsiaTheme="minorEastAsia" w:hAnsi="Cambria Math"/>
                             </w:rPr>
-                            <m:t>k</m:t>
-                          </m:r>
-                          <m:r>
-                            <w:rPr>
-                              <w:rFonts w:ascii="Cambria Math" w:eastAsiaTheme="minorEastAsia" w:hAnsi="Cambria Math"/>
-                            </w:rPr>
-                            <m:t>-1</m:t>
+                            <m:t>k-1</m:t>
                           </m:r>
                         </m:sub>
                       </m:sSub>
@@ -10622,13 +10516,7 @@
             <w:rPr>
               <w:rFonts w:ascii="Cambria Math" w:eastAsiaTheme="minorEastAsia" w:hAnsi="Cambria Math"/>
             </w:rPr>
-            <m:t>=</m:t>
-          </m:r>
-          <m:r>
-            <w:rPr>
-              <w:rFonts w:ascii="Cambria Math" w:eastAsiaTheme="minorEastAsia" w:hAnsi="Cambria Math"/>
-            </w:rPr>
-            <m:t>P</m:t>
+            <m:t>=P</m:t>
           </m:r>
           <m:d>
             <m:dPr>
@@ -10704,13 +10592,7 @@
             <w:rPr>
               <w:rFonts w:ascii="Cambria Math" w:eastAsiaTheme="minorEastAsia" w:hAnsi="Cambria Math"/>
             </w:rPr>
-            <m:t>=</m:t>
-          </m:r>
-          <m:r>
-            <w:rPr>
-              <w:rFonts w:ascii="Cambria Math" w:eastAsiaTheme="minorEastAsia" w:hAnsi="Cambria Math"/>
-            </w:rPr>
-            <m:t>P</m:t>
+            <m:t>=P</m:t>
           </m:r>
           <m:d>
             <m:dPr>
@@ -10929,19 +10811,7 @@
           <w:rPr>
             <w:rFonts w:ascii="Cambria Math" w:eastAsiaTheme="minorEastAsia" w:hAnsi="Cambria Math"/>
           </w:rPr>
-          <m:t>c</m:t>
-        </m:r>
-        <m:r>
-          <w:rPr>
-            <w:rFonts w:ascii="Cambria Math" w:eastAsiaTheme="minorEastAsia" w:hAnsi="Cambria Math"/>
-          </w:rPr>
-          <m:t>&gt;0</m:t>
-        </m:r>
-        <m:r>
-          <w:rPr>
-            <w:rFonts w:ascii="Cambria Math" w:eastAsiaTheme="minorEastAsia" w:hAnsi="Cambria Math"/>
-          </w:rPr>
-          <m:t>, N</m:t>
+          <m:t>c&gt;0, N</m:t>
         </m:r>
       </m:oMath>
       <w:r>
@@ -11067,13 +10937,7 @@
           <w:rPr>
             <w:rFonts w:ascii="Cambria Math" w:eastAsiaTheme="minorEastAsia" w:hAnsi="Cambria Math"/>
           </w:rPr>
-          <m:t>c</m:t>
-        </m:r>
-        <m:r>
-          <w:rPr>
-            <w:rFonts w:ascii="Cambria Math" w:eastAsiaTheme="minorEastAsia" w:hAnsi="Cambria Math"/>
-          </w:rPr>
-          <m:t>f(n)</m:t>
+          <m:t>cf(n)</m:t>
         </m:r>
       </m:oMath>
       <w:r>
@@ -11130,21 +10994,7 @@
         <w:rPr>
           <w:rFonts w:eastAsiaTheme="minorEastAsia"/>
         </w:rPr>
-        <w:t xml:space="preserve"> of some func</w:t>
-      </w:r>
-      <w:proofErr w:type="spellStart"/>
-      <w:r>
-        <w:rPr>
-          <w:rFonts w:eastAsiaTheme="minorEastAsia"/>
-        </w:rPr>
-        <w:t>tion</w:t>
-      </w:r>
-      <w:proofErr w:type="spellEnd"/>
-      <w:r>
-        <w:rPr>
-          <w:rFonts w:eastAsiaTheme="minorEastAsia"/>
-        </w:rPr>
-        <w:t xml:space="preserve"> </w:t>
+        <w:t xml:space="preserve"> of some function </w:t>
       </w:r>
       <m:oMath>
         <m:r>
@@ -11199,19 +11049,7 @@
           <w:rPr>
             <w:rFonts w:ascii="Cambria Math" w:eastAsiaTheme="minorEastAsia" w:hAnsi="Cambria Math"/>
           </w:rPr>
-          <m:t>c</m:t>
-        </m:r>
-        <m:r>
-          <w:rPr>
-            <w:rFonts w:ascii="Cambria Math" w:eastAsiaTheme="minorEastAsia" w:hAnsi="Cambria Math"/>
-          </w:rPr>
-          <m:t>&gt;0</m:t>
-        </m:r>
-        <m:r>
-          <w:rPr>
-            <w:rFonts w:ascii="Cambria Math" w:eastAsiaTheme="minorEastAsia" w:hAnsi="Cambria Math"/>
-          </w:rPr>
-          <m:t>,</m:t>
+          <m:t>c&gt;0,</m:t>
         </m:r>
         <m:sSup>
           <m:sSupPr>
@@ -11243,13 +11081,7 @@
           <w:rPr>
             <w:rFonts w:ascii="Cambria Math" w:eastAsiaTheme="minorEastAsia" w:hAnsi="Cambria Math"/>
           </w:rPr>
-          <m:t>&gt;0</m:t>
-        </m:r>
-        <m:r>
-          <w:rPr>
-            <w:rFonts w:ascii="Cambria Math" w:eastAsiaTheme="minorEastAsia" w:hAnsi="Cambria Math"/>
-          </w:rPr>
-          <m:t>,N</m:t>
+          <m:t>&gt;0,N</m:t>
         </m:r>
       </m:oMath>
       <w:r>
@@ -11284,13 +11116,7 @@
         <w:rPr>
           <w:rFonts w:eastAsiaTheme="minorEastAsia"/>
         </w:rPr>
-        <w:t xml:space="preserve">, </w:t>
-      </w:r>
-      <w:r>
-        <w:rPr>
-          <w:rFonts w:eastAsiaTheme="minorEastAsia"/>
-        </w:rPr>
-        <w:t xml:space="preserve">time that the algorithm takes “on argument </w:t>
+        <w:t xml:space="preserve">, time that the algorithm takes “on argument </w:t>
       </w:r>
       <m:oMath>
         <m:r>
@@ -11345,58 +11171,28 @@
           <w:rPr>
             <w:rFonts w:ascii="Cambria Math" w:eastAsiaTheme="minorEastAsia" w:hAnsi="Cambria Math"/>
           </w:rPr>
-          <m:t>c</m:t>
-        </m:r>
-        <m:r>
-          <w:rPr>
-            <w:rFonts w:ascii="Cambria Math" w:eastAsiaTheme="minorEastAsia" w:hAnsi="Cambria Math"/>
-          </w:rPr>
-          <m:t>f(n)</m:t>
+          <m:t>cf(n)</m:t>
         </m:r>
       </m:oMath>
       <w:r>
         <w:rPr>
           <w:rFonts w:eastAsiaTheme="minorEastAsia"/>
         </w:rPr>
-        <w:t>,</w:t>
-      </w:r>
-      <w:r>
-        <w:rPr>
-          <w:rFonts w:eastAsiaTheme="minorEastAsia"/>
-        </w:rPr>
-        <w:t xml:space="preserve"> is greater than or equal to </w:t>
+        <w:t xml:space="preserve">, is greater than or equal to </w:t>
       </w:r>
       <m:oMath>
         <m:r>
           <w:rPr>
             <w:rFonts w:ascii="Cambria Math" w:eastAsiaTheme="minorEastAsia" w:hAnsi="Cambria Math"/>
           </w:rPr>
-          <m:t>c</m:t>
-        </m:r>
-        <m:r>
-          <w:rPr>
-            <w:rFonts w:ascii="Cambria Math" w:eastAsiaTheme="minorEastAsia" w:hAnsi="Cambria Math"/>
-          </w:rPr>
-          <m:t>'</m:t>
-        </m:r>
-        <m:r>
-          <w:rPr>
-            <w:rFonts w:ascii="Cambria Math" w:eastAsiaTheme="minorEastAsia" w:hAnsi="Cambria Math"/>
-          </w:rPr>
-          <m:t>f(n)</m:t>
+          <m:t>c'f(n)</m:t>
         </m:r>
       </m:oMath>
       <w:r>
         <w:rPr>
           <w:rFonts w:eastAsiaTheme="minorEastAsia"/>
         </w:rPr>
-        <w:t>,</w:t>
-      </w:r>
-      <w:r>
-        <w:rPr>
-          <w:rFonts w:eastAsiaTheme="minorEastAsia"/>
-        </w:rPr>
-        <w:t xml:space="preserve"> and grows proportionally with </w:t>
+        <w:t xml:space="preserve">, and grows proportionally with </w:t>
       </w:r>
       <m:oMath>
         <m:r>
@@ -11637,13 +11433,7 @@
                   <w:rPr>
                     <w:rFonts w:ascii="Cambria Math" w:eastAsiaTheme="minorEastAsia" w:hAnsi="Cambria Math"/>
                   </w:rPr>
-                  <m:t>n</m:t>
-                </m:r>
-                <m:r>
-                  <w:rPr>
-                    <w:rFonts w:ascii="Cambria Math" w:eastAsiaTheme="minorEastAsia" w:hAnsi="Cambria Math"/>
-                  </w:rPr>
-                  <m:t>m</m:t>
+                  <m:t>nm</m:t>
                 </m:r>
               </m:e>
               <m:sup>
@@ -11662,13 +11452,7 @@
         <w:rPr>
           <w:rFonts w:eastAsiaTheme="minorEastAsia"/>
         </w:rPr>
-        <w:t xml:space="preserve"> for </w:t>
-      </w:r>
-      <w:r>
-        <w:rPr>
-          <w:rFonts w:eastAsiaTheme="minorEastAsia"/>
-        </w:rPr>
-        <w:t>the forward algorithm</w:t>
+        <w:t xml:space="preserve"> for the forward algorithm</w:t>
       </w:r>
       <w:r>
         <w:rPr>
@@ -12141,13 +11925,7 @@
                             <w:rPr>
                               <w:rFonts w:ascii="Cambria Math" w:eastAsiaTheme="minorEastAsia" w:hAnsi="Cambria Math"/>
                             </w:rPr>
-                            <m:t>1:</m:t>
-                          </m:r>
-                          <m:r>
-                            <w:rPr>
-                              <w:rFonts w:ascii="Cambria Math" w:eastAsiaTheme="minorEastAsia" w:hAnsi="Cambria Math"/>
-                            </w:rPr>
-                            <m:t>n</m:t>
+                            <m:t>1:n</m:t>
                           </m:r>
                         </m:sub>
                       </m:sSub>
@@ -12385,13 +12163,7 @@
                     <w:rPr>
                       <w:rFonts w:ascii="Cambria Math" w:eastAsiaTheme="minorEastAsia" w:hAnsi="Cambria Math"/>
                     </w:rPr>
-                    <m:t>1:</m:t>
-                  </m:r>
-                  <m:r>
-                    <w:rPr>
-                      <w:rFonts w:ascii="Cambria Math" w:eastAsiaTheme="minorEastAsia" w:hAnsi="Cambria Math"/>
-                    </w:rPr>
-                    <m:t>n</m:t>
+                    <m:t>1:n</m:t>
                   </m:r>
                 </m:sub>
               </m:sSub>
@@ -12496,13 +12268,7 @@
                         <w:rPr>
                           <w:rFonts w:ascii="Cambria Math" w:eastAsiaTheme="minorEastAsia" w:hAnsi="Cambria Math"/>
                         </w:rPr>
-                        <m:t>1:</m:t>
-                      </m:r>
-                      <m:r>
-                        <w:rPr>
-                          <w:rFonts w:ascii="Cambria Math" w:eastAsiaTheme="minorEastAsia" w:hAnsi="Cambria Math"/>
-                        </w:rPr>
-                        <m:t>n</m:t>
+                        <m:t>1:n</m:t>
                       </m:r>
                     </m:sub>
                   </m:sSub>
@@ -12561,13 +12327,7 @@
                         <w:rPr>
                           <w:rFonts w:ascii="Cambria Math" w:eastAsiaTheme="minorEastAsia" w:hAnsi="Cambria Math"/>
                         </w:rPr>
-                        <m:t>1:</m:t>
-                      </m:r>
-                      <m:r>
-                        <w:rPr>
-                          <w:rFonts w:ascii="Cambria Math" w:eastAsiaTheme="minorEastAsia" w:hAnsi="Cambria Math"/>
-                        </w:rPr>
-                        <m:t>n</m:t>
+                        <m:t>1:n</m:t>
                       </m:r>
                     </m:sub>
                   </m:sSub>
@@ -12749,13 +12509,7 @@
                     <w:rPr>
                       <w:rFonts w:ascii="Cambria Math" w:eastAsiaTheme="minorEastAsia" w:hAnsi="Cambria Math"/>
                     </w:rPr>
-                    <m:t>1:</m:t>
-                  </m:r>
-                  <m:r>
-                    <w:rPr>
-                      <w:rFonts w:ascii="Cambria Math" w:eastAsiaTheme="minorEastAsia" w:hAnsi="Cambria Math"/>
-                    </w:rPr>
-                    <m:t>n</m:t>
+                    <m:t>1:n</m:t>
                   </m:r>
                 </m:sub>
               </m:sSub>
@@ -13352,6 +13106,2677 @@
         </w:rPr>
         <w:t>.</w:t>
       </w:r>
+    </w:p>
+    <w:p>
+      <w:pPr>
+        <w:pStyle w:val="NoSpacing"/>
+        <w:rPr>
+          <w:rFonts w:eastAsiaTheme="minorEastAsia"/>
+        </w:rPr>
+      </w:pPr>
+    </w:p>
+    <w:p>
+      <w:pPr>
+        <w:pStyle w:val="NoSpacing"/>
+        <w:rPr>
+          <w:rFonts w:eastAsiaTheme="minorEastAsia"/>
+          <w:i/>
+          <w:iCs/>
+        </w:rPr>
+      </w:pPr>
+      <w:r>
+        <w:rPr>
+          <w:rFonts w:eastAsiaTheme="minorEastAsia"/>
+          <w:i/>
+          <w:iCs/>
+        </w:rPr>
+        <w:t>Backward Algorithm</w:t>
+      </w:r>
+    </w:p>
+    <w:p>
+      <w:pPr>
+        <w:pStyle w:val="NoSpacing"/>
+        <w:rPr>
+          <w:rFonts w:eastAsiaTheme="minorEastAsia"/>
+        </w:rPr>
+      </w:pPr>
+    </w:p>
+    <w:p>
+      <w:pPr>
+        <w:pStyle w:val="NoSpacing"/>
+        <w:rPr>
+          <w:rFonts w:eastAsiaTheme="minorEastAsia"/>
+        </w:rPr>
+      </w:pPr>
+      <w:r>
+        <w:rPr>
+          <w:rFonts w:eastAsiaTheme="minorEastAsia"/>
+        </w:rPr>
+        <w:t xml:space="preserve">We are given data </w:t>
+      </w:r>
+      <m:oMath>
+        <m:r>
+          <w:rPr>
+            <w:rFonts w:ascii="Cambria Math" w:eastAsiaTheme="minorEastAsia" w:hAnsi="Cambria Math"/>
+          </w:rPr>
+          <m:t>D=</m:t>
+        </m:r>
+        <m:d>
+          <m:dPr>
+            <m:ctrlPr>
+              <w:rPr>
+                <w:rFonts w:ascii="Cambria Math" w:eastAsiaTheme="minorEastAsia" w:hAnsi="Cambria Math"/>
+                <w:i/>
+              </w:rPr>
+            </m:ctrlPr>
+          </m:dPr>
+          <m:e>
+            <m:sSub>
+              <m:sSubPr>
+                <m:ctrlPr>
+                  <w:rPr>
+                    <w:rFonts w:ascii="Cambria Math" w:eastAsiaTheme="minorEastAsia" w:hAnsi="Cambria Math"/>
+                    <w:i/>
+                  </w:rPr>
+                </m:ctrlPr>
+              </m:sSubPr>
+              <m:e>
+                <m:r>
+                  <w:rPr>
+                    <w:rFonts w:ascii="Cambria Math" w:eastAsiaTheme="minorEastAsia" w:hAnsi="Cambria Math"/>
+                  </w:rPr>
+                  <m:t>x</m:t>
+                </m:r>
+              </m:e>
+              <m:sub>
+                <m:r>
+                  <w:rPr>
+                    <w:rFonts w:ascii="Cambria Math" w:eastAsiaTheme="minorEastAsia" w:hAnsi="Cambria Math"/>
+                  </w:rPr>
+                  <m:t>1</m:t>
+                </m:r>
+              </m:sub>
+            </m:sSub>
+            <m:r>
+              <w:rPr>
+                <w:rFonts w:ascii="Cambria Math" w:eastAsiaTheme="minorEastAsia" w:hAnsi="Cambria Math"/>
+              </w:rPr>
+              <m:t>,</m:t>
+            </m:r>
+            <m:sSub>
+              <m:sSubPr>
+                <m:ctrlPr>
+                  <w:rPr>
+                    <w:rFonts w:ascii="Cambria Math" w:eastAsiaTheme="minorEastAsia" w:hAnsi="Cambria Math"/>
+                    <w:i/>
+                  </w:rPr>
+                </m:ctrlPr>
+              </m:sSubPr>
+              <m:e>
+                <m:r>
+                  <w:rPr>
+                    <w:rFonts w:ascii="Cambria Math" w:eastAsiaTheme="minorEastAsia" w:hAnsi="Cambria Math"/>
+                  </w:rPr>
+                  <m:t>x</m:t>
+                </m:r>
+              </m:e>
+              <m:sub>
+                <m:r>
+                  <w:rPr>
+                    <w:rFonts w:ascii="Cambria Math" w:eastAsiaTheme="minorEastAsia" w:hAnsi="Cambria Math"/>
+                  </w:rPr>
+                  <m:t>2</m:t>
+                </m:r>
+              </m:sub>
+            </m:sSub>
+            <m:r>
+              <w:rPr>
+                <w:rFonts w:ascii="Cambria Math" w:eastAsiaTheme="minorEastAsia" w:hAnsi="Cambria Math"/>
+              </w:rPr>
+              <m:t>,…,</m:t>
+            </m:r>
+            <m:sSub>
+              <m:sSubPr>
+                <m:ctrlPr>
+                  <w:rPr>
+                    <w:rFonts w:ascii="Cambria Math" w:eastAsiaTheme="minorEastAsia" w:hAnsi="Cambria Math"/>
+                    <w:i/>
+                  </w:rPr>
+                </m:ctrlPr>
+              </m:sSubPr>
+              <m:e>
+                <m:r>
+                  <w:rPr>
+                    <w:rFonts w:ascii="Cambria Math" w:eastAsiaTheme="minorEastAsia" w:hAnsi="Cambria Math"/>
+                  </w:rPr>
+                  <m:t>x</m:t>
+                </m:r>
+              </m:e>
+              <m:sub>
+                <m:r>
+                  <w:rPr>
+                    <w:rFonts w:ascii="Cambria Math" w:eastAsiaTheme="minorEastAsia" w:hAnsi="Cambria Math"/>
+                  </w:rPr>
+                  <m:t>n</m:t>
+                </m:r>
+              </m:sub>
+            </m:sSub>
+          </m:e>
+        </m:d>
+      </m:oMath>
+      <w:r>
+        <w:rPr>
+          <w:rFonts w:eastAsiaTheme="minorEastAsia"/>
+        </w:rPr>
+        <w:t xml:space="preserve">. We assume that we know emission probabilities </w:t>
+      </w:r>
+      <m:oMath>
+        <m:sSub>
+          <m:sSubPr>
+            <m:ctrlPr>
+              <w:rPr>
+                <w:rFonts w:ascii="Cambria Math" w:eastAsiaTheme="minorEastAsia" w:hAnsi="Cambria Math"/>
+                <w:i/>
+              </w:rPr>
+            </m:ctrlPr>
+          </m:sSubPr>
+          <m:e>
+            <m:r>
+              <w:rPr>
+                <w:rFonts w:ascii="Cambria Math" w:eastAsiaTheme="minorEastAsia" w:hAnsi="Cambria Math"/>
+              </w:rPr>
+              <m:t>ε</m:t>
+            </m:r>
+          </m:e>
+          <m:sub>
+            <m:r>
+              <w:rPr>
+                <w:rFonts w:ascii="Cambria Math" w:eastAsiaTheme="minorEastAsia" w:hAnsi="Cambria Math"/>
+              </w:rPr>
+              <m:t>i</m:t>
+            </m:r>
+          </m:sub>
+        </m:sSub>
+        <m:d>
+          <m:dPr>
+            <m:ctrlPr>
+              <w:rPr>
+                <w:rFonts w:ascii="Cambria Math" w:eastAsiaTheme="minorEastAsia" w:hAnsi="Cambria Math"/>
+                <w:i/>
+              </w:rPr>
+            </m:ctrlPr>
+          </m:dPr>
+          <m:e>
+            <m:r>
+              <w:rPr>
+                <w:rFonts w:ascii="Cambria Math" w:eastAsiaTheme="minorEastAsia" w:hAnsi="Cambria Math"/>
+              </w:rPr>
+              <m:t>x</m:t>
+            </m:r>
+          </m:e>
+        </m:d>
+        <m:r>
+          <w:rPr>
+            <w:rFonts w:ascii="Cambria Math" w:eastAsiaTheme="minorEastAsia" w:hAnsi="Cambria Math"/>
+          </w:rPr>
+          <m:t>=p</m:t>
+        </m:r>
+        <m:d>
+          <m:dPr>
+            <m:ctrlPr>
+              <w:rPr>
+                <w:rFonts w:ascii="Cambria Math" w:eastAsiaTheme="minorEastAsia" w:hAnsi="Cambria Math"/>
+                <w:i/>
+              </w:rPr>
+            </m:ctrlPr>
+          </m:dPr>
+          <m:e>
+            <m:sSub>
+              <m:sSubPr>
+                <m:ctrlPr>
+                  <w:rPr>
+                    <w:rFonts w:ascii="Cambria Math" w:eastAsiaTheme="minorEastAsia" w:hAnsi="Cambria Math"/>
+                    <w:i/>
+                  </w:rPr>
+                </m:ctrlPr>
+              </m:sSubPr>
+              <m:e>
+                <m:r>
+                  <w:rPr>
+                    <w:rFonts w:ascii="Cambria Math" w:eastAsiaTheme="minorEastAsia" w:hAnsi="Cambria Math"/>
+                  </w:rPr>
+                  <m:t>x</m:t>
+                </m:r>
+              </m:e>
+              <m:sub>
+                <m:r>
+                  <w:rPr>
+                    <w:rFonts w:ascii="Cambria Math" w:eastAsiaTheme="minorEastAsia" w:hAnsi="Cambria Math"/>
+                  </w:rPr>
+                  <m:t>k</m:t>
+                </m:r>
+              </m:sub>
+            </m:sSub>
+            <m:r>
+              <w:rPr>
+                <w:rFonts w:ascii="Cambria Math" w:eastAsiaTheme="minorEastAsia" w:hAnsi="Cambria Math"/>
+              </w:rPr>
+              <m:t xml:space="preserve">=x | </m:t>
+            </m:r>
+            <m:sSub>
+              <m:sSubPr>
+                <m:ctrlPr>
+                  <w:rPr>
+                    <w:rFonts w:ascii="Cambria Math" w:eastAsiaTheme="minorEastAsia" w:hAnsi="Cambria Math"/>
+                    <w:i/>
+                  </w:rPr>
+                </m:ctrlPr>
+              </m:sSubPr>
+              <m:e>
+                <m:r>
+                  <w:rPr>
+                    <w:rFonts w:ascii="Cambria Math" w:eastAsiaTheme="minorEastAsia" w:hAnsi="Cambria Math"/>
+                  </w:rPr>
+                  <m:t>z</m:t>
+                </m:r>
+              </m:e>
+              <m:sub>
+                <m:r>
+                  <w:rPr>
+                    <w:rFonts w:ascii="Cambria Math" w:eastAsiaTheme="minorEastAsia" w:hAnsi="Cambria Math"/>
+                  </w:rPr>
+                  <m:t>k</m:t>
+                </m:r>
+              </m:sub>
+            </m:sSub>
+            <m:r>
+              <w:rPr>
+                <w:rFonts w:ascii="Cambria Math" w:eastAsiaTheme="minorEastAsia" w:hAnsi="Cambria Math"/>
+              </w:rPr>
+              <m:t>=i</m:t>
+            </m:r>
+          </m:e>
+        </m:d>
+        <m:r>
+          <w:rPr>
+            <w:rFonts w:ascii="Cambria Math" w:eastAsiaTheme="minorEastAsia" w:hAnsi="Cambria Math"/>
+          </w:rPr>
+          <m:t xml:space="preserve"> for i∈</m:t>
+        </m:r>
+        <m:d>
+          <m:dPr>
+            <m:begChr m:val="{"/>
+            <m:endChr m:val="}"/>
+            <m:ctrlPr>
+              <w:rPr>
+                <w:rFonts w:ascii="Cambria Math" w:eastAsiaTheme="minorEastAsia" w:hAnsi="Cambria Math"/>
+                <w:i/>
+              </w:rPr>
+            </m:ctrlPr>
+          </m:dPr>
+          <m:e>
+            <m:r>
+              <w:rPr>
+                <w:rFonts w:ascii="Cambria Math" w:eastAsiaTheme="minorEastAsia" w:hAnsi="Cambria Math"/>
+              </w:rPr>
+              <m:t>1, …, m</m:t>
+            </m:r>
+          </m:e>
+        </m:d>
+        <m:r>
+          <w:rPr>
+            <w:rFonts w:ascii="Cambria Math" w:eastAsiaTheme="minorEastAsia" w:hAnsi="Cambria Math"/>
+          </w:rPr>
+          <m:t>, x∈ set of discrete values</m:t>
+        </m:r>
+      </m:oMath>
+      <w:r>
+        <w:rPr>
+          <w:rFonts w:eastAsiaTheme="minorEastAsia"/>
+        </w:rPr>
+        <w:t>, transition p</w:t>
+      </w:r>
+      <w:proofErr w:type="spellStart"/>
+      <w:r>
+        <w:rPr>
+          <w:rFonts w:eastAsiaTheme="minorEastAsia"/>
+        </w:rPr>
+        <w:t>robabilities</w:t>
+      </w:r>
+      <w:proofErr w:type="spellEnd"/>
+      <w:r>
+        <w:rPr>
+          <w:rFonts w:eastAsiaTheme="minorEastAsia"/>
+        </w:rPr>
+        <w:t xml:space="preserve"> </w:t>
+      </w:r>
+      <m:oMath>
+        <m:r>
+          <w:rPr>
+            <w:rFonts w:ascii="Cambria Math" w:eastAsiaTheme="minorEastAsia" w:hAnsi="Cambria Math"/>
+          </w:rPr>
+          <m:t>T(i, j)=P</m:t>
+        </m:r>
+        <m:d>
+          <m:dPr>
+            <m:ctrlPr>
+              <w:rPr>
+                <w:rFonts w:ascii="Cambria Math" w:eastAsiaTheme="minorEastAsia" w:hAnsi="Cambria Math"/>
+                <w:i/>
+              </w:rPr>
+            </m:ctrlPr>
+          </m:dPr>
+          <m:e>
+            <m:sSub>
+              <m:sSubPr>
+                <m:ctrlPr>
+                  <w:rPr>
+                    <w:rFonts w:ascii="Cambria Math" w:eastAsiaTheme="minorEastAsia" w:hAnsi="Cambria Math"/>
+                    <w:i/>
+                  </w:rPr>
+                </m:ctrlPr>
+              </m:sSubPr>
+              <m:e>
+                <m:r>
+                  <w:rPr>
+                    <w:rFonts w:ascii="Cambria Math" w:eastAsiaTheme="minorEastAsia" w:hAnsi="Cambria Math"/>
+                  </w:rPr>
+                  <m:t>z</m:t>
+                </m:r>
+              </m:e>
+              <m:sub>
+                <m:r>
+                  <w:rPr>
+                    <w:rFonts w:ascii="Cambria Math" w:eastAsiaTheme="minorEastAsia" w:hAnsi="Cambria Math"/>
+                  </w:rPr>
+                  <m:t>k+1</m:t>
+                </m:r>
+              </m:sub>
+            </m:sSub>
+            <m:r>
+              <w:rPr>
+                <w:rFonts w:ascii="Cambria Math" w:eastAsiaTheme="minorEastAsia" w:hAnsi="Cambria Math"/>
+              </w:rPr>
+              <m:t xml:space="preserve">=j | </m:t>
+            </m:r>
+            <m:sSub>
+              <m:sSubPr>
+                <m:ctrlPr>
+                  <w:rPr>
+                    <w:rFonts w:ascii="Cambria Math" w:eastAsiaTheme="minorEastAsia" w:hAnsi="Cambria Math"/>
+                    <w:i/>
+                  </w:rPr>
+                </m:ctrlPr>
+              </m:sSubPr>
+              <m:e>
+                <m:r>
+                  <w:rPr>
+                    <w:rFonts w:ascii="Cambria Math" w:eastAsiaTheme="minorEastAsia" w:hAnsi="Cambria Math"/>
+                  </w:rPr>
+                  <m:t>z</m:t>
+                </m:r>
+              </m:e>
+              <m:sub>
+                <m:r>
+                  <w:rPr>
+                    <w:rFonts w:ascii="Cambria Math" w:eastAsiaTheme="minorEastAsia" w:hAnsi="Cambria Math"/>
+                  </w:rPr>
+                  <m:t>k</m:t>
+                </m:r>
+              </m:sub>
+            </m:sSub>
+            <m:r>
+              <w:rPr>
+                <w:rFonts w:ascii="Cambria Math" w:eastAsiaTheme="minorEastAsia" w:hAnsi="Cambria Math"/>
+              </w:rPr>
+              <m:t>=i</m:t>
+            </m:r>
+          </m:e>
+        </m:d>
+      </m:oMath>
+      <w:r>
+        <w:rPr>
+          <w:rFonts w:eastAsiaTheme="minorEastAsia"/>
+        </w:rPr>
+        <w:t>, and i</w:t>
+      </w:r>
+      <w:r>
+        <w:rPr>
+          <w:rFonts w:eastAsiaTheme="minorEastAsia"/>
+        </w:rPr>
+        <w:t xml:space="preserve">nitial probability mass distribution </w:t>
+      </w:r>
+      <m:oMath>
+        <m:sSub>
+          <m:sSubPr>
+            <m:ctrlPr>
+              <w:rPr>
+                <w:rFonts w:ascii="Cambria Math" w:eastAsiaTheme="minorEastAsia" w:hAnsi="Cambria Math"/>
+                <w:i/>
+              </w:rPr>
+            </m:ctrlPr>
+          </m:sSubPr>
+          <m:e>
+            <m:r>
+              <w:rPr>
+                <w:rFonts w:ascii="Cambria Math" w:eastAsiaTheme="minorEastAsia" w:hAnsi="Cambria Math"/>
+              </w:rPr>
+              <m:t>π</m:t>
+            </m:r>
+          </m:e>
+          <m:sub>
+            <m:r>
+              <w:rPr>
+                <w:rFonts w:ascii="Cambria Math" w:eastAsiaTheme="minorEastAsia" w:hAnsi="Cambria Math"/>
+              </w:rPr>
+              <m:t>i</m:t>
+            </m:r>
+          </m:sub>
+        </m:sSub>
+        <m:r>
+          <w:rPr>
+            <w:rFonts w:ascii="Cambria Math" w:eastAsiaTheme="minorEastAsia" w:hAnsi="Cambria Math"/>
+          </w:rPr>
+          <m:t>=P</m:t>
+        </m:r>
+        <m:d>
+          <m:dPr>
+            <m:ctrlPr>
+              <w:rPr>
+                <w:rFonts w:ascii="Cambria Math" w:eastAsiaTheme="minorEastAsia" w:hAnsi="Cambria Math"/>
+                <w:i/>
+              </w:rPr>
+            </m:ctrlPr>
+          </m:dPr>
+          <m:e>
+            <m:sSub>
+              <m:sSubPr>
+                <m:ctrlPr>
+                  <w:rPr>
+                    <w:rFonts w:ascii="Cambria Math" w:eastAsiaTheme="minorEastAsia" w:hAnsi="Cambria Math"/>
+                    <w:i/>
+                  </w:rPr>
+                </m:ctrlPr>
+              </m:sSubPr>
+              <m:e>
+                <m:r>
+                  <w:rPr>
+                    <w:rFonts w:ascii="Cambria Math" w:eastAsiaTheme="minorEastAsia" w:hAnsi="Cambria Math"/>
+                  </w:rPr>
+                  <m:t>z</m:t>
+                </m:r>
+              </m:e>
+              <m:sub>
+                <m:r>
+                  <w:rPr>
+                    <w:rFonts w:ascii="Cambria Math" w:eastAsiaTheme="minorEastAsia" w:hAnsi="Cambria Math"/>
+                  </w:rPr>
+                  <m:t>1</m:t>
+                </m:r>
+              </m:sub>
+            </m:sSub>
+            <m:r>
+              <w:rPr>
+                <w:rFonts w:ascii="Cambria Math" w:eastAsiaTheme="minorEastAsia" w:hAnsi="Cambria Math"/>
+              </w:rPr>
+              <m:t>=i</m:t>
+            </m:r>
+          </m:e>
+        </m:d>
+        <m:r>
+          <w:rPr>
+            <w:rFonts w:ascii="Cambria Math" w:eastAsiaTheme="minorEastAsia" w:hAnsi="Cambria Math"/>
+          </w:rPr>
+          <m:t>, i∈{1,…, m}</m:t>
+        </m:r>
+      </m:oMath>
+      <w:r>
+        <w:rPr>
+          <w:rFonts w:eastAsiaTheme="minorEastAsia"/>
+        </w:rPr>
+        <w:t>.</w:t>
+      </w:r>
+    </w:p>
+    <w:p>
+      <w:pPr>
+        <w:pStyle w:val="NoSpacing"/>
+        <w:rPr>
+          <w:rFonts w:eastAsiaTheme="minorEastAsia"/>
+        </w:rPr>
+      </w:pPr>
+      <w:r>
+        <w:rPr>
+          <w:rFonts w:eastAsiaTheme="minorEastAsia"/>
+        </w:rPr>
+        <w:lastRenderedPageBreak/>
+        <w:t xml:space="preserve">Our goal is to compute </w:t>
+      </w:r>
+      <m:oMath>
+        <m:r>
+          <w:rPr>
+            <w:rFonts w:ascii="Cambria Math" w:eastAsiaTheme="minorEastAsia" w:hAnsi="Cambria Math"/>
+          </w:rPr>
+          <m:t>P</m:t>
+        </m:r>
+        <m:d>
+          <m:dPr>
+            <m:ctrlPr>
+              <w:rPr>
+                <w:rFonts w:ascii="Cambria Math" w:eastAsiaTheme="minorEastAsia" w:hAnsi="Cambria Math"/>
+                <w:i/>
+              </w:rPr>
+            </m:ctrlPr>
+          </m:dPr>
+          <m:e>
+            <m:sSub>
+              <m:sSubPr>
+                <m:ctrlPr>
+                  <w:rPr>
+                    <w:rFonts w:ascii="Cambria Math" w:eastAsiaTheme="minorEastAsia" w:hAnsi="Cambria Math"/>
+                    <w:i/>
+                  </w:rPr>
+                </m:ctrlPr>
+              </m:sSubPr>
+              <m:e>
+                <m:r>
+                  <w:rPr>
+                    <w:rFonts w:ascii="Cambria Math" w:eastAsiaTheme="minorEastAsia" w:hAnsi="Cambria Math"/>
+                  </w:rPr>
+                  <m:t>x</m:t>
+                </m:r>
+              </m:e>
+              <m:sub>
+                <m:r>
+                  <w:rPr>
+                    <w:rFonts w:ascii="Cambria Math" w:eastAsiaTheme="minorEastAsia" w:hAnsi="Cambria Math"/>
+                  </w:rPr>
+                  <m:t>k+1:n</m:t>
+                </m:r>
+              </m:sub>
+            </m:sSub>
+            <m:r>
+              <w:rPr>
+                <w:rFonts w:ascii="Cambria Math" w:eastAsiaTheme="minorEastAsia" w:hAnsi="Cambria Math"/>
+              </w:rPr>
+              <m:t xml:space="preserve"> | </m:t>
+            </m:r>
+            <m:sSub>
+              <m:sSubPr>
+                <m:ctrlPr>
+                  <w:rPr>
+                    <w:rFonts w:ascii="Cambria Math" w:eastAsiaTheme="minorEastAsia" w:hAnsi="Cambria Math"/>
+                    <w:i/>
+                  </w:rPr>
+                </m:ctrlPr>
+              </m:sSubPr>
+              <m:e>
+                <m:r>
+                  <w:rPr>
+                    <w:rFonts w:ascii="Cambria Math" w:eastAsiaTheme="minorEastAsia" w:hAnsi="Cambria Math"/>
+                  </w:rPr>
+                  <m:t>z</m:t>
+                </m:r>
+              </m:e>
+              <m:sub>
+                <m:r>
+                  <w:rPr>
+                    <w:rFonts w:ascii="Cambria Math" w:eastAsiaTheme="minorEastAsia" w:hAnsi="Cambria Math"/>
+                  </w:rPr>
+                  <m:t>k</m:t>
+                </m:r>
+              </m:sub>
+            </m:sSub>
+          </m:e>
+        </m:d>
+        <m:r>
+          <w:rPr>
+            <w:rFonts w:ascii="Cambria Math" w:eastAsiaTheme="minorEastAsia" w:hAnsi="Cambria Math"/>
+          </w:rPr>
+          <m:t xml:space="preserve"> </m:t>
+        </m:r>
+        <m:r>
+          <w:rPr>
+            <w:rFonts w:ascii="Cambria Math" w:eastAsiaTheme="minorEastAsia" w:hAnsi="Cambria Math"/>
+          </w:rPr>
+          <m:t xml:space="preserve">∀k=1,…, </m:t>
+        </m:r>
+        <m:r>
+          <w:rPr>
+            <w:rFonts w:ascii="Cambria Math" w:eastAsiaTheme="minorEastAsia" w:hAnsi="Cambria Math"/>
+          </w:rPr>
+          <m:t>n-1</m:t>
+        </m:r>
+        <m:r>
+          <w:rPr>
+            <w:rFonts w:ascii="Cambria Math" w:eastAsiaTheme="minorEastAsia" w:hAnsi="Cambria Math"/>
+          </w:rPr>
+          <m:t xml:space="preserve"> and for each k, all </m:t>
+        </m:r>
+        <m:sSub>
+          <m:sSubPr>
+            <m:ctrlPr>
+              <w:rPr>
+                <w:rFonts w:ascii="Cambria Math" w:eastAsiaTheme="minorEastAsia" w:hAnsi="Cambria Math"/>
+                <w:i/>
+              </w:rPr>
+            </m:ctrlPr>
+          </m:sSubPr>
+          <m:e>
+            <m:r>
+              <w:rPr>
+                <w:rFonts w:ascii="Cambria Math" w:eastAsiaTheme="minorEastAsia" w:hAnsi="Cambria Math"/>
+              </w:rPr>
+              <m:t>z</m:t>
+            </m:r>
+          </m:e>
+          <m:sub>
+            <m:r>
+              <w:rPr>
+                <w:rFonts w:ascii="Cambria Math" w:eastAsiaTheme="minorEastAsia" w:hAnsi="Cambria Math"/>
+              </w:rPr>
+              <m:t>k</m:t>
+            </m:r>
+          </m:sub>
+        </m:sSub>
+      </m:oMath>
+      <w:r>
+        <w:rPr>
+          <w:rFonts w:eastAsiaTheme="minorEastAsia"/>
+        </w:rPr>
+        <w:t>.</w:t>
+      </w:r>
+    </w:p>
+    <w:p>
+      <w:pPr>
+        <w:pStyle w:val="NoSpacing"/>
+        <w:rPr>
+          <w:rFonts w:eastAsiaTheme="minorEastAsia"/>
+        </w:rPr>
+      </w:pPr>
+      <m:oMathPara>
+        <m:oMath>
+          <m:r>
+            <w:rPr>
+              <w:rFonts w:ascii="Cambria Math" w:eastAsiaTheme="minorEastAsia" w:hAnsi="Cambria Math"/>
+            </w:rPr>
+            <m:t>P</m:t>
+          </m:r>
+          <m:d>
+            <m:dPr>
+              <m:ctrlPr>
+                <w:rPr>
+                  <w:rFonts w:ascii="Cambria Math" w:eastAsiaTheme="minorEastAsia" w:hAnsi="Cambria Math"/>
+                  <w:i/>
+                </w:rPr>
+              </m:ctrlPr>
+            </m:dPr>
+            <m:e>
+              <m:sSub>
+                <m:sSubPr>
+                  <m:ctrlPr>
+                    <w:rPr>
+                      <w:rFonts w:ascii="Cambria Math" w:eastAsiaTheme="minorEastAsia" w:hAnsi="Cambria Math"/>
+                      <w:i/>
+                    </w:rPr>
+                  </m:ctrlPr>
+                </m:sSubPr>
+                <m:e>
+                  <m:r>
+                    <w:rPr>
+                      <w:rFonts w:ascii="Cambria Math" w:eastAsiaTheme="minorEastAsia" w:hAnsi="Cambria Math"/>
+                    </w:rPr>
+                    <m:t>x</m:t>
+                  </m:r>
+                </m:e>
+                <m:sub>
+                  <m:r>
+                    <w:rPr>
+                      <w:rFonts w:ascii="Cambria Math" w:eastAsiaTheme="minorEastAsia" w:hAnsi="Cambria Math"/>
+                    </w:rPr>
+                    <m:t>k+1:n</m:t>
+                  </m:r>
+                </m:sub>
+              </m:sSub>
+              <m:r>
+                <w:rPr>
+                  <w:rFonts w:ascii="Cambria Math" w:eastAsiaTheme="minorEastAsia" w:hAnsi="Cambria Math"/>
+                </w:rPr>
+                <m:t xml:space="preserve"> | </m:t>
+              </m:r>
+              <m:sSub>
+                <m:sSubPr>
+                  <m:ctrlPr>
+                    <w:rPr>
+                      <w:rFonts w:ascii="Cambria Math" w:eastAsiaTheme="minorEastAsia" w:hAnsi="Cambria Math"/>
+                      <w:i/>
+                    </w:rPr>
+                  </m:ctrlPr>
+                </m:sSubPr>
+                <m:e>
+                  <m:r>
+                    <w:rPr>
+                      <w:rFonts w:ascii="Cambria Math" w:eastAsiaTheme="minorEastAsia" w:hAnsi="Cambria Math"/>
+                    </w:rPr>
+                    <m:t>z</m:t>
+                  </m:r>
+                </m:e>
+                <m:sub>
+                  <m:r>
+                    <w:rPr>
+                      <w:rFonts w:ascii="Cambria Math" w:eastAsiaTheme="minorEastAsia" w:hAnsi="Cambria Math"/>
+                    </w:rPr>
+                    <m:t>k</m:t>
+                  </m:r>
+                </m:sub>
+              </m:sSub>
+            </m:e>
+          </m:d>
+          <m:r>
+            <w:rPr>
+              <w:rFonts w:ascii="Cambria Math" w:eastAsiaTheme="minorEastAsia" w:hAnsi="Cambria Math"/>
+            </w:rPr>
+            <m:t>=</m:t>
+          </m:r>
+          <m:nary>
+            <m:naryPr>
+              <m:chr m:val="∑"/>
+              <m:limLoc m:val="undOvr"/>
+              <m:ctrlPr>
+                <w:rPr>
+                  <w:rFonts w:ascii="Cambria Math" w:eastAsiaTheme="minorEastAsia" w:hAnsi="Cambria Math"/>
+                  <w:i/>
+                </w:rPr>
+              </m:ctrlPr>
+            </m:naryPr>
+            <m:sub>
+              <m:sSub>
+                <m:sSubPr>
+                  <m:ctrlPr>
+                    <w:rPr>
+                      <w:rFonts w:ascii="Cambria Math" w:eastAsiaTheme="minorEastAsia" w:hAnsi="Cambria Math"/>
+                      <w:i/>
+                    </w:rPr>
+                  </m:ctrlPr>
+                </m:sSubPr>
+                <m:e>
+                  <m:r>
+                    <w:rPr>
+                      <w:rFonts w:ascii="Cambria Math" w:eastAsiaTheme="minorEastAsia" w:hAnsi="Cambria Math"/>
+                    </w:rPr>
+                    <m:t>z</m:t>
+                  </m:r>
+                </m:e>
+                <m:sub>
+                  <m:r>
+                    <w:rPr>
+                      <w:rFonts w:ascii="Cambria Math" w:eastAsiaTheme="minorEastAsia" w:hAnsi="Cambria Math"/>
+                    </w:rPr>
+                    <m:t>k</m:t>
+                  </m:r>
+                  <m:r>
+                    <w:rPr>
+                      <w:rFonts w:ascii="Cambria Math" w:eastAsiaTheme="minorEastAsia" w:hAnsi="Cambria Math"/>
+                    </w:rPr>
+                    <m:t>+1</m:t>
+                  </m:r>
+                </m:sub>
+              </m:sSub>
+              <m:r>
+                <w:rPr>
+                  <w:rFonts w:ascii="Cambria Math" w:eastAsiaTheme="minorEastAsia" w:hAnsi="Cambria Math"/>
+                </w:rPr>
+                <m:t>=1</m:t>
+              </m:r>
+            </m:sub>
+            <m:sup>
+              <m:r>
+                <w:rPr>
+                  <w:rFonts w:ascii="Cambria Math" w:eastAsiaTheme="minorEastAsia" w:hAnsi="Cambria Math"/>
+                </w:rPr>
+                <m:t>m</m:t>
+              </m:r>
+            </m:sup>
+            <m:e>
+              <m:d>
+                <m:dPr>
+                  <m:begChr m:val="["/>
+                  <m:endChr m:val="]"/>
+                  <m:ctrlPr>
+                    <w:rPr>
+                      <w:rFonts w:ascii="Cambria Math" w:eastAsiaTheme="minorEastAsia" w:hAnsi="Cambria Math"/>
+                      <w:i/>
+                    </w:rPr>
+                  </m:ctrlPr>
+                </m:dPr>
+                <m:e>
+                  <m:r>
+                    <w:rPr>
+                      <w:rFonts w:ascii="Cambria Math" w:eastAsiaTheme="minorEastAsia" w:hAnsi="Cambria Math"/>
+                    </w:rPr>
+                    <m:t>P</m:t>
+                  </m:r>
+                  <m:d>
+                    <m:dPr>
+                      <m:ctrlPr>
+                        <w:rPr>
+                          <w:rFonts w:ascii="Cambria Math" w:eastAsiaTheme="minorEastAsia" w:hAnsi="Cambria Math"/>
+                          <w:i/>
+                        </w:rPr>
+                      </m:ctrlPr>
+                    </m:dPr>
+                    <m:e>
+                      <m:sSub>
+                        <m:sSubPr>
+                          <m:ctrlPr>
+                            <w:rPr>
+                              <w:rFonts w:ascii="Cambria Math" w:eastAsiaTheme="minorEastAsia" w:hAnsi="Cambria Math"/>
+                              <w:i/>
+                            </w:rPr>
+                          </m:ctrlPr>
+                        </m:sSubPr>
+                        <m:e>
+                          <m:r>
+                            <w:rPr>
+                              <w:rFonts w:ascii="Cambria Math" w:eastAsiaTheme="minorEastAsia" w:hAnsi="Cambria Math"/>
+                            </w:rPr>
+                            <m:t>x</m:t>
+                          </m:r>
+                        </m:e>
+                        <m:sub>
+                          <m:r>
+                            <w:rPr>
+                              <w:rFonts w:ascii="Cambria Math" w:eastAsiaTheme="minorEastAsia" w:hAnsi="Cambria Math"/>
+                            </w:rPr>
+                            <m:t>k+1:n</m:t>
+                          </m:r>
+                        </m:sub>
+                      </m:sSub>
+                      <m:r>
+                        <w:rPr>
+                          <w:rFonts w:ascii="Cambria Math" w:eastAsiaTheme="minorEastAsia" w:hAnsi="Cambria Math"/>
+                        </w:rPr>
+                        <m:t>,</m:t>
+                      </m:r>
+                      <m:sSub>
+                        <m:sSubPr>
+                          <m:ctrlPr>
+                            <w:rPr>
+                              <w:rFonts w:ascii="Cambria Math" w:eastAsiaTheme="minorEastAsia" w:hAnsi="Cambria Math"/>
+                              <w:i/>
+                            </w:rPr>
+                          </m:ctrlPr>
+                        </m:sSubPr>
+                        <m:e>
+                          <m:r>
+                            <w:rPr>
+                              <w:rFonts w:ascii="Cambria Math" w:eastAsiaTheme="minorEastAsia" w:hAnsi="Cambria Math"/>
+                            </w:rPr>
+                            <m:t>z</m:t>
+                          </m:r>
+                        </m:e>
+                        <m:sub>
+                          <m:r>
+                            <w:rPr>
+                              <w:rFonts w:ascii="Cambria Math" w:eastAsiaTheme="minorEastAsia" w:hAnsi="Cambria Math"/>
+                            </w:rPr>
+                            <m:t>k</m:t>
+                          </m:r>
+                          <m:r>
+                            <w:rPr>
+                              <w:rFonts w:ascii="Cambria Math" w:eastAsiaTheme="minorEastAsia" w:hAnsi="Cambria Math"/>
+                            </w:rPr>
+                            <m:t>+1</m:t>
+                          </m:r>
+                        </m:sub>
+                      </m:sSub>
+                      <m:r>
+                        <w:rPr>
+                          <w:rFonts w:ascii="Cambria Math" w:eastAsiaTheme="minorEastAsia" w:hAnsi="Cambria Math"/>
+                        </w:rPr>
+                        <m:t xml:space="preserve"> | </m:t>
+                      </m:r>
+                      <m:sSub>
+                        <m:sSubPr>
+                          <m:ctrlPr>
+                            <w:rPr>
+                              <w:rFonts w:ascii="Cambria Math" w:eastAsiaTheme="minorEastAsia" w:hAnsi="Cambria Math"/>
+                              <w:i/>
+                            </w:rPr>
+                          </m:ctrlPr>
+                        </m:sSubPr>
+                        <m:e>
+                          <m:r>
+                            <w:rPr>
+                              <w:rFonts w:ascii="Cambria Math" w:eastAsiaTheme="minorEastAsia" w:hAnsi="Cambria Math"/>
+                            </w:rPr>
+                            <m:t>z</m:t>
+                          </m:r>
+                        </m:e>
+                        <m:sub>
+                          <m:r>
+                            <w:rPr>
+                              <w:rFonts w:ascii="Cambria Math" w:eastAsiaTheme="minorEastAsia" w:hAnsi="Cambria Math"/>
+                            </w:rPr>
+                            <m:t>k</m:t>
+                          </m:r>
+                        </m:sub>
+                      </m:sSub>
+                    </m:e>
+                  </m:d>
+                </m:e>
+              </m:d>
+            </m:e>
+          </m:nary>
+        </m:oMath>
+      </m:oMathPara>
+    </w:p>
+    <w:p>
+      <w:pPr>
+        <w:pStyle w:val="NoSpacing"/>
+        <w:rPr>
+          <w:rFonts w:eastAsiaTheme="minorEastAsia"/>
+        </w:rPr>
+      </w:pPr>
+      <m:oMathPara>
+        <m:oMath>
+          <m:r>
+            <w:rPr>
+              <w:rFonts w:ascii="Cambria Math" w:eastAsiaTheme="minorEastAsia" w:hAnsi="Cambria Math"/>
+            </w:rPr>
+            <m:t>P</m:t>
+          </m:r>
+          <m:d>
+            <m:dPr>
+              <m:ctrlPr>
+                <w:rPr>
+                  <w:rFonts w:ascii="Cambria Math" w:eastAsiaTheme="minorEastAsia" w:hAnsi="Cambria Math"/>
+                  <w:i/>
+                </w:rPr>
+              </m:ctrlPr>
+            </m:dPr>
+            <m:e>
+              <m:sSub>
+                <m:sSubPr>
+                  <m:ctrlPr>
+                    <w:rPr>
+                      <w:rFonts w:ascii="Cambria Math" w:eastAsiaTheme="minorEastAsia" w:hAnsi="Cambria Math"/>
+                      <w:i/>
+                    </w:rPr>
+                  </m:ctrlPr>
+                </m:sSubPr>
+                <m:e>
+                  <m:r>
+                    <w:rPr>
+                      <w:rFonts w:ascii="Cambria Math" w:eastAsiaTheme="minorEastAsia" w:hAnsi="Cambria Math"/>
+                    </w:rPr>
+                    <m:t>x</m:t>
+                  </m:r>
+                </m:e>
+                <m:sub>
+                  <m:r>
+                    <w:rPr>
+                      <w:rFonts w:ascii="Cambria Math" w:eastAsiaTheme="minorEastAsia" w:hAnsi="Cambria Math"/>
+                    </w:rPr>
+                    <m:t>k+1:n</m:t>
+                  </m:r>
+                </m:sub>
+              </m:sSub>
+              <m:r>
+                <w:rPr>
+                  <w:rFonts w:ascii="Cambria Math" w:eastAsiaTheme="minorEastAsia" w:hAnsi="Cambria Math"/>
+                </w:rPr>
+                <m:t xml:space="preserve"> | </m:t>
+              </m:r>
+              <m:sSub>
+                <m:sSubPr>
+                  <m:ctrlPr>
+                    <w:rPr>
+                      <w:rFonts w:ascii="Cambria Math" w:eastAsiaTheme="minorEastAsia" w:hAnsi="Cambria Math"/>
+                      <w:i/>
+                    </w:rPr>
+                  </m:ctrlPr>
+                </m:sSubPr>
+                <m:e>
+                  <m:r>
+                    <w:rPr>
+                      <w:rFonts w:ascii="Cambria Math" w:eastAsiaTheme="minorEastAsia" w:hAnsi="Cambria Math"/>
+                    </w:rPr>
+                    <m:t>z</m:t>
+                  </m:r>
+                </m:e>
+                <m:sub>
+                  <m:r>
+                    <w:rPr>
+                      <w:rFonts w:ascii="Cambria Math" w:eastAsiaTheme="minorEastAsia" w:hAnsi="Cambria Math"/>
+                    </w:rPr>
+                    <m:t>k</m:t>
+                  </m:r>
+                </m:sub>
+              </m:sSub>
+            </m:e>
+          </m:d>
+          <m:r>
+            <w:rPr>
+              <w:rFonts w:ascii="Cambria Math" w:eastAsiaTheme="minorEastAsia" w:hAnsi="Cambria Math"/>
+            </w:rPr>
+            <m:t>=</m:t>
+          </m:r>
+          <m:nary>
+            <m:naryPr>
+              <m:chr m:val="∑"/>
+              <m:limLoc m:val="undOvr"/>
+              <m:ctrlPr>
+                <w:rPr>
+                  <w:rFonts w:ascii="Cambria Math" w:eastAsiaTheme="minorEastAsia" w:hAnsi="Cambria Math"/>
+                  <w:i/>
+                </w:rPr>
+              </m:ctrlPr>
+            </m:naryPr>
+            <m:sub>
+              <m:sSub>
+                <m:sSubPr>
+                  <m:ctrlPr>
+                    <w:rPr>
+                      <w:rFonts w:ascii="Cambria Math" w:eastAsiaTheme="minorEastAsia" w:hAnsi="Cambria Math"/>
+                      <w:i/>
+                    </w:rPr>
+                  </m:ctrlPr>
+                </m:sSubPr>
+                <m:e>
+                  <m:r>
+                    <w:rPr>
+                      <w:rFonts w:ascii="Cambria Math" w:eastAsiaTheme="minorEastAsia" w:hAnsi="Cambria Math"/>
+                    </w:rPr>
+                    <m:t>z</m:t>
+                  </m:r>
+                </m:e>
+                <m:sub>
+                  <m:r>
+                    <w:rPr>
+                      <w:rFonts w:ascii="Cambria Math" w:eastAsiaTheme="minorEastAsia" w:hAnsi="Cambria Math"/>
+                    </w:rPr>
+                    <m:t>k+1</m:t>
+                  </m:r>
+                </m:sub>
+              </m:sSub>
+              <m:r>
+                <w:rPr>
+                  <w:rFonts w:ascii="Cambria Math" w:eastAsiaTheme="minorEastAsia" w:hAnsi="Cambria Math"/>
+                </w:rPr>
+                <m:t>=1</m:t>
+              </m:r>
+            </m:sub>
+            <m:sup>
+              <m:r>
+                <w:rPr>
+                  <w:rFonts w:ascii="Cambria Math" w:eastAsiaTheme="minorEastAsia" w:hAnsi="Cambria Math"/>
+                </w:rPr>
+                <m:t>m</m:t>
+              </m:r>
+            </m:sup>
+            <m:e>
+              <m:d>
+                <m:dPr>
+                  <m:begChr m:val="["/>
+                  <m:endChr m:val="]"/>
+                  <m:ctrlPr>
+                    <w:rPr>
+                      <w:rFonts w:ascii="Cambria Math" w:eastAsiaTheme="minorEastAsia" w:hAnsi="Cambria Math"/>
+                      <w:i/>
+                    </w:rPr>
+                  </m:ctrlPr>
+                </m:dPr>
+                <m:e>
+                  <m:r>
+                    <w:rPr>
+                      <w:rFonts w:ascii="Cambria Math" w:eastAsiaTheme="minorEastAsia" w:hAnsi="Cambria Math"/>
+                    </w:rPr>
+                    <m:t>P</m:t>
+                  </m:r>
+                  <m:d>
+                    <m:dPr>
+                      <m:ctrlPr>
+                        <w:rPr>
+                          <w:rFonts w:ascii="Cambria Math" w:eastAsiaTheme="minorEastAsia" w:hAnsi="Cambria Math"/>
+                          <w:i/>
+                        </w:rPr>
+                      </m:ctrlPr>
+                    </m:dPr>
+                    <m:e>
+                      <m:sSub>
+                        <m:sSubPr>
+                          <m:ctrlPr>
+                            <w:rPr>
+                              <w:rFonts w:ascii="Cambria Math" w:eastAsiaTheme="minorEastAsia" w:hAnsi="Cambria Math"/>
+                              <w:i/>
+                            </w:rPr>
+                          </m:ctrlPr>
+                        </m:sSubPr>
+                        <m:e>
+                          <m:r>
+                            <w:rPr>
+                              <w:rFonts w:ascii="Cambria Math" w:eastAsiaTheme="minorEastAsia" w:hAnsi="Cambria Math"/>
+                            </w:rPr>
+                            <m:t>x</m:t>
+                          </m:r>
+                        </m:e>
+                        <m:sub>
+                          <m:r>
+                            <w:rPr>
+                              <w:rFonts w:ascii="Cambria Math" w:eastAsiaTheme="minorEastAsia" w:hAnsi="Cambria Math"/>
+                            </w:rPr>
+                            <m:t>k+</m:t>
+                          </m:r>
+                          <m:r>
+                            <w:rPr>
+                              <w:rFonts w:ascii="Cambria Math" w:eastAsiaTheme="minorEastAsia" w:hAnsi="Cambria Math"/>
+                            </w:rPr>
+                            <m:t>2</m:t>
+                          </m:r>
+                          <m:r>
+                            <w:rPr>
+                              <w:rFonts w:ascii="Cambria Math" w:eastAsiaTheme="minorEastAsia" w:hAnsi="Cambria Math"/>
+                            </w:rPr>
+                            <m:t>:n</m:t>
+                          </m:r>
+                        </m:sub>
+                      </m:sSub>
+                      <m:r>
+                        <w:rPr>
+                          <w:rFonts w:ascii="Cambria Math" w:eastAsiaTheme="minorEastAsia" w:hAnsi="Cambria Math"/>
+                        </w:rPr>
+                        <m:t xml:space="preserve"> | </m:t>
+                      </m:r>
+                      <m:sSub>
+                        <m:sSubPr>
+                          <m:ctrlPr>
+                            <w:rPr>
+                              <w:rFonts w:ascii="Cambria Math" w:eastAsiaTheme="minorEastAsia" w:hAnsi="Cambria Math"/>
+                              <w:i/>
+                            </w:rPr>
+                          </m:ctrlPr>
+                        </m:sSubPr>
+                        <m:e>
+                          <m:r>
+                            <w:rPr>
+                              <w:rFonts w:ascii="Cambria Math" w:eastAsiaTheme="minorEastAsia" w:hAnsi="Cambria Math"/>
+                            </w:rPr>
+                            <m:t>z</m:t>
+                          </m:r>
+                        </m:e>
+                        <m:sub>
+                          <m:r>
+                            <w:rPr>
+                              <w:rFonts w:ascii="Cambria Math" w:eastAsiaTheme="minorEastAsia" w:hAnsi="Cambria Math"/>
+                            </w:rPr>
+                            <m:t>k+1</m:t>
+                          </m:r>
+                        </m:sub>
+                      </m:sSub>
+                      <m:r>
+                        <w:rPr>
+                          <w:rFonts w:ascii="Cambria Math" w:eastAsiaTheme="minorEastAsia" w:hAnsi="Cambria Math"/>
+                        </w:rPr>
+                        <m:t>,</m:t>
+                      </m:r>
+                      <m:sSub>
+                        <m:sSubPr>
+                          <m:ctrlPr>
+                            <w:rPr>
+                              <w:rFonts w:ascii="Cambria Math" w:eastAsiaTheme="minorEastAsia" w:hAnsi="Cambria Math"/>
+                              <w:i/>
+                            </w:rPr>
+                          </m:ctrlPr>
+                        </m:sSubPr>
+                        <m:e>
+                          <m:r>
+                            <w:rPr>
+                              <w:rFonts w:ascii="Cambria Math" w:eastAsiaTheme="minorEastAsia" w:hAnsi="Cambria Math"/>
+                            </w:rPr>
+                            <m:t>z</m:t>
+                          </m:r>
+                        </m:e>
+                        <m:sub>
+                          <m:r>
+                            <w:rPr>
+                              <w:rFonts w:ascii="Cambria Math" w:eastAsiaTheme="minorEastAsia" w:hAnsi="Cambria Math"/>
+                            </w:rPr>
+                            <m:t>k</m:t>
+                          </m:r>
+                        </m:sub>
+                      </m:sSub>
+                      <m:r>
+                        <w:rPr>
+                          <w:rFonts w:ascii="Cambria Math" w:eastAsiaTheme="minorEastAsia" w:hAnsi="Cambria Math"/>
+                        </w:rPr>
+                        <m:t>,</m:t>
+                      </m:r>
+                      <m:sSub>
+                        <m:sSubPr>
+                          <m:ctrlPr>
+                            <w:rPr>
+                              <w:rFonts w:ascii="Cambria Math" w:eastAsiaTheme="minorEastAsia" w:hAnsi="Cambria Math"/>
+                              <w:i/>
+                            </w:rPr>
+                          </m:ctrlPr>
+                        </m:sSubPr>
+                        <m:e>
+                          <m:r>
+                            <w:rPr>
+                              <w:rFonts w:ascii="Cambria Math" w:eastAsiaTheme="minorEastAsia" w:hAnsi="Cambria Math"/>
+                            </w:rPr>
+                            <m:t>x</m:t>
+                          </m:r>
+                        </m:e>
+                        <m:sub>
+                          <m:r>
+                            <w:rPr>
+                              <w:rFonts w:ascii="Cambria Math" w:eastAsiaTheme="minorEastAsia" w:hAnsi="Cambria Math"/>
+                            </w:rPr>
+                            <m:t>k+1</m:t>
+                          </m:r>
+                        </m:sub>
+                      </m:sSub>
+                    </m:e>
+                  </m:d>
+                  <m:r>
+                    <w:rPr>
+                      <w:rFonts w:ascii="Cambria Math" w:eastAsiaTheme="minorEastAsia" w:hAnsi="Cambria Math"/>
+                    </w:rPr>
+                    <m:t>P</m:t>
+                  </m:r>
+                  <m:d>
+                    <m:dPr>
+                      <m:ctrlPr>
+                        <w:rPr>
+                          <w:rFonts w:ascii="Cambria Math" w:eastAsiaTheme="minorEastAsia" w:hAnsi="Cambria Math"/>
+                          <w:i/>
+                        </w:rPr>
+                      </m:ctrlPr>
+                    </m:dPr>
+                    <m:e>
+                      <m:sSub>
+                        <m:sSubPr>
+                          <m:ctrlPr>
+                            <w:rPr>
+                              <w:rFonts w:ascii="Cambria Math" w:eastAsiaTheme="minorEastAsia" w:hAnsi="Cambria Math"/>
+                              <w:i/>
+                            </w:rPr>
+                          </m:ctrlPr>
+                        </m:sSubPr>
+                        <m:e>
+                          <m:r>
+                            <w:rPr>
+                              <w:rFonts w:ascii="Cambria Math" w:eastAsiaTheme="minorEastAsia" w:hAnsi="Cambria Math"/>
+                            </w:rPr>
+                            <m:t>x</m:t>
+                          </m:r>
+                        </m:e>
+                        <m:sub>
+                          <m:r>
+                            <w:rPr>
+                              <w:rFonts w:ascii="Cambria Math" w:eastAsiaTheme="minorEastAsia" w:hAnsi="Cambria Math"/>
+                            </w:rPr>
+                            <m:t>k+</m:t>
+                          </m:r>
+                          <m:r>
+                            <w:rPr>
+                              <w:rFonts w:ascii="Cambria Math" w:eastAsiaTheme="minorEastAsia" w:hAnsi="Cambria Math"/>
+                            </w:rPr>
+                            <m:t>1</m:t>
+                          </m:r>
+                        </m:sub>
+                      </m:sSub>
+                      <m:r>
+                        <w:rPr>
+                          <w:rFonts w:ascii="Cambria Math" w:eastAsiaTheme="minorEastAsia" w:hAnsi="Cambria Math"/>
+                        </w:rPr>
+                        <m:t xml:space="preserve"> | </m:t>
+                      </m:r>
+                      <m:sSub>
+                        <m:sSubPr>
+                          <m:ctrlPr>
+                            <w:rPr>
+                              <w:rFonts w:ascii="Cambria Math" w:eastAsiaTheme="minorEastAsia" w:hAnsi="Cambria Math"/>
+                              <w:i/>
+                            </w:rPr>
+                          </m:ctrlPr>
+                        </m:sSubPr>
+                        <m:e>
+                          <m:r>
+                            <w:rPr>
+                              <w:rFonts w:ascii="Cambria Math" w:eastAsiaTheme="minorEastAsia" w:hAnsi="Cambria Math"/>
+                            </w:rPr>
+                            <m:t>z</m:t>
+                          </m:r>
+                        </m:e>
+                        <m:sub>
+                          <m:r>
+                            <w:rPr>
+                              <w:rFonts w:ascii="Cambria Math" w:eastAsiaTheme="minorEastAsia" w:hAnsi="Cambria Math"/>
+                            </w:rPr>
+                            <m:t>k+1</m:t>
+                          </m:r>
+                        </m:sub>
+                      </m:sSub>
+                      <m:r>
+                        <w:rPr>
+                          <w:rFonts w:ascii="Cambria Math" w:eastAsiaTheme="minorEastAsia" w:hAnsi="Cambria Math"/>
+                        </w:rPr>
+                        <m:t>,</m:t>
+                      </m:r>
+                      <m:sSub>
+                        <m:sSubPr>
+                          <m:ctrlPr>
+                            <w:rPr>
+                              <w:rFonts w:ascii="Cambria Math" w:eastAsiaTheme="minorEastAsia" w:hAnsi="Cambria Math"/>
+                              <w:i/>
+                            </w:rPr>
+                          </m:ctrlPr>
+                        </m:sSubPr>
+                        <m:e>
+                          <m:r>
+                            <w:rPr>
+                              <w:rFonts w:ascii="Cambria Math" w:eastAsiaTheme="minorEastAsia" w:hAnsi="Cambria Math"/>
+                            </w:rPr>
+                            <m:t>z</m:t>
+                          </m:r>
+                        </m:e>
+                        <m:sub>
+                          <m:r>
+                            <w:rPr>
+                              <w:rFonts w:ascii="Cambria Math" w:eastAsiaTheme="minorEastAsia" w:hAnsi="Cambria Math"/>
+                            </w:rPr>
+                            <m:t>k</m:t>
+                          </m:r>
+                        </m:sub>
+                      </m:sSub>
+                    </m:e>
+                  </m:d>
+                  <m:r>
+                    <w:rPr>
+                      <w:rFonts w:ascii="Cambria Math" w:eastAsiaTheme="minorEastAsia" w:hAnsi="Cambria Math"/>
+                    </w:rPr>
+                    <m:t>P</m:t>
+                  </m:r>
+                  <m:d>
+                    <m:dPr>
+                      <m:ctrlPr>
+                        <w:rPr>
+                          <w:rFonts w:ascii="Cambria Math" w:eastAsiaTheme="minorEastAsia" w:hAnsi="Cambria Math"/>
+                          <w:i/>
+                        </w:rPr>
+                      </m:ctrlPr>
+                    </m:dPr>
+                    <m:e>
+                      <m:sSub>
+                        <m:sSubPr>
+                          <m:ctrlPr>
+                            <w:rPr>
+                              <w:rFonts w:ascii="Cambria Math" w:eastAsiaTheme="minorEastAsia" w:hAnsi="Cambria Math"/>
+                              <w:i/>
+                            </w:rPr>
+                          </m:ctrlPr>
+                        </m:sSubPr>
+                        <m:e>
+                          <m:r>
+                            <w:rPr>
+                              <w:rFonts w:ascii="Cambria Math" w:eastAsiaTheme="minorEastAsia" w:hAnsi="Cambria Math"/>
+                            </w:rPr>
+                            <m:t>z</m:t>
+                          </m:r>
+                        </m:e>
+                        <m:sub>
+                          <m:r>
+                            <w:rPr>
+                              <w:rFonts w:ascii="Cambria Math" w:eastAsiaTheme="minorEastAsia" w:hAnsi="Cambria Math"/>
+                            </w:rPr>
+                            <m:t>k+1</m:t>
+                          </m:r>
+                        </m:sub>
+                      </m:sSub>
+                      <m:r>
+                        <w:rPr>
+                          <w:rFonts w:ascii="Cambria Math" w:eastAsiaTheme="minorEastAsia" w:hAnsi="Cambria Math"/>
+                        </w:rPr>
+                        <m:t xml:space="preserve"> | </m:t>
+                      </m:r>
+                      <m:sSub>
+                        <m:sSubPr>
+                          <m:ctrlPr>
+                            <w:rPr>
+                              <w:rFonts w:ascii="Cambria Math" w:eastAsiaTheme="minorEastAsia" w:hAnsi="Cambria Math"/>
+                              <w:i/>
+                            </w:rPr>
+                          </m:ctrlPr>
+                        </m:sSubPr>
+                        <m:e>
+                          <m:r>
+                            <w:rPr>
+                              <w:rFonts w:ascii="Cambria Math" w:eastAsiaTheme="minorEastAsia" w:hAnsi="Cambria Math"/>
+                            </w:rPr>
+                            <m:t>z</m:t>
+                          </m:r>
+                        </m:e>
+                        <m:sub>
+                          <m:r>
+                            <w:rPr>
+                              <w:rFonts w:ascii="Cambria Math" w:eastAsiaTheme="minorEastAsia" w:hAnsi="Cambria Math"/>
+                            </w:rPr>
+                            <m:t>k</m:t>
+                          </m:r>
+                        </m:sub>
+                      </m:sSub>
+                    </m:e>
+                  </m:d>
+                </m:e>
+              </m:d>
+            </m:e>
+          </m:nary>
+        </m:oMath>
+      </m:oMathPara>
+    </w:p>
+    <w:p>
+      <w:pPr>
+        <w:pStyle w:val="NoSpacing"/>
+        <w:rPr>
+          <w:rFonts w:eastAsiaTheme="minorEastAsia"/>
+        </w:rPr>
+      </w:pPr>
+      <m:oMath>
+        <m:sSub>
+          <m:sSubPr>
+            <m:ctrlPr>
+              <w:rPr>
+                <w:rFonts w:ascii="Cambria Math" w:eastAsiaTheme="minorEastAsia" w:hAnsi="Cambria Math"/>
+                <w:i/>
+              </w:rPr>
+            </m:ctrlPr>
+          </m:sSubPr>
+          <m:e>
+            <m:r>
+              <w:rPr>
+                <w:rFonts w:ascii="Cambria Math" w:eastAsiaTheme="minorEastAsia" w:hAnsi="Cambria Math"/>
+              </w:rPr>
+              <m:t>x</m:t>
+            </m:r>
+          </m:e>
+          <m:sub>
+            <m:r>
+              <w:rPr>
+                <w:rFonts w:ascii="Cambria Math" w:eastAsiaTheme="minorEastAsia" w:hAnsi="Cambria Math"/>
+              </w:rPr>
+              <m:t>k+</m:t>
+            </m:r>
+            <m:r>
+              <w:rPr>
+                <w:rFonts w:ascii="Cambria Math" w:eastAsiaTheme="minorEastAsia" w:hAnsi="Cambria Math"/>
+              </w:rPr>
+              <m:t>2</m:t>
+            </m:r>
+          </m:sub>
+        </m:sSub>
+      </m:oMath>
+      <w:r>
+        <w:rPr>
+          <w:rFonts w:eastAsiaTheme="minorEastAsia"/>
+        </w:rPr>
+        <w:t xml:space="preserve"> is conditionally independent of </w:t>
+      </w:r>
+      <m:oMath>
+        <m:sSub>
+          <m:sSubPr>
+            <m:ctrlPr>
+              <w:rPr>
+                <w:rFonts w:ascii="Cambria Math" w:eastAsiaTheme="minorEastAsia" w:hAnsi="Cambria Math"/>
+                <w:i/>
+              </w:rPr>
+            </m:ctrlPr>
+          </m:sSubPr>
+          <m:e>
+            <m:r>
+              <w:rPr>
+                <w:rFonts w:ascii="Cambria Math" w:eastAsiaTheme="minorEastAsia" w:hAnsi="Cambria Math"/>
+              </w:rPr>
+              <m:t>z</m:t>
+            </m:r>
+          </m:e>
+          <m:sub>
+            <m:r>
+              <w:rPr>
+                <w:rFonts w:ascii="Cambria Math" w:eastAsiaTheme="minorEastAsia" w:hAnsi="Cambria Math"/>
+              </w:rPr>
+              <m:t>k</m:t>
+            </m:r>
+          </m:sub>
+        </m:sSub>
+      </m:oMath>
+      <w:r>
+        <w:rPr>
+          <w:rFonts w:eastAsiaTheme="minorEastAsia"/>
+        </w:rPr>
+        <w:t xml:space="preserve"> and </w:t>
+      </w:r>
+      <m:oMath>
+        <m:sSub>
+          <m:sSubPr>
+            <m:ctrlPr>
+              <w:rPr>
+                <w:rFonts w:ascii="Cambria Math" w:eastAsiaTheme="minorEastAsia" w:hAnsi="Cambria Math"/>
+                <w:i/>
+              </w:rPr>
+            </m:ctrlPr>
+          </m:sSubPr>
+          <m:e>
+            <m:r>
+              <w:rPr>
+                <w:rFonts w:ascii="Cambria Math" w:eastAsiaTheme="minorEastAsia" w:hAnsi="Cambria Math"/>
+              </w:rPr>
+              <m:t>x</m:t>
+            </m:r>
+          </m:e>
+          <m:sub>
+            <m:r>
+              <w:rPr>
+                <w:rFonts w:ascii="Cambria Math" w:eastAsiaTheme="minorEastAsia" w:hAnsi="Cambria Math"/>
+              </w:rPr>
+              <m:t>k+1</m:t>
+            </m:r>
+          </m:sub>
+        </m:sSub>
+      </m:oMath>
+      <w:r>
+        <w:rPr>
+          <w:rFonts w:eastAsiaTheme="minorEastAsia"/>
+        </w:rPr>
+        <w:t xml:space="preserve"> given </w:t>
+      </w:r>
+      <m:oMath>
+        <m:sSub>
+          <m:sSubPr>
+            <m:ctrlPr>
+              <w:rPr>
+                <w:rFonts w:ascii="Cambria Math" w:eastAsiaTheme="minorEastAsia" w:hAnsi="Cambria Math"/>
+                <w:i/>
+              </w:rPr>
+            </m:ctrlPr>
+          </m:sSubPr>
+          <m:e>
+            <m:r>
+              <w:rPr>
+                <w:rFonts w:ascii="Cambria Math" w:eastAsiaTheme="minorEastAsia" w:hAnsi="Cambria Math"/>
+              </w:rPr>
+              <m:t>z</m:t>
+            </m:r>
+          </m:e>
+          <m:sub>
+            <m:r>
+              <w:rPr>
+                <w:rFonts w:ascii="Cambria Math" w:eastAsiaTheme="minorEastAsia" w:hAnsi="Cambria Math"/>
+              </w:rPr>
+              <m:t>k+1</m:t>
+            </m:r>
+          </m:sub>
+        </m:sSub>
+      </m:oMath>
+      <w:r>
+        <w:rPr>
+          <w:rFonts w:eastAsiaTheme="minorEastAsia"/>
+        </w:rPr>
+        <w:t>.</w:t>
+      </w:r>
+    </w:p>
+    <w:p>
+      <w:pPr>
+        <w:pStyle w:val="NoSpacing"/>
+        <w:rPr>
+          <w:rFonts w:eastAsiaTheme="minorEastAsia"/>
+        </w:rPr>
+      </w:pPr>
+      <m:oMath>
+        <m:sSub>
+          <m:sSubPr>
+            <m:ctrlPr>
+              <w:rPr>
+                <w:rFonts w:ascii="Cambria Math" w:eastAsiaTheme="minorEastAsia" w:hAnsi="Cambria Math"/>
+                <w:i/>
+              </w:rPr>
+            </m:ctrlPr>
+          </m:sSubPr>
+          <m:e>
+            <m:r>
+              <w:rPr>
+                <w:rFonts w:ascii="Cambria Math" w:eastAsiaTheme="minorEastAsia" w:hAnsi="Cambria Math"/>
+              </w:rPr>
+              <m:t>x</m:t>
+            </m:r>
+          </m:e>
+          <m:sub>
+            <m:r>
+              <w:rPr>
+                <w:rFonts w:ascii="Cambria Math" w:eastAsiaTheme="minorEastAsia" w:hAnsi="Cambria Math"/>
+              </w:rPr>
+              <m:t>k+</m:t>
+            </m:r>
+            <m:r>
+              <w:rPr>
+                <w:rFonts w:ascii="Cambria Math" w:eastAsiaTheme="minorEastAsia" w:hAnsi="Cambria Math"/>
+              </w:rPr>
+              <m:t>1</m:t>
+            </m:r>
+          </m:sub>
+        </m:sSub>
+      </m:oMath>
+      <w:r>
+        <w:rPr>
+          <w:rFonts w:eastAsiaTheme="minorEastAsia"/>
+        </w:rPr>
+        <w:t xml:space="preserve"> is conditionally independent of </w:t>
+      </w:r>
+      <m:oMath>
+        <m:sSub>
+          <m:sSubPr>
+            <m:ctrlPr>
+              <w:rPr>
+                <w:rFonts w:ascii="Cambria Math" w:eastAsiaTheme="minorEastAsia" w:hAnsi="Cambria Math"/>
+                <w:i/>
+              </w:rPr>
+            </m:ctrlPr>
+          </m:sSubPr>
+          <m:e>
+            <m:r>
+              <w:rPr>
+                <w:rFonts w:ascii="Cambria Math" w:eastAsiaTheme="minorEastAsia" w:hAnsi="Cambria Math"/>
+              </w:rPr>
+              <m:t>z</m:t>
+            </m:r>
+          </m:e>
+          <m:sub>
+            <m:r>
+              <w:rPr>
+                <w:rFonts w:ascii="Cambria Math" w:eastAsiaTheme="minorEastAsia" w:hAnsi="Cambria Math"/>
+              </w:rPr>
+              <m:t>k</m:t>
+            </m:r>
+          </m:sub>
+        </m:sSub>
+      </m:oMath>
+      <w:r>
+        <w:rPr>
+          <w:rFonts w:eastAsiaTheme="minorEastAsia"/>
+        </w:rPr>
+        <w:t xml:space="preserve"> given </w:t>
+      </w:r>
+      <m:oMath>
+        <m:sSub>
+          <m:sSubPr>
+            <m:ctrlPr>
+              <w:rPr>
+                <w:rFonts w:ascii="Cambria Math" w:eastAsiaTheme="minorEastAsia" w:hAnsi="Cambria Math"/>
+                <w:i/>
+              </w:rPr>
+            </m:ctrlPr>
+          </m:sSubPr>
+          <m:e>
+            <m:r>
+              <w:rPr>
+                <w:rFonts w:ascii="Cambria Math" w:eastAsiaTheme="minorEastAsia" w:hAnsi="Cambria Math"/>
+              </w:rPr>
+              <m:t>z</m:t>
+            </m:r>
+          </m:e>
+          <m:sub>
+            <m:r>
+              <w:rPr>
+                <w:rFonts w:ascii="Cambria Math" w:eastAsiaTheme="minorEastAsia" w:hAnsi="Cambria Math"/>
+              </w:rPr>
+              <m:t>k+1</m:t>
+            </m:r>
+          </m:sub>
+        </m:sSub>
+      </m:oMath>
+      <w:r>
+        <w:rPr>
+          <w:rFonts w:eastAsiaTheme="minorEastAsia"/>
+        </w:rPr>
+        <w:t>.</w:t>
+      </w:r>
+    </w:p>
+    <w:p>
+      <w:pPr>
+        <w:pStyle w:val="NoSpacing"/>
+        <w:rPr>
+          <w:rFonts w:eastAsiaTheme="minorEastAsia"/>
+        </w:rPr>
+      </w:pPr>
+      <m:oMathPara>
+        <m:oMath>
+          <m:r>
+            <w:rPr>
+              <w:rFonts w:ascii="Cambria Math" w:eastAsiaTheme="minorEastAsia" w:hAnsi="Cambria Math"/>
+            </w:rPr>
+            <m:t>P</m:t>
+          </m:r>
+          <m:d>
+            <m:dPr>
+              <m:ctrlPr>
+                <w:rPr>
+                  <w:rFonts w:ascii="Cambria Math" w:eastAsiaTheme="minorEastAsia" w:hAnsi="Cambria Math"/>
+                  <w:i/>
+                </w:rPr>
+              </m:ctrlPr>
+            </m:dPr>
+            <m:e>
+              <m:sSub>
+                <m:sSubPr>
+                  <m:ctrlPr>
+                    <w:rPr>
+                      <w:rFonts w:ascii="Cambria Math" w:eastAsiaTheme="minorEastAsia" w:hAnsi="Cambria Math"/>
+                      <w:i/>
+                    </w:rPr>
+                  </m:ctrlPr>
+                </m:sSubPr>
+                <m:e>
+                  <m:r>
+                    <w:rPr>
+                      <w:rFonts w:ascii="Cambria Math" w:eastAsiaTheme="minorEastAsia" w:hAnsi="Cambria Math"/>
+                    </w:rPr>
+                    <m:t>x</m:t>
+                  </m:r>
+                </m:e>
+                <m:sub>
+                  <m:r>
+                    <w:rPr>
+                      <w:rFonts w:ascii="Cambria Math" w:eastAsiaTheme="minorEastAsia" w:hAnsi="Cambria Math"/>
+                    </w:rPr>
+                    <m:t>k+1:n</m:t>
+                  </m:r>
+                </m:sub>
+              </m:sSub>
+              <m:r>
+                <w:rPr>
+                  <w:rFonts w:ascii="Cambria Math" w:eastAsiaTheme="minorEastAsia" w:hAnsi="Cambria Math"/>
+                </w:rPr>
+                <m:t xml:space="preserve"> | </m:t>
+              </m:r>
+              <m:sSub>
+                <m:sSubPr>
+                  <m:ctrlPr>
+                    <w:rPr>
+                      <w:rFonts w:ascii="Cambria Math" w:eastAsiaTheme="minorEastAsia" w:hAnsi="Cambria Math"/>
+                      <w:i/>
+                    </w:rPr>
+                  </m:ctrlPr>
+                </m:sSubPr>
+                <m:e>
+                  <m:r>
+                    <w:rPr>
+                      <w:rFonts w:ascii="Cambria Math" w:eastAsiaTheme="minorEastAsia" w:hAnsi="Cambria Math"/>
+                    </w:rPr>
+                    <m:t>z</m:t>
+                  </m:r>
+                </m:e>
+                <m:sub>
+                  <m:r>
+                    <w:rPr>
+                      <w:rFonts w:ascii="Cambria Math" w:eastAsiaTheme="minorEastAsia" w:hAnsi="Cambria Math"/>
+                    </w:rPr>
+                    <m:t>k</m:t>
+                  </m:r>
+                </m:sub>
+              </m:sSub>
+            </m:e>
+          </m:d>
+          <m:r>
+            <w:rPr>
+              <w:rFonts w:ascii="Cambria Math" w:eastAsiaTheme="minorEastAsia" w:hAnsi="Cambria Math"/>
+            </w:rPr>
+            <m:t>=</m:t>
+          </m:r>
+          <m:nary>
+            <m:naryPr>
+              <m:chr m:val="∑"/>
+              <m:limLoc m:val="undOvr"/>
+              <m:ctrlPr>
+                <w:rPr>
+                  <w:rFonts w:ascii="Cambria Math" w:eastAsiaTheme="minorEastAsia" w:hAnsi="Cambria Math"/>
+                  <w:i/>
+                </w:rPr>
+              </m:ctrlPr>
+            </m:naryPr>
+            <m:sub>
+              <m:sSub>
+                <m:sSubPr>
+                  <m:ctrlPr>
+                    <w:rPr>
+                      <w:rFonts w:ascii="Cambria Math" w:eastAsiaTheme="minorEastAsia" w:hAnsi="Cambria Math"/>
+                      <w:i/>
+                    </w:rPr>
+                  </m:ctrlPr>
+                </m:sSubPr>
+                <m:e>
+                  <m:r>
+                    <w:rPr>
+                      <w:rFonts w:ascii="Cambria Math" w:eastAsiaTheme="minorEastAsia" w:hAnsi="Cambria Math"/>
+                    </w:rPr>
+                    <m:t>z</m:t>
+                  </m:r>
+                </m:e>
+                <m:sub>
+                  <m:r>
+                    <w:rPr>
+                      <w:rFonts w:ascii="Cambria Math" w:eastAsiaTheme="minorEastAsia" w:hAnsi="Cambria Math"/>
+                    </w:rPr>
+                    <m:t>k+1</m:t>
+                  </m:r>
+                </m:sub>
+              </m:sSub>
+              <m:r>
+                <w:rPr>
+                  <w:rFonts w:ascii="Cambria Math" w:eastAsiaTheme="minorEastAsia" w:hAnsi="Cambria Math"/>
+                </w:rPr>
+                <m:t>=1</m:t>
+              </m:r>
+            </m:sub>
+            <m:sup>
+              <m:r>
+                <w:rPr>
+                  <w:rFonts w:ascii="Cambria Math" w:eastAsiaTheme="minorEastAsia" w:hAnsi="Cambria Math"/>
+                </w:rPr>
+                <m:t>m</m:t>
+              </m:r>
+            </m:sup>
+            <m:e>
+              <m:d>
+                <m:dPr>
+                  <m:begChr m:val="["/>
+                  <m:endChr m:val="]"/>
+                  <m:ctrlPr>
+                    <w:rPr>
+                      <w:rFonts w:ascii="Cambria Math" w:eastAsiaTheme="minorEastAsia" w:hAnsi="Cambria Math"/>
+                      <w:i/>
+                    </w:rPr>
+                  </m:ctrlPr>
+                </m:dPr>
+                <m:e>
+                  <m:r>
+                    <w:rPr>
+                      <w:rFonts w:ascii="Cambria Math" w:eastAsiaTheme="minorEastAsia" w:hAnsi="Cambria Math"/>
+                    </w:rPr>
+                    <m:t>P</m:t>
+                  </m:r>
+                  <m:d>
+                    <m:dPr>
+                      <m:ctrlPr>
+                        <w:rPr>
+                          <w:rFonts w:ascii="Cambria Math" w:eastAsiaTheme="minorEastAsia" w:hAnsi="Cambria Math"/>
+                          <w:i/>
+                        </w:rPr>
+                      </m:ctrlPr>
+                    </m:dPr>
+                    <m:e>
+                      <m:sSub>
+                        <m:sSubPr>
+                          <m:ctrlPr>
+                            <w:rPr>
+                              <w:rFonts w:ascii="Cambria Math" w:eastAsiaTheme="minorEastAsia" w:hAnsi="Cambria Math"/>
+                              <w:i/>
+                            </w:rPr>
+                          </m:ctrlPr>
+                        </m:sSubPr>
+                        <m:e>
+                          <m:r>
+                            <w:rPr>
+                              <w:rFonts w:ascii="Cambria Math" w:eastAsiaTheme="minorEastAsia" w:hAnsi="Cambria Math"/>
+                            </w:rPr>
+                            <m:t>x</m:t>
+                          </m:r>
+                        </m:e>
+                        <m:sub>
+                          <m:r>
+                            <w:rPr>
+                              <w:rFonts w:ascii="Cambria Math" w:eastAsiaTheme="minorEastAsia" w:hAnsi="Cambria Math"/>
+                            </w:rPr>
+                            <m:t>k+2:n</m:t>
+                          </m:r>
+                        </m:sub>
+                      </m:sSub>
+                      <m:r>
+                        <w:rPr>
+                          <w:rFonts w:ascii="Cambria Math" w:eastAsiaTheme="minorEastAsia" w:hAnsi="Cambria Math"/>
+                        </w:rPr>
+                        <m:t xml:space="preserve"> | </m:t>
+                      </m:r>
+                      <m:sSub>
+                        <m:sSubPr>
+                          <m:ctrlPr>
+                            <w:rPr>
+                              <w:rFonts w:ascii="Cambria Math" w:eastAsiaTheme="minorEastAsia" w:hAnsi="Cambria Math"/>
+                              <w:i/>
+                            </w:rPr>
+                          </m:ctrlPr>
+                        </m:sSubPr>
+                        <m:e>
+                          <m:r>
+                            <w:rPr>
+                              <w:rFonts w:ascii="Cambria Math" w:eastAsiaTheme="minorEastAsia" w:hAnsi="Cambria Math"/>
+                            </w:rPr>
+                            <m:t>z</m:t>
+                          </m:r>
+                        </m:e>
+                        <m:sub>
+                          <m:r>
+                            <w:rPr>
+                              <w:rFonts w:ascii="Cambria Math" w:eastAsiaTheme="minorEastAsia" w:hAnsi="Cambria Math"/>
+                            </w:rPr>
+                            <m:t>k+1</m:t>
+                          </m:r>
+                        </m:sub>
+                      </m:sSub>
+                    </m:e>
+                  </m:d>
+                  <m:r>
+                    <w:rPr>
+                      <w:rFonts w:ascii="Cambria Math" w:eastAsiaTheme="minorEastAsia" w:hAnsi="Cambria Math"/>
+                    </w:rPr>
+                    <m:t>P</m:t>
+                  </m:r>
+                  <m:d>
+                    <m:dPr>
+                      <m:ctrlPr>
+                        <w:rPr>
+                          <w:rFonts w:ascii="Cambria Math" w:eastAsiaTheme="minorEastAsia" w:hAnsi="Cambria Math"/>
+                          <w:i/>
+                        </w:rPr>
+                      </m:ctrlPr>
+                    </m:dPr>
+                    <m:e>
+                      <m:sSub>
+                        <m:sSubPr>
+                          <m:ctrlPr>
+                            <w:rPr>
+                              <w:rFonts w:ascii="Cambria Math" w:eastAsiaTheme="minorEastAsia" w:hAnsi="Cambria Math"/>
+                              <w:i/>
+                            </w:rPr>
+                          </m:ctrlPr>
+                        </m:sSubPr>
+                        <m:e>
+                          <m:r>
+                            <w:rPr>
+                              <w:rFonts w:ascii="Cambria Math" w:eastAsiaTheme="minorEastAsia" w:hAnsi="Cambria Math"/>
+                            </w:rPr>
+                            <m:t>x</m:t>
+                          </m:r>
+                        </m:e>
+                        <m:sub>
+                          <m:r>
+                            <w:rPr>
+                              <w:rFonts w:ascii="Cambria Math" w:eastAsiaTheme="minorEastAsia" w:hAnsi="Cambria Math"/>
+                            </w:rPr>
+                            <m:t>k+1</m:t>
+                          </m:r>
+                        </m:sub>
+                      </m:sSub>
+                      <m:r>
+                        <w:rPr>
+                          <w:rFonts w:ascii="Cambria Math" w:eastAsiaTheme="minorEastAsia" w:hAnsi="Cambria Math"/>
+                        </w:rPr>
+                        <m:t xml:space="preserve"> | </m:t>
+                      </m:r>
+                      <m:sSub>
+                        <m:sSubPr>
+                          <m:ctrlPr>
+                            <w:rPr>
+                              <w:rFonts w:ascii="Cambria Math" w:eastAsiaTheme="minorEastAsia" w:hAnsi="Cambria Math"/>
+                              <w:i/>
+                            </w:rPr>
+                          </m:ctrlPr>
+                        </m:sSubPr>
+                        <m:e>
+                          <m:r>
+                            <w:rPr>
+                              <w:rFonts w:ascii="Cambria Math" w:eastAsiaTheme="minorEastAsia" w:hAnsi="Cambria Math"/>
+                            </w:rPr>
+                            <m:t>z</m:t>
+                          </m:r>
+                        </m:e>
+                        <m:sub>
+                          <m:r>
+                            <w:rPr>
+                              <w:rFonts w:ascii="Cambria Math" w:eastAsiaTheme="minorEastAsia" w:hAnsi="Cambria Math"/>
+                            </w:rPr>
+                            <m:t>k+1</m:t>
+                          </m:r>
+                        </m:sub>
+                      </m:sSub>
+                    </m:e>
+                  </m:d>
+                  <m:r>
+                    <w:rPr>
+                      <w:rFonts w:ascii="Cambria Math" w:eastAsiaTheme="minorEastAsia" w:hAnsi="Cambria Math"/>
+                    </w:rPr>
+                    <m:t>P</m:t>
+                  </m:r>
+                  <m:d>
+                    <m:dPr>
+                      <m:ctrlPr>
+                        <w:rPr>
+                          <w:rFonts w:ascii="Cambria Math" w:eastAsiaTheme="minorEastAsia" w:hAnsi="Cambria Math"/>
+                          <w:i/>
+                        </w:rPr>
+                      </m:ctrlPr>
+                    </m:dPr>
+                    <m:e>
+                      <m:sSub>
+                        <m:sSubPr>
+                          <m:ctrlPr>
+                            <w:rPr>
+                              <w:rFonts w:ascii="Cambria Math" w:eastAsiaTheme="minorEastAsia" w:hAnsi="Cambria Math"/>
+                              <w:i/>
+                            </w:rPr>
+                          </m:ctrlPr>
+                        </m:sSubPr>
+                        <m:e>
+                          <m:r>
+                            <w:rPr>
+                              <w:rFonts w:ascii="Cambria Math" w:eastAsiaTheme="minorEastAsia" w:hAnsi="Cambria Math"/>
+                            </w:rPr>
+                            <m:t>z</m:t>
+                          </m:r>
+                        </m:e>
+                        <m:sub>
+                          <m:r>
+                            <w:rPr>
+                              <w:rFonts w:ascii="Cambria Math" w:eastAsiaTheme="minorEastAsia" w:hAnsi="Cambria Math"/>
+                            </w:rPr>
+                            <m:t>k+1</m:t>
+                          </m:r>
+                        </m:sub>
+                      </m:sSub>
+                      <m:r>
+                        <w:rPr>
+                          <w:rFonts w:ascii="Cambria Math" w:eastAsiaTheme="minorEastAsia" w:hAnsi="Cambria Math"/>
+                        </w:rPr>
+                        <m:t xml:space="preserve"> | </m:t>
+                      </m:r>
+                      <m:sSub>
+                        <m:sSubPr>
+                          <m:ctrlPr>
+                            <w:rPr>
+                              <w:rFonts w:ascii="Cambria Math" w:eastAsiaTheme="minorEastAsia" w:hAnsi="Cambria Math"/>
+                              <w:i/>
+                            </w:rPr>
+                          </m:ctrlPr>
+                        </m:sSubPr>
+                        <m:e>
+                          <m:r>
+                            <w:rPr>
+                              <w:rFonts w:ascii="Cambria Math" w:eastAsiaTheme="minorEastAsia" w:hAnsi="Cambria Math"/>
+                            </w:rPr>
+                            <m:t>z</m:t>
+                          </m:r>
+                        </m:e>
+                        <m:sub>
+                          <m:r>
+                            <w:rPr>
+                              <w:rFonts w:ascii="Cambria Math" w:eastAsiaTheme="minorEastAsia" w:hAnsi="Cambria Math"/>
+                            </w:rPr>
+                            <m:t>k</m:t>
+                          </m:r>
+                        </m:sub>
+                      </m:sSub>
+                    </m:e>
+                  </m:d>
+                </m:e>
+              </m:d>
+            </m:e>
+          </m:nary>
+        </m:oMath>
+      </m:oMathPara>
+    </w:p>
+    <w:p>
+      <w:pPr>
+        <w:pStyle w:val="NoSpacing"/>
+        <w:rPr>
+          <w:rFonts w:eastAsiaTheme="minorEastAsia"/>
+        </w:rPr>
+      </w:pPr>
+      <m:oMathPara>
+        <m:oMath>
+          <m:sSub>
+            <m:sSubPr>
+              <m:ctrlPr>
+                <w:rPr>
+                  <w:rFonts w:ascii="Cambria Math" w:eastAsiaTheme="minorEastAsia" w:hAnsi="Cambria Math"/>
+                  <w:i/>
+                </w:rPr>
+              </m:ctrlPr>
+            </m:sSubPr>
+            <m:e>
+              <m:r>
+                <w:rPr>
+                  <w:rFonts w:ascii="Cambria Math" w:eastAsiaTheme="minorEastAsia" w:hAnsi="Cambria Math"/>
+                </w:rPr>
+                <m:t>β</m:t>
+              </m:r>
+            </m:e>
+            <m:sub>
+              <m:r>
+                <w:rPr>
+                  <w:rFonts w:ascii="Cambria Math" w:eastAsiaTheme="minorEastAsia" w:hAnsi="Cambria Math"/>
+                </w:rPr>
+                <m:t>k</m:t>
+              </m:r>
+            </m:sub>
+          </m:sSub>
+          <m:d>
+            <m:dPr>
+              <m:ctrlPr>
+                <w:rPr>
+                  <w:rFonts w:ascii="Cambria Math" w:eastAsiaTheme="minorEastAsia" w:hAnsi="Cambria Math"/>
+                  <w:i/>
+                </w:rPr>
+              </m:ctrlPr>
+            </m:dPr>
+            <m:e>
+              <m:sSub>
+                <m:sSubPr>
+                  <m:ctrlPr>
+                    <w:rPr>
+                      <w:rFonts w:ascii="Cambria Math" w:eastAsiaTheme="minorEastAsia" w:hAnsi="Cambria Math"/>
+                      <w:i/>
+                    </w:rPr>
+                  </m:ctrlPr>
+                </m:sSubPr>
+                <m:e>
+                  <m:r>
+                    <w:rPr>
+                      <w:rFonts w:ascii="Cambria Math" w:eastAsiaTheme="minorEastAsia" w:hAnsi="Cambria Math"/>
+                    </w:rPr>
+                    <m:t>z</m:t>
+                  </m:r>
+                </m:e>
+                <m:sub>
+                  <m:r>
+                    <w:rPr>
+                      <w:rFonts w:ascii="Cambria Math" w:eastAsiaTheme="minorEastAsia" w:hAnsi="Cambria Math"/>
+                    </w:rPr>
+                    <m:t>k</m:t>
+                  </m:r>
+                </m:sub>
+              </m:sSub>
+            </m:e>
+          </m:d>
+          <m:r>
+            <w:rPr>
+              <w:rFonts w:ascii="Cambria Math" w:eastAsiaTheme="minorEastAsia" w:hAnsi="Cambria Math"/>
+            </w:rPr>
+            <m:t>=</m:t>
+          </m:r>
+          <m:nary>
+            <m:naryPr>
+              <m:chr m:val="∑"/>
+              <m:limLoc m:val="undOvr"/>
+              <m:ctrlPr>
+                <w:rPr>
+                  <w:rFonts w:ascii="Cambria Math" w:eastAsiaTheme="minorEastAsia" w:hAnsi="Cambria Math"/>
+                  <w:i/>
+                </w:rPr>
+              </m:ctrlPr>
+            </m:naryPr>
+            <m:sub>
+              <m:sSub>
+                <m:sSubPr>
+                  <m:ctrlPr>
+                    <w:rPr>
+                      <w:rFonts w:ascii="Cambria Math" w:eastAsiaTheme="minorEastAsia" w:hAnsi="Cambria Math"/>
+                      <w:i/>
+                    </w:rPr>
+                  </m:ctrlPr>
+                </m:sSubPr>
+                <m:e>
+                  <m:r>
+                    <w:rPr>
+                      <w:rFonts w:ascii="Cambria Math" w:eastAsiaTheme="minorEastAsia" w:hAnsi="Cambria Math"/>
+                    </w:rPr>
+                    <m:t>z</m:t>
+                  </m:r>
+                </m:e>
+                <m:sub>
+                  <m:r>
+                    <w:rPr>
+                      <w:rFonts w:ascii="Cambria Math" w:eastAsiaTheme="minorEastAsia" w:hAnsi="Cambria Math"/>
+                    </w:rPr>
+                    <m:t>k+1</m:t>
+                  </m:r>
+                </m:sub>
+              </m:sSub>
+              <m:r>
+                <w:rPr>
+                  <w:rFonts w:ascii="Cambria Math" w:eastAsiaTheme="minorEastAsia" w:hAnsi="Cambria Math"/>
+                </w:rPr>
+                <m:t>=1</m:t>
+              </m:r>
+            </m:sub>
+            <m:sup>
+              <m:r>
+                <w:rPr>
+                  <w:rFonts w:ascii="Cambria Math" w:eastAsiaTheme="minorEastAsia" w:hAnsi="Cambria Math"/>
+                </w:rPr>
+                <m:t>m</m:t>
+              </m:r>
+            </m:sup>
+            <m:e>
+              <m:d>
+                <m:dPr>
+                  <m:begChr m:val="["/>
+                  <m:endChr m:val="]"/>
+                  <m:ctrlPr>
+                    <w:rPr>
+                      <w:rFonts w:ascii="Cambria Math" w:eastAsiaTheme="minorEastAsia" w:hAnsi="Cambria Math"/>
+                      <w:i/>
+                    </w:rPr>
+                  </m:ctrlPr>
+                </m:dPr>
+                <m:e>
+                  <m:sSub>
+                    <m:sSubPr>
+                      <m:ctrlPr>
+                        <w:rPr>
+                          <w:rFonts w:ascii="Cambria Math" w:eastAsiaTheme="minorEastAsia" w:hAnsi="Cambria Math"/>
+                          <w:i/>
+                        </w:rPr>
+                      </m:ctrlPr>
+                    </m:sSubPr>
+                    <m:e>
+                      <m:r>
+                        <w:rPr>
+                          <w:rFonts w:ascii="Cambria Math" w:eastAsiaTheme="minorEastAsia" w:hAnsi="Cambria Math"/>
+                        </w:rPr>
+                        <m:t>β</m:t>
+                      </m:r>
+                    </m:e>
+                    <m:sub>
+                      <m:r>
+                        <w:rPr>
+                          <w:rFonts w:ascii="Cambria Math" w:eastAsiaTheme="minorEastAsia" w:hAnsi="Cambria Math"/>
+                        </w:rPr>
+                        <m:t>k</m:t>
+                      </m:r>
+                      <m:r>
+                        <w:rPr>
+                          <w:rFonts w:ascii="Cambria Math" w:eastAsiaTheme="minorEastAsia" w:hAnsi="Cambria Math"/>
+                        </w:rPr>
+                        <m:t>+1</m:t>
+                      </m:r>
+                    </m:sub>
+                  </m:sSub>
+                  <m:d>
+                    <m:dPr>
+                      <m:ctrlPr>
+                        <w:rPr>
+                          <w:rFonts w:ascii="Cambria Math" w:eastAsiaTheme="minorEastAsia" w:hAnsi="Cambria Math"/>
+                          <w:i/>
+                        </w:rPr>
+                      </m:ctrlPr>
+                    </m:dPr>
+                    <m:e>
+                      <m:sSub>
+                        <m:sSubPr>
+                          <m:ctrlPr>
+                            <w:rPr>
+                              <w:rFonts w:ascii="Cambria Math" w:eastAsiaTheme="minorEastAsia" w:hAnsi="Cambria Math"/>
+                              <w:i/>
+                            </w:rPr>
+                          </m:ctrlPr>
+                        </m:sSubPr>
+                        <m:e>
+                          <m:r>
+                            <w:rPr>
+                              <w:rFonts w:ascii="Cambria Math" w:eastAsiaTheme="minorEastAsia" w:hAnsi="Cambria Math"/>
+                            </w:rPr>
+                            <m:t>z</m:t>
+                          </m:r>
+                        </m:e>
+                        <m:sub>
+                          <m:r>
+                            <w:rPr>
+                              <w:rFonts w:ascii="Cambria Math" w:eastAsiaTheme="minorEastAsia" w:hAnsi="Cambria Math"/>
+                            </w:rPr>
+                            <m:t>k</m:t>
+                          </m:r>
+                          <m:r>
+                            <w:rPr>
+                              <w:rFonts w:ascii="Cambria Math" w:eastAsiaTheme="minorEastAsia" w:hAnsi="Cambria Math"/>
+                            </w:rPr>
+                            <m:t>+1</m:t>
+                          </m:r>
+                        </m:sub>
+                      </m:sSub>
+                    </m:e>
+                  </m:d>
+                  <m:r>
+                    <w:rPr>
+                      <w:rFonts w:ascii="Cambria Math" w:eastAsiaTheme="minorEastAsia" w:hAnsi="Cambria Math"/>
+                    </w:rPr>
+                    <m:t>P</m:t>
+                  </m:r>
+                  <m:d>
+                    <m:dPr>
+                      <m:ctrlPr>
+                        <w:rPr>
+                          <w:rFonts w:ascii="Cambria Math" w:eastAsiaTheme="minorEastAsia" w:hAnsi="Cambria Math"/>
+                          <w:i/>
+                        </w:rPr>
+                      </m:ctrlPr>
+                    </m:dPr>
+                    <m:e>
+                      <m:sSub>
+                        <m:sSubPr>
+                          <m:ctrlPr>
+                            <w:rPr>
+                              <w:rFonts w:ascii="Cambria Math" w:eastAsiaTheme="minorEastAsia" w:hAnsi="Cambria Math"/>
+                              <w:i/>
+                            </w:rPr>
+                          </m:ctrlPr>
+                        </m:sSubPr>
+                        <m:e>
+                          <m:r>
+                            <w:rPr>
+                              <w:rFonts w:ascii="Cambria Math" w:eastAsiaTheme="minorEastAsia" w:hAnsi="Cambria Math"/>
+                            </w:rPr>
+                            <m:t>x</m:t>
+                          </m:r>
+                        </m:e>
+                        <m:sub>
+                          <m:r>
+                            <w:rPr>
+                              <w:rFonts w:ascii="Cambria Math" w:eastAsiaTheme="minorEastAsia" w:hAnsi="Cambria Math"/>
+                            </w:rPr>
+                            <m:t>k+1</m:t>
+                          </m:r>
+                        </m:sub>
+                      </m:sSub>
+                      <m:r>
+                        <w:rPr>
+                          <w:rFonts w:ascii="Cambria Math" w:eastAsiaTheme="minorEastAsia" w:hAnsi="Cambria Math"/>
+                        </w:rPr>
+                        <m:t xml:space="preserve"> | </m:t>
+                      </m:r>
+                      <m:sSub>
+                        <m:sSubPr>
+                          <m:ctrlPr>
+                            <w:rPr>
+                              <w:rFonts w:ascii="Cambria Math" w:eastAsiaTheme="minorEastAsia" w:hAnsi="Cambria Math"/>
+                              <w:i/>
+                            </w:rPr>
+                          </m:ctrlPr>
+                        </m:sSubPr>
+                        <m:e>
+                          <m:r>
+                            <w:rPr>
+                              <w:rFonts w:ascii="Cambria Math" w:eastAsiaTheme="minorEastAsia" w:hAnsi="Cambria Math"/>
+                            </w:rPr>
+                            <m:t>z</m:t>
+                          </m:r>
+                        </m:e>
+                        <m:sub>
+                          <m:r>
+                            <w:rPr>
+                              <w:rFonts w:ascii="Cambria Math" w:eastAsiaTheme="minorEastAsia" w:hAnsi="Cambria Math"/>
+                            </w:rPr>
+                            <m:t>k+1</m:t>
+                          </m:r>
+                        </m:sub>
+                      </m:sSub>
+                    </m:e>
+                  </m:d>
+                  <m:r>
+                    <w:rPr>
+                      <w:rFonts w:ascii="Cambria Math" w:eastAsiaTheme="minorEastAsia" w:hAnsi="Cambria Math"/>
+                    </w:rPr>
+                    <m:t>P</m:t>
+                  </m:r>
+                  <m:d>
+                    <m:dPr>
+                      <m:ctrlPr>
+                        <w:rPr>
+                          <w:rFonts w:ascii="Cambria Math" w:eastAsiaTheme="minorEastAsia" w:hAnsi="Cambria Math"/>
+                          <w:i/>
+                        </w:rPr>
+                      </m:ctrlPr>
+                    </m:dPr>
+                    <m:e>
+                      <m:sSub>
+                        <m:sSubPr>
+                          <m:ctrlPr>
+                            <w:rPr>
+                              <w:rFonts w:ascii="Cambria Math" w:eastAsiaTheme="minorEastAsia" w:hAnsi="Cambria Math"/>
+                              <w:i/>
+                            </w:rPr>
+                          </m:ctrlPr>
+                        </m:sSubPr>
+                        <m:e>
+                          <m:r>
+                            <w:rPr>
+                              <w:rFonts w:ascii="Cambria Math" w:eastAsiaTheme="minorEastAsia" w:hAnsi="Cambria Math"/>
+                            </w:rPr>
+                            <m:t>z</m:t>
+                          </m:r>
+                        </m:e>
+                        <m:sub>
+                          <m:r>
+                            <w:rPr>
+                              <w:rFonts w:ascii="Cambria Math" w:eastAsiaTheme="minorEastAsia" w:hAnsi="Cambria Math"/>
+                            </w:rPr>
+                            <m:t>k+1</m:t>
+                          </m:r>
+                        </m:sub>
+                      </m:sSub>
+                      <m:r>
+                        <w:rPr>
+                          <w:rFonts w:ascii="Cambria Math" w:eastAsiaTheme="minorEastAsia" w:hAnsi="Cambria Math"/>
+                        </w:rPr>
+                        <m:t xml:space="preserve"> | </m:t>
+                      </m:r>
+                      <m:sSub>
+                        <m:sSubPr>
+                          <m:ctrlPr>
+                            <w:rPr>
+                              <w:rFonts w:ascii="Cambria Math" w:eastAsiaTheme="minorEastAsia" w:hAnsi="Cambria Math"/>
+                              <w:i/>
+                            </w:rPr>
+                          </m:ctrlPr>
+                        </m:sSubPr>
+                        <m:e>
+                          <m:r>
+                            <w:rPr>
+                              <w:rFonts w:ascii="Cambria Math" w:eastAsiaTheme="minorEastAsia" w:hAnsi="Cambria Math"/>
+                            </w:rPr>
+                            <m:t>z</m:t>
+                          </m:r>
+                        </m:e>
+                        <m:sub>
+                          <m:r>
+                            <w:rPr>
+                              <w:rFonts w:ascii="Cambria Math" w:eastAsiaTheme="minorEastAsia" w:hAnsi="Cambria Math"/>
+                            </w:rPr>
+                            <m:t>k</m:t>
+                          </m:r>
+                        </m:sub>
+                      </m:sSub>
+                    </m:e>
+                  </m:d>
+                </m:e>
+              </m:d>
+            </m:e>
+          </m:nary>
+          <m:r>
+            <w:rPr>
+              <w:rFonts w:ascii="Cambria Math" w:eastAsiaTheme="minorEastAsia" w:hAnsi="Cambria Math"/>
+            </w:rPr>
+            <m:t xml:space="preserve"> for k=1,…, n-1</m:t>
+          </m:r>
+        </m:oMath>
+      </m:oMathPara>
+    </w:p>
+    <w:p>
+      <w:pPr>
+        <w:pStyle w:val="NoSpacing"/>
+        <w:rPr>
+          <w:rFonts w:eastAsiaTheme="minorEastAsia"/>
+        </w:rPr>
+      </w:pPr>
+    </w:p>
+    <w:p>
+      <w:pPr>
+        <w:pStyle w:val="NoSpacing"/>
+        <w:rPr>
+          <w:rFonts w:eastAsiaTheme="minorEastAsia"/>
+        </w:rPr>
+      </w:pPr>
+      <m:oMathPara>
+        <m:oMath>
+          <m:sSub>
+            <m:sSubPr>
+              <m:ctrlPr>
+                <w:rPr>
+                  <w:rFonts w:ascii="Cambria Math" w:eastAsiaTheme="minorEastAsia" w:hAnsi="Cambria Math"/>
+                  <w:i/>
+                </w:rPr>
+              </m:ctrlPr>
+            </m:sSubPr>
+            <m:e>
+              <m:r>
+                <w:rPr>
+                  <w:rFonts w:ascii="Cambria Math" w:eastAsiaTheme="minorEastAsia" w:hAnsi="Cambria Math"/>
+                </w:rPr>
+                <m:t>β</m:t>
+              </m:r>
+            </m:e>
+            <m:sub>
+              <m:r>
+                <w:rPr>
+                  <w:rFonts w:ascii="Cambria Math" w:eastAsiaTheme="minorEastAsia" w:hAnsi="Cambria Math"/>
+                </w:rPr>
+                <m:t>n</m:t>
+              </m:r>
+            </m:sub>
+          </m:sSub>
+          <m:d>
+            <m:dPr>
+              <m:ctrlPr>
+                <w:rPr>
+                  <w:rFonts w:ascii="Cambria Math" w:eastAsiaTheme="minorEastAsia" w:hAnsi="Cambria Math"/>
+                  <w:i/>
+                </w:rPr>
+              </m:ctrlPr>
+            </m:dPr>
+            <m:e>
+              <m:sSub>
+                <m:sSubPr>
+                  <m:ctrlPr>
+                    <w:rPr>
+                      <w:rFonts w:ascii="Cambria Math" w:eastAsiaTheme="minorEastAsia" w:hAnsi="Cambria Math"/>
+                      <w:i/>
+                    </w:rPr>
+                  </m:ctrlPr>
+                </m:sSubPr>
+                <m:e>
+                  <m:r>
+                    <w:rPr>
+                      <w:rFonts w:ascii="Cambria Math" w:eastAsiaTheme="minorEastAsia" w:hAnsi="Cambria Math"/>
+                    </w:rPr>
+                    <m:t>z</m:t>
+                  </m:r>
+                </m:e>
+                <m:sub>
+                  <m:r>
+                    <w:rPr>
+                      <w:rFonts w:ascii="Cambria Math" w:eastAsiaTheme="minorEastAsia" w:hAnsi="Cambria Math"/>
+                    </w:rPr>
+                    <m:t>n</m:t>
+                  </m:r>
+                </m:sub>
+              </m:sSub>
+            </m:e>
+          </m:d>
+          <m:r>
+            <w:rPr>
+              <w:rFonts w:ascii="Cambria Math" w:eastAsiaTheme="minorEastAsia" w:hAnsi="Cambria Math"/>
+            </w:rPr>
+            <m:t>=1</m:t>
+          </m:r>
+        </m:oMath>
+      </m:oMathPara>
+    </w:p>
+    <w:p>
+      <w:pPr>
+        <w:pStyle w:val="NoSpacing"/>
+        <w:rPr>
+          <w:rFonts w:eastAsiaTheme="minorEastAsia"/>
+        </w:rPr>
+      </w:pPr>
+    </w:p>
+    <w:p>
+      <w:pPr>
+        <w:pStyle w:val="NoSpacing"/>
+        <w:rPr>
+          <w:rFonts w:eastAsiaTheme="minorEastAsia"/>
+        </w:rPr>
+      </w:pPr>
+      <w:r>
+        <w:rPr>
+          <w:rFonts w:eastAsiaTheme="minorEastAsia"/>
+        </w:rPr>
+        <w:t xml:space="preserve">Time complexity </w:t>
+      </w:r>
+      <m:oMath>
+        <m:r>
+          <w:rPr>
+            <w:rFonts w:ascii="Cambria Math" w:eastAsiaTheme="minorEastAsia" w:hAnsi="Cambria Math"/>
+          </w:rPr>
+          <m:t>ϴ</m:t>
+        </m:r>
+        <m:d>
+          <m:dPr>
+            <m:ctrlPr>
+              <w:rPr>
+                <w:rFonts w:ascii="Cambria Math" w:eastAsiaTheme="minorEastAsia" w:hAnsi="Cambria Math"/>
+                <w:i/>
+              </w:rPr>
+            </m:ctrlPr>
+          </m:dPr>
+          <m:e>
+            <m:sSup>
+              <m:sSupPr>
+                <m:ctrlPr>
+                  <w:rPr>
+                    <w:rFonts w:ascii="Cambria Math" w:eastAsiaTheme="minorEastAsia" w:hAnsi="Cambria Math"/>
+                    <w:i/>
+                  </w:rPr>
+                </m:ctrlPr>
+              </m:sSupPr>
+              <m:e>
+                <m:r>
+                  <w:rPr>
+                    <w:rFonts w:ascii="Cambria Math" w:eastAsiaTheme="minorEastAsia" w:hAnsi="Cambria Math"/>
+                  </w:rPr>
+                  <m:t>nm</m:t>
+                </m:r>
+              </m:e>
+              <m:sup>
+                <m:r>
+                  <w:rPr>
+                    <w:rFonts w:ascii="Cambria Math" w:eastAsiaTheme="minorEastAsia" w:hAnsi="Cambria Math"/>
+                  </w:rPr>
+                  <m:t>2</m:t>
+                </m:r>
+              </m:sup>
+            </m:sSup>
+          </m:e>
+        </m:d>
+      </m:oMath>
     </w:p>
     <w:sectPr>
       <w:pgSz w:w="12240" w:h="15840"/>

--- a/UVA/5--Bayesian_Machine_Learning/5--Sampling_Methods/Notes--Markov_Models.docx
+++ b/UVA/5--Bayesian_Machine_Learning/5--Sampling_Methods/Notes--Markov_Models.docx
@@ -8586,13 +8586,7 @@
           <w:rPr>
             <w:rFonts w:ascii="Cambria Math" w:eastAsiaTheme="minorEastAsia" w:hAnsi="Cambria Math"/>
           </w:rPr>
-          <m:t xml:space="preserve"> ∀k=1,…, n</m:t>
-        </m:r>
-        <m:r>
-          <w:rPr>
-            <w:rFonts w:ascii="Cambria Math" w:eastAsiaTheme="minorEastAsia" w:hAnsi="Cambria Math"/>
-          </w:rPr>
-          <m:t xml:space="preserve"> and for each k, all </m:t>
+          <m:t xml:space="preserve"> ∀k=1,…, n and for each k, all </m:t>
         </m:r>
         <m:sSub>
           <m:sSubPr>
@@ -10708,6 +10702,1311 @@
               </m:sSub>
             </m:e>
           </m:d>
+        </m:oMath>
+      </m:oMathPara>
+    </w:p>
+    <w:p>
+      <w:pPr>
+        <w:pStyle w:val="NoSpacing"/>
+        <w:rPr>
+          <w:rFonts w:eastAsiaTheme="minorEastAsia"/>
+        </w:rPr>
+      </w:pPr>
+      <w:r>
+        <w:rPr>
+          <w:rFonts w:eastAsiaTheme="minorEastAsia"/>
+        </w:rPr>
+        <w:t>To resolve underflow,</w:t>
+      </w:r>
+    </w:p>
+    <w:p>
+      <w:pPr>
+        <w:pStyle w:val="NoSpacing"/>
+        <w:rPr>
+          <w:rFonts w:eastAsiaTheme="minorEastAsia"/>
+        </w:rPr>
+      </w:pPr>
+      <m:oMathPara>
+        <m:oMath>
+          <m:r>
+            <w:rPr>
+              <w:rFonts w:ascii="Cambria Math" w:eastAsiaTheme="minorEastAsia" w:hAnsi="Cambria Math"/>
+            </w:rPr>
+            <m:t>i</m:t>
+          </m:r>
+          <m:r>
+            <w:rPr>
+              <w:rFonts w:ascii="Cambria Math" w:eastAsiaTheme="minorEastAsia" w:hAnsi="Cambria Math"/>
+            </w:rPr>
+            <m:t>=</m:t>
+          </m:r>
+          <m:sSub>
+            <m:sSubPr>
+              <m:ctrlPr>
+                <w:rPr>
+                  <w:rFonts w:ascii="Cambria Math" w:eastAsiaTheme="minorEastAsia" w:hAnsi="Cambria Math"/>
+                  <w:i/>
+                </w:rPr>
+              </m:ctrlPr>
+            </m:sSubPr>
+            <m:e>
+              <m:r>
+                <w:rPr>
+                  <w:rFonts w:ascii="Cambria Math" w:eastAsiaTheme="minorEastAsia" w:hAnsi="Cambria Math"/>
+                </w:rPr>
+                <m:t>z</m:t>
+              </m:r>
+            </m:e>
+            <m:sub>
+              <m:r>
+                <w:rPr>
+                  <w:rFonts w:ascii="Cambria Math" w:eastAsiaTheme="minorEastAsia" w:hAnsi="Cambria Math"/>
+                </w:rPr>
+                <m:t>k-1</m:t>
+              </m:r>
+            </m:sub>
+          </m:sSub>
+        </m:oMath>
+      </m:oMathPara>
+    </w:p>
+    <w:p>
+      <w:pPr>
+        <w:pStyle w:val="NoSpacing"/>
+        <w:rPr>
+          <w:rFonts w:eastAsiaTheme="minorEastAsia"/>
+        </w:rPr>
+      </w:pPr>
+      <m:oMathPara>
+        <m:oMath>
+          <m:sSub>
+            <m:sSubPr>
+              <m:ctrlPr>
+                <w:rPr>
+                  <w:rFonts w:ascii="Cambria Math" w:eastAsiaTheme="minorEastAsia" w:hAnsi="Cambria Math"/>
+                  <w:i/>
+                </w:rPr>
+              </m:ctrlPr>
+            </m:sSubPr>
+            <m:e>
+              <m:r>
+                <w:rPr>
+                  <w:rFonts w:ascii="Cambria Math" w:eastAsiaTheme="minorEastAsia" w:hAnsi="Cambria Math"/>
+                </w:rPr>
+                <m:t>a</m:t>
+              </m:r>
+            </m:e>
+            <m:sub>
+              <m:r>
+                <w:rPr>
+                  <w:rFonts w:ascii="Cambria Math" w:eastAsiaTheme="minorEastAsia" w:hAnsi="Cambria Math"/>
+                </w:rPr>
+                <m:t>i</m:t>
+              </m:r>
+            </m:sub>
+          </m:sSub>
+          <m:r>
+            <w:rPr>
+              <w:rFonts w:ascii="Cambria Math" w:eastAsiaTheme="minorEastAsia" w:hAnsi="Cambria Math"/>
+            </w:rPr>
+            <m:t>=</m:t>
+          </m:r>
+          <m:func>
+            <m:funcPr>
+              <m:ctrlPr>
+                <w:rPr>
+                  <w:rFonts w:ascii="Cambria Math" w:eastAsiaTheme="minorEastAsia" w:hAnsi="Cambria Math"/>
+                  <w:i/>
+                </w:rPr>
+              </m:ctrlPr>
+            </m:funcPr>
+            <m:fName>
+              <m:r>
+                <m:rPr>
+                  <m:sty m:val="p"/>
+                </m:rPr>
+                <w:rPr>
+                  <w:rFonts w:ascii="Cambria Math" w:hAnsi="Cambria Math"/>
+                </w:rPr>
+                <m:t>ln</m:t>
+              </m:r>
+            </m:fName>
+            <m:e>
+              <m:d>
+                <m:dPr>
+                  <m:begChr m:val="["/>
+                  <m:endChr m:val="]"/>
+                  <m:ctrlPr>
+                    <w:rPr>
+                      <w:rFonts w:ascii="Cambria Math" w:eastAsiaTheme="minorEastAsia" w:hAnsi="Cambria Math"/>
+                      <w:i/>
+                    </w:rPr>
+                  </m:ctrlPr>
+                </m:dPr>
+                <m:e>
+                  <m:r>
+                    <w:rPr>
+                      <w:rFonts w:ascii="Cambria Math" w:eastAsiaTheme="minorEastAsia" w:hAnsi="Cambria Math"/>
+                    </w:rPr>
+                    <m:t>P</m:t>
+                  </m:r>
+                  <m:d>
+                    <m:dPr>
+                      <m:ctrlPr>
+                        <w:rPr>
+                          <w:rFonts w:ascii="Cambria Math" w:eastAsiaTheme="minorEastAsia" w:hAnsi="Cambria Math"/>
+                          <w:i/>
+                        </w:rPr>
+                      </m:ctrlPr>
+                    </m:dPr>
+                    <m:e>
+                      <m:sSub>
+                        <m:sSubPr>
+                          <m:ctrlPr>
+                            <w:rPr>
+                              <w:rFonts w:ascii="Cambria Math" w:eastAsiaTheme="minorEastAsia" w:hAnsi="Cambria Math"/>
+                              <w:i/>
+                            </w:rPr>
+                          </m:ctrlPr>
+                        </m:sSubPr>
+                        <m:e>
+                          <m:r>
+                            <w:rPr>
+                              <w:rFonts w:ascii="Cambria Math" w:eastAsiaTheme="minorEastAsia" w:hAnsi="Cambria Math"/>
+                            </w:rPr>
+                            <m:t>x</m:t>
+                          </m:r>
+                        </m:e>
+                        <m:sub>
+                          <m:r>
+                            <w:rPr>
+                              <w:rFonts w:ascii="Cambria Math" w:eastAsiaTheme="minorEastAsia" w:hAnsi="Cambria Math"/>
+                            </w:rPr>
+                            <m:t>k</m:t>
+                          </m:r>
+                        </m:sub>
+                      </m:sSub>
+                      <m:r>
+                        <w:rPr>
+                          <w:rFonts w:ascii="Cambria Math" w:eastAsiaTheme="minorEastAsia" w:hAnsi="Cambria Math"/>
+                        </w:rPr>
+                        <m:t xml:space="preserve"> | </m:t>
+                      </m:r>
+                      <m:sSub>
+                        <m:sSubPr>
+                          <m:ctrlPr>
+                            <w:rPr>
+                              <w:rFonts w:ascii="Cambria Math" w:eastAsiaTheme="minorEastAsia" w:hAnsi="Cambria Math"/>
+                              <w:i/>
+                            </w:rPr>
+                          </m:ctrlPr>
+                        </m:sSubPr>
+                        <m:e>
+                          <m:r>
+                            <w:rPr>
+                              <w:rFonts w:ascii="Cambria Math" w:eastAsiaTheme="minorEastAsia" w:hAnsi="Cambria Math"/>
+                            </w:rPr>
+                            <m:t>z</m:t>
+                          </m:r>
+                        </m:e>
+                        <m:sub>
+                          <m:r>
+                            <w:rPr>
+                              <w:rFonts w:ascii="Cambria Math" w:eastAsiaTheme="minorEastAsia" w:hAnsi="Cambria Math"/>
+                            </w:rPr>
+                            <m:t>k</m:t>
+                          </m:r>
+                        </m:sub>
+                      </m:sSub>
+                    </m:e>
+                  </m:d>
+                </m:e>
+              </m:d>
+            </m:e>
+          </m:func>
+          <m:r>
+            <w:rPr>
+              <w:rFonts w:ascii="Cambria Math" w:eastAsiaTheme="minorEastAsia" w:hAnsi="Cambria Math"/>
+            </w:rPr>
+            <m:t>+</m:t>
+          </m:r>
+          <m:func>
+            <m:funcPr>
+              <m:ctrlPr>
+                <w:rPr>
+                  <w:rFonts w:ascii="Cambria Math" w:eastAsiaTheme="minorEastAsia" w:hAnsi="Cambria Math"/>
+                  <w:i/>
+                </w:rPr>
+              </m:ctrlPr>
+            </m:funcPr>
+            <m:fName>
+              <m:r>
+                <m:rPr>
+                  <m:sty m:val="p"/>
+                </m:rPr>
+                <w:rPr>
+                  <w:rFonts w:ascii="Cambria Math" w:hAnsi="Cambria Math"/>
+                </w:rPr>
+                <m:t>ln</m:t>
+              </m:r>
+            </m:fName>
+            <m:e>
+              <m:d>
+                <m:dPr>
+                  <m:begChr m:val="["/>
+                  <m:endChr m:val="]"/>
+                  <m:ctrlPr>
+                    <w:rPr>
+                      <w:rFonts w:ascii="Cambria Math" w:eastAsiaTheme="minorEastAsia" w:hAnsi="Cambria Math"/>
+                      <w:i/>
+                    </w:rPr>
+                  </m:ctrlPr>
+                </m:dPr>
+                <m:e>
+                  <m:r>
+                    <w:rPr>
+                      <w:rFonts w:ascii="Cambria Math" w:eastAsiaTheme="minorEastAsia" w:hAnsi="Cambria Math"/>
+                    </w:rPr>
+                    <m:t>P</m:t>
+                  </m:r>
+                  <m:d>
+                    <m:dPr>
+                      <m:ctrlPr>
+                        <w:rPr>
+                          <w:rFonts w:ascii="Cambria Math" w:eastAsiaTheme="minorEastAsia" w:hAnsi="Cambria Math"/>
+                          <w:i/>
+                        </w:rPr>
+                      </m:ctrlPr>
+                    </m:dPr>
+                    <m:e>
+                      <m:sSub>
+                        <m:sSubPr>
+                          <m:ctrlPr>
+                            <w:rPr>
+                              <w:rFonts w:ascii="Cambria Math" w:eastAsiaTheme="minorEastAsia" w:hAnsi="Cambria Math"/>
+                              <w:i/>
+                            </w:rPr>
+                          </m:ctrlPr>
+                        </m:sSubPr>
+                        <m:e>
+                          <m:r>
+                            <w:rPr>
+                              <w:rFonts w:ascii="Cambria Math" w:eastAsiaTheme="minorEastAsia" w:hAnsi="Cambria Math"/>
+                            </w:rPr>
+                            <m:t>z</m:t>
+                          </m:r>
+                        </m:e>
+                        <m:sub>
+                          <m:r>
+                            <w:rPr>
+                              <w:rFonts w:ascii="Cambria Math" w:eastAsiaTheme="minorEastAsia" w:hAnsi="Cambria Math"/>
+                            </w:rPr>
+                            <m:t>k</m:t>
+                          </m:r>
+                        </m:sub>
+                      </m:sSub>
+                      <m:r>
+                        <w:rPr>
+                          <w:rFonts w:ascii="Cambria Math" w:eastAsiaTheme="minorEastAsia" w:hAnsi="Cambria Math"/>
+                        </w:rPr>
+                        <m:t xml:space="preserve"> | </m:t>
+                      </m:r>
+                      <m:sSub>
+                        <m:sSubPr>
+                          <m:ctrlPr>
+                            <w:rPr>
+                              <w:rFonts w:ascii="Cambria Math" w:eastAsiaTheme="minorEastAsia" w:hAnsi="Cambria Math"/>
+                              <w:i/>
+                            </w:rPr>
+                          </m:ctrlPr>
+                        </m:sSubPr>
+                        <m:e>
+                          <m:r>
+                            <w:rPr>
+                              <w:rFonts w:ascii="Cambria Math" w:eastAsiaTheme="minorEastAsia" w:hAnsi="Cambria Math"/>
+                            </w:rPr>
+                            <m:t>z</m:t>
+                          </m:r>
+                        </m:e>
+                        <m:sub>
+                          <m:r>
+                            <w:rPr>
+                              <w:rFonts w:ascii="Cambria Math" w:eastAsiaTheme="minorEastAsia" w:hAnsi="Cambria Math"/>
+                            </w:rPr>
+                            <m:t>k-1</m:t>
+                          </m:r>
+                        </m:sub>
+                      </m:sSub>
+                    </m:e>
+                  </m:d>
+                </m:e>
+              </m:d>
+            </m:e>
+          </m:func>
+          <m:r>
+            <w:rPr>
+              <w:rFonts w:ascii="Cambria Math" w:eastAsiaTheme="minorEastAsia" w:hAnsi="Cambria Math"/>
+            </w:rPr>
+            <m:t>+</m:t>
+          </m:r>
+          <m:func>
+            <m:funcPr>
+              <m:ctrlPr>
+                <w:rPr>
+                  <w:rFonts w:ascii="Cambria Math" w:eastAsiaTheme="minorEastAsia" w:hAnsi="Cambria Math"/>
+                  <w:i/>
+                </w:rPr>
+              </m:ctrlPr>
+            </m:funcPr>
+            <m:fName>
+              <m:r>
+                <m:rPr>
+                  <m:sty m:val="p"/>
+                </m:rPr>
+                <w:rPr>
+                  <w:rFonts w:ascii="Cambria Math" w:hAnsi="Cambria Math"/>
+                </w:rPr>
+                <m:t>ln</m:t>
+              </m:r>
+            </m:fName>
+            <m:e>
+              <m:d>
+                <m:dPr>
+                  <m:begChr m:val="["/>
+                  <m:endChr m:val="]"/>
+                  <m:ctrlPr>
+                    <w:rPr>
+                      <w:rFonts w:ascii="Cambria Math" w:eastAsiaTheme="minorEastAsia" w:hAnsi="Cambria Math"/>
+                      <w:i/>
+                    </w:rPr>
+                  </m:ctrlPr>
+                </m:dPr>
+                <m:e>
+                  <m:sSub>
+                    <m:sSubPr>
+                      <m:ctrlPr>
+                        <w:rPr>
+                          <w:rFonts w:ascii="Cambria Math" w:eastAsiaTheme="minorEastAsia" w:hAnsi="Cambria Math"/>
+                          <w:i/>
+                        </w:rPr>
+                      </m:ctrlPr>
+                    </m:sSubPr>
+                    <m:e>
+                      <m:r>
+                        <w:rPr>
+                          <w:rFonts w:ascii="Cambria Math" w:eastAsiaTheme="minorEastAsia" w:hAnsi="Cambria Math"/>
+                        </w:rPr>
+                        <m:t>α</m:t>
+                      </m:r>
+                    </m:e>
+                    <m:sub>
+                      <m:r>
+                        <w:rPr>
+                          <w:rFonts w:ascii="Cambria Math" w:eastAsiaTheme="minorEastAsia" w:hAnsi="Cambria Math"/>
+                        </w:rPr>
+                        <m:t>k-1</m:t>
+                      </m:r>
+                    </m:sub>
+                  </m:sSub>
+                  <m:d>
+                    <m:dPr>
+                      <m:ctrlPr>
+                        <w:rPr>
+                          <w:rFonts w:ascii="Cambria Math" w:eastAsiaTheme="minorEastAsia" w:hAnsi="Cambria Math"/>
+                          <w:i/>
+                        </w:rPr>
+                      </m:ctrlPr>
+                    </m:dPr>
+                    <m:e>
+                      <m:sSub>
+                        <m:sSubPr>
+                          <m:ctrlPr>
+                            <w:rPr>
+                              <w:rFonts w:ascii="Cambria Math" w:eastAsiaTheme="minorEastAsia" w:hAnsi="Cambria Math"/>
+                              <w:i/>
+                            </w:rPr>
+                          </m:ctrlPr>
+                        </m:sSubPr>
+                        <m:e>
+                          <m:r>
+                            <w:rPr>
+                              <w:rFonts w:ascii="Cambria Math" w:eastAsiaTheme="minorEastAsia" w:hAnsi="Cambria Math"/>
+                            </w:rPr>
+                            <m:t>z</m:t>
+                          </m:r>
+                        </m:e>
+                        <m:sub>
+                          <m:r>
+                            <w:rPr>
+                              <w:rFonts w:ascii="Cambria Math" w:eastAsiaTheme="minorEastAsia" w:hAnsi="Cambria Math"/>
+                            </w:rPr>
+                            <m:t>k-1</m:t>
+                          </m:r>
+                        </m:sub>
+                      </m:sSub>
+                    </m:e>
+                  </m:d>
+                </m:e>
+              </m:d>
+            </m:e>
+          </m:func>
+        </m:oMath>
+      </m:oMathPara>
+    </w:p>
+    <w:p>
+      <w:pPr>
+        <w:pStyle w:val="NoSpacing"/>
+        <w:rPr>
+          <w:rFonts w:eastAsiaTheme="minorEastAsia"/>
+        </w:rPr>
+      </w:pPr>
+      <m:oMathPara>
+        <m:oMath>
+          <m:func>
+            <m:funcPr>
+              <m:ctrlPr>
+                <w:rPr>
+                  <w:rFonts w:ascii="Cambria Math" w:eastAsiaTheme="minorEastAsia" w:hAnsi="Cambria Math"/>
+                  <w:i/>
+                </w:rPr>
+              </m:ctrlPr>
+            </m:funcPr>
+            <m:fName>
+              <m:r>
+                <m:rPr>
+                  <m:sty m:val="p"/>
+                </m:rPr>
+                <w:rPr>
+                  <w:rFonts w:ascii="Cambria Math" w:hAnsi="Cambria Math"/>
+                </w:rPr>
+                <m:t>ln</m:t>
+              </m:r>
+            </m:fName>
+            <m:e>
+              <m:d>
+                <m:dPr>
+                  <m:begChr m:val="["/>
+                  <m:endChr m:val="]"/>
+                  <m:ctrlPr>
+                    <w:rPr>
+                      <w:rFonts w:ascii="Cambria Math" w:eastAsiaTheme="minorEastAsia" w:hAnsi="Cambria Math"/>
+                      <w:i/>
+                    </w:rPr>
+                  </m:ctrlPr>
+                </m:dPr>
+                <m:e>
+                  <m:sSub>
+                    <m:sSubPr>
+                      <m:ctrlPr>
+                        <w:rPr>
+                          <w:rFonts w:ascii="Cambria Math" w:eastAsiaTheme="minorEastAsia" w:hAnsi="Cambria Math"/>
+                          <w:i/>
+                        </w:rPr>
+                      </m:ctrlPr>
+                    </m:sSubPr>
+                    <m:e>
+                      <m:r>
+                        <w:rPr>
+                          <w:rFonts w:ascii="Cambria Math" w:eastAsiaTheme="minorEastAsia" w:hAnsi="Cambria Math"/>
+                        </w:rPr>
+                        <m:t>α</m:t>
+                      </m:r>
+                    </m:e>
+                    <m:sub>
+                      <m:r>
+                        <w:rPr>
+                          <w:rFonts w:ascii="Cambria Math" w:eastAsiaTheme="minorEastAsia" w:hAnsi="Cambria Math"/>
+                        </w:rPr>
+                        <m:t>k</m:t>
+                      </m:r>
+                    </m:sub>
+                  </m:sSub>
+                  <m:d>
+                    <m:dPr>
+                      <m:ctrlPr>
+                        <w:rPr>
+                          <w:rFonts w:ascii="Cambria Math" w:eastAsiaTheme="minorEastAsia" w:hAnsi="Cambria Math"/>
+                          <w:i/>
+                        </w:rPr>
+                      </m:ctrlPr>
+                    </m:dPr>
+                    <m:e>
+                      <m:sSub>
+                        <m:sSubPr>
+                          <m:ctrlPr>
+                            <w:rPr>
+                              <w:rFonts w:ascii="Cambria Math" w:eastAsiaTheme="minorEastAsia" w:hAnsi="Cambria Math"/>
+                              <w:i/>
+                            </w:rPr>
+                          </m:ctrlPr>
+                        </m:sSubPr>
+                        <m:e>
+                          <m:r>
+                            <w:rPr>
+                              <w:rFonts w:ascii="Cambria Math" w:eastAsiaTheme="minorEastAsia" w:hAnsi="Cambria Math"/>
+                            </w:rPr>
+                            <m:t>z</m:t>
+                          </m:r>
+                        </m:e>
+                        <m:sub>
+                          <m:r>
+                            <w:rPr>
+                              <w:rFonts w:ascii="Cambria Math" w:eastAsiaTheme="minorEastAsia" w:hAnsi="Cambria Math"/>
+                            </w:rPr>
+                            <m:t>k</m:t>
+                          </m:r>
+                        </m:sub>
+                      </m:sSub>
+                    </m:e>
+                  </m:d>
+                </m:e>
+              </m:d>
+            </m:e>
+          </m:func>
+          <m:r>
+            <w:rPr>
+              <w:rFonts w:ascii="Cambria Math" w:eastAsiaTheme="minorEastAsia" w:hAnsi="Cambria Math"/>
+            </w:rPr>
+            <m:t>=</m:t>
+          </m:r>
+          <m:func>
+            <m:funcPr>
+              <m:ctrlPr>
+                <w:rPr>
+                  <w:rFonts w:ascii="Cambria Math" w:eastAsiaTheme="minorEastAsia" w:hAnsi="Cambria Math"/>
+                  <w:i/>
+                </w:rPr>
+              </m:ctrlPr>
+            </m:funcPr>
+            <m:fName>
+              <m:r>
+                <m:rPr>
+                  <m:sty m:val="p"/>
+                </m:rPr>
+                <w:rPr>
+                  <w:rFonts w:ascii="Cambria Math" w:hAnsi="Cambria Math"/>
+                </w:rPr>
+                <m:t>ln</m:t>
+              </m:r>
+            </m:fName>
+            <m:e>
+              <m:d>
+                <m:dPr>
+                  <m:begChr m:val="["/>
+                  <m:endChr m:val="]"/>
+                  <m:ctrlPr>
+                    <w:rPr>
+                      <w:rFonts w:ascii="Cambria Math" w:eastAsiaTheme="minorEastAsia" w:hAnsi="Cambria Math"/>
+                      <w:i/>
+                    </w:rPr>
+                  </m:ctrlPr>
+                </m:dPr>
+                <m:e>
+                  <m:nary>
+                    <m:naryPr>
+                      <m:chr m:val="∑"/>
+                      <m:limLoc m:val="undOvr"/>
+                      <m:ctrlPr>
+                        <w:rPr>
+                          <w:rFonts w:ascii="Cambria Math" w:eastAsiaTheme="minorEastAsia" w:hAnsi="Cambria Math"/>
+                          <w:i/>
+                        </w:rPr>
+                      </m:ctrlPr>
+                    </m:naryPr>
+                    <m:sub>
+                      <m:r>
+                        <w:rPr>
+                          <w:rFonts w:ascii="Cambria Math" w:eastAsiaTheme="minorEastAsia" w:hAnsi="Cambria Math"/>
+                        </w:rPr>
+                        <m:t>i</m:t>
+                      </m:r>
+                      <m:r>
+                        <w:rPr>
+                          <w:rFonts w:ascii="Cambria Math" w:eastAsiaTheme="minorEastAsia" w:hAnsi="Cambria Math"/>
+                        </w:rPr>
+                        <m:t>=1</m:t>
+                      </m:r>
+                    </m:sub>
+                    <m:sup>
+                      <m:r>
+                        <w:rPr>
+                          <w:rFonts w:ascii="Cambria Math" w:eastAsiaTheme="minorEastAsia" w:hAnsi="Cambria Math"/>
+                        </w:rPr>
+                        <m:t>m</m:t>
+                      </m:r>
+                    </m:sup>
+                    <m:e>
+                      <m:d>
+                        <m:dPr>
+                          <m:ctrlPr>
+                            <w:rPr>
+                              <w:rFonts w:ascii="Cambria Math" w:eastAsiaTheme="minorEastAsia" w:hAnsi="Cambria Math"/>
+                              <w:i/>
+                            </w:rPr>
+                          </m:ctrlPr>
+                        </m:dPr>
+                        <m:e>
+                          <m:r>
+                            <w:rPr>
+                              <w:rFonts w:ascii="Cambria Math" w:eastAsiaTheme="minorEastAsia" w:hAnsi="Cambria Math"/>
+                            </w:rPr>
+                            <m:t>exp</m:t>
+                          </m:r>
+                          <m:d>
+                            <m:dPr>
+                              <m:begChr m:val="{"/>
+                              <m:endChr m:val="}"/>
+                              <m:ctrlPr>
+                                <w:rPr>
+                                  <w:rFonts w:ascii="Cambria Math" w:eastAsiaTheme="minorEastAsia" w:hAnsi="Cambria Math"/>
+                                  <w:i/>
+                                </w:rPr>
+                              </m:ctrlPr>
+                            </m:dPr>
+                            <m:e>
+                              <m:sSub>
+                                <m:sSubPr>
+                                  <m:ctrlPr>
+                                    <w:rPr>
+                                      <w:rFonts w:ascii="Cambria Math" w:eastAsiaTheme="minorEastAsia" w:hAnsi="Cambria Math"/>
+                                      <w:i/>
+                                    </w:rPr>
+                                  </m:ctrlPr>
+                                </m:sSubPr>
+                                <m:e>
+                                  <m:r>
+                                    <w:rPr>
+                                      <w:rFonts w:ascii="Cambria Math" w:eastAsiaTheme="minorEastAsia" w:hAnsi="Cambria Math"/>
+                                    </w:rPr>
+                                    <m:t>a</m:t>
+                                  </m:r>
+                                </m:e>
+                                <m:sub>
+                                  <m:r>
+                                    <w:rPr>
+                                      <w:rFonts w:ascii="Cambria Math" w:eastAsiaTheme="minorEastAsia" w:hAnsi="Cambria Math"/>
+                                    </w:rPr>
+                                    <m:t>i</m:t>
+                                  </m:r>
+                                </m:sub>
+                              </m:sSub>
+                            </m:e>
+                          </m:d>
+                        </m:e>
+                      </m:d>
+                    </m:e>
+                  </m:nary>
+                </m:e>
+              </m:d>
+            </m:e>
+          </m:func>
+        </m:oMath>
+      </m:oMathPara>
+    </w:p>
+    <w:p>
+      <w:pPr>
+        <w:pStyle w:val="NoSpacing"/>
+        <w:rPr>
+          <w:rFonts w:eastAsiaTheme="minorEastAsia"/>
+        </w:rPr>
+      </w:pPr>
+      <m:oMathPara>
+        <m:oMath>
+          <m:r>
+            <w:rPr>
+              <w:rFonts w:ascii="Cambria Math" w:eastAsiaTheme="minorEastAsia" w:hAnsi="Cambria Math"/>
+            </w:rPr>
+            <m:t>b</m:t>
+          </m:r>
+          <m:r>
+            <w:rPr>
+              <w:rFonts w:ascii="Cambria Math" w:eastAsiaTheme="minorEastAsia" w:hAnsi="Cambria Math"/>
+            </w:rPr>
+            <m:t>=</m:t>
+          </m:r>
+          <m:r>
+            <w:rPr>
+              <w:rFonts w:ascii="Cambria Math" w:eastAsiaTheme="minorEastAsia" w:hAnsi="Cambria Math"/>
+            </w:rPr>
+            <m:t>max</m:t>
+          </m:r>
+          <m:d>
+            <m:dPr>
+              <m:ctrlPr>
+                <w:rPr>
+                  <w:rFonts w:ascii="Cambria Math" w:eastAsiaTheme="minorEastAsia" w:hAnsi="Cambria Math"/>
+                  <w:i/>
+                </w:rPr>
+              </m:ctrlPr>
+            </m:dPr>
+            <m:e>
+              <m:sSub>
+                <m:sSubPr>
+                  <m:ctrlPr>
+                    <w:rPr>
+                      <w:rFonts w:ascii="Cambria Math" w:eastAsiaTheme="minorEastAsia" w:hAnsi="Cambria Math"/>
+                      <w:i/>
+                    </w:rPr>
+                  </m:ctrlPr>
+                </m:sSubPr>
+                <m:e>
+                  <m:r>
+                    <w:rPr>
+                      <w:rFonts w:ascii="Cambria Math" w:eastAsiaTheme="minorEastAsia" w:hAnsi="Cambria Math"/>
+                    </w:rPr>
+                    <m:t>a</m:t>
+                  </m:r>
+                </m:e>
+                <m:sub>
+                  <m:r>
+                    <w:rPr>
+                      <w:rFonts w:ascii="Cambria Math" w:eastAsiaTheme="minorEastAsia" w:hAnsi="Cambria Math"/>
+                    </w:rPr>
+                    <m:t>i</m:t>
+                  </m:r>
+                </m:sub>
+              </m:sSub>
+            </m:e>
+          </m:d>
+        </m:oMath>
+      </m:oMathPara>
+    </w:p>
+    <w:p>
+      <w:pPr>
+        <w:pStyle w:val="NoSpacing"/>
+        <w:rPr>
+          <w:rFonts w:eastAsiaTheme="minorEastAsia"/>
+        </w:rPr>
+      </w:pPr>
+    </w:p>
+    <w:p>
+      <w:pPr>
+        <w:pStyle w:val="NoSpacing"/>
+        <w:rPr>
+          <w:rFonts w:eastAsiaTheme="minorEastAsia"/>
+        </w:rPr>
+      </w:pPr>
+      <m:oMathPara>
+        <m:oMath>
+          <m:func>
+            <m:funcPr>
+              <m:ctrlPr>
+                <w:rPr>
+                  <w:rFonts w:ascii="Cambria Math" w:eastAsiaTheme="minorEastAsia" w:hAnsi="Cambria Math"/>
+                  <w:i/>
+                </w:rPr>
+              </m:ctrlPr>
+            </m:funcPr>
+            <m:fName>
+              <m:r>
+                <m:rPr>
+                  <m:sty m:val="p"/>
+                </m:rPr>
+                <w:rPr>
+                  <w:rFonts w:ascii="Cambria Math" w:hAnsi="Cambria Math"/>
+                </w:rPr>
+                <m:t>ln</m:t>
+              </m:r>
+            </m:fName>
+            <m:e>
+              <m:d>
+                <m:dPr>
+                  <m:begChr m:val="["/>
+                  <m:endChr m:val="]"/>
+                  <m:ctrlPr>
+                    <w:rPr>
+                      <w:rFonts w:ascii="Cambria Math" w:eastAsiaTheme="minorEastAsia" w:hAnsi="Cambria Math"/>
+                      <w:i/>
+                    </w:rPr>
+                  </m:ctrlPr>
+                </m:dPr>
+                <m:e>
+                  <m:sSub>
+                    <m:sSubPr>
+                      <m:ctrlPr>
+                        <w:rPr>
+                          <w:rFonts w:ascii="Cambria Math" w:eastAsiaTheme="minorEastAsia" w:hAnsi="Cambria Math"/>
+                          <w:i/>
+                        </w:rPr>
+                      </m:ctrlPr>
+                    </m:sSubPr>
+                    <m:e>
+                      <m:r>
+                        <w:rPr>
+                          <w:rFonts w:ascii="Cambria Math" w:eastAsiaTheme="minorEastAsia" w:hAnsi="Cambria Math"/>
+                        </w:rPr>
+                        <m:t>α</m:t>
+                      </m:r>
+                    </m:e>
+                    <m:sub>
+                      <m:r>
+                        <w:rPr>
+                          <w:rFonts w:ascii="Cambria Math" w:eastAsiaTheme="minorEastAsia" w:hAnsi="Cambria Math"/>
+                        </w:rPr>
+                        <m:t>k</m:t>
+                      </m:r>
+                    </m:sub>
+                  </m:sSub>
+                  <m:d>
+                    <m:dPr>
+                      <m:ctrlPr>
+                        <w:rPr>
+                          <w:rFonts w:ascii="Cambria Math" w:eastAsiaTheme="minorEastAsia" w:hAnsi="Cambria Math"/>
+                          <w:i/>
+                        </w:rPr>
+                      </m:ctrlPr>
+                    </m:dPr>
+                    <m:e>
+                      <m:sSub>
+                        <m:sSubPr>
+                          <m:ctrlPr>
+                            <w:rPr>
+                              <w:rFonts w:ascii="Cambria Math" w:eastAsiaTheme="minorEastAsia" w:hAnsi="Cambria Math"/>
+                              <w:i/>
+                            </w:rPr>
+                          </m:ctrlPr>
+                        </m:sSubPr>
+                        <m:e>
+                          <m:r>
+                            <w:rPr>
+                              <w:rFonts w:ascii="Cambria Math" w:eastAsiaTheme="minorEastAsia" w:hAnsi="Cambria Math"/>
+                            </w:rPr>
+                            <m:t>z</m:t>
+                          </m:r>
+                        </m:e>
+                        <m:sub>
+                          <m:r>
+                            <w:rPr>
+                              <w:rFonts w:ascii="Cambria Math" w:eastAsiaTheme="minorEastAsia" w:hAnsi="Cambria Math"/>
+                            </w:rPr>
+                            <m:t>k</m:t>
+                          </m:r>
+                        </m:sub>
+                      </m:sSub>
+                    </m:e>
+                  </m:d>
+                </m:e>
+              </m:d>
+            </m:e>
+          </m:func>
+          <m:r>
+            <w:rPr>
+              <w:rFonts w:ascii="Cambria Math" w:eastAsiaTheme="minorEastAsia" w:hAnsi="Cambria Math"/>
+            </w:rPr>
+            <m:t>=</m:t>
+          </m:r>
+          <m:func>
+            <m:funcPr>
+              <m:ctrlPr>
+                <w:rPr>
+                  <w:rFonts w:ascii="Cambria Math" w:eastAsiaTheme="minorEastAsia" w:hAnsi="Cambria Math"/>
+                  <w:i/>
+                </w:rPr>
+              </m:ctrlPr>
+            </m:funcPr>
+            <m:fName>
+              <m:r>
+                <m:rPr>
+                  <m:sty m:val="p"/>
+                </m:rPr>
+                <w:rPr>
+                  <w:rFonts w:ascii="Cambria Math" w:hAnsi="Cambria Math"/>
+                </w:rPr>
+                <m:t>ln</m:t>
+              </m:r>
+            </m:fName>
+            <m:e>
+              <m:d>
+                <m:dPr>
+                  <m:begChr m:val="["/>
+                  <m:endChr m:val="]"/>
+                  <m:ctrlPr>
+                    <w:rPr>
+                      <w:rFonts w:ascii="Cambria Math" w:eastAsiaTheme="minorEastAsia" w:hAnsi="Cambria Math"/>
+                      <w:i/>
+                    </w:rPr>
+                  </m:ctrlPr>
+                </m:dPr>
+                <m:e>
+                  <m:sSup>
+                    <m:sSupPr>
+                      <m:ctrlPr>
+                        <w:rPr>
+                          <w:rFonts w:ascii="Cambria Math" w:eastAsiaTheme="minorEastAsia" w:hAnsi="Cambria Math"/>
+                          <w:i/>
+                        </w:rPr>
+                      </m:ctrlPr>
+                    </m:sSupPr>
+                    <m:e>
+                      <m:r>
+                        <w:rPr>
+                          <w:rFonts w:ascii="Cambria Math" w:eastAsiaTheme="minorEastAsia" w:hAnsi="Cambria Math"/>
+                        </w:rPr>
+                        <m:t>e</m:t>
+                      </m:r>
+                    </m:e>
+                    <m:sup>
+                      <m:r>
+                        <w:rPr>
+                          <w:rFonts w:ascii="Cambria Math" w:eastAsiaTheme="minorEastAsia" w:hAnsi="Cambria Math"/>
+                        </w:rPr>
+                        <m:t>b</m:t>
+                      </m:r>
+                    </m:sup>
+                  </m:sSup>
+                  <m:nary>
+                    <m:naryPr>
+                      <m:chr m:val="∑"/>
+                      <m:limLoc m:val="undOvr"/>
+                      <m:ctrlPr>
+                        <w:rPr>
+                          <w:rFonts w:ascii="Cambria Math" w:eastAsiaTheme="minorEastAsia" w:hAnsi="Cambria Math"/>
+                          <w:i/>
+                        </w:rPr>
+                      </m:ctrlPr>
+                    </m:naryPr>
+                    <m:sub>
+                      <m:r>
+                        <w:rPr>
+                          <w:rFonts w:ascii="Cambria Math" w:eastAsiaTheme="minorEastAsia" w:hAnsi="Cambria Math"/>
+                        </w:rPr>
+                        <m:t>i=1</m:t>
+                      </m:r>
+                    </m:sub>
+                    <m:sup>
+                      <m:r>
+                        <w:rPr>
+                          <w:rFonts w:ascii="Cambria Math" w:eastAsiaTheme="minorEastAsia" w:hAnsi="Cambria Math"/>
+                        </w:rPr>
+                        <m:t>m</m:t>
+                      </m:r>
+                    </m:sup>
+                    <m:e>
+                      <m:d>
+                        <m:dPr>
+                          <m:ctrlPr>
+                            <w:rPr>
+                              <w:rFonts w:ascii="Cambria Math" w:eastAsiaTheme="minorEastAsia" w:hAnsi="Cambria Math"/>
+                              <w:i/>
+                            </w:rPr>
+                          </m:ctrlPr>
+                        </m:dPr>
+                        <m:e>
+                          <m:r>
+                            <w:rPr>
+                              <w:rFonts w:ascii="Cambria Math" w:eastAsiaTheme="minorEastAsia" w:hAnsi="Cambria Math"/>
+                            </w:rPr>
+                            <m:t>exp</m:t>
+                          </m:r>
+                          <m:d>
+                            <m:dPr>
+                              <m:begChr m:val="{"/>
+                              <m:endChr m:val="}"/>
+                              <m:ctrlPr>
+                                <w:rPr>
+                                  <w:rFonts w:ascii="Cambria Math" w:eastAsiaTheme="minorEastAsia" w:hAnsi="Cambria Math"/>
+                                  <w:i/>
+                                </w:rPr>
+                              </m:ctrlPr>
+                            </m:dPr>
+                            <m:e>
+                              <m:sSub>
+                                <m:sSubPr>
+                                  <m:ctrlPr>
+                                    <w:rPr>
+                                      <w:rFonts w:ascii="Cambria Math" w:eastAsiaTheme="minorEastAsia" w:hAnsi="Cambria Math"/>
+                                      <w:i/>
+                                    </w:rPr>
+                                  </m:ctrlPr>
+                                </m:sSubPr>
+                                <m:e>
+                                  <m:r>
+                                    <w:rPr>
+                                      <w:rFonts w:ascii="Cambria Math" w:eastAsiaTheme="minorEastAsia" w:hAnsi="Cambria Math"/>
+                                    </w:rPr>
+                                    <m:t>a</m:t>
+                                  </m:r>
+                                </m:e>
+                                <m:sub>
+                                  <m:r>
+                                    <w:rPr>
+                                      <w:rFonts w:ascii="Cambria Math" w:eastAsiaTheme="minorEastAsia" w:hAnsi="Cambria Math"/>
+                                    </w:rPr>
+                                    <m:t>i</m:t>
+                                  </m:r>
+                                </m:sub>
+                              </m:sSub>
+                              <m:r>
+                                <w:rPr>
+                                  <w:rFonts w:ascii="Cambria Math" w:eastAsiaTheme="minorEastAsia" w:hAnsi="Cambria Math"/>
+                                </w:rPr>
+                                <m:t>-b</m:t>
+                              </m:r>
+                            </m:e>
+                          </m:d>
+                        </m:e>
+                      </m:d>
+                    </m:e>
+                  </m:nary>
+                </m:e>
+              </m:d>
+            </m:e>
+          </m:func>
+        </m:oMath>
+      </m:oMathPara>
+    </w:p>
+    <w:p>
+      <w:pPr>
+        <w:pStyle w:val="NoSpacing"/>
+        <w:rPr>
+          <w:rFonts w:eastAsiaTheme="minorEastAsia"/>
+        </w:rPr>
+      </w:pPr>
+      <m:oMathPara>
+        <m:oMath>
+          <m:func>
+            <m:funcPr>
+              <m:ctrlPr>
+                <w:rPr>
+                  <w:rFonts w:ascii="Cambria Math" w:eastAsiaTheme="minorEastAsia" w:hAnsi="Cambria Math"/>
+                  <w:i/>
+                </w:rPr>
+              </m:ctrlPr>
+            </m:funcPr>
+            <m:fName>
+              <m:r>
+                <m:rPr>
+                  <m:sty m:val="p"/>
+                </m:rPr>
+                <w:rPr>
+                  <w:rFonts w:ascii="Cambria Math" w:hAnsi="Cambria Math"/>
+                </w:rPr>
+                <m:t>ln</m:t>
+              </m:r>
+            </m:fName>
+            <m:e>
+              <m:d>
+                <m:dPr>
+                  <m:begChr m:val="["/>
+                  <m:endChr m:val="]"/>
+                  <m:ctrlPr>
+                    <w:rPr>
+                      <w:rFonts w:ascii="Cambria Math" w:eastAsiaTheme="minorEastAsia" w:hAnsi="Cambria Math"/>
+                      <w:i/>
+                    </w:rPr>
+                  </m:ctrlPr>
+                </m:dPr>
+                <m:e>
+                  <m:sSub>
+                    <m:sSubPr>
+                      <m:ctrlPr>
+                        <w:rPr>
+                          <w:rFonts w:ascii="Cambria Math" w:eastAsiaTheme="minorEastAsia" w:hAnsi="Cambria Math"/>
+                          <w:i/>
+                        </w:rPr>
+                      </m:ctrlPr>
+                    </m:sSubPr>
+                    <m:e>
+                      <m:r>
+                        <w:rPr>
+                          <w:rFonts w:ascii="Cambria Math" w:eastAsiaTheme="minorEastAsia" w:hAnsi="Cambria Math"/>
+                        </w:rPr>
+                        <m:t>α</m:t>
+                      </m:r>
+                    </m:e>
+                    <m:sub>
+                      <m:r>
+                        <w:rPr>
+                          <w:rFonts w:ascii="Cambria Math" w:eastAsiaTheme="minorEastAsia" w:hAnsi="Cambria Math"/>
+                        </w:rPr>
+                        <m:t>k</m:t>
+                      </m:r>
+                    </m:sub>
+                  </m:sSub>
+                  <m:d>
+                    <m:dPr>
+                      <m:ctrlPr>
+                        <w:rPr>
+                          <w:rFonts w:ascii="Cambria Math" w:eastAsiaTheme="minorEastAsia" w:hAnsi="Cambria Math"/>
+                          <w:i/>
+                        </w:rPr>
+                      </m:ctrlPr>
+                    </m:dPr>
+                    <m:e>
+                      <m:sSub>
+                        <m:sSubPr>
+                          <m:ctrlPr>
+                            <w:rPr>
+                              <w:rFonts w:ascii="Cambria Math" w:eastAsiaTheme="minorEastAsia" w:hAnsi="Cambria Math"/>
+                              <w:i/>
+                            </w:rPr>
+                          </m:ctrlPr>
+                        </m:sSubPr>
+                        <m:e>
+                          <m:r>
+                            <w:rPr>
+                              <w:rFonts w:ascii="Cambria Math" w:eastAsiaTheme="minorEastAsia" w:hAnsi="Cambria Math"/>
+                            </w:rPr>
+                            <m:t>z</m:t>
+                          </m:r>
+                        </m:e>
+                        <m:sub>
+                          <m:r>
+                            <w:rPr>
+                              <w:rFonts w:ascii="Cambria Math" w:eastAsiaTheme="minorEastAsia" w:hAnsi="Cambria Math"/>
+                            </w:rPr>
+                            <m:t>k</m:t>
+                          </m:r>
+                        </m:sub>
+                      </m:sSub>
+                    </m:e>
+                  </m:d>
+                </m:e>
+              </m:d>
+            </m:e>
+          </m:func>
+          <m:r>
+            <w:rPr>
+              <w:rFonts w:ascii="Cambria Math" w:eastAsiaTheme="minorEastAsia" w:hAnsi="Cambria Math"/>
+            </w:rPr>
+            <m:t>=</m:t>
+          </m:r>
+          <m:r>
+            <w:rPr>
+              <w:rFonts w:ascii="Cambria Math" w:eastAsiaTheme="minorEastAsia" w:hAnsi="Cambria Math"/>
+            </w:rPr>
+            <m:t>b+</m:t>
+          </m:r>
+          <m:func>
+            <m:funcPr>
+              <m:ctrlPr>
+                <w:rPr>
+                  <w:rFonts w:ascii="Cambria Math" w:eastAsiaTheme="minorEastAsia" w:hAnsi="Cambria Math"/>
+                  <w:i/>
+                </w:rPr>
+              </m:ctrlPr>
+            </m:funcPr>
+            <m:fName>
+              <m:r>
+                <m:rPr>
+                  <m:sty m:val="p"/>
+                </m:rPr>
+                <w:rPr>
+                  <w:rFonts w:ascii="Cambria Math" w:hAnsi="Cambria Math"/>
+                </w:rPr>
+                <m:t>ln</m:t>
+              </m:r>
+            </m:fName>
+            <m:e>
+              <m:d>
+                <m:dPr>
+                  <m:begChr m:val="["/>
+                  <m:endChr m:val="]"/>
+                  <m:ctrlPr>
+                    <w:rPr>
+                      <w:rFonts w:ascii="Cambria Math" w:eastAsiaTheme="minorEastAsia" w:hAnsi="Cambria Math"/>
+                      <w:i/>
+                    </w:rPr>
+                  </m:ctrlPr>
+                </m:dPr>
+                <m:e>
+                  <m:nary>
+                    <m:naryPr>
+                      <m:chr m:val="∑"/>
+                      <m:limLoc m:val="undOvr"/>
+                      <m:ctrlPr>
+                        <w:rPr>
+                          <w:rFonts w:ascii="Cambria Math" w:eastAsiaTheme="minorEastAsia" w:hAnsi="Cambria Math"/>
+                          <w:i/>
+                        </w:rPr>
+                      </m:ctrlPr>
+                    </m:naryPr>
+                    <m:sub>
+                      <m:r>
+                        <w:rPr>
+                          <w:rFonts w:ascii="Cambria Math" w:eastAsiaTheme="minorEastAsia" w:hAnsi="Cambria Math"/>
+                        </w:rPr>
+                        <m:t>i=1</m:t>
+                      </m:r>
+                    </m:sub>
+                    <m:sup>
+                      <m:r>
+                        <w:rPr>
+                          <w:rFonts w:ascii="Cambria Math" w:eastAsiaTheme="minorEastAsia" w:hAnsi="Cambria Math"/>
+                        </w:rPr>
+                        <m:t>m</m:t>
+                      </m:r>
+                    </m:sup>
+                    <m:e>
+                      <m:d>
+                        <m:dPr>
+                          <m:ctrlPr>
+                            <w:rPr>
+                              <w:rFonts w:ascii="Cambria Math" w:eastAsiaTheme="minorEastAsia" w:hAnsi="Cambria Math"/>
+                              <w:i/>
+                            </w:rPr>
+                          </m:ctrlPr>
+                        </m:dPr>
+                        <m:e>
+                          <m:r>
+                            <w:rPr>
+                              <w:rFonts w:ascii="Cambria Math" w:eastAsiaTheme="minorEastAsia" w:hAnsi="Cambria Math"/>
+                            </w:rPr>
+                            <m:t>exp</m:t>
+                          </m:r>
+                          <m:d>
+                            <m:dPr>
+                              <m:begChr m:val="{"/>
+                              <m:endChr m:val="}"/>
+                              <m:ctrlPr>
+                                <w:rPr>
+                                  <w:rFonts w:ascii="Cambria Math" w:eastAsiaTheme="minorEastAsia" w:hAnsi="Cambria Math"/>
+                                  <w:i/>
+                                </w:rPr>
+                              </m:ctrlPr>
+                            </m:dPr>
+                            <m:e>
+                              <m:sSub>
+                                <m:sSubPr>
+                                  <m:ctrlPr>
+                                    <w:rPr>
+                                      <w:rFonts w:ascii="Cambria Math" w:eastAsiaTheme="minorEastAsia" w:hAnsi="Cambria Math"/>
+                                      <w:i/>
+                                    </w:rPr>
+                                  </m:ctrlPr>
+                                </m:sSubPr>
+                                <m:e>
+                                  <m:r>
+                                    <w:rPr>
+                                      <w:rFonts w:ascii="Cambria Math" w:eastAsiaTheme="minorEastAsia" w:hAnsi="Cambria Math"/>
+                                    </w:rPr>
+                                    <m:t>a</m:t>
+                                  </m:r>
+                                </m:e>
+                                <m:sub>
+                                  <m:r>
+                                    <w:rPr>
+                                      <w:rFonts w:ascii="Cambria Math" w:eastAsiaTheme="minorEastAsia" w:hAnsi="Cambria Math"/>
+                                    </w:rPr>
+                                    <m:t>i</m:t>
+                                  </m:r>
+                                </m:sub>
+                              </m:sSub>
+                              <m:r>
+                                <w:rPr>
+                                  <w:rFonts w:ascii="Cambria Math" w:eastAsiaTheme="minorEastAsia" w:hAnsi="Cambria Math"/>
+                                </w:rPr>
+                                <m:t>-b</m:t>
+                              </m:r>
+                            </m:e>
+                          </m:d>
+                        </m:e>
+                      </m:d>
+                    </m:e>
+                  </m:nary>
+                </m:e>
+              </m:d>
+            </m:e>
+          </m:func>
         </m:oMath>
       </m:oMathPara>
     </w:p>
@@ -12068,6 +13367,7 @@
         <w:rPr>
           <w:rFonts w:eastAsiaTheme="minorEastAsia"/>
         </w:rPr>
+        <w:lastRenderedPageBreak/>
         <w:t>The forward / backward algorithm computes</w:t>
       </w:r>
     </w:p>
@@ -13434,21 +14734,7 @@
         <w:rPr>
           <w:rFonts w:eastAsiaTheme="minorEastAsia"/>
         </w:rPr>
-        <w:t>, transition p</w:t>
-      </w:r>
-      <w:proofErr w:type="spellStart"/>
-      <w:r>
-        <w:rPr>
-          <w:rFonts w:eastAsiaTheme="minorEastAsia"/>
-        </w:rPr>
-        <w:t>robabilities</w:t>
-      </w:r>
-      <w:proofErr w:type="spellEnd"/>
-      <w:r>
-        <w:rPr>
-          <w:rFonts w:eastAsiaTheme="minorEastAsia"/>
-        </w:rPr>
-        <w:t xml:space="preserve"> </w:t>
+        <w:t xml:space="preserve">, transition probabilities </w:t>
       </w:r>
       <m:oMath>
         <m:r>
@@ -13538,13 +14824,7 @@
         <w:rPr>
           <w:rFonts w:eastAsiaTheme="minorEastAsia"/>
         </w:rPr>
-        <w:t>, and i</w:t>
-      </w:r>
-      <w:r>
-        <w:rPr>
-          <w:rFonts w:eastAsiaTheme="minorEastAsia"/>
-        </w:rPr>
-        <w:t xml:space="preserve">nitial probability mass distribution </w:t>
+        <w:t xml:space="preserve">, and initial probability mass distribution </w:t>
       </w:r>
       <m:oMath>
         <m:sSub>
@@ -13648,7 +14928,6 @@
         <w:rPr>
           <w:rFonts w:eastAsiaTheme="minorEastAsia"/>
         </w:rPr>
-        <w:lastRenderedPageBreak/>
         <w:t xml:space="preserve">Our goal is to compute </w:t>
       </w:r>
       <m:oMath>
@@ -13732,25 +15011,7 @@
           <w:rPr>
             <w:rFonts w:ascii="Cambria Math" w:eastAsiaTheme="minorEastAsia" w:hAnsi="Cambria Math"/>
           </w:rPr>
-          <m:t xml:space="preserve"> </m:t>
-        </m:r>
-        <m:r>
-          <w:rPr>
-            <w:rFonts w:ascii="Cambria Math" w:eastAsiaTheme="minorEastAsia" w:hAnsi="Cambria Math"/>
-          </w:rPr>
-          <m:t xml:space="preserve">∀k=1,…, </m:t>
-        </m:r>
-        <m:r>
-          <w:rPr>
-            <w:rFonts w:ascii="Cambria Math" w:eastAsiaTheme="minorEastAsia" w:hAnsi="Cambria Math"/>
-          </w:rPr>
-          <m:t>n-1</m:t>
-        </m:r>
-        <m:r>
-          <w:rPr>
-            <w:rFonts w:ascii="Cambria Math" w:eastAsiaTheme="minorEastAsia" w:hAnsi="Cambria Math"/>
-          </w:rPr>
-          <m:t xml:space="preserve"> and for each k, all </m:t>
+          <m:t xml:space="preserve"> ∀k=1,…, n-1 and for each k, all </m:t>
         </m:r>
         <m:sSub>
           <m:sSubPr>
@@ -13911,13 +15172,7 @@
                     <w:rPr>
                       <w:rFonts w:ascii="Cambria Math" w:eastAsiaTheme="minorEastAsia" w:hAnsi="Cambria Math"/>
                     </w:rPr>
-                    <m:t>k</m:t>
-                  </m:r>
-                  <m:r>
-                    <w:rPr>
-                      <w:rFonts w:ascii="Cambria Math" w:eastAsiaTheme="minorEastAsia" w:hAnsi="Cambria Math"/>
-                    </w:rPr>
-                    <m:t>+1</m:t>
+                    <m:t>k+1</m:t>
                   </m:r>
                 </m:sub>
               </m:sSub>
@@ -14019,13 +15274,7 @@
                             <w:rPr>
                               <w:rFonts w:ascii="Cambria Math" w:eastAsiaTheme="minorEastAsia" w:hAnsi="Cambria Math"/>
                             </w:rPr>
-                            <m:t>k</m:t>
-                          </m:r>
-                          <m:r>
-                            <w:rPr>
-                              <w:rFonts w:ascii="Cambria Math" w:eastAsiaTheme="minorEastAsia" w:hAnsi="Cambria Math"/>
-                            </w:rPr>
-                            <m:t>+1</m:t>
+                            <m:t>k+1</m:t>
                           </m:r>
                         </m:sub>
                       </m:sSub>
@@ -14265,19 +15514,7 @@
                             <w:rPr>
                               <w:rFonts w:ascii="Cambria Math" w:eastAsiaTheme="minorEastAsia" w:hAnsi="Cambria Math"/>
                             </w:rPr>
-                            <m:t>k+</m:t>
-                          </m:r>
-                          <m:r>
-                            <w:rPr>
-                              <w:rFonts w:ascii="Cambria Math" w:eastAsiaTheme="minorEastAsia" w:hAnsi="Cambria Math"/>
-                            </w:rPr>
-                            <m:t>2</m:t>
-                          </m:r>
-                          <m:r>
-                            <w:rPr>
-                              <w:rFonts w:ascii="Cambria Math" w:eastAsiaTheme="minorEastAsia" w:hAnsi="Cambria Math"/>
-                            </w:rPr>
-                            <m:t>:n</m:t>
+                            <m:t>k+2:n</m:t>
                           </m:r>
                         </m:sub>
                       </m:sSub>
@@ -14417,13 +15654,7 @@
                             <w:rPr>
                               <w:rFonts w:ascii="Cambria Math" w:eastAsiaTheme="minorEastAsia" w:hAnsi="Cambria Math"/>
                             </w:rPr>
-                            <m:t>k+</m:t>
-                          </m:r>
-                          <m:r>
-                            <w:rPr>
-                              <w:rFonts w:ascii="Cambria Math" w:eastAsiaTheme="minorEastAsia" w:hAnsi="Cambria Math"/>
-                            </w:rPr>
-                            <m:t>1</m:t>
+                            <m:t>k+1</m:t>
                           </m:r>
                         </m:sub>
                       </m:sSub>
@@ -14606,13 +15837,7 @@
               <w:rPr>
                 <w:rFonts w:ascii="Cambria Math" w:eastAsiaTheme="minorEastAsia" w:hAnsi="Cambria Math"/>
               </w:rPr>
-              <m:t>k+</m:t>
-            </m:r>
-            <m:r>
-              <w:rPr>
-                <w:rFonts w:ascii="Cambria Math" w:eastAsiaTheme="minorEastAsia" w:hAnsi="Cambria Math"/>
-              </w:rPr>
-              <m:t>2</m:t>
+              <m:t>k+2</m:t>
             </m:r>
           </m:sub>
         </m:sSub>
@@ -14756,13 +15981,7 @@
               <w:rPr>
                 <w:rFonts w:ascii="Cambria Math" w:eastAsiaTheme="minorEastAsia" w:hAnsi="Cambria Math"/>
               </w:rPr>
-              <m:t>k+</m:t>
-            </m:r>
-            <m:r>
-              <w:rPr>
-                <w:rFonts w:ascii="Cambria Math" w:eastAsiaTheme="minorEastAsia" w:hAnsi="Cambria Math"/>
-              </w:rPr>
-              <m:t>1</m:t>
+              <m:t>k+1</m:t>
             </m:r>
           </m:sub>
         </m:sSub>
@@ -15401,13 +16620,7 @@
                         <w:rPr>
                           <w:rFonts w:ascii="Cambria Math" w:eastAsiaTheme="minorEastAsia" w:hAnsi="Cambria Math"/>
                         </w:rPr>
-                        <m:t>k</m:t>
-                      </m:r>
-                      <m:r>
-                        <w:rPr>
-                          <w:rFonts w:ascii="Cambria Math" w:eastAsiaTheme="minorEastAsia" w:hAnsi="Cambria Math"/>
-                        </w:rPr>
-                        <m:t>+1</m:t>
+                        <m:t>k+1</m:t>
                       </m:r>
                     </m:sub>
                   </m:sSub>
@@ -15443,13 +16656,7 @@
                             <w:rPr>
                               <w:rFonts w:ascii="Cambria Math" w:eastAsiaTheme="minorEastAsia" w:hAnsi="Cambria Math"/>
                             </w:rPr>
-                            <m:t>k</m:t>
-                          </m:r>
-                          <m:r>
-                            <w:rPr>
-                              <w:rFonts w:ascii="Cambria Math" w:eastAsiaTheme="minorEastAsia" w:hAnsi="Cambria Math"/>
-                            </w:rPr>
-                            <m:t>+1</m:t>
+                            <m:t>k+1</m:t>
                           </m:r>
                         </m:sub>
                       </m:sSub>
@@ -15777,6 +16984,5470 @@
           </m:e>
         </m:d>
       </m:oMath>
+    </w:p>
+    <w:p>
+      <w:pPr>
+        <w:pStyle w:val="NoSpacing"/>
+        <w:rPr>
+          <w:rFonts w:eastAsiaTheme="minorEastAsia"/>
+        </w:rPr>
+      </w:pPr>
+    </w:p>
+    <w:p>
+      <w:pPr>
+        <w:pStyle w:val="NoSpacing"/>
+        <w:rPr>
+          <w:rFonts w:eastAsiaTheme="minorEastAsia"/>
+          <w:i/>
+          <w:iCs/>
+        </w:rPr>
+      </w:pPr>
+      <w:r>
+        <w:rPr>
+          <w:rFonts w:eastAsiaTheme="minorEastAsia"/>
+          <w:i/>
+          <w:iCs/>
+        </w:rPr>
+        <w:t>Viterbi Algorithm</w:t>
+      </w:r>
+    </w:p>
+    <w:p>
+      <w:pPr>
+        <w:pStyle w:val="NoSpacing"/>
+        <w:rPr>
+          <w:rFonts w:eastAsiaTheme="minorEastAsia"/>
+        </w:rPr>
+      </w:pPr>
+    </w:p>
+    <w:p>
+      <w:pPr>
+        <w:pStyle w:val="NoSpacing"/>
+        <w:rPr>
+          <w:rFonts w:eastAsiaTheme="minorEastAsia"/>
+        </w:rPr>
+      </w:pPr>
+      <w:r>
+        <w:rPr>
+          <w:rFonts w:eastAsiaTheme="minorEastAsia"/>
+        </w:rPr>
+        <w:t xml:space="preserve">The forward / backward algorithm can be used to do inference on “the </w:t>
+      </w:r>
+      <m:oMath>
+        <m:r>
+          <w:rPr>
+            <w:rFonts w:ascii="Cambria Math" w:eastAsiaTheme="minorEastAsia" w:hAnsi="Cambria Math"/>
+          </w:rPr>
+          <m:t>Z</m:t>
+        </m:r>
+      </m:oMath>
+      <w:r>
+        <w:rPr>
+          <w:rFonts w:eastAsiaTheme="minorEastAsia"/>
+        </w:rPr>
+        <w:t>’s</w:t>
+      </w:r>
+      <w:proofErr w:type="gramStart"/>
+      <w:r>
+        <w:rPr>
+          <w:rFonts w:eastAsiaTheme="minorEastAsia"/>
+        </w:rPr>
+        <w:t>”</w:t>
+      </w:r>
+      <w:r>
+        <w:rPr>
+          <w:rFonts w:eastAsiaTheme="minorEastAsia"/>
+        </w:rPr>
+        <w:t>,</w:t>
+      </w:r>
+      <w:proofErr w:type="gramEnd"/>
+      <w:r>
+        <w:rPr>
+          <w:rFonts w:eastAsiaTheme="minorEastAsia"/>
+        </w:rPr>
+        <w:t xml:space="preserve"> the hidden states,</w:t>
+      </w:r>
+      <w:r>
+        <w:rPr>
+          <w:rFonts w:eastAsiaTheme="minorEastAsia"/>
+        </w:rPr>
+        <w:t xml:space="preserve"> given “a sequence of </w:t>
+      </w:r>
+      <m:oMath>
+        <m:r>
+          <w:rPr>
+            <w:rFonts w:ascii="Cambria Math" w:eastAsiaTheme="minorEastAsia" w:hAnsi="Cambria Math"/>
+          </w:rPr>
+          <m:t>X</m:t>
+        </m:r>
+      </m:oMath>
+      <w:r>
+        <w:rPr>
+          <w:rFonts w:eastAsiaTheme="minorEastAsia"/>
+        </w:rPr>
+        <w:t>’s”</w:t>
+      </w:r>
+      <w:r>
+        <w:rPr>
+          <w:rFonts w:eastAsiaTheme="minorEastAsia"/>
+        </w:rPr>
+        <w:t>,</w:t>
+      </w:r>
+      <w:r>
+        <w:rPr>
+          <w:rFonts w:eastAsiaTheme="minorEastAsia"/>
+        </w:rPr>
+        <w:t xml:space="preserve"> the observed states,</w:t>
+      </w:r>
+      <w:r>
+        <w:rPr>
+          <w:rFonts w:eastAsiaTheme="minorEastAsia"/>
+        </w:rPr>
+        <w:t xml:space="preserve"> </w:t>
+      </w:r>
+      <m:oMath>
+        <m:sSub>
+          <m:sSubPr>
+            <m:ctrlPr>
+              <w:rPr>
+                <w:rFonts w:ascii="Cambria Math" w:eastAsiaTheme="minorEastAsia" w:hAnsi="Cambria Math"/>
+                <w:i/>
+              </w:rPr>
+            </m:ctrlPr>
+          </m:sSubPr>
+          <m:e>
+            <m:r>
+              <w:rPr>
+                <w:rFonts w:ascii="Cambria Math" w:eastAsiaTheme="minorEastAsia" w:hAnsi="Cambria Math"/>
+              </w:rPr>
+              <m:t>X</m:t>
+            </m:r>
+          </m:e>
+          <m:sub>
+            <m:r>
+              <w:rPr>
+                <w:rFonts w:ascii="Cambria Math" w:eastAsiaTheme="minorEastAsia" w:hAnsi="Cambria Math"/>
+              </w:rPr>
+              <m:t>1</m:t>
+            </m:r>
+          </m:sub>
+        </m:sSub>
+      </m:oMath>
+      <w:r>
+        <w:rPr>
+          <w:rFonts w:eastAsiaTheme="minorEastAsia"/>
+        </w:rPr>
+        <w:t xml:space="preserve"> to </w:t>
+      </w:r>
+      <m:oMath>
+        <m:sSub>
+          <m:sSubPr>
+            <m:ctrlPr>
+              <w:rPr>
+                <w:rFonts w:ascii="Cambria Math" w:eastAsiaTheme="minorEastAsia" w:hAnsi="Cambria Math"/>
+                <w:i/>
+              </w:rPr>
+            </m:ctrlPr>
+          </m:sSubPr>
+          <m:e>
+            <m:r>
+              <w:rPr>
+                <w:rFonts w:ascii="Cambria Math" w:eastAsiaTheme="minorEastAsia" w:hAnsi="Cambria Math"/>
+              </w:rPr>
+              <m:t>X</m:t>
+            </m:r>
+          </m:e>
+          <m:sub>
+            <m:r>
+              <w:rPr>
+                <w:rFonts w:ascii="Cambria Math" w:eastAsiaTheme="minorEastAsia" w:hAnsi="Cambria Math"/>
+              </w:rPr>
+              <m:t>n</m:t>
+            </m:r>
+          </m:sub>
+        </m:sSub>
+      </m:oMath>
+      <w:r>
+        <w:rPr>
+          <w:rFonts w:eastAsiaTheme="minorEastAsia"/>
+        </w:rPr>
+        <w:t>.</w:t>
+      </w:r>
+    </w:p>
+    <w:p>
+      <w:pPr>
+        <w:pStyle w:val="NoSpacing"/>
+        <w:rPr>
+          <w:rFonts w:eastAsiaTheme="minorEastAsia"/>
+        </w:rPr>
+      </w:pPr>
+      <w:r>
+        <w:rPr>
+          <w:rFonts w:eastAsiaTheme="minorEastAsia"/>
+        </w:rPr>
+        <w:t>The Viterbi algorithm is used to find the most probable sequence of hidden states</w:t>
+      </w:r>
+      <w:r>
+        <w:rPr>
+          <w:rFonts w:eastAsiaTheme="minorEastAsia"/>
+        </w:rPr>
+        <w:t xml:space="preserve"> (e.g., characters)</w:t>
+      </w:r>
+      <w:r>
+        <w:rPr>
+          <w:rFonts w:eastAsiaTheme="minorEastAsia"/>
+        </w:rPr>
+        <w:t xml:space="preserve"> for a given sequence of observed states</w:t>
+      </w:r>
+      <w:r>
+        <w:rPr>
+          <w:rFonts w:eastAsiaTheme="minorEastAsia"/>
+        </w:rPr>
+        <w:t xml:space="preserve"> (e.g., images of alphabetic letters).</w:t>
+      </w:r>
+    </w:p>
+    <w:p>
+      <w:pPr>
+        <w:pStyle w:val="NoSpacing"/>
+        <w:rPr>
+          <w:rFonts w:eastAsiaTheme="minorEastAsia"/>
+        </w:rPr>
+      </w:pPr>
+      <w:r>
+        <w:rPr>
+          <w:rFonts w:eastAsiaTheme="minorEastAsia"/>
+        </w:rPr>
+        <w:t xml:space="preserve">We are given data </w:t>
+      </w:r>
+      <m:oMath>
+        <m:r>
+          <w:rPr>
+            <w:rFonts w:ascii="Cambria Math" w:eastAsiaTheme="minorEastAsia" w:hAnsi="Cambria Math"/>
+          </w:rPr>
+          <m:t>D=</m:t>
+        </m:r>
+        <m:d>
+          <m:dPr>
+            <m:ctrlPr>
+              <w:rPr>
+                <w:rFonts w:ascii="Cambria Math" w:eastAsiaTheme="minorEastAsia" w:hAnsi="Cambria Math"/>
+                <w:i/>
+              </w:rPr>
+            </m:ctrlPr>
+          </m:dPr>
+          <m:e>
+            <m:sSub>
+              <m:sSubPr>
+                <m:ctrlPr>
+                  <w:rPr>
+                    <w:rFonts w:ascii="Cambria Math" w:eastAsiaTheme="minorEastAsia" w:hAnsi="Cambria Math"/>
+                    <w:i/>
+                  </w:rPr>
+                </m:ctrlPr>
+              </m:sSubPr>
+              <m:e>
+                <m:r>
+                  <w:rPr>
+                    <w:rFonts w:ascii="Cambria Math" w:eastAsiaTheme="minorEastAsia" w:hAnsi="Cambria Math"/>
+                  </w:rPr>
+                  <m:t>x</m:t>
+                </m:r>
+              </m:e>
+              <m:sub>
+                <m:r>
+                  <w:rPr>
+                    <w:rFonts w:ascii="Cambria Math" w:eastAsiaTheme="minorEastAsia" w:hAnsi="Cambria Math"/>
+                  </w:rPr>
+                  <m:t>1</m:t>
+                </m:r>
+              </m:sub>
+            </m:sSub>
+            <m:r>
+              <w:rPr>
+                <w:rFonts w:ascii="Cambria Math" w:eastAsiaTheme="minorEastAsia" w:hAnsi="Cambria Math"/>
+              </w:rPr>
+              <m:t>,</m:t>
+            </m:r>
+            <m:sSub>
+              <m:sSubPr>
+                <m:ctrlPr>
+                  <w:rPr>
+                    <w:rFonts w:ascii="Cambria Math" w:eastAsiaTheme="minorEastAsia" w:hAnsi="Cambria Math"/>
+                    <w:i/>
+                  </w:rPr>
+                </m:ctrlPr>
+              </m:sSubPr>
+              <m:e>
+                <m:r>
+                  <w:rPr>
+                    <w:rFonts w:ascii="Cambria Math" w:eastAsiaTheme="minorEastAsia" w:hAnsi="Cambria Math"/>
+                  </w:rPr>
+                  <m:t>x</m:t>
+                </m:r>
+              </m:e>
+              <m:sub>
+                <m:r>
+                  <w:rPr>
+                    <w:rFonts w:ascii="Cambria Math" w:eastAsiaTheme="minorEastAsia" w:hAnsi="Cambria Math"/>
+                  </w:rPr>
+                  <m:t>2</m:t>
+                </m:r>
+              </m:sub>
+            </m:sSub>
+            <m:r>
+              <w:rPr>
+                <w:rFonts w:ascii="Cambria Math" w:eastAsiaTheme="minorEastAsia" w:hAnsi="Cambria Math"/>
+              </w:rPr>
+              <m:t>,…,</m:t>
+            </m:r>
+            <m:sSub>
+              <m:sSubPr>
+                <m:ctrlPr>
+                  <w:rPr>
+                    <w:rFonts w:ascii="Cambria Math" w:eastAsiaTheme="minorEastAsia" w:hAnsi="Cambria Math"/>
+                    <w:i/>
+                  </w:rPr>
+                </m:ctrlPr>
+              </m:sSubPr>
+              <m:e>
+                <m:r>
+                  <w:rPr>
+                    <w:rFonts w:ascii="Cambria Math" w:eastAsiaTheme="minorEastAsia" w:hAnsi="Cambria Math"/>
+                  </w:rPr>
+                  <m:t>x</m:t>
+                </m:r>
+              </m:e>
+              <m:sub>
+                <m:r>
+                  <w:rPr>
+                    <w:rFonts w:ascii="Cambria Math" w:eastAsiaTheme="minorEastAsia" w:hAnsi="Cambria Math"/>
+                  </w:rPr>
+                  <m:t>n</m:t>
+                </m:r>
+              </m:sub>
+            </m:sSub>
+          </m:e>
+        </m:d>
+      </m:oMath>
+      <w:r>
+        <w:rPr>
+          <w:rFonts w:eastAsiaTheme="minorEastAsia"/>
+        </w:rPr>
+        <w:t xml:space="preserve">. We assume that we know emission probabilities </w:t>
+      </w:r>
+      <m:oMath>
+        <m:sSub>
+          <m:sSubPr>
+            <m:ctrlPr>
+              <w:rPr>
+                <w:rFonts w:ascii="Cambria Math" w:eastAsiaTheme="minorEastAsia" w:hAnsi="Cambria Math"/>
+                <w:i/>
+              </w:rPr>
+            </m:ctrlPr>
+          </m:sSubPr>
+          <m:e>
+            <m:r>
+              <w:rPr>
+                <w:rFonts w:ascii="Cambria Math" w:eastAsiaTheme="minorEastAsia" w:hAnsi="Cambria Math"/>
+              </w:rPr>
+              <m:t>ε</m:t>
+            </m:r>
+          </m:e>
+          <m:sub>
+            <m:r>
+              <w:rPr>
+                <w:rFonts w:ascii="Cambria Math" w:eastAsiaTheme="minorEastAsia" w:hAnsi="Cambria Math"/>
+              </w:rPr>
+              <m:t>i</m:t>
+            </m:r>
+          </m:sub>
+        </m:sSub>
+        <m:d>
+          <m:dPr>
+            <m:ctrlPr>
+              <w:rPr>
+                <w:rFonts w:ascii="Cambria Math" w:eastAsiaTheme="minorEastAsia" w:hAnsi="Cambria Math"/>
+                <w:i/>
+              </w:rPr>
+            </m:ctrlPr>
+          </m:dPr>
+          <m:e>
+            <m:r>
+              <w:rPr>
+                <w:rFonts w:ascii="Cambria Math" w:eastAsiaTheme="minorEastAsia" w:hAnsi="Cambria Math"/>
+              </w:rPr>
+              <m:t>x</m:t>
+            </m:r>
+          </m:e>
+        </m:d>
+        <m:r>
+          <w:rPr>
+            <w:rFonts w:ascii="Cambria Math" w:eastAsiaTheme="minorEastAsia" w:hAnsi="Cambria Math"/>
+          </w:rPr>
+          <m:t>=p</m:t>
+        </m:r>
+        <m:d>
+          <m:dPr>
+            <m:ctrlPr>
+              <w:rPr>
+                <w:rFonts w:ascii="Cambria Math" w:eastAsiaTheme="minorEastAsia" w:hAnsi="Cambria Math"/>
+                <w:i/>
+              </w:rPr>
+            </m:ctrlPr>
+          </m:dPr>
+          <m:e>
+            <m:sSub>
+              <m:sSubPr>
+                <m:ctrlPr>
+                  <w:rPr>
+                    <w:rFonts w:ascii="Cambria Math" w:eastAsiaTheme="minorEastAsia" w:hAnsi="Cambria Math"/>
+                    <w:i/>
+                  </w:rPr>
+                </m:ctrlPr>
+              </m:sSubPr>
+              <m:e>
+                <m:r>
+                  <w:rPr>
+                    <w:rFonts w:ascii="Cambria Math" w:eastAsiaTheme="minorEastAsia" w:hAnsi="Cambria Math"/>
+                  </w:rPr>
+                  <m:t>x</m:t>
+                </m:r>
+              </m:e>
+              <m:sub>
+                <m:r>
+                  <w:rPr>
+                    <w:rFonts w:ascii="Cambria Math" w:eastAsiaTheme="minorEastAsia" w:hAnsi="Cambria Math"/>
+                  </w:rPr>
+                  <m:t>k</m:t>
+                </m:r>
+              </m:sub>
+            </m:sSub>
+            <m:r>
+              <w:rPr>
+                <w:rFonts w:ascii="Cambria Math" w:eastAsiaTheme="minorEastAsia" w:hAnsi="Cambria Math"/>
+              </w:rPr>
+              <m:t xml:space="preserve">=x | </m:t>
+            </m:r>
+            <m:sSub>
+              <m:sSubPr>
+                <m:ctrlPr>
+                  <w:rPr>
+                    <w:rFonts w:ascii="Cambria Math" w:eastAsiaTheme="minorEastAsia" w:hAnsi="Cambria Math"/>
+                    <w:i/>
+                  </w:rPr>
+                </m:ctrlPr>
+              </m:sSubPr>
+              <m:e>
+                <m:r>
+                  <w:rPr>
+                    <w:rFonts w:ascii="Cambria Math" w:eastAsiaTheme="minorEastAsia" w:hAnsi="Cambria Math"/>
+                  </w:rPr>
+                  <m:t>z</m:t>
+                </m:r>
+              </m:e>
+              <m:sub>
+                <m:r>
+                  <w:rPr>
+                    <w:rFonts w:ascii="Cambria Math" w:eastAsiaTheme="minorEastAsia" w:hAnsi="Cambria Math"/>
+                  </w:rPr>
+                  <m:t>k</m:t>
+                </m:r>
+              </m:sub>
+            </m:sSub>
+            <m:r>
+              <w:rPr>
+                <w:rFonts w:ascii="Cambria Math" w:eastAsiaTheme="minorEastAsia" w:hAnsi="Cambria Math"/>
+              </w:rPr>
+              <m:t>=i</m:t>
+            </m:r>
+          </m:e>
+        </m:d>
+        <m:r>
+          <w:rPr>
+            <w:rFonts w:ascii="Cambria Math" w:eastAsiaTheme="minorEastAsia" w:hAnsi="Cambria Math"/>
+          </w:rPr>
+          <m:t xml:space="preserve"> for i∈</m:t>
+        </m:r>
+        <m:d>
+          <m:dPr>
+            <m:begChr m:val="{"/>
+            <m:endChr m:val="}"/>
+            <m:ctrlPr>
+              <w:rPr>
+                <w:rFonts w:ascii="Cambria Math" w:eastAsiaTheme="minorEastAsia" w:hAnsi="Cambria Math"/>
+                <w:i/>
+              </w:rPr>
+            </m:ctrlPr>
+          </m:dPr>
+          <m:e>
+            <m:r>
+              <w:rPr>
+                <w:rFonts w:ascii="Cambria Math" w:eastAsiaTheme="minorEastAsia" w:hAnsi="Cambria Math"/>
+              </w:rPr>
+              <m:t>1, …, m</m:t>
+            </m:r>
+          </m:e>
+        </m:d>
+        <m:r>
+          <w:rPr>
+            <w:rFonts w:ascii="Cambria Math" w:eastAsiaTheme="minorEastAsia" w:hAnsi="Cambria Math"/>
+          </w:rPr>
+          <m:t>, x∈ set of discrete values</m:t>
+        </m:r>
+      </m:oMath>
+      <w:r>
+        <w:rPr>
+          <w:rFonts w:eastAsiaTheme="minorEastAsia"/>
+        </w:rPr>
+        <w:t xml:space="preserve">, transition probabilities </w:t>
+      </w:r>
+      <m:oMath>
+        <m:r>
+          <w:rPr>
+            <w:rFonts w:ascii="Cambria Math" w:eastAsiaTheme="minorEastAsia" w:hAnsi="Cambria Math"/>
+          </w:rPr>
+          <m:t>T(i, j)=P</m:t>
+        </m:r>
+        <m:d>
+          <m:dPr>
+            <m:ctrlPr>
+              <w:rPr>
+                <w:rFonts w:ascii="Cambria Math" w:eastAsiaTheme="minorEastAsia" w:hAnsi="Cambria Math"/>
+                <w:i/>
+              </w:rPr>
+            </m:ctrlPr>
+          </m:dPr>
+          <m:e>
+            <m:sSub>
+              <m:sSubPr>
+                <m:ctrlPr>
+                  <w:rPr>
+                    <w:rFonts w:ascii="Cambria Math" w:eastAsiaTheme="minorEastAsia" w:hAnsi="Cambria Math"/>
+                    <w:i/>
+                  </w:rPr>
+                </m:ctrlPr>
+              </m:sSubPr>
+              <m:e>
+                <m:r>
+                  <w:rPr>
+                    <w:rFonts w:ascii="Cambria Math" w:eastAsiaTheme="minorEastAsia" w:hAnsi="Cambria Math"/>
+                  </w:rPr>
+                  <m:t>z</m:t>
+                </m:r>
+              </m:e>
+              <m:sub>
+                <m:r>
+                  <w:rPr>
+                    <w:rFonts w:ascii="Cambria Math" w:eastAsiaTheme="minorEastAsia" w:hAnsi="Cambria Math"/>
+                  </w:rPr>
+                  <m:t>k+1</m:t>
+                </m:r>
+              </m:sub>
+            </m:sSub>
+            <m:r>
+              <w:rPr>
+                <w:rFonts w:ascii="Cambria Math" w:eastAsiaTheme="minorEastAsia" w:hAnsi="Cambria Math"/>
+              </w:rPr>
+              <m:t xml:space="preserve">=j | </m:t>
+            </m:r>
+            <m:sSub>
+              <m:sSubPr>
+                <m:ctrlPr>
+                  <w:rPr>
+                    <w:rFonts w:ascii="Cambria Math" w:eastAsiaTheme="minorEastAsia" w:hAnsi="Cambria Math"/>
+                    <w:i/>
+                  </w:rPr>
+                </m:ctrlPr>
+              </m:sSubPr>
+              <m:e>
+                <m:r>
+                  <w:rPr>
+                    <w:rFonts w:ascii="Cambria Math" w:eastAsiaTheme="minorEastAsia" w:hAnsi="Cambria Math"/>
+                  </w:rPr>
+                  <m:t>z</m:t>
+                </m:r>
+              </m:e>
+              <m:sub>
+                <m:r>
+                  <w:rPr>
+                    <w:rFonts w:ascii="Cambria Math" w:eastAsiaTheme="minorEastAsia" w:hAnsi="Cambria Math"/>
+                  </w:rPr>
+                  <m:t>k</m:t>
+                </m:r>
+              </m:sub>
+            </m:sSub>
+            <m:r>
+              <w:rPr>
+                <w:rFonts w:ascii="Cambria Math" w:eastAsiaTheme="minorEastAsia" w:hAnsi="Cambria Math"/>
+              </w:rPr>
+              <m:t>=i</m:t>
+            </m:r>
+          </m:e>
+        </m:d>
+      </m:oMath>
+      <w:r>
+        <w:rPr>
+          <w:rFonts w:eastAsiaTheme="minorEastAsia"/>
+        </w:rPr>
+        <w:t xml:space="preserve">, and initial probability mass distribution </w:t>
+      </w:r>
+      <m:oMath>
+        <m:sSub>
+          <m:sSubPr>
+            <m:ctrlPr>
+              <w:rPr>
+                <w:rFonts w:ascii="Cambria Math" w:eastAsiaTheme="minorEastAsia" w:hAnsi="Cambria Math"/>
+                <w:i/>
+              </w:rPr>
+            </m:ctrlPr>
+          </m:sSubPr>
+          <m:e>
+            <m:r>
+              <w:rPr>
+                <w:rFonts w:ascii="Cambria Math" w:eastAsiaTheme="minorEastAsia" w:hAnsi="Cambria Math"/>
+              </w:rPr>
+              <m:t>π</m:t>
+            </m:r>
+          </m:e>
+          <m:sub>
+            <m:r>
+              <w:rPr>
+                <w:rFonts w:ascii="Cambria Math" w:eastAsiaTheme="minorEastAsia" w:hAnsi="Cambria Math"/>
+              </w:rPr>
+              <m:t>i</m:t>
+            </m:r>
+          </m:sub>
+        </m:sSub>
+        <m:r>
+          <w:rPr>
+            <w:rFonts w:ascii="Cambria Math" w:eastAsiaTheme="minorEastAsia" w:hAnsi="Cambria Math"/>
+          </w:rPr>
+          <m:t>=P</m:t>
+        </m:r>
+        <m:d>
+          <m:dPr>
+            <m:ctrlPr>
+              <w:rPr>
+                <w:rFonts w:ascii="Cambria Math" w:eastAsiaTheme="minorEastAsia" w:hAnsi="Cambria Math"/>
+                <w:i/>
+              </w:rPr>
+            </m:ctrlPr>
+          </m:dPr>
+          <m:e>
+            <m:sSub>
+              <m:sSubPr>
+                <m:ctrlPr>
+                  <w:rPr>
+                    <w:rFonts w:ascii="Cambria Math" w:eastAsiaTheme="minorEastAsia" w:hAnsi="Cambria Math"/>
+                    <w:i/>
+                  </w:rPr>
+                </m:ctrlPr>
+              </m:sSubPr>
+              <m:e>
+                <m:r>
+                  <w:rPr>
+                    <w:rFonts w:ascii="Cambria Math" w:eastAsiaTheme="minorEastAsia" w:hAnsi="Cambria Math"/>
+                  </w:rPr>
+                  <m:t>z</m:t>
+                </m:r>
+              </m:e>
+              <m:sub>
+                <m:r>
+                  <w:rPr>
+                    <w:rFonts w:ascii="Cambria Math" w:eastAsiaTheme="minorEastAsia" w:hAnsi="Cambria Math"/>
+                  </w:rPr>
+                  <m:t>1</m:t>
+                </m:r>
+              </m:sub>
+            </m:sSub>
+            <m:r>
+              <w:rPr>
+                <w:rFonts w:ascii="Cambria Math" w:eastAsiaTheme="minorEastAsia" w:hAnsi="Cambria Math"/>
+              </w:rPr>
+              <m:t>=i</m:t>
+            </m:r>
+          </m:e>
+        </m:d>
+        <m:r>
+          <w:rPr>
+            <w:rFonts w:ascii="Cambria Math" w:eastAsiaTheme="minorEastAsia" w:hAnsi="Cambria Math"/>
+          </w:rPr>
+          <m:t>, i∈{1,…, m}</m:t>
+        </m:r>
+      </m:oMath>
+      <w:r>
+        <w:rPr>
+          <w:rFonts w:eastAsiaTheme="minorEastAsia"/>
+        </w:rPr>
+        <w:t>.</w:t>
+      </w:r>
+    </w:p>
+    <w:p>
+      <w:pPr>
+        <w:pStyle w:val="NoSpacing"/>
+        <w:rPr>
+          <w:rFonts w:eastAsiaTheme="minorEastAsia"/>
+        </w:rPr>
+      </w:pPr>
+      <w:r>
+        <w:rPr>
+          <w:rFonts w:eastAsiaTheme="minorEastAsia"/>
+        </w:rPr>
+        <w:t xml:space="preserve">Most likely sequence </w:t>
+      </w:r>
+      <m:oMath>
+        <m:sSup>
+          <m:sSupPr>
+            <m:ctrlPr>
+              <w:rPr>
+                <w:rFonts w:ascii="Cambria Math" w:eastAsiaTheme="minorEastAsia" w:hAnsi="Cambria Math"/>
+                <w:i/>
+              </w:rPr>
+            </m:ctrlPr>
+          </m:sSupPr>
+          <m:e>
+            <m:r>
+              <w:rPr>
+                <w:rFonts w:ascii="Cambria Math" w:eastAsiaTheme="minorEastAsia" w:hAnsi="Cambria Math"/>
+              </w:rPr>
+              <m:t>z</m:t>
+            </m:r>
+          </m:e>
+          <m:sup>
+            <m:r>
+              <w:rPr>
+                <w:rFonts w:ascii="Cambria Math" w:eastAsiaTheme="minorEastAsia" w:hAnsi="Cambria Math"/>
+              </w:rPr>
+              <m:t>*</m:t>
+            </m:r>
+          </m:sup>
+        </m:sSup>
+        <m:r>
+          <w:rPr>
+            <w:rFonts w:ascii="Cambria Math" w:eastAsiaTheme="minorEastAsia" w:hAnsi="Cambria Math"/>
+          </w:rPr>
+          <m:t xml:space="preserve">=maximizer of all sequences </m:t>
+        </m:r>
+        <m:sSub>
+          <m:sSubPr>
+            <m:ctrlPr>
+              <w:rPr>
+                <w:rFonts w:ascii="Cambria Math" w:eastAsiaTheme="minorEastAsia" w:hAnsi="Cambria Math"/>
+                <w:i/>
+              </w:rPr>
+            </m:ctrlPr>
+          </m:sSubPr>
+          <m:e>
+            <m:acc>
+              <m:accPr>
+                <m:chr m:val="⃑"/>
+                <m:ctrlPr>
+                  <w:rPr>
+                    <w:rFonts w:ascii="Cambria Math" w:eastAsiaTheme="minorEastAsia" w:hAnsi="Cambria Math"/>
+                    <w:i/>
+                  </w:rPr>
+                </m:ctrlPr>
+              </m:accPr>
+              <m:e>
+                <m:r>
+                  <w:rPr>
+                    <w:rFonts w:ascii="Cambria Math" w:eastAsiaTheme="minorEastAsia" w:hAnsi="Cambria Math"/>
+                  </w:rPr>
+                  <m:t>z</m:t>
+                </m:r>
+              </m:e>
+            </m:acc>
+          </m:e>
+          <m:sub>
+            <m:r>
+              <w:rPr>
+                <w:rFonts w:ascii="Cambria Math" w:eastAsiaTheme="minorEastAsia" w:hAnsi="Cambria Math"/>
+              </w:rPr>
+              <m:t>1:n</m:t>
+            </m:r>
+          </m:sub>
+        </m:sSub>
+        <m:r>
+          <w:rPr>
+            <w:rFonts w:ascii="Cambria Math" w:eastAsiaTheme="minorEastAsia" w:hAnsi="Cambria Math"/>
+          </w:rPr>
+          <m:t xml:space="preserve"> </m:t>
+        </m:r>
+        <m:d>
+          <m:dPr>
+            <m:ctrlPr>
+              <w:rPr>
+                <w:rFonts w:ascii="Cambria Math" w:eastAsiaTheme="minorEastAsia" w:hAnsi="Cambria Math"/>
+                <w:i/>
+              </w:rPr>
+            </m:ctrlPr>
+          </m:dPr>
+          <m:e>
+            <m:r>
+              <w:rPr>
+                <w:rFonts w:ascii="Cambria Math" w:eastAsiaTheme="minorEastAsia" w:hAnsi="Cambria Math"/>
+              </w:rPr>
+              <m:t xml:space="preserve">i.e., argmax over </m:t>
+            </m:r>
+            <m:sSub>
+              <m:sSubPr>
+                <m:ctrlPr>
+                  <w:rPr>
+                    <w:rFonts w:ascii="Cambria Math" w:eastAsiaTheme="minorEastAsia" w:hAnsi="Cambria Math"/>
+                    <w:i/>
+                  </w:rPr>
+                </m:ctrlPr>
+              </m:sSubPr>
+              <m:e>
+                <m:acc>
+                  <m:accPr>
+                    <m:chr m:val="⃑"/>
+                    <m:ctrlPr>
+                      <w:rPr>
+                        <w:rFonts w:ascii="Cambria Math" w:eastAsiaTheme="minorEastAsia" w:hAnsi="Cambria Math"/>
+                        <w:i/>
+                      </w:rPr>
+                    </m:ctrlPr>
+                  </m:accPr>
+                  <m:e>
+                    <m:r>
+                      <w:rPr>
+                        <w:rFonts w:ascii="Cambria Math" w:eastAsiaTheme="minorEastAsia" w:hAnsi="Cambria Math"/>
+                      </w:rPr>
+                      <m:t>z</m:t>
+                    </m:r>
+                  </m:e>
+                </m:acc>
+              </m:e>
+              <m:sub>
+                <m:r>
+                  <w:rPr>
+                    <w:rFonts w:ascii="Cambria Math" w:eastAsiaTheme="minorEastAsia" w:hAnsi="Cambria Math"/>
+                  </w:rPr>
+                  <m:t>1:n</m:t>
+                </m:r>
+              </m:sub>
+            </m:sSub>
+          </m:e>
+        </m:d>
+        <m:r>
+          <w:rPr>
+            <w:rFonts w:ascii="Cambria Math" w:eastAsiaTheme="minorEastAsia" w:hAnsi="Cambria Math"/>
+          </w:rPr>
+          <m:t xml:space="preserve"> of </m:t>
+        </m:r>
+        <m:r>
+          <w:rPr>
+            <w:rFonts w:ascii="Cambria Math" w:eastAsiaTheme="minorEastAsia" w:hAnsi="Cambria Math"/>
+          </w:rPr>
+          <m:t>P</m:t>
+        </m:r>
+        <m:d>
+          <m:dPr>
+            <m:ctrlPr>
+              <w:rPr>
+                <w:rFonts w:ascii="Cambria Math" w:eastAsiaTheme="minorEastAsia" w:hAnsi="Cambria Math"/>
+                <w:i/>
+              </w:rPr>
+            </m:ctrlPr>
+          </m:dPr>
+          <m:e>
+            <m:sSub>
+              <m:sSubPr>
+                <m:ctrlPr>
+                  <w:rPr>
+                    <w:rFonts w:ascii="Cambria Math" w:eastAsiaTheme="minorEastAsia" w:hAnsi="Cambria Math"/>
+                    <w:i/>
+                  </w:rPr>
+                </m:ctrlPr>
+              </m:sSubPr>
+              <m:e>
+                <m:acc>
+                  <m:accPr>
+                    <m:chr m:val="⃑"/>
+                    <m:ctrlPr>
+                      <w:rPr>
+                        <w:rFonts w:ascii="Cambria Math" w:eastAsiaTheme="minorEastAsia" w:hAnsi="Cambria Math"/>
+                        <w:i/>
+                      </w:rPr>
+                    </m:ctrlPr>
+                  </m:accPr>
+                  <m:e>
+                    <m:r>
+                      <w:rPr>
+                        <w:rFonts w:ascii="Cambria Math" w:eastAsiaTheme="minorEastAsia" w:hAnsi="Cambria Math"/>
+                      </w:rPr>
+                      <m:t>z</m:t>
+                    </m:r>
+                  </m:e>
+                </m:acc>
+              </m:e>
+              <m:sub>
+                <m:r>
+                  <w:rPr>
+                    <w:rFonts w:ascii="Cambria Math" w:eastAsiaTheme="minorEastAsia" w:hAnsi="Cambria Math"/>
+                  </w:rPr>
+                  <m:t>1:n</m:t>
+                </m:r>
+              </m:sub>
+            </m:sSub>
+            <m:r>
+              <w:rPr>
+                <w:rFonts w:ascii="Cambria Math" w:eastAsiaTheme="minorEastAsia" w:hAnsi="Cambria Math"/>
+              </w:rPr>
+              <m:t xml:space="preserve"> | </m:t>
+            </m:r>
+            <m:sSub>
+              <m:sSubPr>
+                <m:ctrlPr>
+                  <w:rPr>
+                    <w:rFonts w:ascii="Cambria Math" w:eastAsiaTheme="minorEastAsia" w:hAnsi="Cambria Math"/>
+                    <w:i/>
+                  </w:rPr>
+                </m:ctrlPr>
+              </m:sSubPr>
+              <m:e>
+                <m:acc>
+                  <m:accPr>
+                    <m:chr m:val="⃑"/>
+                    <m:ctrlPr>
+                      <w:rPr>
+                        <w:rFonts w:ascii="Cambria Math" w:eastAsiaTheme="minorEastAsia" w:hAnsi="Cambria Math"/>
+                        <w:i/>
+                      </w:rPr>
+                    </m:ctrlPr>
+                  </m:accPr>
+                  <m:e>
+                    <m:r>
+                      <w:rPr>
+                        <w:rFonts w:ascii="Cambria Math" w:eastAsiaTheme="minorEastAsia" w:hAnsi="Cambria Math"/>
+                      </w:rPr>
+                      <m:t>x</m:t>
+                    </m:r>
+                  </m:e>
+                </m:acc>
+              </m:e>
+              <m:sub>
+                <m:r>
+                  <w:rPr>
+                    <w:rFonts w:ascii="Cambria Math" w:eastAsiaTheme="minorEastAsia" w:hAnsi="Cambria Math"/>
+                  </w:rPr>
+                  <m:t>1:n</m:t>
+                </m:r>
+              </m:sub>
+            </m:sSub>
+          </m:e>
+        </m:d>
+      </m:oMath>
+      <w:r>
+        <w:rPr>
+          <w:rFonts w:eastAsiaTheme="minorEastAsia"/>
+        </w:rPr>
+        <w:t>.</w:t>
+      </w:r>
+    </w:p>
+    <w:p>
+      <w:pPr>
+        <w:pStyle w:val="NoSpacing"/>
+        <w:rPr>
+          <w:rFonts w:eastAsiaTheme="minorEastAsia"/>
+        </w:rPr>
+      </w:pPr>
+      <w:r>
+        <w:rPr>
+          <w:rFonts w:eastAsiaTheme="minorEastAsia"/>
+        </w:rPr>
+        <w:t xml:space="preserve">If </w:t>
+      </w:r>
+      <m:oMath>
+        <m:r>
+          <w:rPr>
+            <w:rFonts w:ascii="Cambria Math" w:eastAsiaTheme="minorEastAsia" w:hAnsi="Cambria Math"/>
+          </w:rPr>
+          <m:t>f</m:t>
+        </m:r>
+        <m:d>
+          <m:dPr>
+            <m:ctrlPr>
+              <w:rPr>
+                <w:rFonts w:ascii="Cambria Math" w:eastAsiaTheme="minorEastAsia" w:hAnsi="Cambria Math"/>
+                <w:i/>
+              </w:rPr>
+            </m:ctrlPr>
+          </m:dPr>
+          <m:e>
+            <m:r>
+              <w:rPr>
+                <w:rFonts w:ascii="Cambria Math" w:eastAsiaTheme="minorEastAsia" w:hAnsi="Cambria Math"/>
+              </w:rPr>
+              <m:t>a</m:t>
+            </m:r>
+          </m:e>
+        </m:d>
+        <m:r>
+          <w:rPr>
+            <w:rFonts w:ascii="Cambria Math" w:eastAsiaTheme="minorEastAsia" w:hAnsi="Cambria Math"/>
+          </w:rPr>
+          <m:t>≥0 ∀a</m:t>
+        </m:r>
+      </m:oMath>
+      <w:r>
+        <w:rPr>
+          <w:rFonts w:eastAsiaTheme="minorEastAsia"/>
+        </w:rPr>
+        <w:t xml:space="preserve"> and </w:t>
+      </w:r>
+      <m:oMath>
+        <m:r>
+          <w:rPr>
+            <w:rFonts w:ascii="Cambria Math" w:eastAsiaTheme="minorEastAsia" w:hAnsi="Cambria Math"/>
+          </w:rPr>
+          <m:t>g</m:t>
+        </m:r>
+        <m:d>
+          <m:dPr>
+            <m:ctrlPr>
+              <w:rPr>
+                <w:rFonts w:ascii="Cambria Math" w:eastAsiaTheme="minorEastAsia" w:hAnsi="Cambria Math"/>
+                <w:i/>
+              </w:rPr>
+            </m:ctrlPr>
+          </m:dPr>
+          <m:e>
+            <m:r>
+              <w:rPr>
+                <w:rFonts w:ascii="Cambria Math" w:eastAsiaTheme="minorEastAsia" w:hAnsi="Cambria Math"/>
+              </w:rPr>
+              <m:t>a,b</m:t>
+            </m:r>
+          </m:e>
+        </m:d>
+        <m:r>
+          <w:rPr>
+            <w:rFonts w:ascii="Cambria Math" w:eastAsiaTheme="minorEastAsia" w:hAnsi="Cambria Math"/>
+          </w:rPr>
+          <m:t>≥0 ∀a,b</m:t>
+        </m:r>
+      </m:oMath>
+      <w:r>
+        <w:rPr>
+          <w:rFonts w:eastAsiaTheme="minorEastAsia"/>
+        </w:rPr>
+        <w:t xml:space="preserve">, then </w:t>
+      </w:r>
+      <m:oMath>
+        <m:func>
+          <m:funcPr>
+            <m:ctrlPr>
+              <w:rPr>
+                <w:rFonts w:ascii="Cambria Math" w:eastAsiaTheme="minorEastAsia" w:hAnsi="Cambria Math"/>
+                <w:i/>
+              </w:rPr>
+            </m:ctrlPr>
+          </m:funcPr>
+          <m:fName>
+            <m:limLow>
+              <m:limLowPr>
+                <m:ctrlPr>
+                  <w:rPr>
+                    <w:rFonts w:ascii="Cambria Math" w:eastAsiaTheme="minorEastAsia" w:hAnsi="Cambria Math"/>
+                    <w:i/>
+                  </w:rPr>
+                </m:ctrlPr>
+              </m:limLowPr>
+              <m:e>
+                <m:r>
+                  <m:rPr>
+                    <m:sty m:val="p"/>
+                  </m:rPr>
+                  <w:rPr>
+                    <w:rFonts w:ascii="Cambria Math" w:hAnsi="Cambria Math"/>
+                  </w:rPr>
+                  <m:t>max</m:t>
+                </m:r>
+              </m:e>
+              <m:lim>
+                <m:r>
+                  <w:rPr>
+                    <w:rFonts w:ascii="Cambria Math" w:eastAsiaTheme="minorEastAsia" w:hAnsi="Cambria Math"/>
+                  </w:rPr>
+                  <m:t>a,b</m:t>
+                </m:r>
+              </m:lim>
+            </m:limLow>
+          </m:fName>
+          <m:e>
+            <m:d>
+              <m:dPr>
+                <m:begChr m:val="["/>
+                <m:endChr m:val="]"/>
+                <m:ctrlPr>
+                  <w:rPr>
+                    <w:rFonts w:ascii="Cambria Math" w:eastAsiaTheme="minorEastAsia" w:hAnsi="Cambria Math"/>
+                    <w:i/>
+                  </w:rPr>
+                </m:ctrlPr>
+              </m:dPr>
+              <m:e>
+                <m:r>
+                  <w:rPr>
+                    <w:rFonts w:ascii="Cambria Math" w:eastAsiaTheme="minorEastAsia" w:hAnsi="Cambria Math"/>
+                  </w:rPr>
+                  <m:t>f</m:t>
+                </m:r>
+                <m:d>
+                  <m:dPr>
+                    <m:ctrlPr>
+                      <w:rPr>
+                        <w:rFonts w:ascii="Cambria Math" w:eastAsiaTheme="minorEastAsia" w:hAnsi="Cambria Math"/>
+                        <w:i/>
+                      </w:rPr>
+                    </m:ctrlPr>
+                  </m:dPr>
+                  <m:e>
+                    <m:r>
+                      <w:rPr>
+                        <w:rFonts w:ascii="Cambria Math" w:eastAsiaTheme="minorEastAsia" w:hAnsi="Cambria Math"/>
+                      </w:rPr>
+                      <m:t>a</m:t>
+                    </m:r>
+                  </m:e>
+                </m:d>
+                <m:r>
+                  <w:rPr>
+                    <w:rFonts w:ascii="Cambria Math" w:eastAsiaTheme="minorEastAsia" w:hAnsi="Cambria Math"/>
+                  </w:rPr>
+                  <m:t>g(a,b)</m:t>
+                </m:r>
+              </m:e>
+            </m:d>
+          </m:e>
+        </m:func>
+        <m:r>
+          <w:rPr>
+            <w:rFonts w:ascii="Cambria Math" w:eastAsiaTheme="minorEastAsia" w:hAnsi="Cambria Math"/>
+          </w:rPr>
+          <m:t>=</m:t>
+        </m:r>
+        <m:limLow>
+          <m:limLowPr>
+            <m:ctrlPr>
+              <w:rPr>
+                <w:rFonts w:ascii="Cambria Math" w:eastAsiaTheme="minorEastAsia" w:hAnsi="Cambria Math"/>
+                <w:i/>
+              </w:rPr>
+            </m:ctrlPr>
+          </m:limLowPr>
+          <m:e>
+            <m:r>
+              <m:rPr>
+                <m:sty m:val="p"/>
+              </m:rPr>
+              <w:rPr>
+                <w:rFonts w:ascii="Cambria Math" w:hAnsi="Cambria Math"/>
+              </w:rPr>
+              <m:t>max</m:t>
+            </m:r>
+          </m:e>
+          <m:lim>
+            <m:r>
+              <w:rPr>
+                <w:rFonts w:ascii="Cambria Math" w:eastAsiaTheme="minorEastAsia" w:hAnsi="Cambria Math"/>
+              </w:rPr>
+              <m:t>a</m:t>
+            </m:r>
+          </m:lim>
+        </m:limLow>
+        <m:d>
+          <m:dPr>
+            <m:begChr m:val="{"/>
+            <m:endChr m:val="}"/>
+            <m:ctrlPr>
+              <w:rPr>
+                <w:rFonts w:ascii="Cambria Math" w:eastAsiaTheme="minorEastAsia" w:hAnsi="Cambria Math"/>
+                <w:i/>
+              </w:rPr>
+            </m:ctrlPr>
+          </m:dPr>
+          <m:e>
+            <m:r>
+              <w:rPr>
+                <w:rFonts w:ascii="Cambria Math" w:eastAsiaTheme="minorEastAsia" w:hAnsi="Cambria Math"/>
+              </w:rPr>
+              <m:t>f(a)</m:t>
+            </m:r>
+            <m:limLow>
+              <m:limLowPr>
+                <m:ctrlPr>
+                  <w:rPr>
+                    <w:rFonts w:ascii="Cambria Math" w:eastAsiaTheme="minorEastAsia" w:hAnsi="Cambria Math"/>
+                    <w:i/>
+                  </w:rPr>
+                </m:ctrlPr>
+              </m:limLowPr>
+              <m:e>
+                <m:r>
+                  <m:rPr>
+                    <m:sty m:val="p"/>
+                  </m:rPr>
+                  <w:rPr>
+                    <w:rFonts w:ascii="Cambria Math" w:hAnsi="Cambria Math"/>
+                  </w:rPr>
+                  <m:t>max</m:t>
+                </m:r>
+              </m:e>
+              <m:lim>
+                <m:r>
+                  <w:rPr>
+                    <w:rFonts w:ascii="Cambria Math" w:eastAsiaTheme="minorEastAsia" w:hAnsi="Cambria Math"/>
+                  </w:rPr>
+                  <m:t>b</m:t>
+                </m:r>
+              </m:lim>
+            </m:limLow>
+            <m:d>
+              <m:dPr>
+                <m:begChr m:val="["/>
+                <m:endChr m:val="]"/>
+                <m:ctrlPr>
+                  <w:rPr>
+                    <w:rFonts w:ascii="Cambria Math" w:eastAsiaTheme="minorEastAsia" w:hAnsi="Cambria Math"/>
+                    <w:i/>
+                  </w:rPr>
+                </m:ctrlPr>
+              </m:dPr>
+              <m:e>
+                <m:r>
+                  <w:rPr>
+                    <w:rFonts w:ascii="Cambria Math" w:eastAsiaTheme="minorEastAsia" w:hAnsi="Cambria Math"/>
+                  </w:rPr>
+                  <m:t>g(a,b)</m:t>
+                </m:r>
+              </m:e>
+            </m:d>
+          </m:e>
+        </m:d>
+      </m:oMath>
+      <w:r>
+        <w:rPr>
+          <w:rFonts w:eastAsiaTheme="minorEastAsia"/>
+        </w:rPr>
+        <w:t>.</w:t>
+      </w:r>
+    </w:p>
+    <w:p>
+      <w:pPr>
+        <w:pStyle w:val="NoSpacing"/>
+        <w:rPr>
+          <w:rFonts w:eastAsiaTheme="minorEastAsia"/>
+        </w:rPr>
+      </w:pPr>
+      <m:oMathPara>
+        <m:oMath>
+          <m:limLow>
+            <m:limLowPr>
+              <m:ctrlPr>
+                <w:rPr>
+                  <w:rFonts w:ascii="Cambria Math" w:eastAsiaTheme="minorEastAsia" w:hAnsi="Cambria Math"/>
+                  <w:i/>
+                </w:rPr>
+              </m:ctrlPr>
+            </m:limLowPr>
+            <m:e>
+              <m:r>
+                <m:rPr>
+                  <m:sty m:val="p"/>
+                </m:rPr>
+                <w:rPr>
+                  <w:rFonts w:ascii="Cambria Math" w:hAnsi="Cambria Math"/>
+                </w:rPr>
+                <m:t>arg</m:t>
+              </m:r>
+              <m:r>
+                <m:rPr>
+                  <m:sty m:val="p"/>
+                </m:rPr>
+                <w:rPr>
+                  <w:rFonts w:ascii="Cambria Math" w:hAnsi="Cambria Math"/>
+                </w:rPr>
+                <m:t>max</m:t>
+              </m:r>
+            </m:e>
+            <m:lim>
+              <m:sSub>
+                <m:sSubPr>
+                  <m:ctrlPr>
+                    <w:rPr>
+                      <w:rFonts w:ascii="Cambria Math" w:eastAsiaTheme="minorEastAsia" w:hAnsi="Cambria Math"/>
+                      <w:i/>
+                    </w:rPr>
+                  </m:ctrlPr>
+                </m:sSubPr>
+                <m:e>
+                  <m:acc>
+                    <m:accPr>
+                      <m:chr m:val="⃑"/>
+                      <m:ctrlPr>
+                        <w:rPr>
+                          <w:rFonts w:ascii="Cambria Math" w:eastAsiaTheme="minorEastAsia" w:hAnsi="Cambria Math"/>
+                          <w:i/>
+                        </w:rPr>
+                      </m:ctrlPr>
+                    </m:accPr>
+                    <m:e>
+                      <m:r>
+                        <w:rPr>
+                          <w:rFonts w:ascii="Cambria Math" w:eastAsiaTheme="minorEastAsia" w:hAnsi="Cambria Math"/>
+                        </w:rPr>
+                        <m:t>z</m:t>
+                      </m:r>
+                    </m:e>
+                  </m:acc>
+                </m:e>
+                <m:sub>
+                  <m:r>
+                    <w:rPr>
+                      <w:rFonts w:ascii="Cambria Math" w:eastAsiaTheme="minorEastAsia" w:hAnsi="Cambria Math"/>
+                    </w:rPr>
+                    <m:t>1:n</m:t>
+                  </m:r>
+                </m:sub>
+              </m:sSub>
+            </m:lim>
+          </m:limLow>
+          <m:d>
+            <m:dPr>
+              <m:begChr m:val="["/>
+              <m:endChr m:val="]"/>
+              <m:ctrlPr>
+                <w:rPr>
+                  <w:rFonts w:ascii="Cambria Math" w:eastAsiaTheme="minorEastAsia" w:hAnsi="Cambria Math"/>
+                  <w:i/>
+                </w:rPr>
+              </m:ctrlPr>
+            </m:dPr>
+            <m:e>
+              <m:r>
+                <w:rPr>
+                  <w:rFonts w:ascii="Cambria Math" w:eastAsiaTheme="minorEastAsia" w:hAnsi="Cambria Math"/>
+                </w:rPr>
+                <m:t>P</m:t>
+              </m:r>
+              <m:d>
+                <m:dPr>
+                  <m:ctrlPr>
+                    <w:rPr>
+                      <w:rFonts w:ascii="Cambria Math" w:eastAsiaTheme="minorEastAsia" w:hAnsi="Cambria Math"/>
+                      <w:i/>
+                    </w:rPr>
+                  </m:ctrlPr>
+                </m:dPr>
+                <m:e>
+                  <m:sSub>
+                    <m:sSubPr>
+                      <m:ctrlPr>
+                        <w:rPr>
+                          <w:rFonts w:ascii="Cambria Math" w:eastAsiaTheme="minorEastAsia" w:hAnsi="Cambria Math"/>
+                          <w:i/>
+                        </w:rPr>
+                      </m:ctrlPr>
+                    </m:sSubPr>
+                    <m:e>
+                      <m:acc>
+                        <m:accPr>
+                          <m:chr m:val="⃑"/>
+                          <m:ctrlPr>
+                            <w:rPr>
+                              <w:rFonts w:ascii="Cambria Math" w:eastAsiaTheme="minorEastAsia" w:hAnsi="Cambria Math"/>
+                              <w:i/>
+                            </w:rPr>
+                          </m:ctrlPr>
+                        </m:accPr>
+                        <m:e>
+                          <m:r>
+                            <w:rPr>
+                              <w:rFonts w:ascii="Cambria Math" w:eastAsiaTheme="minorEastAsia" w:hAnsi="Cambria Math"/>
+                            </w:rPr>
+                            <m:t>z</m:t>
+                          </m:r>
+                        </m:e>
+                      </m:acc>
+                    </m:e>
+                    <m:sub>
+                      <m:r>
+                        <w:rPr>
+                          <w:rFonts w:ascii="Cambria Math" w:eastAsiaTheme="minorEastAsia" w:hAnsi="Cambria Math"/>
+                        </w:rPr>
+                        <m:t>1:n</m:t>
+                      </m:r>
+                    </m:sub>
+                  </m:sSub>
+                  <m:r>
+                    <w:rPr>
+                      <w:rFonts w:ascii="Cambria Math" w:eastAsiaTheme="minorEastAsia" w:hAnsi="Cambria Math"/>
+                    </w:rPr>
+                    <m:t xml:space="preserve"> | </m:t>
+                  </m:r>
+                  <m:sSub>
+                    <m:sSubPr>
+                      <m:ctrlPr>
+                        <w:rPr>
+                          <w:rFonts w:ascii="Cambria Math" w:eastAsiaTheme="minorEastAsia" w:hAnsi="Cambria Math"/>
+                          <w:i/>
+                        </w:rPr>
+                      </m:ctrlPr>
+                    </m:sSubPr>
+                    <m:e>
+                      <m:acc>
+                        <m:accPr>
+                          <m:chr m:val="⃑"/>
+                          <m:ctrlPr>
+                            <w:rPr>
+                              <w:rFonts w:ascii="Cambria Math" w:eastAsiaTheme="minorEastAsia" w:hAnsi="Cambria Math"/>
+                              <w:i/>
+                            </w:rPr>
+                          </m:ctrlPr>
+                        </m:accPr>
+                        <m:e>
+                          <m:r>
+                            <w:rPr>
+                              <w:rFonts w:ascii="Cambria Math" w:eastAsiaTheme="minorEastAsia" w:hAnsi="Cambria Math"/>
+                            </w:rPr>
+                            <m:t>x</m:t>
+                          </m:r>
+                        </m:e>
+                      </m:acc>
+                    </m:e>
+                    <m:sub>
+                      <m:r>
+                        <w:rPr>
+                          <w:rFonts w:ascii="Cambria Math" w:eastAsiaTheme="minorEastAsia" w:hAnsi="Cambria Math"/>
+                        </w:rPr>
+                        <m:t>1:n</m:t>
+                      </m:r>
+                    </m:sub>
+                  </m:sSub>
+                </m:e>
+              </m:d>
+            </m:e>
+          </m:d>
+          <m:r>
+            <w:rPr>
+              <w:rFonts w:ascii="Cambria Math" w:eastAsiaTheme="minorEastAsia" w:hAnsi="Cambria Math"/>
+            </w:rPr>
+            <m:t>=</m:t>
+          </m:r>
+          <m:limLow>
+            <m:limLowPr>
+              <m:ctrlPr>
+                <w:rPr>
+                  <w:rFonts w:ascii="Cambria Math" w:eastAsiaTheme="minorEastAsia" w:hAnsi="Cambria Math"/>
+                  <w:i/>
+                </w:rPr>
+              </m:ctrlPr>
+            </m:limLowPr>
+            <m:e>
+              <m:r>
+                <m:rPr>
+                  <m:sty m:val="p"/>
+                </m:rPr>
+                <w:rPr>
+                  <w:rFonts w:ascii="Cambria Math" w:hAnsi="Cambria Math"/>
+                </w:rPr>
+                <m:t>arg</m:t>
+              </m:r>
+              <m:r>
+                <m:rPr>
+                  <m:sty m:val="p"/>
+                </m:rPr>
+                <w:rPr>
+                  <w:rFonts w:ascii="Cambria Math" w:hAnsi="Cambria Math"/>
+                </w:rPr>
+                <m:t>max</m:t>
+              </m:r>
+            </m:e>
+            <m:lim>
+              <m:sSub>
+                <m:sSubPr>
+                  <m:ctrlPr>
+                    <w:rPr>
+                      <w:rFonts w:ascii="Cambria Math" w:eastAsiaTheme="minorEastAsia" w:hAnsi="Cambria Math"/>
+                      <w:i/>
+                    </w:rPr>
+                  </m:ctrlPr>
+                </m:sSubPr>
+                <m:e>
+                  <m:acc>
+                    <m:accPr>
+                      <m:chr m:val="⃑"/>
+                      <m:ctrlPr>
+                        <w:rPr>
+                          <w:rFonts w:ascii="Cambria Math" w:eastAsiaTheme="minorEastAsia" w:hAnsi="Cambria Math"/>
+                          <w:i/>
+                        </w:rPr>
+                      </m:ctrlPr>
+                    </m:accPr>
+                    <m:e>
+                      <m:r>
+                        <w:rPr>
+                          <w:rFonts w:ascii="Cambria Math" w:eastAsiaTheme="minorEastAsia" w:hAnsi="Cambria Math"/>
+                        </w:rPr>
+                        <m:t>z</m:t>
+                      </m:r>
+                    </m:e>
+                  </m:acc>
+                </m:e>
+                <m:sub>
+                  <m:r>
+                    <w:rPr>
+                      <w:rFonts w:ascii="Cambria Math" w:eastAsiaTheme="minorEastAsia" w:hAnsi="Cambria Math"/>
+                    </w:rPr>
+                    <m:t>1:n</m:t>
+                  </m:r>
+                </m:sub>
+              </m:sSub>
+            </m:lim>
+          </m:limLow>
+          <m:d>
+            <m:dPr>
+              <m:begChr m:val="["/>
+              <m:endChr m:val="]"/>
+              <m:ctrlPr>
+                <w:rPr>
+                  <w:rFonts w:ascii="Cambria Math" w:eastAsiaTheme="minorEastAsia" w:hAnsi="Cambria Math"/>
+                  <w:i/>
+                </w:rPr>
+              </m:ctrlPr>
+            </m:dPr>
+            <m:e>
+              <m:r>
+                <w:rPr>
+                  <w:rFonts w:ascii="Cambria Math" w:eastAsiaTheme="minorEastAsia" w:hAnsi="Cambria Math"/>
+                </w:rPr>
+                <m:t>P</m:t>
+              </m:r>
+              <m:d>
+                <m:dPr>
+                  <m:ctrlPr>
+                    <w:rPr>
+                      <w:rFonts w:ascii="Cambria Math" w:eastAsiaTheme="minorEastAsia" w:hAnsi="Cambria Math"/>
+                      <w:i/>
+                    </w:rPr>
+                  </m:ctrlPr>
+                </m:dPr>
+                <m:e>
+                  <m:sSub>
+                    <m:sSubPr>
+                      <m:ctrlPr>
+                        <w:rPr>
+                          <w:rFonts w:ascii="Cambria Math" w:eastAsiaTheme="minorEastAsia" w:hAnsi="Cambria Math"/>
+                          <w:i/>
+                        </w:rPr>
+                      </m:ctrlPr>
+                    </m:sSubPr>
+                    <m:e>
+                      <m:acc>
+                        <m:accPr>
+                          <m:chr m:val="⃑"/>
+                          <m:ctrlPr>
+                            <w:rPr>
+                              <w:rFonts w:ascii="Cambria Math" w:eastAsiaTheme="minorEastAsia" w:hAnsi="Cambria Math"/>
+                              <w:i/>
+                            </w:rPr>
+                          </m:ctrlPr>
+                        </m:accPr>
+                        <m:e>
+                          <m:r>
+                            <w:rPr>
+                              <w:rFonts w:ascii="Cambria Math" w:eastAsiaTheme="minorEastAsia" w:hAnsi="Cambria Math"/>
+                            </w:rPr>
+                            <m:t>z</m:t>
+                          </m:r>
+                        </m:e>
+                      </m:acc>
+                    </m:e>
+                    <m:sub>
+                      <m:r>
+                        <w:rPr>
+                          <w:rFonts w:ascii="Cambria Math" w:eastAsiaTheme="minorEastAsia" w:hAnsi="Cambria Math"/>
+                        </w:rPr>
+                        <m:t>1:n</m:t>
+                      </m:r>
+                    </m:sub>
+                  </m:sSub>
+                  <m:r>
+                    <w:rPr>
+                      <w:rFonts w:ascii="Cambria Math" w:eastAsiaTheme="minorEastAsia" w:hAnsi="Cambria Math"/>
+                    </w:rPr>
+                    <m:t>,</m:t>
+                  </m:r>
+                  <m:sSub>
+                    <m:sSubPr>
+                      <m:ctrlPr>
+                        <w:rPr>
+                          <w:rFonts w:ascii="Cambria Math" w:eastAsiaTheme="minorEastAsia" w:hAnsi="Cambria Math"/>
+                          <w:i/>
+                        </w:rPr>
+                      </m:ctrlPr>
+                    </m:sSubPr>
+                    <m:e>
+                      <m:acc>
+                        <m:accPr>
+                          <m:chr m:val="⃑"/>
+                          <m:ctrlPr>
+                            <w:rPr>
+                              <w:rFonts w:ascii="Cambria Math" w:eastAsiaTheme="minorEastAsia" w:hAnsi="Cambria Math"/>
+                              <w:i/>
+                            </w:rPr>
+                          </m:ctrlPr>
+                        </m:accPr>
+                        <m:e>
+                          <m:r>
+                            <w:rPr>
+                              <w:rFonts w:ascii="Cambria Math" w:eastAsiaTheme="minorEastAsia" w:hAnsi="Cambria Math"/>
+                            </w:rPr>
+                            <m:t>x</m:t>
+                          </m:r>
+                        </m:e>
+                      </m:acc>
+                    </m:e>
+                    <m:sub>
+                      <m:r>
+                        <w:rPr>
+                          <w:rFonts w:ascii="Cambria Math" w:eastAsiaTheme="minorEastAsia" w:hAnsi="Cambria Math"/>
+                        </w:rPr>
+                        <m:t>1:n</m:t>
+                      </m:r>
+                    </m:sub>
+                  </m:sSub>
+                </m:e>
+              </m:d>
+            </m:e>
+          </m:d>
+        </m:oMath>
+      </m:oMathPara>
+    </w:p>
+    <w:p>
+      <w:pPr>
+        <w:pStyle w:val="NoSpacing"/>
+        <w:rPr>
+          <w:rFonts w:eastAsiaTheme="minorEastAsia"/>
+        </w:rPr>
+      </w:pPr>
+      <m:oMathPara>
+        <m:oMath>
+          <m:sSub>
+            <m:sSubPr>
+              <m:ctrlPr>
+                <w:rPr>
+                  <w:rFonts w:ascii="Cambria Math" w:eastAsiaTheme="minorEastAsia" w:hAnsi="Cambria Math"/>
+                  <w:i/>
+                </w:rPr>
+              </m:ctrlPr>
+            </m:sSubPr>
+            <m:e>
+              <m:r>
+                <w:rPr>
+                  <w:rFonts w:ascii="Cambria Math" w:eastAsiaTheme="minorEastAsia" w:hAnsi="Cambria Math"/>
+                </w:rPr>
+                <m:t>μ</m:t>
+              </m:r>
+            </m:e>
+            <m:sub>
+              <m:r>
+                <w:rPr>
+                  <w:rFonts w:ascii="Cambria Math" w:eastAsiaTheme="minorEastAsia" w:hAnsi="Cambria Math"/>
+                </w:rPr>
+                <m:t>k</m:t>
+              </m:r>
+            </m:sub>
+          </m:sSub>
+          <m:d>
+            <m:dPr>
+              <m:ctrlPr>
+                <w:rPr>
+                  <w:rFonts w:ascii="Cambria Math" w:eastAsiaTheme="minorEastAsia" w:hAnsi="Cambria Math"/>
+                  <w:i/>
+                </w:rPr>
+              </m:ctrlPr>
+            </m:dPr>
+            <m:e>
+              <m:sSub>
+                <m:sSubPr>
+                  <m:ctrlPr>
+                    <w:rPr>
+                      <w:rFonts w:ascii="Cambria Math" w:eastAsiaTheme="minorEastAsia" w:hAnsi="Cambria Math"/>
+                      <w:i/>
+                    </w:rPr>
+                  </m:ctrlPr>
+                </m:sSubPr>
+                <m:e>
+                  <m:acc>
+                    <m:accPr>
+                      <m:chr m:val="⃑"/>
+                      <m:ctrlPr>
+                        <w:rPr>
+                          <w:rFonts w:ascii="Cambria Math" w:eastAsiaTheme="minorEastAsia" w:hAnsi="Cambria Math"/>
+                          <w:i/>
+                        </w:rPr>
+                      </m:ctrlPr>
+                    </m:accPr>
+                    <m:e>
+                      <m:r>
+                        <w:rPr>
+                          <w:rFonts w:ascii="Cambria Math" w:eastAsiaTheme="minorEastAsia" w:hAnsi="Cambria Math"/>
+                        </w:rPr>
+                        <m:t>z</m:t>
+                      </m:r>
+                    </m:e>
+                  </m:acc>
+                </m:e>
+                <m:sub>
+                  <m:r>
+                    <w:rPr>
+                      <w:rFonts w:ascii="Cambria Math" w:eastAsiaTheme="minorEastAsia" w:hAnsi="Cambria Math"/>
+                    </w:rPr>
+                    <m:t>k</m:t>
+                  </m:r>
+                </m:sub>
+              </m:sSub>
+            </m:e>
+          </m:d>
+          <m:r>
+            <w:rPr>
+              <w:rFonts w:ascii="Cambria Math" w:eastAsiaTheme="minorEastAsia" w:hAnsi="Cambria Math"/>
+            </w:rPr>
+            <m:t>=</m:t>
+          </m:r>
+          <m:limLow>
+            <m:limLowPr>
+              <m:ctrlPr>
+                <w:rPr>
+                  <w:rFonts w:ascii="Cambria Math" w:eastAsiaTheme="minorEastAsia" w:hAnsi="Cambria Math"/>
+                  <w:i/>
+                </w:rPr>
+              </m:ctrlPr>
+            </m:limLowPr>
+            <m:e>
+              <m:r>
+                <m:rPr>
+                  <m:sty m:val="p"/>
+                </m:rPr>
+                <w:rPr>
+                  <w:rFonts w:ascii="Cambria Math" w:hAnsi="Cambria Math"/>
+                </w:rPr>
+                <m:t>max</m:t>
+              </m:r>
+            </m:e>
+            <m:lim>
+              <m:sSub>
+                <m:sSubPr>
+                  <m:ctrlPr>
+                    <w:rPr>
+                      <w:rFonts w:ascii="Cambria Math" w:eastAsiaTheme="minorEastAsia" w:hAnsi="Cambria Math"/>
+                      <w:i/>
+                    </w:rPr>
+                  </m:ctrlPr>
+                </m:sSubPr>
+                <m:e>
+                  <m:acc>
+                    <m:accPr>
+                      <m:chr m:val="⃑"/>
+                      <m:ctrlPr>
+                        <w:rPr>
+                          <w:rFonts w:ascii="Cambria Math" w:eastAsiaTheme="minorEastAsia" w:hAnsi="Cambria Math"/>
+                          <w:i/>
+                        </w:rPr>
+                      </m:ctrlPr>
+                    </m:accPr>
+                    <m:e>
+                      <m:r>
+                        <w:rPr>
+                          <w:rFonts w:ascii="Cambria Math" w:eastAsiaTheme="minorEastAsia" w:hAnsi="Cambria Math"/>
+                        </w:rPr>
+                        <m:t>z</m:t>
+                      </m:r>
+                    </m:e>
+                  </m:acc>
+                </m:e>
+                <m:sub>
+                  <m:r>
+                    <w:rPr>
+                      <w:rFonts w:ascii="Cambria Math" w:eastAsiaTheme="minorEastAsia" w:hAnsi="Cambria Math"/>
+                    </w:rPr>
+                    <m:t>1:</m:t>
+                  </m:r>
+                  <m:r>
+                    <w:rPr>
+                      <w:rFonts w:ascii="Cambria Math" w:eastAsiaTheme="minorEastAsia" w:hAnsi="Cambria Math"/>
+                    </w:rPr>
+                    <m:t>k-1</m:t>
+                  </m:r>
+                </m:sub>
+              </m:sSub>
+            </m:lim>
+          </m:limLow>
+          <m:d>
+            <m:dPr>
+              <m:begChr m:val="["/>
+              <m:endChr m:val="]"/>
+              <m:ctrlPr>
+                <w:rPr>
+                  <w:rFonts w:ascii="Cambria Math" w:eastAsiaTheme="minorEastAsia" w:hAnsi="Cambria Math"/>
+                  <w:i/>
+                </w:rPr>
+              </m:ctrlPr>
+            </m:dPr>
+            <m:e>
+              <m:r>
+                <w:rPr>
+                  <w:rFonts w:ascii="Cambria Math" w:eastAsiaTheme="minorEastAsia" w:hAnsi="Cambria Math"/>
+                </w:rPr>
+                <m:t>P</m:t>
+              </m:r>
+              <m:d>
+                <m:dPr>
+                  <m:ctrlPr>
+                    <w:rPr>
+                      <w:rFonts w:ascii="Cambria Math" w:eastAsiaTheme="minorEastAsia" w:hAnsi="Cambria Math"/>
+                      <w:i/>
+                    </w:rPr>
+                  </m:ctrlPr>
+                </m:dPr>
+                <m:e>
+                  <m:sSub>
+                    <m:sSubPr>
+                      <m:ctrlPr>
+                        <w:rPr>
+                          <w:rFonts w:ascii="Cambria Math" w:eastAsiaTheme="minorEastAsia" w:hAnsi="Cambria Math"/>
+                          <w:i/>
+                        </w:rPr>
+                      </m:ctrlPr>
+                    </m:sSubPr>
+                    <m:e>
+                      <m:acc>
+                        <m:accPr>
+                          <m:chr m:val="⃑"/>
+                          <m:ctrlPr>
+                            <w:rPr>
+                              <w:rFonts w:ascii="Cambria Math" w:eastAsiaTheme="minorEastAsia" w:hAnsi="Cambria Math"/>
+                              <w:i/>
+                            </w:rPr>
+                          </m:ctrlPr>
+                        </m:accPr>
+                        <m:e>
+                          <m:r>
+                            <w:rPr>
+                              <w:rFonts w:ascii="Cambria Math" w:eastAsiaTheme="minorEastAsia" w:hAnsi="Cambria Math"/>
+                            </w:rPr>
+                            <m:t>z</m:t>
+                          </m:r>
+                        </m:e>
+                      </m:acc>
+                    </m:e>
+                    <m:sub>
+                      <m:r>
+                        <w:rPr>
+                          <w:rFonts w:ascii="Cambria Math" w:eastAsiaTheme="minorEastAsia" w:hAnsi="Cambria Math"/>
+                        </w:rPr>
+                        <m:t>1:</m:t>
+                      </m:r>
+                      <m:r>
+                        <w:rPr>
+                          <w:rFonts w:ascii="Cambria Math" w:eastAsiaTheme="minorEastAsia" w:hAnsi="Cambria Math"/>
+                        </w:rPr>
+                        <m:t>k</m:t>
+                      </m:r>
+                    </m:sub>
+                  </m:sSub>
+                  <m:r>
+                    <w:rPr>
+                      <w:rFonts w:ascii="Cambria Math" w:eastAsiaTheme="minorEastAsia" w:hAnsi="Cambria Math"/>
+                    </w:rPr>
+                    <m:t>,</m:t>
+                  </m:r>
+                  <m:sSub>
+                    <m:sSubPr>
+                      <m:ctrlPr>
+                        <w:rPr>
+                          <w:rFonts w:ascii="Cambria Math" w:eastAsiaTheme="minorEastAsia" w:hAnsi="Cambria Math"/>
+                          <w:i/>
+                        </w:rPr>
+                      </m:ctrlPr>
+                    </m:sSubPr>
+                    <m:e>
+                      <m:acc>
+                        <m:accPr>
+                          <m:chr m:val="⃑"/>
+                          <m:ctrlPr>
+                            <w:rPr>
+                              <w:rFonts w:ascii="Cambria Math" w:eastAsiaTheme="minorEastAsia" w:hAnsi="Cambria Math"/>
+                              <w:i/>
+                            </w:rPr>
+                          </m:ctrlPr>
+                        </m:accPr>
+                        <m:e>
+                          <m:r>
+                            <w:rPr>
+                              <w:rFonts w:ascii="Cambria Math" w:eastAsiaTheme="minorEastAsia" w:hAnsi="Cambria Math"/>
+                            </w:rPr>
+                            <m:t>x</m:t>
+                          </m:r>
+                        </m:e>
+                      </m:acc>
+                    </m:e>
+                    <m:sub>
+                      <m:r>
+                        <w:rPr>
+                          <w:rFonts w:ascii="Cambria Math" w:eastAsiaTheme="minorEastAsia" w:hAnsi="Cambria Math"/>
+                        </w:rPr>
+                        <m:t>1:</m:t>
+                      </m:r>
+                      <m:r>
+                        <w:rPr>
+                          <w:rFonts w:ascii="Cambria Math" w:eastAsiaTheme="minorEastAsia" w:hAnsi="Cambria Math"/>
+                        </w:rPr>
+                        <m:t>k</m:t>
+                      </m:r>
+                    </m:sub>
+                  </m:sSub>
+                </m:e>
+              </m:d>
+            </m:e>
+          </m:d>
+        </m:oMath>
+      </m:oMathPara>
+    </w:p>
+    <w:p>
+      <w:pPr>
+        <w:pStyle w:val="NoSpacing"/>
+        <w:rPr>
+          <w:rFonts w:eastAsiaTheme="minorEastAsia"/>
+        </w:rPr>
+      </w:pPr>
+      <m:oMathPara>
+        <m:oMath>
+          <m:sSub>
+            <m:sSubPr>
+              <m:ctrlPr>
+                <w:rPr>
+                  <w:rFonts w:ascii="Cambria Math" w:eastAsiaTheme="minorEastAsia" w:hAnsi="Cambria Math"/>
+                  <w:i/>
+                </w:rPr>
+              </m:ctrlPr>
+            </m:sSubPr>
+            <m:e>
+              <m:r>
+                <w:rPr>
+                  <w:rFonts w:ascii="Cambria Math" w:eastAsiaTheme="minorEastAsia" w:hAnsi="Cambria Math"/>
+                </w:rPr>
+                <m:t>μ</m:t>
+              </m:r>
+            </m:e>
+            <m:sub>
+              <m:r>
+                <w:rPr>
+                  <w:rFonts w:ascii="Cambria Math" w:eastAsiaTheme="minorEastAsia" w:hAnsi="Cambria Math"/>
+                </w:rPr>
+                <m:t>k</m:t>
+              </m:r>
+            </m:sub>
+          </m:sSub>
+          <m:d>
+            <m:dPr>
+              <m:ctrlPr>
+                <w:rPr>
+                  <w:rFonts w:ascii="Cambria Math" w:eastAsiaTheme="minorEastAsia" w:hAnsi="Cambria Math"/>
+                  <w:i/>
+                </w:rPr>
+              </m:ctrlPr>
+            </m:dPr>
+            <m:e>
+              <m:sSub>
+                <m:sSubPr>
+                  <m:ctrlPr>
+                    <w:rPr>
+                      <w:rFonts w:ascii="Cambria Math" w:eastAsiaTheme="minorEastAsia" w:hAnsi="Cambria Math"/>
+                      <w:i/>
+                    </w:rPr>
+                  </m:ctrlPr>
+                </m:sSubPr>
+                <m:e>
+                  <m:r>
+                    <w:rPr>
+                      <w:rFonts w:ascii="Cambria Math" w:eastAsiaTheme="minorEastAsia" w:hAnsi="Cambria Math"/>
+                    </w:rPr>
+                    <m:t>z</m:t>
+                  </m:r>
+                </m:e>
+                <m:sub>
+                  <m:r>
+                    <w:rPr>
+                      <w:rFonts w:ascii="Cambria Math" w:eastAsiaTheme="minorEastAsia" w:hAnsi="Cambria Math"/>
+                    </w:rPr>
+                    <m:t>k</m:t>
+                  </m:r>
+                </m:sub>
+              </m:sSub>
+            </m:e>
+          </m:d>
+          <m:r>
+            <w:rPr>
+              <w:rFonts w:ascii="Cambria Math" w:eastAsiaTheme="minorEastAsia" w:hAnsi="Cambria Math"/>
+            </w:rPr>
+            <m:t>=</m:t>
+          </m:r>
+          <m:limLow>
+            <m:limLowPr>
+              <m:ctrlPr>
+                <w:rPr>
+                  <w:rFonts w:ascii="Cambria Math" w:eastAsiaTheme="minorEastAsia" w:hAnsi="Cambria Math"/>
+                  <w:i/>
+                </w:rPr>
+              </m:ctrlPr>
+            </m:limLowPr>
+            <m:e>
+              <m:r>
+                <m:rPr>
+                  <m:sty m:val="p"/>
+                </m:rPr>
+                <w:rPr>
+                  <w:rFonts w:ascii="Cambria Math" w:hAnsi="Cambria Math"/>
+                </w:rPr>
+                <m:t>max</m:t>
+              </m:r>
+            </m:e>
+            <m:lim>
+              <m:sSub>
+                <m:sSubPr>
+                  <m:ctrlPr>
+                    <w:rPr>
+                      <w:rFonts w:ascii="Cambria Math" w:eastAsiaTheme="minorEastAsia" w:hAnsi="Cambria Math"/>
+                      <w:i/>
+                    </w:rPr>
+                  </m:ctrlPr>
+                </m:sSubPr>
+                <m:e>
+                  <m:acc>
+                    <m:accPr>
+                      <m:chr m:val="⃑"/>
+                      <m:ctrlPr>
+                        <w:rPr>
+                          <w:rFonts w:ascii="Cambria Math" w:eastAsiaTheme="minorEastAsia" w:hAnsi="Cambria Math"/>
+                          <w:i/>
+                        </w:rPr>
+                      </m:ctrlPr>
+                    </m:accPr>
+                    <m:e>
+                      <m:r>
+                        <w:rPr>
+                          <w:rFonts w:ascii="Cambria Math" w:eastAsiaTheme="minorEastAsia" w:hAnsi="Cambria Math"/>
+                        </w:rPr>
+                        <m:t>z</m:t>
+                      </m:r>
+                    </m:e>
+                  </m:acc>
+                </m:e>
+                <m:sub>
+                  <m:r>
+                    <w:rPr>
+                      <w:rFonts w:ascii="Cambria Math" w:eastAsiaTheme="minorEastAsia" w:hAnsi="Cambria Math"/>
+                    </w:rPr>
+                    <m:t>1:k-1</m:t>
+                  </m:r>
+                </m:sub>
+              </m:sSub>
+            </m:lim>
+          </m:limLow>
+          <m:d>
+            <m:dPr>
+              <m:begChr m:val="["/>
+              <m:endChr m:val="]"/>
+              <m:ctrlPr>
+                <w:rPr>
+                  <w:rFonts w:ascii="Cambria Math" w:eastAsiaTheme="minorEastAsia" w:hAnsi="Cambria Math"/>
+                  <w:i/>
+                </w:rPr>
+              </m:ctrlPr>
+            </m:dPr>
+            <m:e>
+              <m:r>
+                <w:rPr>
+                  <w:rFonts w:ascii="Cambria Math" w:eastAsiaTheme="minorEastAsia" w:hAnsi="Cambria Math"/>
+                </w:rPr>
+                <m:t>P</m:t>
+              </m:r>
+              <m:d>
+                <m:dPr>
+                  <m:ctrlPr>
+                    <w:rPr>
+                      <w:rFonts w:ascii="Cambria Math" w:eastAsiaTheme="minorEastAsia" w:hAnsi="Cambria Math"/>
+                      <w:i/>
+                    </w:rPr>
+                  </m:ctrlPr>
+                </m:dPr>
+                <m:e>
+                  <m:sSub>
+                    <m:sSubPr>
+                      <m:ctrlPr>
+                        <w:rPr>
+                          <w:rFonts w:ascii="Cambria Math" w:eastAsiaTheme="minorEastAsia" w:hAnsi="Cambria Math"/>
+                          <w:i/>
+                        </w:rPr>
+                      </m:ctrlPr>
+                    </m:sSubPr>
+                    <m:e>
+                      <m:r>
+                        <w:rPr>
+                          <w:rFonts w:ascii="Cambria Math" w:eastAsiaTheme="minorEastAsia" w:hAnsi="Cambria Math"/>
+                        </w:rPr>
+                        <m:t>x</m:t>
+                      </m:r>
+                    </m:e>
+                    <m:sub>
+                      <m:r>
+                        <w:rPr>
+                          <w:rFonts w:ascii="Cambria Math" w:eastAsiaTheme="minorEastAsia" w:hAnsi="Cambria Math"/>
+                        </w:rPr>
+                        <m:t>k</m:t>
+                      </m:r>
+                    </m:sub>
+                  </m:sSub>
+                  <m:r>
+                    <w:rPr>
+                      <w:rFonts w:ascii="Cambria Math" w:eastAsiaTheme="minorEastAsia" w:hAnsi="Cambria Math"/>
+                    </w:rPr>
+                    <m:t xml:space="preserve"> | </m:t>
+                  </m:r>
+                  <m:sSub>
+                    <m:sSubPr>
+                      <m:ctrlPr>
+                        <w:rPr>
+                          <w:rFonts w:ascii="Cambria Math" w:eastAsiaTheme="minorEastAsia" w:hAnsi="Cambria Math"/>
+                          <w:i/>
+                        </w:rPr>
+                      </m:ctrlPr>
+                    </m:sSubPr>
+                    <m:e>
+                      <m:r>
+                        <w:rPr>
+                          <w:rFonts w:ascii="Cambria Math" w:eastAsiaTheme="minorEastAsia" w:hAnsi="Cambria Math"/>
+                        </w:rPr>
+                        <m:t>z</m:t>
+                      </m:r>
+                    </m:e>
+                    <m:sub>
+                      <m:r>
+                        <w:rPr>
+                          <w:rFonts w:ascii="Cambria Math" w:eastAsiaTheme="minorEastAsia" w:hAnsi="Cambria Math"/>
+                        </w:rPr>
+                        <m:t>k</m:t>
+                      </m:r>
+                    </m:sub>
+                  </m:sSub>
+                </m:e>
+              </m:d>
+              <m:r>
+                <w:rPr>
+                  <w:rFonts w:ascii="Cambria Math" w:eastAsiaTheme="minorEastAsia" w:hAnsi="Cambria Math"/>
+                </w:rPr>
+                <m:t>P</m:t>
+              </m:r>
+              <m:d>
+                <m:dPr>
+                  <m:ctrlPr>
+                    <w:rPr>
+                      <w:rFonts w:ascii="Cambria Math" w:eastAsiaTheme="minorEastAsia" w:hAnsi="Cambria Math"/>
+                      <w:i/>
+                    </w:rPr>
+                  </m:ctrlPr>
+                </m:dPr>
+                <m:e>
+                  <m:sSub>
+                    <m:sSubPr>
+                      <m:ctrlPr>
+                        <w:rPr>
+                          <w:rFonts w:ascii="Cambria Math" w:eastAsiaTheme="minorEastAsia" w:hAnsi="Cambria Math"/>
+                          <w:i/>
+                        </w:rPr>
+                      </m:ctrlPr>
+                    </m:sSubPr>
+                    <m:e>
+                      <m:r>
+                        <w:rPr>
+                          <w:rFonts w:ascii="Cambria Math" w:eastAsiaTheme="minorEastAsia" w:hAnsi="Cambria Math"/>
+                        </w:rPr>
+                        <m:t>z</m:t>
+                      </m:r>
+                    </m:e>
+                    <m:sub>
+                      <m:r>
+                        <w:rPr>
+                          <w:rFonts w:ascii="Cambria Math" w:eastAsiaTheme="minorEastAsia" w:hAnsi="Cambria Math"/>
+                        </w:rPr>
+                        <m:t>k</m:t>
+                      </m:r>
+                    </m:sub>
+                  </m:sSub>
+                  <m:r>
+                    <w:rPr>
+                      <w:rFonts w:ascii="Cambria Math" w:eastAsiaTheme="minorEastAsia" w:hAnsi="Cambria Math"/>
+                    </w:rPr>
+                    <m:t xml:space="preserve"> | </m:t>
+                  </m:r>
+                  <m:sSub>
+                    <m:sSubPr>
+                      <m:ctrlPr>
+                        <w:rPr>
+                          <w:rFonts w:ascii="Cambria Math" w:eastAsiaTheme="minorEastAsia" w:hAnsi="Cambria Math"/>
+                          <w:i/>
+                        </w:rPr>
+                      </m:ctrlPr>
+                    </m:sSubPr>
+                    <m:e>
+                      <m:r>
+                        <w:rPr>
+                          <w:rFonts w:ascii="Cambria Math" w:eastAsiaTheme="minorEastAsia" w:hAnsi="Cambria Math"/>
+                        </w:rPr>
+                        <m:t>z</m:t>
+                      </m:r>
+                    </m:e>
+                    <m:sub>
+                      <m:r>
+                        <w:rPr>
+                          <w:rFonts w:ascii="Cambria Math" w:eastAsiaTheme="minorEastAsia" w:hAnsi="Cambria Math"/>
+                        </w:rPr>
+                        <m:t>k</m:t>
+                      </m:r>
+                      <m:r>
+                        <w:rPr>
+                          <w:rFonts w:ascii="Cambria Math" w:eastAsiaTheme="minorEastAsia" w:hAnsi="Cambria Math"/>
+                        </w:rPr>
+                        <m:t>-1</m:t>
+                      </m:r>
+                    </m:sub>
+                  </m:sSub>
+                </m:e>
+              </m:d>
+              <m:r>
+                <w:rPr>
+                  <w:rFonts w:ascii="Cambria Math" w:eastAsiaTheme="minorEastAsia" w:hAnsi="Cambria Math"/>
+                </w:rPr>
+                <m:t>P</m:t>
+              </m:r>
+              <m:d>
+                <m:dPr>
+                  <m:ctrlPr>
+                    <w:rPr>
+                      <w:rFonts w:ascii="Cambria Math" w:eastAsiaTheme="minorEastAsia" w:hAnsi="Cambria Math"/>
+                      <w:i/>
+                    </w:rPr>
+                  </m:ctrlPr>
+                </m:dPr>
+                <m:e>
+                  <m:sSub>
+                    <m:sSubPr>
+                      <m:ctrlPr>
+                        <w:rPr>
+                          <w:rFonts w:ascii="Cambria Math" w:eastAsiaTheme="minorEastAsia" w:hAnsi="Cambria Math"/>
+                          <w:i/>
+                        </w:rPr>
+                      </m:ctrlPr>
+                    </m:sSubPr>
+                    <m:e>
+                      <m:acc>
+                        <m:accPr>
+                          <m:chr m:val="⃑"/>
+                          <m:ctrlPr>
+                            <w:rPr>
+                              <w:rFonts w:ascii="Cambria Math" w:eastAsiaTheme="minorEastAsia" w:hAnsi="Cambria Math"/>
+                              <w:i/>
+                            </w:rPr>
+                          </m:ctrlPr>
+                        </m:accPr>
+                        <m:e>
+                          <m:r>
+                            <w:rPr>
+                              <w:rFonts w:ascii="Cambria Math" w:eastAsiaTheme="minorEastAsia" w:hAnsi="Cambria Math"/>
+                            </w:rPr>
+                            <m:t>z</m:t>
+                          </m:r>
+                        </m:e>
+                      </m:acc>
+                    </m:e>
+                    <m:sub>
+                      <m:r>
+                        <w:rPr>
+                          <w:rFonts w:ascii="Cambria Math" w:eastAsiaTheme="minorEastAsia" w:hAnsi="Cambria Math"/>
+                        </w:rPr>
+                        <m:t>1:k</m:t>
+                      </m:r>
+                      <m:r>
+                        <w:rPr>
+                          <w:rFonts w:ascii="Cambria Math" w:eastAsiaTheme="minorEastAsia" w:hAnsi="Cambria Math"/>
+                        </w:rPr>
+                        <m:t>-1</m:t>
+                      </m:r>
+                    </m:sub>
+                  </m:sSub>
+                  <m:r>
+                    <w:rPr>
+                      <w:rFonts w:ascii="Cambria Math" w:eastAsiaTheme="minorEastAsia" w:hAnsi="Cambria Math"/>
+                    </w:rPr>
+                    <m:t xml:space="preserve"> | </m:t>
+                  </m:r>
+                  <m:sSub>
+                    <m:sSubPr>
+                      <m:ctrlPr>
+                        <w:rPr>
+                          <w:rFonts w:ascii="Cambria Math" w:eastAsiaTheme="minorEastAsia" w:hAnsi="Cambria Math"/>
+                          <w:i/>
+                        </w:rPr>
+                      </m:ctrlPr>
+                    </m:sSubPr>
+                    <m:e>
+                      <m:acc>
+                        <m:accPr>
+                          <m:chr m:val="⃑"/>
+                          <m:ctrlPr>
+                            <w:rPr>
+                              <w:rFonts w:ascii="Cambria Math" w:eastAsiaTheme="minorEastAsia" w:hAnsi="Cambria Math"/>
+                              <w:i/>
+                            </w:rPr>
+                          </m:ctrlPr>
+                        </m:accPr>
+                        <m:e>
+                          <m:r>
+                            <w:rPr>
+                              <w:rFonts w:ascii="Cambria Math" w:eastAsiaTheme="minorEastAsia" w:hAnsi="Cambria Math"/>
+                            </w:rPr>
+                            <m:t>x</m:t>
+                          </m:r>
+                        </m:e>
+                      </m:acc>
+                    </m:e>
+                    <m:sub>
+                      <m:r>
+                        <w:rPr>
+                          <w:rFonts w:ascii="Cambria Math" w:eastAsiaTheme="minorEastAsia" w:hAnsi="Cambria Math"/>
+                        </w:rPr>
+                        <m:t>1:k</m:t>
+                      </m:r>
+                      <m:r>
+                        <w:rPr>
+                          <w:rFonts w:ascii="Cambria Math" w:eastAsiaTheme="minorEastAsia" w:hAnsi="Cambria Math"/>
+                        </w:rPr>
+                        <m:t>-1</m:t>
+                      </m:r>
+                    </m:sub>
+                  </m:sSub>
+                </m:e>
+              </m:d>
+            </m:e>
+          </m:d>
+        </m:oMath>
+      </m:oMathPara>
+    </w:p>
+    <w:p>
+      <w:pPr>
+        <w:pStyle w:val="NoSpacing"/>
+        <w:rPr>
+          <w:rFonts w:eastAsiaTheme="minorEastAsia"/>
+        </w:rPr>
+      </w:pPr>
+      <m:oMathPara>
+        <m:oMath>
+          <m:r>
+            <w:rPr>
+              <w:rFonts w:ascii="Cambria Math" w:eastAsiaTheme="minorEastAsia" w:hAnsi="Cambria Math"/>
+            </w:rPr>
+            <m:t>a=</m:t>
+          </m:r>
+          <m:sSub>
+            <m:sSubPr>
+              <m:ctrlPr>
+                <w:rPr>
+                  <w:rFonts w:ascii="Cambria Math" w:eastAsiaTheme="minorEastAsia" w:hAnsi="Cambria Math"/>
+                  <w:i/>
+                </w:rPr>
+              </m:ctrlPr>
+            </m:sSubPr>
+            <m:e>
+              <m:r>
+                <w:rPr>
+                  <w:rFonts w:ascii="Cambria Math" w:eastAsiaTheme="minorEastAsia" w:hAnsi="Cambria Math"/>
+                </w:rPr>
+                <m:t>z</m:t>
+              </m:r>
+            </m:e>
+            <m:sub>
+              <m:r>
+                <w:rPr>
+                  <w:rFonts w:ascii="Cambria Math" w:eastAsiaTheme="minorEastAsia" w:hAnsi="Cambria Math"/>
+                </w:rPr>
+                <m:t>k-1</m:t>
+              </m:r>
+            </m:sub>
+          </m:sSub>
+        </m:oMath>
+      </m:oMathPara>
+    </w:p>
+    <w:p>
+      <w:pPr>
+        <w:pStyle w:val="NoSpacing"/>
+        <w:rPr>
+          <w:rFonts w:eastAsiaTheme="minorEastAsia"/>
+        </w:rPr>
+      </w:pPr>
+      <m:oMathPara>
+        <m:oMath>
+          <m:r>
+            <w:rPr>
+              <w:rFonts w:ascii="Cambria Math" w:eastAsiaTheme="minorEastAsia" w:hAnsi="Cambria Math"/>
+            </w:rPr>
+            <m:t>f</m:t>
+          </m:r>
+          <m:d>
+            <m:dPr>
+              <m:ctrlPr>
+                <w:rPr>
+                  <w:rFonts w:ascii="Cambria Math" w:eastAsiaTheme="minorEastAsia" w:hAnsi="Cambria Math"/>
+                  <w:i/>
+                </w:rPr>
+              </m:ctrlPr>
+            </m:dPr>
+            <m:e>
+              <m:r>
+                <w:rPr>
+                  <w:rFonts w:ascii="Cambria Math" w:eastAsiaTheme="minorEastAsia" w:hAnsi="Cambria Math"/>
+                </w:rPr>
+                <m:t>a</m:t>
+              </m:r>
+            </m:e>
+          </m:d>
+          <m:r>
+            <w:rPr>
+              <w:rFonts w:ascii="Cambria Math" w:eastAsiaTheme="minorEastAsia" w:hAnsi="Cambria Math"/>
+            </w:rPr>
+            <m:t>=</m:t>
+          </m:r>
+          <m:r>
+            <w:rPr>
+              <w:rFonts w:ascii="Cambria Math" w:eastAsiaTheme="minorEastAsia" w:hAnsi="Cambria Math"/>
+            </w:rPr>
+            <m:t>P</m:t>
+          </m:r>
+          <m:d>
+            <m:dPr>
+              <m:ctrlPr>
+                <w:rPr>
+                  <w:rFonts w:ascii="Cambria Math" w:eastAsiaTheme="minorEastAsia" w:hAnsi="Cambria Math"/>
+                  <w:i/>
+                </w:rPr>
+              </m:ctrlPr>
+            </m:dPr>
+            <m:e>
+              <m:sSub>
+                <m:sSubPr>
+                  <m:ctrlPr>
+                    <w:rPr>
+                      <w:rFonts w:ascii="Cambria Math" w:eastAsiaTheme="minorEastAsia" w:hAnsi="Cambria Math"/>
+                      <w:i/>
+                    </w:rPr>
+                  </m:ctrlPr>
+                </m:sSubPr>
+                <m:e>
+                  <m:r>
+                    <w:rPr>
+                      <w:rFonts w:ascii="Cambria Math" w:eastAsiaTheme="minorEastAsia" w:hAnsi="Cambria Math"/>
+                    </w:rPr>
+                    <m:t>x</m:t>
+                  </m:r>
+                </m:e>
+                <m:sub>
+                  <m:r>
+                    <w:rPr>
+                      <w:rFonts w:ascii="Cambria Math" w:eastAsiaTheme="minorEastAsia" w:hAnsi="Cambria Math"/>
+                    </w:rPr>
+                    <m:t>k</m:t>
+                  </m:r>
+                </m:sub>
+              </m:sSub>
+              <m:r>
+                <w:rPr>
+                  <w:rFonts w:ascii="Cambria Math" w:eastAsiaTheme="minorEastAsia" w:hAnsi="Cambria Math"/>
+                </w:rPr>
+                <m:t xml:space="preserve"> | </m:t>
+              </m:r>
+              <m:sSub>
+                <m:sSubPr>
+                  <m:ctrlPr>
+                    <w:rPr>
+                      <w:rFonts w:ascii="Cambria Math" w:eastAsiaTheme="minorEastAsia" w:hAnsi="Cambria Math"/>
+                      <w:i/>
+                    </w:rPr>
+                  </m:ctrlPr>
+                </m:sSubPr>
+                <m:e>
+                  <m:r>
+                    <w:rPr>
+                      <w:rFonts w:ascii="Cambria Math" w:eastAsiaTheme="minorEastAsia" w:hAnsi="Cambria Math"/>
+                    </w:rPr>
+                    <m:t>z</m:t>
+                  </m:r>
+                </m:e>
+                <m:sub>
+                  <m:r>
+                    <w:rPr>
+                      <w:rFonts w:ascii="Cambria Math" w:eastAsiaTheme="minorEastAsia" w:hAnsi="Cambria Math"/>
+                    </w:rPr>
+                    <m:t>k</m:t>
+                  </m:r>
+                </m:sub>
+              </m:sSub>
+            </m:e>
+          </m:d>
+          <m:r>
+            <w:rPr>
+              <w:rFonts w:ascii="Cambria Math" w:eastAsiaTheme="minorEastAsia" w:hAnsi="Cambria Math"/>
+            </w:rPr>
+            <m:t>P</m:t>
+          </m:r>
+          <m:d>
+            <m:dPr>
+              <m:ctrlPr>
+                <w:rPr>
+                  <w:rFonts w:ascii="Cambria Math" w:eastAsiaTheme="minorEastAsia" w:hAnsi="Cambria Math"/>
+                  <w:i/>
+                </w:rPr>
+              </m:ctrlPr>
+            </m:dPr>
+            <m:e>
+              <m:sSub>
+                <m:sSubPr>
+                  <m:ctrlPr>
+                    <w:rPr>
+                      <w:rFonts w:ascii="Cambria Math" w:eastAsiaTheme="minorEastAsia" w:hAnsi="Cambria Math"/>
+                      <w:i/>
+                    </w:rPr>
+                  </m:ctrlPr>
+                </m:sSubPr>
+                <m:e>
+                  <m:r>
+                    <w:rPr>
+                      <w:rFonts w:ascii="Cambria Math" w:eastAsiaTheme="minorEastAsia" w:hAnsi="Cambria Math"/>
+                    </w:rPr>
+                    <m:t>z</m:t>
+                  </m:r>
+                </m:e>
+                <m:sub>
+                  <m:r>
+                    <w:rPr>
+                      <w:rFonts w:ascii="Cambria Math" w:eastAsiaTheme="minorEastAsia" w:hAnsi="Cambria Math"/>
+                    </w:rPr>
+                    <m:t>k</m:t>
+                  </m:r>
+                </m:sub>
+              </m:sSub>
+              <m:r>
+                <w:rPr>
+                  <w:rFonts w:ascii="Cambria Math" w:eastAsiaTheme="minorEastAsia" w:hAnsi="Cambria Math"/>
+                </w:rPr>
+                <m:t xml:space="preserve"> | </m:t>
+              </m:r>
+              <m:sSub>
+                <m:sSubPr>
+                  <m:ctrlPr>
+                    <w:rPr>
+                      <w:rFonts w:ascii="Cambria Math" w:eastAsiaTheme="minorEastAsia" w:hAnsi="Cambria Math"/>
+                      <w:i/>
+                    </w:rPr>
+                  </m:ctrlPr>
+                </m:sSubPr>
+                <m:e>
+                  <m:r>
+                    <w:rPr>
+                      <w:rFonts w:ascii="Cambria Math" w:eastAsiaTheme="minorEastAsia" w:hAnsi="Cambria Math"/>
+                    </w:rPr>
+                    <m:t>z</m:t>
+                  </m:r>
+                </m:e>
+                <m:sub>
+                  <m:r>
+                    <w:rPr>
+                      <w:rFonts w:ascii="Cambria Math" w:eastAsiaTheme="minorEastAsia" w:hAnsi="Cambria Math"/>
+                    </w:rPr>
+                    <m:t>k-1</m:t>
+                  </m:r>
+                </m:sub>
+              </m:sSub>
+            </m:e>
+          </m:d>
+        </m:oMath>
+      </m:oMathPara>
+    </w:p>
+    <w:p>
+      <w:pPr>
+        <w:pStyle w:val="NoSpacing"/>
+        <w:rPr>
+          <w:rFonts w:eastAsiaTheme="minorEastAsia"/>
+        </w:rPr>
+      </w:pPr>
+      <m:oMathPara>
+        <m:oMath>
+          <m:r>
+            <w:rPr>
+              <w:rFonts w:ascii="Cambria Math" w:eastAsiaTheme="minorEastAsia" w:hAnsi="Cambria Math"/>
+            </w:rPr>
+            <m:t>b=</m:t>
+          </m:r>
+          <m:sSub>
+            <m:sSubPr>
+              <m:ctrlPr>
+                <w:rPr>
+                  <w:rFonts w:ascii="Cambria Math" w:eastAsiaTheme="minorEastAsia" w:hAnsi="Cambria Math"/>
+                  <w:i/>
+                </w:rPr>
+              </m:ctrlPr>
+            </m:sSubPr>
+            <m:e>
+              <m:r>
+                <w:rPr>
+                  <w:rFonts w:ascii="Cambria Math" w:eastAsiaTheme="minorEastAsia" w:hAnsi="Cambria Math"/>
+                </w:rPr>
+                <m:t>z</m:t>
+              </m:r>
+            </m:e>
+            <m:sub>
+              <m:r>
+                <w:rPr>
+                  <w:rFonts w:ascii="Cambria Math" w:eastAsiaTheme="minorEastAsia" w:hAnsi="Cambria Math"/>
+                </w:rPr>
+                <m:t>1:k-2</m:t>
+              </m:r>
+            </m:sub>
+          </m:sSub>
+        </m:oMath>
+      </m:oMathPara>
+    </w:p>
+    <w:p>
+      <w:pPr>
+        <w:pStyle w:val="NoSpacing"/>
+        <w:rPr>
+          <w:rFonts w:eastAsiaTheme="minorEastAsia"/>
+        </w:rPr>
+      </w:pPr>
+      <m:oMathPara>
+        <m:oMath>
+          <m:r>
+            <w:rPr>
+              <w:rFonts w:ascii="Cambria Math" w:eastAsiaTheme="minorEastAsia" w:hAnsi="Cambria Math"/>
+            </w:rPr>
+            <m:t>g</m:t>
+          </m:r>
+          <m:d>
+            <m:dPr>
+              <m:ctrlPr>
+                <w:rPr>
+                  <w:rFonts w:ascii="Cambria Math" w:eastAsiaTheme="minorEastAsia" w:hAnsi="Cambria Math"/>
+                  <w:i/>
+                </w:rPr>
+              </m:ctrlPr>
+            </m:dPr>
+            <m:e>
+              <m:r>
+                <w:rPr>
+                  <w:rFonts w:ascii="Cambria Math" w:eastAsiaTheme="minorEastAsia" w:hAnsi="Cambria Math"/>
+                </w:rPr>
+                <m:t>a,b</m:t>
+              </m:r>
+            </m:e>
+          </m:d>
+          <m:r>
+            <w:rPr>
+              <w:rFonts w:ascii="Cambria Math" w:eastAsiaTheme="minorEastAsia" w:hAnsi="Cambria Math"/>
+            </w:rPr>
+            <m:t>=</m:t>
+          </m:r>
+          <m:r>
+            <w:rPr>
+              <w:rFonts w:ascii="Cambria Math" w:eastAsiaTheme="minorEastAsia" w:hAnsi="Cambria Math"/>
+            </w:rPr>
+            <m:t>P</m:t>
+          </m:r>
+          <m:d>
+            <m:dPr>
+              <m:ctrlPr>
+                <w:rPr>
+                  <w:rFonts w:ascii="Cambria Math" w:eastAsiaTheme="minorEastAsia" w:hAnsi="Cambria Math"/>
+                  <w:i/>
+                </w:rPr>
+              </m:ctrlPr>
+            </m:dPr>
+            <m:e>
+              <m:sSub>
+                <m:sSubPr>
+                  <m:ctrlPr>
+                    <w:rPr>
+                      <w:rFonts w:ascii="Cambria Math" w:eastAsiaTheme="minorEastAsia" w:hAnsi="Cambria Math"/>
+                      <w:i/>
+                    </w:rPr>
+                  </m:ctrlPr>
+                </m:sSubPr>
+                <m:e>
+                  <m:acc>
+                    <m:accPr>
+                      <m:chr m:val="⃑"/>
+                      <m:ctrlPr>
+                        <w:rPr>
+                          <w:rFonts w:ascii="Cambria Math" w:eastAsiaTheme="minorEastAsia" w:hAnsi="Cambria Math"/>
+                          <w:i/>
+                        </w:rPr>
+                      </m:ctrlPr>
+                    </m:accPr>
+                    <m:e>
+                      <m:r>
+                        <w:rPr>
+                          <w:rFonts w:ascii="Cambria Math" w:eastAsiaTheme="minorEastAsia" w:hAnsi="Cambria Math"/>
+                        </w:rPr>
+                        <m:t>z</m:t>
+                      </m:r>
+                    </m:e>
+                  </m:acc>
+                </m:e>
+                <m:sub>
+                  <m:r>
+                    <w:rPr>
+                      <w:rFonts w:ascii="Cambria Math" w:eastAsiaTheme="minorEastAsia" w:hAnsi="Cambria Math"/>
+                    </w:rPr>
+                    <m:t>1:k-1</m:t>
+                  </m:r>
+                </m:sub>
+              </m:sSub>
+              <m:r>
+                <w:rPr>
+                  <w:rFonts w:ascii="Cambria Math" w:eastAsiaTheme="minorEastAsia" w:hAnsi="Cambria Math"/>
+                </w:rPr>
+                <m:t xml:space="preserve"> | </m:t>
+              </m:r>
+              <m:sSub>
+                <m:sSubPr>
+                  <m:ctrlPr>
+                    <w:rPr>
+                      <w:rFonts w:ascii="Cambria Math" w:eastAsiaTheme="minorEastAsia" w:hAnsi="Cambria Math"/>
+                      <w:i/>
+                    </w:rPr>
+                  </m:ctrlPr>
+                </m:sSubPr>
+                <m:e>
+                  <m:acc>
+                    <m:accPr>
+                      <m:chr m:val="⃑"/>
+                      <m:ctrlPr>
+                        <w:rPr>
+                          <w:rFonts w:ascii="Cambria Math" w:eastAsiaTheme="minorEastAsia" w:hAnsi="Cambria Math"/>
+                          <w:i/>
+                        </w:rPr>
+                      </m:ctrlPr>
+                    </m:accPr>
+                    <m:e>
+                      <m:r>
+                        <w:rPr>
+                          <w:rFonts w:ascii="Cambria Math" w:eastAsiaTheme="minorEastAsia" w:hAnsi="Cambria Math"/>
+                        </w:rPr>
+                        <m:t>x</m:t>
+                      </m:r>
+                    </m:e>
+                  </m:acc>
+                </m:e>
+                <m:sub>
+                  <m:r>
+                    <w:rPr>
+                      <w:rFonts w:ascii="Cambria Math" w:eastAsiaTheme="minorEastAsia" w:hAnsi="Cambria Math"/>
+                    </w:rPr>
+                    <m:t>1:k-1</m:t>
+                  </m:r>
+                </m:sub>
+              </m:sSub>
+            </m:e>
+          </m:d>
+        </m:oMath>
+      </m:oMathPara>
+    </w:p>
+    <w:p>
+      <w:pPr>
+        <w:pStyle w:val="NoSpacing"/>
+        <w:rPr>
+          <w:rFonts w:eastAsiaTheme="minorEastAsia"/>
+        </w:rPr>
+      </w:pPr>
+      <m:oMathPara>
+        <m:oMath>
+          <m:sSub>
+            <m:sSubPr>
+              <m:ctrlPr>
+                <w:rPr>
+                  <w:rFonts w:ascii="Cambria Math" w:eastAsiaTheme="minorEastAsia" w:hAnsi="Cambria Math"/>
+                  <w:i/>
+                </w:rPr>
+              </m:ctrlPr>
+            </m:sSubPr>
+            <m:e>
+              <m:r>
+                <w:rPr>
+                  <w:rFonts w:ascii="Cambria Math" w:eastAsiaTheme="minorEastAsia" w:hAnsi="Cambria Math"/>
+                </w:rPr>
+                <m:t>μ</m:t>
+              </m:r>
+            </m:e>
+            <m:sub>
+              <m:r>
+                <w:rPr>
+                  <w:rFonts w:ascii="Cambria Math" w:eastAsiaTheme="minorEastAsia" w:hAnsi="Cambria Math"/>
+                </w:rPr>
+                <m:t>k</m:t>
+              </m:r>
+            </m:sub>
+          </m:sSub>
+          <m:d>
+            <m:dPr>
+              <m:ctrlPr>
+                <w:rPr>
+                  <w:rFonts w:ascii="Cambria Math" w:eastAsiaTheme="minorEastAsia" w:hAnsi="Cambria Math"/>
+                  <w:i/>
+                </w:rPr>
+              </m:ctrlPr>
+            </m:dPr>
+            <m:e>
+              <m:sSub>
+                <m:sSubPr>
+                  <m:ctrlPr>
+                    <w:rPr>
+                      <w:rFonts w:ascii="Cambria Math" w:eastAsiaTheme="minorEastAsia" w:hAnsi="Cambria Math"/>
+                      <w:i/>
+                    </w:rPr>
+                  </m:ctrlPr>
+                </m:sSubPr>
+                <m:e>
+                  <m:r>
+                    <w:rPr>
+                      <w:rFonts w:ascii="Cambria Math" w:eastAsiaTheme="minorEastAsia" w:hAnsi="Cambria Math"/>
+                    </w:rPr>
+                    <m:t>z</m:t>
+                  </m:r>
+                </m:e>
+                <m:sub>
+                  <m:r>
+                    <w:rPr>
+                      <w:rFonts w:ascii="Cambria Math" w:eastAsiaTheme="minorEastAsia" w:hAnsi="Cambria Math"/>
+                    </w:rPr>
+                    <m:t>k</m:t>
+                  </m:r>
+                </m:sub>
+              </m:sSub>
+            </m:e>
+          </m:d>
+          <m:r>
+            <w:rPr>
+              <w:rFonts w:ascii="Cambria Math" w:eastAsiaTheme="minorEastAsia" w:hAnsi="Cambria Math"/>
+            </w:rPr>
+            <m:t>=</m:t>
+          </m:r>
+          <m:limLow>
+            <m:limLowPr>
+              <m:ctrlPr>
+                <w:rPr>
+                  <w:rFonts w:ascii="Cambria Math" w:eastAsiaTheme="minorEastAsia" w:hAnsi="Cambria Math"/>
+                  <w:i/>
+                </w:rPr>
+              </m:ctrlPr>
+            </m:limLowPr>
+            <m:e>
+              <m:r>
+                <m:rPr>
+                  <m:sty m:val="p"/>
+                </m:rPr>
+                <w:rPr>
+                  <w:rFonts w:ascii="Cambria Math" w:hAnsi="Cambria Math"/>
+                </w:rPr>
+                <m:t>max</m:t>
+              </m:r>
+            </m:e>
+            <m:lim>
+              <m:sSub>
+                <m:sSubPr>
+                  <m:ctrlPr>
+                    <w:rPr>
+                      <w:rFonts w:ascii="Cambria Math" w:eastAsiaTheme="minorEastAsia" w:hAnsi="Cambria Math"/>
+                      <w:i/>
+                    </w:rPr>
+                  </m:ctrlPr>
+                </m:sSubPr>
+                <m:e>
+                  <m:r>
+                    <w:rPr>
+                      <w:rFonts w:ascii="Cambria Math" w:eastAsiaTheme="minorEastAsia" w:hAnsi="Cambria Math"/>
+                    </w:rPr>
+                    <m:t>z</m:t>
+                  </m:r>
+                </m:e>
+                <m:sub>
+                  <m:r>
+                    <w:rPr>
+                      <w:rFonts w:ascii="Cambria Math" w:eastAsiaTheme="minorEastAsia" w:hAnsi="Cambria Math"/>
+                    </w:rPr>
+                    <m:t>k-1</m:t>
+                  </m:r>
+                </m:sub>
+              </m:sSub>
+            </m:lim>
+          </m:limLow>
+          <m:d>
+            <m:dPr>
+              <m:begChr m:val="{"/>
+              <m:endChr m:val="}"/>
+              <m:ctrlPr>
+                <w:rPr>
+                  <w:rFonts w:ascii="Cambria Math" w:eastAsiaTheme="minorEastAsia" w:hAnsi="Cambria Math"/>
+                  <w:i/>
+                </w:rPr>
+              </m:ctrlPr>
+            </m:dPr>
+            <m:e>
+              <m:r>
+                <w:rPr>
+                  <w:rFonts w:ascii="Cambria Math" w:eastAsiaTheme="minorEastAsia" w:hAnsi="Cambria Math"/>
+                </w:rPr>
+                <m:t>P</m:t>
+              </m:r>
+              <m:d>
+                <m:dPr>
+                  <m:ctrlPr>
+                    <w:rPr>
+                      <w:rFonts w:ascii="Cambria Math" w:eastAsiaTheme="minorEastAsia" w:hAnsi="Cambria Math"/>
+                      <w:i/>
+                    </w:rPr>
+                  </m:ctrlPr>
+                </m:dPr>
+                <m:e>
+                  <m:sSub>
+                    <m:sSubPr>
+                      <m:ctrlPr>
+                        <w:rPr>
+                          <w:rFonts w:ascii="Cambria Math" w:eastAsiaTheme="minorEastAsia" w:hAnsi="Cambria Math"/>
+                          <w:i/>
+                        </w:rPr>
+                      </m:ctrlPr>
+                    </m:sSubPr>
+                    <m:e>
+                      <m:r>
+                        <w:rPr>
+                          <w:rFonts w:ascii="Cambria Math" w:eastAsiaTheme="minorEastAsia" w:hAnsi="Cambria Math"/>
+                        </w:rPr>
+                        <m:t>x</m:t>
+                      </m:r>
+                    </m:e>
+                    <m:sub>
+                      <m:r>
+                        <w:rPr>
+                          <w:rFonts w:ascii="Cambria Math" w:eastAsiaTheme="minorEastAsia" w:hAnsi="Cambria Math"/>
+                        </w:rPr>
+                        <m:t>k</m:t>
+                      </m:r>
+                    </m:sub>
+                  </m:sSub>
+                  <m:r>
+                    <w:rPr>
+                      <w:rFonts w:ascii="Cambria Math" w:eastAsiaTheme="minorEastAsia" w:hAnsi="Cambria Math"/>
+                    </w:rPr>
+                    <m:t xml:space="preserve"> | </m:t>
+                  </m:r>
+                  <m:sSub>
+                    <m:sSubPr>
+                      <m:ctrlPr>
+                        <w:rPr>
+                          <w:rFonts w:ascii="Cambria Math" w:eastAsiaTheme="minorEastAsia" w:hAnsi="Cambria Math"/>
+                          <w:i/>
+                        </w:rPr>
+                      </m:ctrlPr>
+                    </m:sSubPr>
+                    <m:e>
+                      <m:r>
+                        <w:rPr>
+                          <w:rFonts w:ascii="Cambria Math" w:eastAsiaTheme="minorEastAsia" w:hAnsi="Cambria Math"/>
+                        </w:rPr>
+                        <m:t>z</m:t>
+                      </m:r>
+                    </m:e>
+                    <m:sub>
+                      <m:r>
+                        <w:rPr>
+                          <w:rFonts w:ascii="Cambria Math" w:eastAsiaTheme="minorEastAsia" w:hAnsi="Cambria Math"/>
+                        </w:rPr>
+                        <m:t>k</m:t>
+                      </m:r>
+                    </m:sub>
+                  </m:sSub>
+                </m:e>
+              </m:d>
+              <m:r>
+                <w:rPr>
+                  <w:rFonts w:ascii="Cambria Math" w:eastAsiaTheme="minorEastAsia" w:hAnsi="Cambria Math"/>
+                </w:rPr>
+                <m:t>P</m:t>
+              </m:r>
+              <m:d>
+                <m:dPr>
+                  <m:ctrlPr>
+                    <w:rPr>
+                      <w:rFonts w:ascii="Cambria Math" w:eastAsiaTheme="minorEastAsia" w:hAnsi="Cambria Math"/>
+                      <w:i/>
+                    </w:rPr>
+                  </m:ctrlPr>
+                </m:dPr>
+                <m:e>
+                  <m:sSub>
+                    <m:sSubPr>
+                      <m:ctrlPr>
+                        <w:rPr>
+                          <w:rFonts w:ascii="Cambria Math" w:eastAsiaTheme="minorEastAsia" w:hAnsi="Cambria Math"/>
+                          <w:i/>
+                        </w:rPr>
+                      </m:ctrlPr>
+                    </m:sSubPr>
+                    <m:e>
+                      <m:r>
+                        <w:rPr>
+                          <w:rFonts w:ascii="Cambria Math" w:eastAsiaTheme="minorEastAsia" w:hAnsi="Cambria Math"/>
+                        </w:rPr>
+                        <m:t>z</m:t>
+                      </m:r>
+                    </m:e>
+                    <m:sub>
+                      <m:r>
+                        <w:rPr>
+                          <w:rFonts w:ascii="Cambria Math" w:eastAsiaTheme="minorEastAsia" w:hAnsi="Cambria Math"/>
+                        </w:rPr>
+                        <m:t>k</m:t>
+                      </m:r>
+                    </m:sub>
+                  </m:sSub>
+                  <m:r>
+                    <w:rPr>
+                      <w:rFonts w:ascii="Cambria Math" w:eastAsiaTheme="minorEastAsia" w:hAnsi="Cambria Math"/>
+                    </w:rPr>
+                    <m:t xml:space="preserve"> | </m:t>
+                  </m:r>
+                  <m:sSub>
+                    <m:sSubPr>
+                      <m:ctrlPr>
+                        <w:rPr>
+                          <w:rFonts w:ascii="Cambria Math" w:eastAsiaTheme="minorEastAsia" w:hAnsi="Cambria Math"/>
+                          <w:i/>
+                        </w:rPr>
+                      </m:ctrlPr>
+                    </m:sSubPr>
+                    <m:e>
+                      <m:r>
+                        <w:rPr>
+                          <w:rFonts w:ascii="Cambria Math" w:eastAsiaTheme="minorEastAsia" w:hAnsi="Cambria Math"/>
+                        </w:rPr>
+                        <m:t>z</m:t>
+                      </m:r>
+                    </m:e>
+                    <m:sub>
+                      <m:r>
+                        <w:rPr>
+                          <w:rFonts w:ascii="Cambria Math" w:eastAsiaTheme="minorEastAsia" w:hAnsi="Cambria Math"/>
+                        </w:rPr>
+                        <m:t>k-1</m:t>
+                      </m:r>
+                    </m:sub>
+                  </m:sSub>
+                </m:e>
+              </m:d>
+              <m:limLow>
+                <m:limLowPr>
+                  <m:ctrlPr>
+                    <w:rPr>
+                      <w:rFonts w:ascii="Cambria Math" w:eastAsiaTheme="minorEastAsia" w:hAnsi="Cambria Math"/>
+                      <w:i/>
+                    </w:rPr>
+                  </m:ctrlPr>
+                </m:limLowPr>
+                <m:e>
+                  <m:r>
+                    <m:rPr>
+                      <m:sty m:val="p"/>
+                    </m:rPr>
+                    <w:rPr>
+                      <w:rFonts w:ascii="Cambria Math" w:hAnsi="Cambria Math"/>
+                    </w:rPr>
+                    <m:t>max</m:t>
+                  </m:r>
+                </m:e>
+                <m:lim>
+                  <m:sSub>
+                    <m:sSubPr>
+                      <m:ctrlPr>
+                        <w:rPr>
+                          <w:rFonts w:ascii="Cambria Math" w:eastAsiaTheme="minorEastAsia" w:hAnsi="Cambria Math"/>
+                          <w:i/>
+                        </w:rPr>
+                      </m:ctrlPr>
+                    </m:sSubPr>
+                    <m:e>
+                      <m:r>
+                        <w:rPr>
+                          <w:rFonts w:ascii="Cambria Math" w:eastAsiaTheme="minorEastAsia" w:hAnsi="Cambria Math"/>
+                        </w:rPr>
+                        <m:t>z</m:t>
+                      </m:r>
+                    </m:e>
+                    <m:sub>
+                      <m:r>
+                        <w:rPr>
+                          <w:rFonts w:ascii="Cambria Math" w:eastAsiaTheme="minorEastAsia" w:hAnsi="Cambria Math"/>
+                        </w:rPr>
+                        <m:t>1:</m:t>
+                      </m:r>
+                      <m:r>
+                        <w:rPr>
+                          <w:rFonts w:ascii="Cambria Math" w:eastAsiaTheme="minorEastAsia" w:hAnsi="Cambria Math"/>
+                        </w:rPr>
+                        <m:t>k-</m:t>
+                      </m:r>
+                      <m:r>
+                        <w:rPr>
+                          <w:rFonts w:ascii="Cambria Math" w:eastAsiaTheme="minorEastAsia" w:hAnsi="Cambria Math"/>
+                        </w:rPr>
+                        <m:t>2</m:t>
+                      </m:r>
+                    </m:sub>
+                  </m:sSub>
+                </m:lim>
+              </m:limLow>
+              <m:d>
+                <m:dPr>
+                  <m:begChr m:val="["/>
+                  <m:endChr m:val="]"/>
+                  <m:ctrlPr>
+                    <w:rPr>
+                      <w:rFonts w:ascii="Cambria Math" w:eastAsiaTheme="minorEastAsia" w:hAnsi="Cambria Math"/>
+                      <w:i/>
+                    </w:rPr>
+                  </m:ctrlPr>
+                </m:dPr>
+                <m:e>
+                  <m:r>
+                    <w:rPr>
+                      <w:rFonts w:ascii="Cambria Math" w:eastAsiaTheme="minorEastAsia" w:hAnsi="Cambria Math"/>
+                    </w:rPr>
+                    <m:t>P</m:t>
+                  </m:r>
+                  <m:d>
+                    <m:dPr>
+                      <m:ctrlPr>
+                        <w:rPr>
+                          <w:rFonts w:ascii="Cambria Math" w:eastAsiaTheme="minorEastAsia" w:hAnsi="Cambria Math"/>
+                          <w:i/>
+                        </w:rPr>
+                      </m:ctrlPr>
+                    </m:dPr>
+                    <m:e>
+                      <m:sSub>
+                        <m:sSubPr>
+                          <m:ctrlPr>
+                            <w:rPr>
+                              <w:rFonts w:ascii="Cambria Math" w:eastAsiaTheme="minorEastAsia" w:hAnsi="Cambria Math"/>
+                              <w:i/>
+                            </w:rPr>
+                          </m:ctrlPr>
+                        </m:sSubPr>
+                        <m:e>
+                          <m:acc>
+                            <m:accPr>
+                              <m:chr m:val="⃑"/>
+                              <m:ctrlPr>
+                                <w:rPr>
+                                  <w:rFonts w:ascii="Cambria Math" w:eastAsiaTheme="minorEastAsia" w:hAnsi="Cambria Math"/>
+                                  <w:i/>
+                                </w:rPr>
+                              </m:ctrlPr>
+                            </m:accPr>
+                            <m:e>
+                              <m:r>
+                                <w:rPr>
+                                  <w:rFonts w:ascii="Cambria Math" w:eastAsiaTheme="minorEastAsia" w:hAnsi="Cambria Math"/>
+                                </w:rPr>
+                                <m:t>z</m:t>
+                              </m:r>
+                            </m:e>
+                          </m:acc>
+                        </m:e>
+                        <m:sub>
+                          <m:r>
+                            <w:rPr>
+                              <w:rFonts w:ascii="Cambria Math" w:eastAsiaTheme="minorEastAsia" w:hAnsi="Cambria Math"/>
+                            </w:rPr>
+                            <m:t>1:k-1</m:t>
+                          </m:r>
+                        </m:sub>
+                      </m:sSub>
+                      <m:r>
+                        <w:rPr>
+                          <w:rFonts w:ascii="Cambria Math" w:eastAsiaTheme="minorEastAsia" w:hAnsi="Cambria Math"/>
+                        </w:rPr>
+                        <m:t xml:space="preserve"> | </m:t>
+                      </m:r>
+                      <m:sSub>
+                        <m:sSubPr>
+                          <m:ctrlPr>
+                            <w:rPr>
+                              <w:rFonts w:ascii="Cambria Math" w:eastAsiaTheme="minorEastAsia" w:hAnsi="Cambria Math"/>
+                              <w:i/>
+                            </w:rPr>
+                          </m:ctrlPr>
+                        </m:sSubPr>
+                        <m:e>
+                          <m:acc>
+                            <m:accPr>
+                              <m:chr m:val="⃑"/>
+                              <m:ctrlPr>
+                                <w:rPr>
+                                  <w:rFonts w:ascii="Cambria Math" w:eastAsiaTheme="minorEastAsia" w:hAnsi="Cambria Math"/>
+                                  <w:i/>
+                                </w:rPr>
+                              </m:ctrlPr>
+                            </m:accPr>
+                            <m:e>
+                              <m:r>
+                                <w:rPr>
+                                  <w:rFonts w:ascii="Cambria Math" w:eastAsiaTheme="minorEastAsia" w:hAnsi="Cambria Math"/>
+                                </w:rPr>
+                                <m:t>x</m:t>
+                              </m:r>
+                            </m:e>
+                          </m:acc>
+                        </m:e>
+                        <m:sub>
+                          <m:r>
+                            <w:rPr>
+                              <w:rFonts w:ascii="Cambria Math" w:eastAsiaTheme="minorEastAsia" w:hAnsi="Cambria Math"/>
+                            </w:rPr>
+                            <m:t>1:k-1</m:t>
+                          </m:r>
+                        </m:sub>
+                      </m:sSub>
+                    </m:e>
+                  </m:d>
+                </m:e>
+              </m:d>
+            </m:e>
+          </m:d>
+        </m:oMath>
+      </m:oMathPara>
+    </w:p>
+    <w:p>
+      <w:pPr>
+        <w:pStyle w:val="NoSpacing"/>
+        <w:rPr>
+          <w:rFonts w:eastAsiaTheme="minorEastAsia"/>
+        </w:rPr>
+      </w:pPr>
+      <m:oMathPara>
+        <m:oMath>
+          <m:sSub>
+            <m:sSubPr>
+              <m:ctrlPr>
+                <w:rPr>
+                  <w:rFonts w:ascii="Cambria Math" w:eastAsiaTheme="minorEastAsia" w:hAnsi="Cambria Math"/>
+                  <w:i/>
+                </w:rPr>
+              </m:ctrlPr>
+            </m:sSubPr>
+            <m:e>
+              <m:r>
+                <w:rPr>
+                  <w:rFonts w:ascii="Cambria Math" w:eastAsiaTheme="minorEastAsia" w:hAnsi="Cambria Math"/>
+                </w:rPr>
+                <m:t>μ</m:t>
+              </m:r>
+            </m:e>
+            <m:sub>
+              <m:r>
+                <w:rPr>
+                  <w:rFonts w:ascii="Cambria Math" w:eastAsiaTheme="minorEastAsia" w:hAnsi="Cambria Math"/>
+                </w:rPr>
+                <m:t>k</m:t>
+              </m:r>
+            </m:sub>
+          </m:sSub>
+          <m:d>
+            <m:dPr>
+              <m:ctrlPr>
+                <w:rPr>
+                  <w:rFonts w:ascii="Cambria Math" w:eastAsiaTheme="minorEastAsia" w:hAnsi="Cambria Math"/>
+                  <w:i/>
+                </w:rPr>
+              </m:ctrlPr>
+            </m:dPr>
+            <m:e>
+              <m:sSub>
+                <m:sSubPr>
+                  <m:ctrlPr>
+                    <w:rPr>
+                      <w:rFonts w:ascii="Cambria Math" w:eastAsiaTheme="minorEastAsia" w:hAnsi="Cambria Math"/>
+                      <w:i/>
+                    </w:rPr>
+                  </m:ctrlPr>
+                </m:sSubPr>
+                <m:e>
+                  <m:r>
+                    <w:rPr>
+                      <w:rFonts w:ascii="Cambria Math" w:eastAsiaTheme="minorEastAsia" w:hAnsi="Cambria Math"/>
+                    </w:rPr>
+                    <m:t>z</m:t>
+                  </m:r>
+                </m:e>
+                <m:sub>
+                  <m:r>
+                    <w:rPr>
+                      <w:rFonts w:ascii="Cambria Math" w:eastAsiaTheme="minorEastAsia" w:hAnsi="Cambria Math"/>
+                    </w:rPr>
+                    <m:t>k</m:t>
+                  </m:r>
+                </m:sub>
+              </m:sSub>
+            </m:e>
+          </m:d>
+          <m:r>
+            <w:rPr>
+              <w:rFonts w:ascii="Cambria Math" w:eastAsiaTheme="minorEastAsia" w:hAnsi="Cambria Math"/>
+            </w:rPr>
+            <m:t>=</m:t>
+          </m:r>
+          <m:limLow>
+            <m:limLowPr>
+              <m:ctrlPr>
+                <w:rPr>
+                  <w:rFonts w:ascii="Cambria Math" w:eastAsiaTheme="minorEastAsia" w:hAnsi="Cambria Math"/>
+                  <w:i/>
+                </w:rPr>
+              </m:ctrlPr>
+            </m:limLowPr>
+            <m:e>
+              <m:r>
+                <m:rPr>
+                  <m:sty m:val="p"/>
+                </m:rPr>
+                <w:rPr>
+                  <w:rFonts w:ascii="Cambria Math" w:hAnsi="Cambria Math"/>
+                </w:rPr>
+                <m:t>max</m:t>
+              </m:r>
+            </m:e>
+            <m:lim>
+              <m:sSub>
+                <m:sSubPr>
+                  <m:ctrlPr>
+                    <w:rPr>
+                      <w:rFonts w:ascii="Cambria Math" w:eastAsiaTheme="minorEastAsia" w:hAnsi="Cambria Math"/>
+                      <w:i/>
+                    </w:rPr>
+                  </m:ctrlPr>
+                </m:sSubPr>
+                <m:e>
+                  <m:r>
+                    <w:rPr>
+                      <w:rFonts w:ascii="Cambria Math" w:eastAsiaTheme="minorEastAsia" w:hAnsi="Cambria Math"/>
+                    </w:rPr>
+                    <m:t>z</m:t>
+                  </m:r>
+                </m:e>
+                <m:sub>
+                  <m:r>
+                    <w:rPr>
+                      <w:rFonts w:ascii="Cambria Math" w:eastAsiaTheme="minorEastAsia" w:hAnsi="Cambria Math"/>
+                    </w:rPr>
+                    <m:t>k-1</m:t>
+                  </m:r>
+                </m:sub>
+              </m:sSub>
+            </m:lim>
+          </m:limLow>
+          <m:d>
+            <m:dPr>
+              <m:begChr m:val="{"/>
+              <m:endChr m:val="}"/>
+              <m:ctrlPr>
+                <w:rPr>
+                  <w:rFonts w:ascii="Cambria Math" w:eastAsiaTheme="minorEastAsia" w:hAnsi="Cambria Math"/>
+                  <w:i/>
+                </w:rPr>
+              </m:ctrlPr>
+            </m:dPr>
+            <m:e>
+              <m:r>
+                <w:rPr>
+                  <w:rFonts w:ascii="Cambria Math" w:eastAsiaTheme="minorEastAsia" w:hAnsi="Cambria Math"/>
+                </w:rPr>
+                <m:t>P</m:t>
+              </m:r>
+              <m:d>
+                <m:dPr>
+                  <m:ctrlPr>
+                    <w:rPr>
+                      <w:rFonts w:ascii="Cambria Math" w:eastAsiaTheme="minorEastAsia" w:hAnsi="Cambria Math"/>
+                      <w:i/>
+                    </w:rPr>
+                  </m:ctrlPr>
+                </m:dPr>
+                <m:e>
+                  <m:sSub>
+                    <m:sSubPr>
+                      <m:ctrlPr>
+                        <w:rPr>
+                          <w:rFonts w:ascii="Cambria Math" w:eastAsiaTheme="minorEastAsia" w:hAnsi="Cambria Math"/>
+                          <w:i/>
+                        </w:rPr>
+                      </m:ctrlPr>
+                    </m:sSubPr>
+                    <m:e>
+                      <m:r>
+                        <w:rPr>
+                          <w:rFonts w:ascii="Cambria Math" w:eastAsiaTheme="minorEastAsia" w:hAnsi="Cambria Math"/>
+                        </w:rPr>
+                        <m:t>x</m:t>
+                      </m:r>
+                    </m:e>
+                    <m:sub>
+                      <m:r>
+                        <w:rPr>
+                          <w:rFonts w:ascii="Cambria Math" w:eastAsiaTheme="minorEastAsia" w:hAnsi="Cambria Math"/>
+                        </w:rPr>
+                        <m:t>k</m:t>
+                      </m:r>
+                    </m:sub>
+                  </m:sSub>
+                  <m:r>
+                    <w:rPr>
+                      <w:rFonts w:ascii="Cambria Math" w:eastAsiaTheme="minorEastAsia" w:hAnsi="Cambria Math"/>
+                    </w:rPr>
+                    <m:t xml:space="preserve"> | </m:t>
+                  </m:r>
+                  <m:sSub>
+                    <m:sSubPr>
+                      <m:ctrlPr>
+                        <w:rPr>
+                          <w:rFonts w:ascii="Cambria Math" w:eastAsiaTheme="minorEastAsia" w:hAnsi="Cambria Math"/>
+                          <w:i/>
+                        </w:rPr>
+                      </m:ctrlPr>
+                    </m:sSubPr>
+                    <m:e>
+                      <m:r>
+                        <w:rPr>
+                          <w:rFonts w:ascii="Cambria Math" w:eastAsiaTheme="minorEastAsia" w:hAnsi="Cambria Math"/>
+                        </w:rPr>
+                        <m:t>z</m:t>
+                      </m:r>
+                    </m:e>
+                    <m:sub>
+                      <m:r>
+                        <w:rPr>
+                          <w:rFonts w:ascii="Cambria Math" w:eastAsiaTheme="minorEastAsia" w:hAnsi="Cambria Math"/>
+                        </w:rPr>
+                        <m:t>k</m:t>
+                      </m:r>
+                    </m:sub>
+                  </m:sSub>
+                </m:e>
+              </m:d>
+              <m:r>
+                <w:rPr>
+                  <w:rFonts w:ascii="Cambria Math" w:eastAsiaTheme="minorEastAsia" w:hAnsi="Cambria Math"/>
+                </w:rPr>
+                <m:t>P</m:t>
+              </m:r>
+              <m:d>
+                <m:dPr>
+                  <m:ctrlPr>
+                    <w:rPr>
+                      <w:rFonts w:ascii="Cambria Math" w:eastAsiaTheme="minorEastAsia" w:hAnsi="Cambria Math"/>
+                      <w:i/>
+                    </w:rPr>
+                  </m:ctrlPr>
+                </m:dPr>
+                <m:e>
+                  <m:sSub>
+                    <m:sSubPr>
+                      <m:ctrlPr>
+                        <w:rPr>
+                          <w:rFonts w:ascii="Cambria Math" w:eastAsiaTheme="minorEastAsia" w:hAnsi="Cambria Math"/>
+                          <w:i/>
+                        </w:rPr>
+                      </m:ctrlPr>
+                    </m:sSubPr>
+                    <m:e>
+                      <m:r>
+                        <w:rPr>
+                          <w:rFonts w:ascii="Cambria Math" w:eastAsiaTheme="minorEastAsia" w:hAnsi="Cambria Math"/>
+                        </w:rPr>
+                        <m:t>z</m:t>
+                      </m:r>
+                    </m:e>
+                    <m:sub>
+                      <m:r>
+                        <w:rPr>
+                          <w:rFonts w:ascii="Cambria Math" w:eastAsiaTheme="minorEastAsia" w:hAnsi="Cambria Math"/>
+                        </w:rPr>
+                        <m:t>k</m:t>
+                      </m:r>
+                    </m:sub>
+                  </m:sSub>
+                  <m:r>
+                    <w:rPr>
+                      <w:rFonts w:ascii="Cambria Math" w:eastAsiaTheme="minorEastAsia" w:hAnsi="Cambria Math"/>
+                    </w:rPr>
+                    <m:t xml:space="preserve"> | </m:t>
+                  </m:r>
+                  <m:sSub>
+                    <m:sSubPr>
+                      <m:ctrlPr>
+                        <w:rPr>
+                          <w:rFonts w:ascii="Cambria Math" w:eastAsiaTheme="minorEastAsia" w:hAnsi="Cambria Math"/>
+                          <w:i/>
+                        </w:rPr>
+                      </m:ctrlPr>
+                    </m:sSubPr>
+                    <m:e>
+                      <m:r>
+                        <w:rPr>
+                          <w:rFonts w:ascii="Cambria Math" w:eastAsiaTheme="minorEastAsia" w:hAnsi="Cambria Math"/>
+                        </w:rPr>
+                        <m:t>z</m:t>
+                      </m:r>
+                    </m:e>
+                    <m:sub>
+                      <m:r>
+                        <w:rPr>
+                          <w:rFonts w:ascii="Cambria Math" w:eastAsiaTheme="minorEastAsia" w:hAnsi="Cambria Math"/>
+                        </w:rPr>
+                        <m:t>k-1</m:t>
+                      </m:r>
+                    </m:sub>
+                  </m:sSub>
+                </m:e>
+              </m:d>
+              <m:sSub>
+                <m:sSubPr>
+                  <m:ctrlPr>
+                    <w:rPr>
+                      <w:rFonts w:ascii="Cambria Math" w:eastAsiaTheme="minorEastAsia" w:hAnsi="Cambria Math"/>
+                      <w:i/>
+                    </w:rPr>
+                  </m:ctrlPr>
+                </m:sSubPr>
+                <m:e>
+                  <m:r>
+                    <w:rPr>
+                      <w:rFonts w:ascii="Cambria Math" w:eastAsiaTheme="minorEastAsia" w:hAnsi="Cambria Math"/>
+                    </w:rPr>
+                    <m:t>μ</m:t>
+                  </m:r>
+                </m:e>
+                <m:sub>
+                  <m:r>
+                    <w:rPr>
+                      <w:rFonts w:ascii="Cambria Math" w:eastAsiaTheme="minorEastAsia" w:hAnsi="Cambria Math"/>
+                    </w:rPr>
+                    <m:t>k</m:t>
+                  </m:r>
+                  <m:r>
+                    <w:rPr>
+                      <w:rFonts w:ascii="Cambria Math" w:eastAsiaTheme="minorEastAsia" w:hAnsi="Cambria Math"/>
+                    </w:rPr>
+                    <m:t>-1</m:t>
+                  </m:r>
+                </m:sub>
+              </m:sSub>
+              <m:d>
+                <m:dPr>
+                  <m:ctrlPr>
+                    <w:rPr>
+                      <w:rFonts w:ascii="Cambria Math" w:eastAsiaTheme="minorEastAsia" w:hAnsi="Cambria Math"/>
+                      <w:i/>
+                    </w:rPr>
+                  </m:ctrlPr>
+                </m:dPr>
+                <m:e>
+                  <m:sSub>
+                    <m:sSubPr>
+                      <m:ctrlPr>
+                        <w:rPr>
+                          <w:rFonts w:ascii="Cambria Math" w:eastAsiaTheme="minorEastAsia" w:hAnsi="Cambria Math"/>
+                          <w:i/>
+                        </w:rPr>
+                      </m:ctrlPr>
+                    </m:sSubPr>
+                    <m:e>
+                      <m:r>
+                        <w:rPr>
+                          <w:rFonts w:ascii="Cambria Math" w:eastAsiaTheme="minorEastAsia" w:hAnsi="Cambria Math"/>
+                        </w:rPr>
+                        <m:t>z</m:t>
+                      </m:r>
+                    </m:e>
+                    <m:sub>
+                      <m:r>
+                        <w:rPr>
+                          <w:rFonts w:ascii="Cambria Math" w:eastAsiaTheme="minorEastAsia" w:hAnsi="Cambria Math"/>
+                        </w:rPr>
+                        <m:t>k</m:t>
+                      </m:r>
+                      <m:r>
+                        <w:rPr>
+                          <w:rFonts w:ascii="Cambria Math" w:eastAsiaTheme="minorEastAsia" w:hAnsi="Cambria Math"/>
+                        </w:rPr>
+                        <m:t>-1</m:t>
+                      </m:r>
+                    </m:sub>
+                  </m:sSub>
+                </m:e>
+              </m:d>
+            </m:e>
+          </m:d>
+          <m:r>
+            <w:rPr>
+              <w:rFonts w:ascii="Cambria Math" w:eastAsiaTheme="minorEastAsia" w:hAnsi="Cambria Math"/>
+            </w:rPr>
+            <m:t xml:space="preserve"> for k=2,…,n</m:t>
+          </m:r>
+        </m:oMath>
+      </m:oMathPara>
+    </w:p>
+    <w:p>
+      <w:pPr>
+        <w:pStyle w:val="NoSpacing"/>
+        <w:rPr>
+          <w:rFonts w:eastAsiaTheme="minorEastAsia"/>
+        </w:rPr>
+      </w:pPr>
+      <m:oMathPara>
+        <m:oMath>
+          <m:sSub>
+            <m:sSubPr>
+              <m:ctrlPr>
+                <w:rPr>
+                  <w:rFonts w:ascii="Cambria Math" w:eastAsiaTheme="minorEastAsia" w:hAnsi="Cambria Math"/>
+                  <w:i/>
+                </w:rPr>
+              </m:ctrlPr>
+            </m:sSubPr>
+            <m:e>
+              <m:r>
+                <w:rPr>
+                  <w:rFonts w:ascii="Cambria Math" w:eastAsiaTheme="minorEastAsia" w:hAnsi="Cambria Math"/>
+                </w:rPr>
+                <m:t>μ</m:t>
+              </m:r>
+            </m:e>
+            <m:sub>
+              <m:r>
+                <w:rPr>
+                  <w:rFonts w:ascii="Cambria Math" w:eastAsiaTheme="minorEastAsia" w:hAnsi="Cambria Math"/>
+                </w:rPr>
+                <m:t>1</m:t>
+              </m:r>
+            </m:sub>
+          </m:sSub>
+          <m:d>
+            <m:dPr>
+              <m:ctrlPr>
+                <w:rPr>
+                  <w:rFonts w:ascii="Cambria Math" w:eastAsiaTheme="minorEastAsia" w:hAnsi="Cambria Math"/>
+                  <w:i/>
+                </w:rPr>
+              </m:ctrlPr>
+            </m:dPr>
+            <m:e>
+              <m:sSub>
+                <m:sSubPr>
+                  <m:ctrlPr>
+                    <w:rPr>
+                      <w:rFonts w:ascii="Cambria Math" w:eastAsiaTheme="minorEastAsia" w:hAnsi="Cambria Math"/>
+                      <w:i/>
+                    </w:rPr>
+                  </m:ctrlPr>
+                </m:sSubPr>
+                <m:e>
+                  <m:r>
+                    <w:rPr>
+                      <w:rFonts w:ascii="Cambria Math" w:eastAsiaTheme="minorEastAsia" w:hAnsi="Cambria Math"/>
+                    </w:rPr>
+                    <m:t>z</m:t>
+                  </m:r>
+                </m:e>
+                <m:sub>
+                  <m:r>
+                    <w:rPr>
+                      <w:rFonts w:ascii="Cambria Math" w:eastAsiaTheme="minorEastAsia" w:hAnsi="Cambria Math"/>
+                    </w:rPr>
+                    <m:t>1</m:t>
+                  </m:r>
+                </m:sub>
+              </m:sSub>
+            </m:e>
+          </m:d>
+          <m:r>
+            <w:rPr>
+              <w:rFonts w:ascii="Cambria Math" w:eastAsiaTheme="minorEastAsia" w:hAnsi="Cambria Math"/>
+            </w:rPr>
+            <m:t>=P</m:t>
+          </m:r>
+          <m:d>
+            <m:dPr>
+              <m:ctrlPr>
+                <w:rPr>
+                  <w:rFonts w:ascii="Cambria Math" w:eastAsiaTheme="minorEastAsia" w:hAnsi="Cambria Math"/>
+                  <w:i/>
+                </w:rPr>
+              </m:ctrlPr>
+            </m:dPr>
+            <m:e>
+              <m:sSub>
+                <m:sSubPr>
+                  <m:ctrlPr>
+                    <w:rPr>
+                      <w:rFonts w:ascii="Cambria Math" w:eastAsiaTheme="minorEastAsia" w:hAnsi="Cambria Math"/>
+                      <w:i/>
+                    </w:rPr>
+                  </m:ctrlPr>
+                </m:sSubPr>
+                <m:e>
+                  <m:r>
+                    <w:rPr>
+                      <w:rFonts w:ascii="Cambria Math" w:eastAsiaTheme="minorEastAsia" w:hAnsi="Cambria Math"/>
+                    </w:rPr>
+                    <m:t>z</m:t>
+                  </m:r>
+                </m:e>
+                <m:sub>
+                  <m:r>
+                    <w:rPr>
+                      <w:rFonts w:ascii="Cambria Math" w:eastAsiaTheme="minorEastAsia" w:hAnsi="Cambria Math"/>
+                    </w:rPr>
+                    <m:t>1</m:t>
+                  </m:r>
+                </m:sub>
+              </m:sSub>
+              <m:r>
+                <w:rPr>
+                  <w:rFonts w:ascii="Cambria Math" w:eastAsiaTheme="minorEastAsia" w:hAnsi="Cambria Math"/>
+                </w:rPr>
+                <m:t>,</m:t>
+              </m:r>
+              <m:sSub>
+                <m:sSubPr>
+                  <m:ctrlPr>
+                    <w:rPr>
+                      <w:rFonts w:ascii="Cambria Math" w:eastAsiaTheme="minorEastAsia" w:hAnsi="Cambria Math"/>
+                      <w:i/>
+                    </w:rPr>
+                  </m:ctrlPr>
+                </m:sSubPr>
+                <m:e>
+                  <m:r>
+                    <w:rPr>
+                      <w:rFonts w:ascii="Cambria Math" w:eastAsiaTheme="minorEastAsia" w:hAnsi="Cambria Math"/>
+                    </w:rPr>
+                    <m:t>x</m:t>
+                  </m:r>
+                </m:e>
+                <m:sub>
+                  <m:r>
+                    <w:rPr>
+                      <w:rFonts w:ascii="Cambria Math" w:eastAsiaTheme="minorEastAsia" w:hAnsi="Cambria Math"/>
+                    </w:rPr>
+                    <m:t>1</m:t>
+                  </m:r>
+                </m:sub>
+              </m:sSub>
+            </m:e>
+          </m:d>
+          <m:r>
+            <w:rPr>
+              <w:rFonts w:ascii="Cambria Math" w:eastAsiaTheme="minorEastAsia" w:hAnsi="Cambria Math"/>
+            </w:rPr>
+            <m:t>=P</m:t>
+          </m:r>
+          <m:d>
+            <m:dPr>
+              <m:ctrlPr>
+                <w:rPr>
+                  <w:rFonts w:ascii="Cambria Math" w:eastAsiaTheme="minorEastAsia" w:hAnsi="Cambria Math"/>
+                  <w:i/>
+                </w:rPr>
+              </m:ctrlPr>
+            </m:dPr>
+            <m:e>
+              <m:sSub>
+                <m:sSubPr>
+                  <m:ctrlPr>
+                    <w:rPr>
+                      <w:rFonts w:ascii="Cambria Math" w:eastAsiaTheme="minorEastAsia" w:hAnsi="Cambria Math"/>
+                      <w:i/>
+                    </w:rPr>
+                  </m:ctrlPr>
+                </m:sSubPr>
+                <m:e>
+                  <m:r>
+                    <w:rPr>
+                      <w:rFonts w:ascii="Cambria Math" w:eastAsiaTheme="minorEastAsia" w:hAnsi="Cambria Math"/>
+                    </w:rPr>
+                    <m:t>z</m:t>
+                  </m:r>
+                </m:e>
+                <m:sub>
+                  <m:r>
+                    <w:rPr>
+                      <w:rFonts w:ascii="Cambria Math" w:eastAsiaTheme="minorEastAsia" w:hAnsi="Cambria Math"/>
+                    </w:rPr>
+                    <m:t>1</m:t>
+                  </m:r>
+                </m:sub>
+              </m:sSub>
+            </m:e>
+          </m:d>
+          <m:r>
+            <w:rPr>
+              <w:rFonts w:ascii="Cambria Math" w:eastAsiaTheme="minorEastAsia" w:hAnsi="Cambria Math"/>
+            </w:rPr>
+            <m:t>P</m:t>
+          </m:r>
+          <m:d>
+            <m:dPr>
+              <m:ctrlPr>
+                <w:rPr>
+                  <w:rFonts w:ascii="Cambria Math" w:eastAsiaTheme="minorEastAsia" w:hAnsi="Cambria Math"/>
+                  <w:i/>
+                </w:rPr>
+              </m:ctrlPr>
+            </m:dPr>
+            <m:e>
+              <m:sSub>
+                <m:sSubPr>
+                  <m:ctrlPr>
+                    <w:rPr>
+                      <w:rFonts w:ascii="Cambria Math" w:eastAsiaTheme="minorEastAsia" w:hAnsi="Cambria Math"/>
+                      <w:i/>
+                    </w:rPr>
+                  </m:ctrlPr>
+                </m:sSubPr>
+                <m:e>
+                  <m:r>
+                    <w:rPr>
+                      <w:rFonts w:ascii="Cambria Math" w:eastAsiaTheme="minorEastAsia" w:hAnsi="Cambria Math"/>
+                    </w:rPr>
+                    <m:t>x</m:t>
+                  </m:r>
+                </m:e>
+                <m:sub>
+                  <m:r>
+                    <w:rPr>
+                      <w:rFonts w:ascii="Cambria Math" w:eastAsiaTheme="minorEastAsia" w:hAnsi="Cambria Math"/>
+                    </w:rPr>
+                    <m:t>1</m:t>
+                  </m:r>
+                </m:sub>
+              </m:sSub>
+              <m:r>
+                <w:rPr>
+                  <w:rFonts w:ascii="Cambria Math" w:eastAsiaTheme="minorEastAsia" w:hAnsi="Cambria Math"/>
+                </w:rPr>
+                <m:t>|</m:t>
+              </m:r>
+              <m:sSub>
+                <m:sSubPr>
+                  <m:ctrlPr>
+                    <w:rPr>
+                      <w:rFonts w:ascii="Cambria Math" w:eastAsiaTheme="minorEastAsia" w:hAnsi="Cambria Math"/>
+                      <w:i/>
+                    </w:rPr>
+                  </m:ctrlPr>
+                </m:sSubPr>
+                <m:e>
+                  <m:r>
+                    <w:rPr>
+                      <w:rFonts w:ascii="Cambria Math" w:eastAsiaTheme="minorEastAsia" w:hAnsi="Cambria Math"/>
+                    </w:rPr>
+                    <m:t>z</m:t>
+                  </m:r>
+                </m:e>
+                <m:sub>
+                  <m:r>
+                    <w:rPr>
+                      <w:rFonts w:ascii="Cambria Math" w:eastAsiaTheme="minorEastAsia" w:hAnsi="Cambria Math"/>
+                    </w:rPr>
+                    <m:t>1</m:t>
+                  </m:r>
+                </m:sub>
+              </m:sSub>
+            </m:e>
+          </m:d>
+        </m:oMath>
+      </m:oMathPara>
+    </w:p>
+    <w:p>
+      <w:pPr>
+        <w:pStyle w:val="NoSpacing"/>
+        <w:rPr>
+          <w:rFonts w:eastAsiaTheme="minorEastAsia"/>
+        </w:rPr>
+      </w:pPr>
+      <m:oMathPara>
+        <m:oMath>
+          <m:sSub>
+            <m:sSubPr>
+              <m:ctrlPr>
+                <w:rPr>
+                  <w:rFonts w:ascii="Cambria Math" w:eastAsiaTheme="minorEastAsia" w:hAnsi="Cambria Math"/>
+                  <w:i/>
+                </w:rPr>
+              </m:ctrlPr>
+            </m:sSubPr>
+            <m:e>
+              <m:r>
+                <w:rPr>
+                  <w:rFonts w:ascii="Cambria Math" w:eastAsiaTheme="minorEastAsia" w:hAnsi="Cambria Math"/>
+                </w:rPr>
+                <m:t>μ</m:t>
+              </m:r>
+            </m:e>
+            <m:sub>
+              <m:r>
+                <w:rPr>
+                  <w:rFonts w:ascii="Cambria Math" w:eastAsiaTheme="minorEastAsia" w:hAnsi="Cambria Math"/>
+                </w:rPr>
+                <m:t>n</m:t>
+              </m:r>
+            </m:sub>
+          </m:sSub>
+          <m:d>
+            <m:dPr>
+              <m:ctrlPr>
+                <w:rPr>
+                  <w:rFonts w:ascii="Cambria Math" w:eastAsiaTheme="minorEastAsia" w:hAnsi="Cambria Math"/>
+                  <w:i/>
+                </w:rPr>
+              </m:ctrlPr>
+            </m:dPr>
+            <m:e>
+              <m:sSub>
+                <m:sSubPr>
+                  <m:ctrlPr>
+                    <w:rPr>
+                      <w:rFonts w:ascii="Cambria Math" w:eastAsiaTheme="minorEastAsia" w:hAnsi="Cambria Math"/>
+                      <w:i/>
+                    </w:rPr>
+                  </m:ctrlPr>
+                </m:sSubPr>
+                <m:e>
+                  <m:r>
+                    <w:rPr>
+                      <w:rFonts w:ascii="Cambria Math" w:eastAsiaTheme="minorEastAsia" w:hAnsi="Cambria Math"/>
+                    </w:rPr>
+                    <m:t>z</m:t>
+                  </m:r>
+                </m:e>
+                <m:sub>
+                  <m:r>
+                    <w:rPr>
+                      <w:rFonts w:ascii="Cambria Math" w:eastAsiaTheme="minorEastAsia" w:hAnsi="Cambria Math"/>
+                    </w:rPr>
+                    <m:t>n</m:t>
+                  </m:r>
+                </m:sub>
+              </m:sSub>
+            </m:e>
+          </m:d>
+          <m:r>
+            <w:rPr>
+              <w:rFonts w:ascii="Cambria Math" w:eastAsiaTheme="minorEastAsia" w:hAnsi="Cambria Math"/>
+            </w:rPr>
+            <m:t>=</m:t>
+          </m:r>
+          <m:limLow>
+            <m:limLowPr>
+              <m:ctrlPr>
+                <w:rPr>
+                  <w:rFonts w:ascii="Cambria Math" w:eastAsiaTheme="minorEastAsia" w:hAnsi="Cambria Math"/>
+                  <w:i/>
+                </w:rPr>
+              </m:ctrlPr>
+            </m:limLowPr>
+            <m:e>
+              <m:r>
+                <m:rPr>
+                  <m:sty m:val="p"/>
+                </m:rPr>
+                <w:rPr>
+                  <w:rFonts w:ascii="Cambria Math" w:hAnsi="Cambria Math"/>
+                </w:rPr>
+                <m:t>max</m:t>
+              </m:r>
+            </m:e>
+            <m:lim>
+              <m:sSub>
+                <m:sSubPr>
+                  <m:ctrlPr>
+                    <w:rPr>
+                      <w:rFonts w:ascii="Cambria Math" w:eastAsiaTheme="minorEastAsia" w:hAnsi="Cambria Math"/>
+                      <w:i/>
+                    </w:rPr>
+                  </m:ctrlPr>
+                </m:sSubPr>
+                <m:e>
+                  <m:acc>
+                    <m:accPr>
+                      <m:chr m:val="⃑"/>
+                      <m:ctrlPr>
+                        <w:rPr>
+                          <w:rFonts w:ascii="Cambria Math" w:eastAsiaTheme="minorEastAsia" w:hAnsi="Cambria Math"/>
+                          <w:i/>
+                        </w:rPr>
+                      </m:ctrlPr>
+                    </m:accPr>
+                    <m:e>
+                      <m:r>
+                        <w:rPr>
+                          <w:rFonts w:ascii="Cambria Math" w:eastAsiaTheme="minorEastAsia" w:hAnsi="Cambria Math"/>
+                        </w:rPr>
+                        <m:t>z</m:t>
+                      </m:r>
+                    </m:e>
+                  </m:acc>
+                </m:e>
+                <m:sub>
+                  <m:r>
+                    <w:rPr>
+                      <w:rFonts w:ascii="Cambria Math" w:eastAsiaTheme="minorEastAsia" w:hAnsi="Cambria Math"/>
+                    </w:rPr>
+                    <m:t>1:n</m:t>
+                  </m:r>
+                  <m:r>
+                    <w:rPr>
+                      <w:rFonts w:ascii="Cambria Math" w:eastAsiaTheme="minorEastAsia" w:hAnsi="Cambria Math"/>
+                    </w:rPr>
+                    <m:t>-1</m:t>
+                  </m:r>
+                </m:sub>
+              </m:sSub>
+            </m:lim>
+          </m:limLow>
+          <m:d>
+            <m:dPr>
+              <m:begChr m:val="{"/>
+              <m:endChr m:val="}"/>
+              <m:ctrlPr>
+                <w:rPr>
+                  <w:rFonts w:ascii="Cambria Math" w:eastAsiaTheme="minorEastAsia" w:hAnsi="Cambria Math"/>
+                  <w:i/>
+                </w:rPr>
+              </m:ctrlPr>
+            </m:dPr>
+            <m:e>
+              <m:r>
+                <w:rPr>
+                  <w:rFonts w:ascii="Cambria Math" w:eastAsiaTheme="minorEastAsia" w:hAnsi="Cambria Math"/>
+                </w:rPr>
+                <m:t>P</m:t>
+              </m:r>
+              <m:d>
+                <m:dPr>
+                  <m:ctrlPr>
+                    <w:rPr>
+                      <w:rFonts w:ascii="Cambria Math" w:eastAsiaTheme="minorEastAsia" w:hAnsi="Cambria Math"/>
+                      <w:i/>
+                    </w:rPr>
+                  </m:ctrlPr>
+                </m:dPr>
+                <m:e>
+                  <m:sSub>
+                    <m:sSubPr>
+                      <m:ctrlPr>
+                        <w:rPr>
+                          <w:rFonts w:ascii="Cambria Math" w:eastAsiaTheme="minorEastAsia" w:hAnsi="Cambria Math"/>
+                          <w:i/>
+                        </w:rPr>
+                      </m:ctrlPr>
+                    </m:sSubPr>
+                    <m:e>
+                      <m:acc>
+                        <m:accPr>
+                          <m:chr m:val="⃑"/>
+                          <m:ctrlPr>
+                            <w:rPr>
+                              <w:rFonts w:ascii="Cambria Math" w:eastAsiaTheme="minorEastAsia" w:hAnsi="Cambria Math"/>
+                              <w:i/>
+                            </w:rPr>
+                          </m:ctrlPr>
+                        </m:accPr>
+                        <m:e>
+                          <m:r>
+                            <w:rPr>
+                              <w:rFonts w:ascii="Cambria Math" w:eastAsiaTheme="minorEastAsia" w:hAnsi="Cambria Math"/>
+                            </w:rPr>
+                            <m:t>x</m:t>
+                          </m:r>
+                        </m:e>
+                      </m:acc>
+                    </m:e>
+                    <m:sub>
+                      <m:r>
+                        <w:rPr>
+                          <w:rFonts w:ascii="Cambria Math" w:eastAsiaTheme="minorEastAsia" w:hAnsi="Cambria Math"/>
+                        </w:rPr>
+                        <m:t>1:n</m:t>
+                      </m:r>
+                    </m:sub>
+                  </m:sSub>
+                  <m:r>
+                    <w:rPr>
+                      <w:rFonts w:ascii="Cambria Math" w:eastAsiaTheme="minorEastAsia" w:hAnsi="Cambria Math"/>
+                    </w:rPr>
+                    <m:t>,</m:t>
+                  </m:r>
+                  <m:sSub>
+                    <m:sSubPr>
+                      <m:ctrlPr>
+                        <w:rPr>
+                          <w:rFonts w:ascii="Cambria Math" w:eastAsiaTheme="minorEastAsia" w:hAnsi="Cambria Math"/>
+                          <w:i/>
+                        </w:rPr>
+                      </m:ctrlPr>
+                    </m:sSubPr>
+                    <m:e>
+                      <m:acc>
+                        <m:accPr>
+                          <m:chr m:val="⃑"/>
+                          <m:ctrlPr>
+                            <w:rPr>
+                              <w:rFonts w:ascii="Cambria Math" w:eastAsiaTheme="minorEastAsia" w:hAnsi="Cambria Math"/>
+                              <w:i/>
+                            </w:rPr>
+                          </m:ctrlPr>
+                        </m:accPr>
+                        <m:e>
+                          <m:r>
+                            <w:rPr>
+                              <w:rFonts w:ascii="Cambria Math" w:eastAsiaTheme="minorEastAsia" w:hAnsi="Cambria Math"/>
+                            </w:rPr>
+                            <m:t>z</m:t>
+                          </m:r>
+                        </m:e>
+                      </m:acc>
+                    </m:e>
+                    <m:sub>
+                      <m:r>
+                        <w:rPr>
+                          <w:rFonts w:ascii="Cambria Math" w:eastAsiaTheme="minorEastAsia" w:hAnsi="Cambria Math"/>
+                        </w:rPr>
+                        <m:t>1:n</m:t>
+                      </m:r>
+                    </m:sub>
+                  </m:sSub>
+                </m:e>
+              </m:d>
+            </m:e>
+          </m:d>
+        </m:oMath>
+      </m:oMathPara>
+    </w:p>
+    <w:p>
+      <w:pPr>
+        <w:pStyle w:val="NoSpacing"/>
+        <w:rPr>
+          <w:rFonts w:eastAsiaTheme="minorEastAsia"/>
+        </w:rPr>
+      </w:pPr>
+      <m:oMathPara>
+        <m:oMath>
+          <m:limLow>
+            <m:limLowPr>
+              <m:ctrlPr>
+                <w:rPr>
+                  <w:rFonts w:ascii="Cambria Math" w:eastAsiaTheme="minorEastAsia" w:hAnsi="Cambria Math"/>
+                  <w:i/>
+                </w:rPr>
+              </m:ctrlPr>
+            </m:limLowPr>
+            <m:e>
+              <m:r>
+                <m:rPr>
+                  <m:sty m:val="p"/>
+                </m:rPr>
+                <w:rPr>
+                  <w:rFonts w:ascii="Cambria Math" w:hAnsi="Cambria Math"/>
+                </w:rPr>
+                <m:t>max</m:t>
+              </m:r>
+            </m:e>
+            <m:lim>
+              <m:sSub>
+                <m:sSubPr>
+                  <m:ctrlPr>
+                    <w:rPr>
+                      <w:rFonts w:ascii="Cambria Math" w:eastAsiaTheme="minorEastAsia" w:hAnsi="Cambria Math"/>
+                      <w:i/>
+                    </w:rPr>
+                  </m:ctrlPr>
+                </m:sSubPr>
+                <m:e>
+                  <m:r>
+                    <w:rPr>
+                      <w:rFonts w:ascii="Cambria Math" w:eastAsiaTheme="minorEastAsia" w:hAnsi="Cambria Math"/>
+                    </w:rPr>
+                    <m:t>z</m:t>
+                  </m:r>
+                </m:e>
+                <m:sub>
+                  <m:r>
+                    <w:rPr>
+                      <w:rFonts w:ascii="Cambria Math" w:eastAsiaTheme="minorEastAsia" w:hAnsi="Cambria Math"/>
+                    </w:rPr>
+                    <m:t>n</m:t>
+                  </m:r>
+                </m:sub>
+              </m:sSub>
+            </m:lim>
+          </m:limLow>
+          <m:d>
+            <m:dPr>
+              <m:begChr m:val="["/>
+              <m:endChr m:val="]"/>
+              <m:ctrlPr>
+                <w:rPr>
+                  <w:rFonts w:ascii="Cambria Math" w:eastAsiaTheme="minorEastAsia" w:hAnsi="Cambria Math"/>
+                  <w:i/>
+                </w:rPr>
+              </m:ctrlPr>
+            </m:dPr>
+            <m:e>
+              <m:sSub>
+                <m:sSubPr>
+                  <m:ctrlPr>
+                    <w:rPr>
+                      <w:rFonts w:ascii="Cambria Math" w:eastAsiaTheme="minorEastAsia" w:hAnsi="Cambria Math"/>
+                      <w:i/>
+                    </w:rPr>
+                  </m:ctrlPr>
+                </m:sSubPr>
+                <m:e>
+                  <m:r>
+                    <w:rPr>
+                      <w:rFonts w:ascii="Cambria Math" w:eastAsiaTheme="minorEastAsia" w:hAnsi="Cambria Math"/>
+                    </w:rPr>
+                    <m:t>μ</m:t>
+                  </m:r>
+                </m:e>
+                <m:sub>
+                  <m:r>
+                    <w:rPr>
+                      <w:rFonts w:ascii="Cambria Math" w:eastAsiaTheme="minorEastAsia" w:hAnsi="Cambria Math"/>
+                    </w:rPr>
+                    <m:t>n</m:t>
+                  </m:r>
+                </m:sub>
+              </m:sSub>
+              <m:d>
+                <m:dPr>
+                  <m:ctrlPr>
+                    <w:rPr>
+                      <w:rFonts w:ascii="Cambria Math" w:eastAsiaTheme="minorEastAsia" w:hAnsi="Cambria Math"/>
+                      <w:i/>
+                    </w:rPr>
+                  </m:ctrlPr>
+                </m:dPr>
+                <m:e>
+                  <m:sSub>
+                    <m:sSubPr>
+                      <m:ctrlPr>
+                        <w:rPr>
+                          <w:rFonts w:ascii="Cambria Math" w:eastAsiaTheme="minorEastAsia" w:hAnsi="Cambria Math"/>
+                          <w:i/>
+                        </w:rPr>
+                      </m:ctrlPr>
+                    </m:sSubPr>
+                    <m:e>
+                      <m:r>
+                        <w:rPr>
+                          <w:rFonts w:ascii="Cambria Math" w:eastAsiaTheme="minorEastAsia" w:hAnsi="Cambria Math"/>
+                        </w:rPr>
+                        <m:t>z</m:t>
+                      </m:r>
+                    </m:e>
+                    <m:sub>
+                      <m:r>
+                        <w:rPr>
+                          <w:rFonts w:ascii="Cambria Math" w:eastAsiaTheme="minorEastAsia" w:hAnsi="Cambria Math"/>
+                        </w:rPr>
+                        <m:t>n</m:t>
+                      </m:r>
+                    </m:sub>
+                  </m:sSub>
+                </m:e>
+              </m:d>
+            </m:e>
+          </m:d>
+          <m:r>
+            <w:rPr>
+              <w:rFonts w:ascii="Cambria Math" w:eastAsiaTheme="minorEastAsia" w:hAnsi="Cambria Math"/>
+            </w:rPr>
+            <m:t>=</m:t>
+          </m:r>
+          <m:limLow>
+            <m:limLowPr>
+              <m:ctrlPr>
+                <w:rPr>
+                  <w:rFonts w:ascii="Cambria Math" w:eastAsiaTheme="minorEastAsia" w:hAnsi="Cambria Math"/>
+                  <w:i/>
+                </w:rPr>
+              </m:ctrlPr>
+            </m:limLowPr>
+            <m:e>
+              <m:r>
+                <m:rPr>
+                  <m:sty m:val="p"/>
+                </m:rPr>
+                <w:rPr>
+                  <w:rFonts w:ascii="Cambria Math" w:hAnsi="Cambria Math"/>
+                </w:rPr>
+                <m:t>max</m:t>
+              </m:r>
+            </m:e>
+            <m:lim>
+              <m:sSub>
+                <m:sSubPr>
+                  <m:ctrlPr>
+                    <w:rPr>
+                      <w:rFonts w:ascii="Cambria Math" w:eastAsiaTheme="minorEastAsia" w:hAnsi="Cambria Math"/>
+                      <w:i/>
+                    </w:rPr>
+                  </m:ctrlPr>
+                </m:sSubPr>
+                <m:e>
+                  <m:acc>
+                    <m:accPr>
+                      <m:chr m:val="⃑"/>
+                      <m:ctrlPr>
+                        <w:rPr>
+                          <w:rFonts w:ascii="Cambria Math" w:eastAsiaTheme="minorEastAsia" w:hAnsi="Cambria Math"/>
+                          <w:i/>
+                        </w:rPr>
+                      </m:ctrlPr>
+                    </m:accPr>
+                    <m:e>
+                      <m:r>
+                        <w:rPr>
+                          <w:rFonts w:ascii="Cambria Math" w:eastAsiaTheme="minorEastAsia" w:hAnsi="Cambria Math"/>
+                        </w:rPr>
+                        <m:t>z</m:t>
+                      </m:r>
+                    </m:e>
+                  </m:acc>
+                </m:e>
+                <m:sub>
+                  <m:r>
+                    <w:rPr>
+                      <w:rFonts w:ascii="Cambria Math" w:eastAsiaTheme="minorEastAsia" w:hAnsi="Cambria Math"/>
+                    </w:rPr>
+                    <m:t>1:n</m:t>
+                  </m:r>
+                </m:sub>
+              </m:sSub>
+            </m:lim>
+          </m:limLow>
+          <m:d>
+            <m:dPr>
+              <m:begChr m:val="{"/>
+              <m:endChr m:val="}"/>
+              <m:ctrlPr>
+                <w:rPr>
+                  <w:rFonts w:ascii="Cambria Math" w:eastAsiaTheme="minorEastAsia" w:hAnsi="Cambria Math"/>
+                  <w:i/>
+                </w:rPr>
+              </m:ctrlPr>
+            </m:dPr>
+            <m:e>
+              <m:r>
+                <w:rPr>
+                  <w:rFonts w:ascii="Cambria Math" w:eastAsiaTheme="minorEastAsia" w:hAnsi="Cambria Math"/>
+                </w:rPr>
+                <m:t>P</m:t>
+              </m:r>
+              <m:d>
+                <m:dPr>
+                  <m:ctrlPr>
+                    <w:rPr>
+                      <w:rFonts w:ascii="Cambria Math" w:eastAsiaTheme="minorEastAsia" w:hAnsi="Cambria Math"/>
+                      <w:i/>
+                    </w:rPr>
+                  </m:ctrlPr>
+                </m:dPr>
+                <m:e>
+                  <m:sSub>
+                    <m:sSubPr>
+                      <m:ctrlPr>
+                        <w:rPr>
+                          <w:rFonts w:ascii="Cambria Math" w:eastAsiaTheme="minorEastAsia" w:hAnsi="Cambria Math"/>
+                          <w:i/>
+                        </w:rPr>
+                      </m:ctrlPr>
+                    </m:sSubPr>
+                    <m:e>
+                      <m:acc>
+                        <m:accPr>
+                          <m:chr m:val="⃑"/>
+                          <m:ctrlPr>
+                            <w:rPr>
+                              <w:rFonts w:ascii="Cambria Math" w:eastAsiaTheme="minorEastAsia" w:hAnsi="Cambria Math"/>
+                              <w:i/>
+                            </w:rPr>
+                          </m:ctrlPr>
+                        </m:accPr>
+                        <m:e>
+                          <m:r>
+                            <w:rPr>
+                              <w:rFonts w:ascii="Cambria Math" w:eastAsiaTheme="minorEastAsia" w:hAnsi="Cambria Math"/>
+                            </w:rPr>
+                            <m:t>x</m:t>
+                          </m:r>
+                        </m:e>
+                      </m:acc>
+                    </m:e>
+                    <m:sub>
+                      <m:r>
+                        <w:rPr>
+                          <w:rFonts w:ascii="Cambria Math" w:eastAsiaTheme="minorEastAsia" w:hAnsi="Cambria Math"/>
+                        </w:rPr>
+                        <m:t>1:n</m:t>
+                      </m:r>
+                    </m:sub>
+                  </m:sSub>
+                  <m:r>
+                    <w:rPr>
+                      <w:rFonts w:ascii="Cambria Math" w:eastAsiaTheme="minorEastAsia" w:hAnsi="Cambria Math"/>
+                    </w:rPr>
+                    <m:t>,</m:t>
+                  </m:r>
+                  <m:sSub>
+                    <m:sSubPr>
+                      <m:ctrlPr>
+                        <w:rPr>
+                          <w:rFonts w:ascii="Cambria Math" w:eastAsiaTheme="minorEastAsia" w:hAnsi="Cambria Math"/>
+                          <w:i/>
+                        </w:rPr>
+                      </m:ctrlPr>
+                    </m:sSubPr>
+                    <m:e>
+                      <m:acc>
+                        <m:accPr>
+                          <m:chr m:val="⃑"/>
+                          <m:ctrlPr>
+                            <w:rPr>
+                              <w:rFonts w:ascii="Cambria Math" w:eastAsiaTheme="minorEastAsia" w:hAnsi="Cambria Math"/>
+                              <w:i/>
+                            </w:rPr>
+                          </m:ctrlPr>
+                        </m:accPr>
+                        <m:e>
+                          <m:r>
+                            <w:rPr>
+                              <w:rFonts w:ascii="Cambria Math" w:eastAsiaTheme="minorEastAsia" w:hAnsi="Cambria Math"/>
+                            </w:rPr>
+                            <m:t>z</m:t>
+                          </m:r>
+                        </m:e>
+                      </m:acc>
+                    </m:e>
+                    <m:sub>
+                      <m:r>
+                        <w:rPr>
+                          <w:rFonts w:ascii="Cambria Math" w:eastAsiaTheme="minorEastAsia" w:hAnsi="Cambria Math"/>
+                        </w:rPr>
+                        <m:t>1:n</m:t>
+                      </m:r>
+                    </m:sub>
+                  </m:sSub>
+                </m:e>
+              </m:d>
+            </m:e>
+          </m:d>
+        </m:oMath>
+      </m:oMathPara>
+    </w:p>
+    <w:p>
+      <w:pPr>
+        <w:pStyle w:val="NoSpacing"/>
+        <w:rPr>
+          <w:rFonts w:eastAsiaTheme="minorEastAsia"/>
+        </w:rPr>
+      </w:pPr>
+    </w:p>
+    <w:p>
+      <w:pPr>
+        <w:pStyle w:val="NoSpacing"/>
+        <w:rPr>
+          <w:rFonts w:eastAsiaTheme="minorEastAsia"/>
+          <w:i/>
+          <w:iCs/>
+        </w:rPr>
+      </w:pPr>
+      <w:r>
+        <w:rPr>
+          <w:rFonts w:eastAsiaTheme="minorEastAsia"/>
+          <w:i/>
+          <w:iCs/>
+        </w:rPr>
+        <w:t>Rejection Sampling</w:t>
+      </w:r>
+    </w:p>
+    <w:p>
+      <w:pPr>
+        <w:pStyle w:val="NoSpacing"/>
+        <w:rPr>
+          <w:rFonts w:eastAsiaTheme="minorEastAsia"/>
+        </w:rPr>
+      </w:pPr>
+    </w:p>
+    <w:p>
+      <w:pPr>
+        <w:pStyle w:val="NoSpacing"/>
+        <w:rPr>
+          <w:rFonts w:eastAsiaTheme="minorEastAsia"/>
+        </w:rPr>
+      </w:pPr>
+      <w:r>
+        <w:rPr>
+          <w:rFonts w:eastAsiaTheme="minorEastAsia"/>
+        </w:rPr>
+        <w:t>Way to generate independent samples from a probability density distribution / function that is potentially unnormalized.</w:t>
+      </w:r>
+    </w:p>
+    <w:p>
+      <w:pPr>
+        <w:pStyle w:val="NoSpacing"/>
+        <w:rPr>
+          <w:rFonts w:eastAsiaTheme="minorEastAsia"/>
+        </w:rPr>
+      </w:pPr>
+    </w:p>
+    <w:p>
+      <w:pPr>
+        <w:pStyle w:val="NoSpacing"/>
+        <w:rPr>
+          <w:rFonts w:eastAsiaTheme="minorEastAsia"/>
+        </w:rPr>
+      </w:pPr>
+      <w:r>
+        <w:rPr>
+          <w:rFonts w:eastAsiaTheme="minorEastAsia"/>
+        </w:rPr>
+        <w:t xml:space="preserve">Suppose we are generating samples from exponential distribution with rate parameter </w:t>
+      </w:r>
+      <m:oMath>
+        <m:r>
+          <w:rPr>
+            <w:rFonts w:ascii="Cambria Math" w:eastAsiaTheme="minorEastAsia" w:hAnsi="Cambria Math"/>
+          </w:rPr>
+          <m:t>1</m:t>
+        </m:r>
+      </m:oMath>
+      <w:r>
+        <w:rPr>
+          <w:rFonts w:eastAsiaTheme="minorEastAsia"/>
+        </w:rPr>
+        <w:t>.</w:t>
+      </w:r>
+    </w:p>
+    <w:p>
+      <w:pPr>
+        <w:pStyle w:val="NoSpacing"/>
+        <w:rPr>
+          <w:rFonts w:eastAsiaTheme="minorEastAsia"/>
+        </w:rPr>
+      </w:pPr>
+      <m:oMathPara>
+        <m:oMath>
+          <m:sSub>
+            <m:sSubPr>
+              <m:ctrlPr>
+                <w:rPr>
+                  <w:rFonts w:ascii="Cambria Math" w:eastAsiaTheme="minorEastAsia" w:hAnsi="Cambria Math"/>
+                  <w:i/>
+                </w:rPr>
+              </m:ctrlPr>
+            </m:sSubPr>
+            <m:e>
+              <m:r>
+                <w:rPr>
+                  <w:rFonts w:ascii="Cambria Math" w:eastAsiaTheme="minorEastAsia" w:hAnsi="Cambria Math"/>
+                </w:rPr>
+                <m:t>x</m:t>
+              </m:r>
+            </m:e>
+            <m:sub>
+              <m:r>
+                <w:rPr>
+                  <w:rFonts w:ascii="Cambria Math" w:eastAsiaTheme="minorEastAsia" w:hAnsi="Cambria Math"/>
+                </w:rPr>
+                <m:t>i</m:t>
+              </m:r>
+            </m:sub>
+          </m:sSub>
+          <m:r>
+            <w:rPr>
+              <w:rFonts w:ascii="Cambria Math" w:eastAsiaTheme="minorEastAsia" w:hAnsi="Cambria Math"/>
+            </w:rPr>
+            <m:t xml:space="preserve"> ~ </m:t>
+          </m:r>
+          <m:r>
+            <m:rPr>
+              <m:sty m:val="p"/>
+            </m:rPr>
+            <w:rPr>
+              <w:rFonts w:ascii="Cambria Math" w:eastAsiaTheme="minorEastAsia" w:hAnsi="Cambria Math"/>
+            </w:rPr>
+            <m:t>exp</m:t>
+          </m:r>
+          <m:r>
+            <w:rPr>
+              <w:rFonts w:ascii="Cambria Math" w:eastAsiaTheme="minorEastAsia" w:hAnsi="Cambria Math"/>
+            </w:rPr>
+            <m:t>(1)</m:t>
+          </m:r>
+        </m:oMath>
+      </m:oMathPara>
+    </w:p>
+    <w:p>
+      <w:pPr>
+        <w:pStyle w:val="NoSpacing"/>
+        <w:rPr>
+          <w:rFonts w:eastAsiaTheme="minorEastAsia"/>
+        </w:rPr>
+      </w:pPr>
+      <w:r>
+        <w:rPr>
+          <w:rFonts w:eastAsiaTheme="minorEastAsia"/>
+        </w:rPr>
+        <w:t xml:space="preserve">Density </w:t>
+      </w:r>
+      <m:oMath>
+        <m:r>
+          <w:rPr>
+            <w:rFonts w:ascii="Cambria Math" w:eastAsiaTheme="minorEastAsia" w:hAnsi="Cambria Math"/>
+          </w:rPr>
+          <m:t>f</m:t>
+        </m:r>
+        <m:d>
+          <m:dPr>
+            <m:ctrlPr>
+              <w:rPr>
+                <w:rFonts w:ascii="Cambria Math" w:eastAsiaTheme="minorEastAsia" w:hAnsi="Cambria Math"/>
+                <w:i/>
+              </w:rPr>
+            </m:ctrlPr>
+          </m:dPr>
+          <m:e>
+            <m:r>
+              <w:rPr>
+                <w:rFonts w:ascii="Cambria Math" w:eastAsiaTheme="minorEastAsia" w:hAnsi="Cambria Math"/>
+              </w:rPr>
+              <m:t>x</m:t>
+            </m:r>
+          </m:e>
+        </m:d>
+        <m:r>
+          <w:rPr>
+            <w:rFonts w:ascii="Cambria Math" w:eastAsiaTheme="minorEastAsia" w:hAnsi="Cambria Math"/>
+          </w:rPr>
+          <m:t>=</m:t>
+        </m:r>
+        <m:sSup>
+          <m:sSupPr>
+            <m:ctrlPr>
+              <w:rPr>
+                <w:rFonts w:ascii="Cambria Math" w:eastAsiaTheme="minorEastAsia" w:hAnsi="Cambria Math"/>
+                <w:i/>
+              </w:rPr>
+            </m:ctrlPr>
+          </m:sSupPr>
+          <m:e>
+            <m:r>
+              <w:rPr>
+                <w:rFonts w:ascii="Cambria Math" w:eastAsiaTheme="minorEastAsia" w:hAnsi="Cambria Math"/>
+              </w:rPr>
+              <m:t>e</m:t>
+            </m:r>
+          </m:e>
+          <m:sup>
+            <m:r>
+              <w:rPr>
+                <w:rFonts w:ascii="Cambria Math" w:eastAsiaTheme="minorEastAsia" w:hAnsi="Cambria Math"/>
+              </w:rPr>
+              <m:t>-x</m:t>
+            </m:r>
+          </m:sup>
+        </m:sSup>
+      </m:oMath>
+      <w:r>
+        <w:rPr>
+          <w:rFonts w:eastAsiaTheme="minorEastAsia"/>
+        </w:rPr>
+        <w:t>.</w:t>
+      </w:r>
+    </w:p>
+    <w:p>
+      <w:pPr>
+        <w:pStyle w:val="NoSpacing"/>
+        <w:rPr>
+          <w:rFonts w:eastAsiaTheme="minorEastAsia"/>
+        </w:rPr>
+      </w:pPr>
+      <w:r>
+        <w:rPr>
+          <w:rFonts w:eastAsiaTheme="minorEastAsia"/>
+        </w:rPr>
+        <w:t>Having an analytic density does not imply that I can independently sample from that density.</w:t>
+      </w:r>
+    </w:p>
+    <w:p>
+      <w:pPr>
+        <w:pStyle w:val="NoSpacing"/>
+        <w:rPr>
+          <w:rFonts w:eastAsiaTheme="minorEastAsia"/>
+        </w:rPr>
+      </w:pPr>
+      <w:r>
+        <w:rPr>
+          <w:rFonts w:eastAsiaTheme="minorEastAsia"/>
+        </w:rPr>
+        <w:t>A PDF describes a histogram of samples, but not how to generate samples.</w:t>
+      </w:r>
+    </w:p>
+    <w:p>
+      <w:pPr>
+        <w:pStyle w:val="NoSpacing"/>
+        <w:rPr>
+          <w:rFonts w:eastAsiaTheme="minorEastAsia"/>
+        </w:rPr>
+      </w:pPr>
+      <w:r>
+        <w:rPr>
+          <w:rFonts w:eastAsiaTheme="minorEastAsia"/>
+        </w:rPr>
+        <w:t>Rejection sampling is a way given a PDF to generate independent samples.</w:t>
+      </w:r>
+    </w:p>
+    <w:p>
+      <w:pPr>
+        <w:pStyle w:val="NoSpacing"/>
+        <w:rPr>
+          <w:rFonts w:eastAsiaTheme="minorEastAsia"/>
+        </w:rPr>
+      </w:pPr>
+    </w:p>
+    <w:p>
+      <w:pPr>
+        <w:pStyle w:val="NoSpacing"/>
+        <w:jc w:val="center"/>
+        <w:rPr>
+          <w:rFonts w:eastAsiaTheme="minorEastAsia"/>
+        </w:rPr>
+      </w:pPr>
+      <w:r>
+        <w:rPr>
+          <w:noProof/>
+        </w:rPr>
+        <w:drawing>
+          <wp:inline distT="0" distB="0" distL="0" distR="0" wp14:anchorId="4505CCA1" wp14:editId="37E96AEF">
+            <wp:extent cx="3089094" cy="1889760"/>
+            <wp:effectExtent l="0" t="0" r="0" b="0"/>
+            <wp:docPr id="1028719865" name="Picture 1"/>
+            <wp:cNvGraphicFramePr>
+              <a:graphicFrameLocks xmlns:a="http://schemas.openxmlformats.org/drawingml/2006/main" noChangeAspect="1"/>
+            </wp:cNvGraphicFramePr>
+            <a:graphic xmlns:a="http://schemas.openxmlformats.org/drawingml/2006/main">
+              <a:graphicData uri="http://schemas.openxmlformats.org/drawingml/2006/picture">
+                <pic:pic xmlns:pic="http://schemas.openxmlformats.org/drawingml/2006/picture">
+                  <pic:nvPicPr>
+                    <pic:cNvPr id="1028719865" name=""/>
+                    <pic:cNvPicPr/>
+                  </pic:nvPicPr>
+                  <pic:blipFill>
+                    <a:blip r:embed="rId13"/>
+                    <a:stretch>
+                      <a:fillRect/>
+                    </a:stretch>
+                  </pic:blipFill>
+                  <pic:spPr>
+                    <a:xfrm>
+                      <a:off x="0" y="0"/>
+                      <a:ext cx="3092079" cy="1891586"/>
+                    </a:xfrm>
+                    <a:prstGeom prst="rect">
+                      <a:avLst/>
+                    </a:prstGeom>
+                  </pic:spPr>
+                </pic:pic>
+              </a:graphicData>
+            </a:graphic>
+          </wp:inline>
+        </w:drawing>
+      </w:r>
+    </w:p>
+    <w:p>
+      <w:pPr>
+        <w:pStyle w:val="NoSpacing"/>
+        <w:rPr>
+          <w:rFonts w:eastAsiaTheme="minorEastAsia"/>
+        </w:rPr>
+      </w:pPr>
+    </w:p>
+    <w:p>
+      <w:pPr>
+        <w:pStyle w:val="NoSpacing"/>
+        <w:rPr>
+          <w:rFonts w:eastAsiaTheme="minorEastAsia"/>
+        </w:rPr>
+      </w:pPr>
+      <w:r>
+        <w:rPr>
+          <w:rFonts w:eastAsiaTheme="minorEastAsia"/>
+        </w:rPr>
+        <w:t>We</w:t>
+      </w:r>
+      <w:r>
+        <w:rPr>
+          <w:rFonts w:eastAsiaTheme="minorEastAsia"/>
+        </w:rPr>
+        <w:t xml:space="preserve"> generate a uniformly distributed </w:t>
+      </w:r>
+      <m:oMath>
+        <m:r>
+          <w:rPr>
+            <w:rFonts w:ascii="Cambria Math" w:eastAsiaTheme="minorEastAsia" w:hAnsi="Cambria Math"/>
+          </w:rPr>
+          <m:t>x</m:t>
+        </m:r>
+      </m:oMath>
+      <w:r>
+        <w:rPr>
+          <w:rFonts w:eastAsiaTheme="minorEastAsia"/>
+        </w:rPr>
+        <w:t xml:space="preserve"> between </w:t>
+      </w:r>
+      <m:oMath>
+        <m:r>
+          <w:rPr>
+            <w:rFonts w:ascii="Cambria Math" w:eastAsiaTheme="minorEastAsia" w:hAnsi="Cambria Math"/>
+          </w:rPr>
+          <m:t>0</m:t>
+        </m:r>
+      </m:oMath>
+      <w:r>
+        <w:rPr>
+          <w:rFonts w:eastAsiaTheme="minorEastAsia"/>
+        </w:rPr>
+        <w:t xml:space="preserve"> and </w:t>
+      </w:r>
+      <m:oMath>
+        <m:r>
+          <w:rPr>
+            <w:rFonts w:ascii="Cambria Math" w:eastAsiaTheme="minorEastAsia" w:hAnsi="Cambria Math"/>
+          </w:rPr>
+          <m:t>8</m:t>
+        </m:r>
+      </m:oMath>
+      <w:r>
+        <w:rPr>
+          <w:rFonts w:eastAsiaTheme="minorEastAsia"/>
+        </w:rPr>
+        <w:t xml:space="preserve"> or between </w:t>
+      </w:r>
+      <m:oMath>
+        <m:r>
+          <w:rPr>
+            <w:rFonts w:ascii="Cambria Math" w:eastAsiaTheme="minorEastAsia" w:hAnsi="Cambria Math"/>
+          </w:rPr>
+          <m:t>0</m:t>
+        </m:r>
+      </m:oMath>
+      <w:r>
+        <w:rPr>
+          <w:rFonts w:eastAsiaTheme="minorEastAsia"/>
+        </w:rPr>
+        <w:t xml:space="preserve"> and </w:t>
+      </w:r>
+      <m:oMath>
+        <m:r>
+          <w:rPr>
+            <w:rFonts w:ascii="Cambria Math" w:eastAsiaTheme="minorEastAsia" w:hAnsi="Cambria Math"/>
+          </w:rPr>
+          <m:t>∞</m:t>
+        </m:r>
+      </m:oMath>
+      <w:r>
+        <w:rPr>
+          <w:rFonts w:eastAsiaTheme="minorEastAsia"/>
+        </w:rPr>
+        <w:t>.</w:t>
+      </w:r>
+    </w:p>
+    <w:p>
+      <w:pPr>
+        <w:pStyle w:val="NoSpacing"/>
+        <w:rPr>
+          <w:rFonts w:eastAsiaTheme="minorEastAsia"/>
+        </w:rPr>
+      </w:pPr>
+      <m:oMathPara>
+        <m:oMath>
+          <m:sSub>
+            <m:sSubPr>
+              <m:ctrlPr>
+                <w:rPr>
+                  <w:rFonts w:ascii="Cambria Math" w:eastAsiaTheme="minorEastAsia" w:hAnsi="Cambria Math"/>
+                  <w:i/>
+                </w:rPr>
+              </m:ctrlPr>
+            </m:sSubPr>
+            <m:e>
+              <m:r>
+                <w:rPr>
+                  <w:rFonts w:ascii="Cambria Math" w:eastAsiaTheme="minorEastAsia" w:hAnsi="Cambria Math"/>
+                </w:rPr>
+                <m:t>x</m:t>
+              </m:r>
+            </m:e>
+            <m:sub>
+              <m:r>
+                <w:rPr>
+                  <w:rFonts w:ascii="Cambria Math" w:eastAsiaTheme="minorEastAsia" w:hAnsi="Cambria Math"/>
+                </w:rPr>
+                <m:t>i</m:t>
+              </m:r>
+            </m:sub>
+          </m:sSub>
+          <m:r>
+            <w:rPr>
+              <w:rFonts w:ascii="Cambria Math" w:eastAsiaTheme="minorEastAsia" w:hAnsi="Cambria Math"/>
+            </w:rPr>
+            <m:t xml:space="preserve"> ~ </m:t>
+          </m:r>
+          <m:r>
+            <m:rPr>
+              <m:sty m:val="p"/>
+            </m:rPr>
+            <w:rPr>
+              <w:rFonts w:ascii="Cambria Math" w:eastAsiaTheme="minorEastAsia" w:hAnsi="Cambria Math"/>
+            </w:rPr>
+            <m:t>U</m:t>
+          </m:r>
+          <m:r>
+            <w:rPr>
+              <w:rFonts w:ascii="Cambria Math" w:eastAsiaTheme="minorEastAsia" w:hAnsi="Cambria Math"/>
+            </w:rPr>
+            <m:t>(</m:t>
+          </m:r>
+          <m:r>
+            <w:rPr>
+              <w:rFonts w:ascii="Cambria Math" w:eastAsiaTheme="minorEastAsia" w:hAnsi="Cambria Math"/>
+            </w:rPr>
+            <m:t>0, 8</m:t>
+          </m:r>
+          <m:r>
+            <w:rPr>
+              <w:rFonts w:ascii="Cambria Math" w:eastAsiaTheme="minorEastAsia" w:hAnsi="Cambria Math"/>
+            </w:rPr>
+            <m:t>)</m:t>
+          </m:r>
+        </m:oMath>
+      </m:oMathPara>
+    </w:p>
+    <w:p>
+      <w:pPr>
+        <w:pStyle w:val="NoSpacing"/>
+        <w:rPr>
+          <w:rFonts w:eastAsiaTheme="minorEastAsia"/>
+        </w:rPr>
+      </w:pPr>
+      <w:r>
+        <w:rPr>
+          <w:rFonts w:eastAsiaTheme="minorEastAsia"/>
+        </w:rPr>
+        <w:t>We generate</w:t>
+      </w:r>
+      <w:r>
+        <w:rPr>
+          <w:rFonts w:eastAsiaTheme="minorEastAsia"/>
+        </w:rPr>
+        <w:t xml:space="preserve"> some</w:t>
+      </w:r>
+      <w:r>
+        <w:rPr>
+          <w:rFonts w:eastAsiaTheme="minorEastAsia"/>
+        </w:rPr>
+        <w:t xml:space="preserve"> </w:t>
+      </w:r>
+      <m:oMath>
+        <m:r>
+          <w:rPr>
+            <w:rFonts w:ascii="Cambria Math" w:eastAsiaTheme="minorEastAsia" w:hAnsi="Cambria Math"/>
+          </w:rPr>
+          <m:t>y</m:t>
+        </m:r>
+      </m:oMath>
+      <w:r>
+        <w:rPr>
+          <w:rFonts w:eastAsiaTheme="minorEastAsia"/>
+        </w:rPr>
+        <w:t xml:space="preserve"> uni</w:t>
+      </w:r>
+      <w:proofErr w:type="spellStart"/>
+      <w:r>
+        <w:rPr>
+          <w:rFonts w:eastAsiaTheme="minorEastAsia"/>
+        </w:rPr>
+        <w:t>formly</w:t>
+      </w:r>
+      <w:proofErr w:type="spellEnd"/>
+      <w:r>
+        <w:rPr>
+          <w:rFonts w:eastAsiaTheme="minorEastAsia"/>
+        </w:rPr>
+        <w:t xml:space="preserve"> distributed between </w:t>
+      </w:r>
+      <m:oMath>
+        <m:r>
+          <w:rPr>
+            <w:rFonts w:ascii="Cambria Math" w:eastAsiaTheme="minorEastAsia" w:hAnsi="Cambria Math"/>
+          </w:rPr>
+          <m:t>0</m:t>
+        </m:r>
+      </m:oMath>
+      <w:r>
+        <w:rPr>
+          <w:rFonts w:eastAsiaTheme="minorEastAsia"/>
+        </w:rPr>
+        <w:t xml:space="preserve"> and </w:t>
+      </w:r>
+      <m:oMath>
+        <m:r>
+          <w:rPr>
+            <w:rFonts w:ascii="Cambria Math" w:eastAsiaTheme="minorEastAsia" w:hAnsi="Cambria Math"/>
+          </w:rPr>
+          <m:t>1</m:t>
+        </m:r>
+      </m:oMath>
+      <w:r>
+        <w:rPr>
+          <w:rFonts w:eastAsiaTheme="minorEastAsia"/>
+        </w:rPr>
+        <w:t>.</w:t>
+      </w:r>
+    </w:p>
+    <w:p>
+      <w:pPr>
+        <w:pStyle w:val="NoSpacing"/>
+        <w:rPr>
+          <w:rFonts w:eastAsiaTheme="minorEastAsia"/>
+        </w:rPr>
+      </w:pPr>
+      <m:oMathPara>
+        <m:oMath>
+          <m:sSub>
+            <m:sSubPr>
+              <m:ctrlPr>
+                <w:rPr>
+                  <w:rFonts w:ascii="Cambria Math" w:eastAsiaTheme="minorEastAsia" w:hAnsi="Cambria Math"/>
+                  <w:i/>
+                </w:rPr>
+              </m:ctrlPr>
+            </m:sSubPr>
+            <m:e>
+              <m:r>
+                <w:rPr>
+                  <w:rFonts w:ascii="Cambria Math" w:eastAsiaTheme="minorEastAsia" w:hAnsi="Cambria Math"/>
+                </w:rPr>
+                <m:t>y</m:t>
+              </m:r>
+            </m:e>
+            <m:sub>
+              <m:r>
+                <w:rPr>
+                  <w:rFonts w:ascii="Cambria Math" w:eastAsiaTheme="minorEastAsia" w:hAnsi="Cambria Math"/>
+                </w:rPr>
+                <m:t>i</m:t>
+              </m:r>
+            </m:sub>
+          </m:sSub>
+          <m:r>
+            <w:rPr>
+              <w:rFonts w:ascii="Cambria Math" w:eastAsiaTheme="minorEastAsia" w:hAnsi="Cambria Math"/>
+            </w:rPr>
+            <m:t xml:space="preserve"> ~ </m:t>
+          </m:r>
+          <m:r>
+            <m:rPr>
+              <m:sty m:val="p"/>
+            </m:rPr>
+            <w:rPr>
+              <w:rFonts w:ascii="Cambria Math" w:eastAsiaTheme="minorEastAsia" w:hAnsi="Cambria Math"/>
+            </w:rPr>
+            <m:t>U</m:t>
+          </m:r>
+          <m:r>
+            <w:rPr>
+              <w:rFonts w:ascii="Cambria Math" w:eastAsiaTheme="minorEastAsia" w:hAnsi="Cambria Math"/>
+            </w:rPr>
+            <m:t xml:space="preserve">(0, </m:t>
+          </m:r>
+          <m:r>
+            <w:rPr>
+              <w:rFonts w:ascii="Cambria Math" w:eastAsiaTheme="minorEastAsia" w:hAnsi="Cambria Math"/>
+            </w:rPr>
+            <m:t>1</m:t>
+          </m:r>
+          <m:r>
+            <w:rPr>
+              <w:rFonts w:ascii="Cambria Math" w:eastAsiaTheme="minorEastAsia" w:hAnsi="Cambria Math"/>
+            </w:rPr>
+            <m:t>)</m:t>
+          </m:r>
+        </m:oMath>
+      </m:oMathPara>
+    </w:p>
+    <w:p>
+      <w:pPr>
+        <w:pStyle w:val="NoSpacing"/>
+        <w:rPr>
+          <w:rFonts w:eastAsiaTheme="minorEastAsia"/>
+        </w:rPr>
+      </w:pPr>
+      <w:r>
+        <w:rPr>
+          <w:rFonts w:eastAsiaTheme="minorEastAsia"/>
+        </w:rPr>
+        <w:t xml:space="preserve">If </w:t>
+      </w:r>
+      <m:oMath>
+        <m:sSub>
+          <m:sSubPr>
+            <m:ctrlPr>
+              <w:rPr>
+                <w:rFonts w:ascii="Cambria Math" w:eastAsiaTheme="minorEastAsia" w:hAnsi="Cambria Math"/>
+                <w:i/>
+              </w:rPr>
+            </m:ctrlPr>
+          </m:sSubPr>
+          <m:e>
+            <m:r>
+              <w:rPr>
+                <w:rFonts w:ascii="Cambria Math" w:eastAsiaTheme="minorEastAsia" w:hAnsi="Cambria Math"/>
+              </w:rPr>
+              <m:t>y</m:t>
+            </m:r>
+          </m:e>
+          <m:sub>
+            <m:r>
+              <w:rPr>
+                <w:rFonts w:ascii="Cambria Math" w:eastAsiaTheme="minorEastAsia" w:hAnsi="Cambria Math"/>
+              </w:rPr>
+              <m:t>i</m:t>
+            </m:r>
+          </m:sub>
+        </m:sSub>
+        <m:r>
+          <w:rPr>
+            <w:rFonts w:ascii="Cambria Math" w:eastAsiaTheme="minorEastAsia" w:hAnsi="Cambria Math"/>
+          </w:rPr>
+          <m:t>&lt;p(</m:t>
+        </m:r>
+        <w:bookmarkStart w:id="0" w:name="_Hlk147493783"/>
+        <m:sSub>
+          <m:sSubPr>
+            <m:ctrlPr>
+              <w:rPr>
+                <w:rFonts w:ascii="Cambria Math" w:eastAsiaTheme="minorEastAsia" w:hAnsi="Cambria Math"/>
+                <w:i/>
+              </w:rPr>
+            </m:ctrlPr>
+          </m:sSubPr>
+          <m:e>
+            <m:r>
+              <w:rPr>
+                <w:rFonts w:ascii="Cambria Math" w:eastAsiaTheme="minorEastAsia" w:hAnsi="Cambria Math"/>
+              </w:rPr>
+              <m:t>x</m:t>
+            </m:r>
+          </m:e>
+          <m:sub>
+            <m:r>
+              <w:rPr>
+                <w:rFonts w:ascii="Cambria Math" w:eastAsiaTheme="minorEastAsia" w:hAnsi="Cambria Math"/>
+              </w:rPr>
+              <m:t>i</m:t>
+            </m:r>
+          </m:sub>
+        </m:sSub>
+        <w:bookmarkEnd w:id="0"/>
+        <m:r>
+          <w:rPr>
+            <w:rFonts w:ascii="Cambria Math" w:eastAsiaTheme="minorEastAsia" w:hAnsi="Cambria Math"/>
+          </w:rPr>
+          <m:t>)</m:t>
+        </m:r>
+      </m:oMath>
+      <w:r>
+        <w:rPr>
+          <w:rFonts w:eastAsiaTheme="minorEastAsia"/>
+        </w:rPr>
+        <w:t xml:space="preserve">, we accept </w:t>
+      </w:r>
+      <m:oMath>
+        <m:sSub>
+          <m:sSubPr>
+            <m:ctrlPr>
+              <w:rPr>
+                <w:rFonts w:ascii="Cambria Math" w:eastAsiaTheme="minorEastAsia" w:hAnsi="Cambria Math"/>
+                <w:i/>
+              </w:rPr>
+            </m:ctrlPr>
+          </m:sSubPr>
+          <m:e>
+            <m:r>
+              <w:rPr>
+                <w:rFonts w:ascii="Cambria Math" w:eastAsiaTheme="minorEastAsia" w:hAnsi="Cambria Math"/>
+              </w:rPr>
+              <m:t>x</m:t>
+            </m:r>
+          </m:e>
+          <m:sub>
+            <m:r>
+              <w:rPr>
+                <w:rFonts w:ascii="Cambria Math" w:eastAsiaTheme="minorEastAsia" w:hAnsi="Cambria Math"/>
+              </w:rPr>
+              <m:t>i</m:t>
+            </m:r>
+          </m:sub>
+        </m:sSub>
+      </m:oMath>
+      <w:r>
+        <w:rPr>
+          <w:rFonts w:eastAsiaTheme="minorEastAsia"/>
+        </w:rPr>
+        <w:t xml:space="preserve"> as a sample from our distribution.</w:t>
+      </w:r>
+      <w:r>
+        <w:rPr>
+          <w:rFonts w:eastAsiaTheme="minorEastAsia"/>
+        </w:rPr>
+        <w:t xml:space="preserve"> Otherwise, we reject </w:t>
+      </w:r>
+      <m:oMath>
+        <m:sSub>
+          <m:sSubPr>
+            <m:ctrlPr>
+              <w:rPr>
+                <w:rFonts w:ascii="Cambria Math" w:eastAsiaTheme="minorEastAsia" w:hAnsi="Cambria Math"/>
+                <w:i/>
+              </w:rPr>
+            </m:ctrlPr>
+          </m:sSubPr>
+          <m:e>
+            <m:r>
+              <w:rPr>
+                <w:rFonts w:ascii="Cambria Math" w:eastAsiaTheme="minorEastAsia" w:hAnsi="Cambria Math"/>
+              </w:rPr>
+              <m:t>x</m:t>
+            </m:r>
+          </m:e>
+          <m:sub>
+            <m:r>
+              <w:rPr>
+                <w:rFonts w:ascii="Cambria Math" w:eastAsiaTheme="minorEastAsia" w:hAnsi="Cambria Math"/>
+              </w:rPr>
+              <m:t>i</m:t>
+            </m:r>
+          </m:sub>
+        </m:sSub>
+      </m:oMath>
+      <w:r>
+        <w:rPr>
+          <w:rFonts w:eastAsiaTheme="minorEastAsia"/>
+        </w:rPr>
+        <w:t>.</w:t>
+      </w:r>
+    </w:p>
+    <w:p>
+      <w:pPr>
+        <w:pStyle w:val="NoSpacing"/>
+        <w:rPr>
+          <w:rFonts w:eastAsiaTheme="minorEastAsia"/>
+        </w:rPr>
+      </w:pPr>
+      <w:r>
+        <w:rPr>
+          <w:rFonts w:eastAsiaTheme="minorEastAsia"/>
+        </w:rPr>
+        <w:t xml:space="preserve">By conducting rejection sampling, we collect a sample of accepted </w:t>
+      </w:r>
+      <m:oMath>
+        <m:sSub>
+          <m:sSubPr>
+            <m:ctrlPr>
+              <w:rPr>
+                <w:rFonts w:ascii="Cambria Math" w:eastAsiaTheme="minorEastAsia" w:hAnsi="Cambria Math"/>
+                <w:i/>
+              </w:rPr>
+            </m:ctrlPr>
+          </m:sSubPr>
+          <m:e>
+            <m:r>
+              <w:rPr>
+                <w:rFonts w:ascii="Cambria Math" w:eastAsiaTheme="minorEastAsia" w:hAnsi="Cambria Math"/>
+              </w:rPr>
+              <m:t>x</m:t>
+            </m:r>
+          </m:e>
+          <m:sub>
+            <m:r>
+              <w:rPr>
+                <w:rFonts w:ascii="Cambria Math" w:eastAsiaTheme="minorEastAsia" w:hAnsi="Cambria Math"/>
+              </w:rPr>
+              <m:t>i</m:t>
+            </m:r>
+          </m:sub>
+        </m:sSub>
+      </m:oMath>
+      <w:r>
+        <w:rPr>
+          <w:rFonts w:eastAsiaTheme="minorEastAsia"/>
+        </w:rPr>
+        <w:t xml:space="preserve">, </w:t>
+      </w:r>
+      <m:oMath>
+        <m:sSub>
+          <m:sSubPr>
+            <m:ctrlPr>
+              <w:rPr>
+                <w:rFonts w:ascii="Cambria Math" w:eastAsiaTheme="minorEastAsia" w:hAnsi="Cambria Math"/>
+                <w:i/>
+              </w:rPr>
+            </m:ctrlPr>
+          </m:sSubPr>
+          <m:e>
+            <m:r>
+              <w:rPr>
+                <w:rFonts w:ascii="Cambria Math" w:eastAsiaTheme="minorEastAsia" w:hAnsi="Cambria Math"/>
+              </w:rPr>
+              <m:t>{</m:t>
+            </m:r>
+            <m:r>
+              <w:rPr>
+                <w:rFonts w:ascii="Cambria Math" w:eastAsiaTheme="minorEastAsia" w:hAnsi="Cambria Math"/>
+              </w:rPr>
+              <m:t>x</m:t>
+            </m:r>
+          </m:e>
+          <m:sub>
+            <m:r>
+              <w:rPr>
+                <w:rFonts w:ascii="Cambria Math" w:eastAsiaTheme="minorEastAsia" w:hAnsi="Cambria Math"/>
+              </w:rPr>
+              <m:t>1</m:t>
+            </m:r>
+          </m:sub>
+        </m:sSub>
+        <m:r>
+          <w:rPr>
+            <w:rFonts w:ascii="Cambria Math" w:eastAsiaTheme="minorEastAsia" w:hAnsi="Cambria Math"/>
+          </w:rPr>
+          <m:t>,</m:t>
+        </m:r>
+        <m:sSub>
+          <m:sSubPr>
+            <m:ctrlPr>
+              <w:rPr>
+                <w:rFonts w:ascii="Cambria Math" w:eastAsiaTheme="minorEastAsia" w:hAnsi="Cambria Math"/>
+                <w:i/>
+              </w:rPr>
+            </m:ctrlPr>
+          </m:sSubPr>
+          <m:e>
+            <m:r>
+              <w:rPr>
+                <w:rFonts w:ascii="Cambria Math" w:eastAsiaTheme="minorEastAsia" w:hAnsi="Cambria Math"/>
+              </w:rPr>
+              <m:t>x</m:t>
+            </m:r>
+          </m:e>
+          <m:sub>
+            <m:r>
+              <w:rPr>
+                <w:rFonts w:ascii="Cambria Math" w:eastAsiaTheme="minorEastAsia" w:hAnsi="Cambria Math"/>
+              </w:rPr>
+              <m:t>2</m:t>
+            </m:r>
+          </m:sub>
+        </m:sSub>
+        <m:r>
+          <w:rPr>
+            <w:rFonts w:ascii="Cambria Math" w:eastAsiaTheme="minorEastAsia" w:hAnsi="Cambria Math"/>
+          </w:rPr>
+          <m:t>,…,</m:t>
+        </m:r>
+        <m:sSub>
+          <m:sSubPr>
+            <m:ctrlPr>
+              <w:rPr>
+                <w:rFonts w:ascii="Cambria Math" w:eastAsiaTheme="minorEastAsia" w:hAnsi="Cambria Math"/>
+                <w:i/>
+              </w:rPr>
+            </m:ctrlPr>
+          </m:sSubPr>
+          <m:e>
+            <m:r>
+              <w:rPr>
+                <w:rFonts w:ascii="Cambria Math" w:eastAsiaTheme="minorEastAsia" w:hAnsi="Cambria Math"/>
+              </w:rPr>
+              <m:t>x</m:t>
+            </m:r>
+          </m:e>
+          <m:sub>
+            <m:r>
+              <w:rPr>
+                <w:rFonts w:ascii="Cambria Math" w:eastAsiaTheme="minorEastAsia" w:hAnsi="Cambria Math"/>
+              </w:rPr>
+              <m:t>n</m:t>
+            </m:r>
+          </m:sub>
+        </m:sSub>
+        <m:r>
+          <w:rPr>
+            <w:rFonts w:ascii="Cambria Math" w:eastAsiaTheme="minorEastAsia" w:hAnsi="Cambria Math"/>
+          </w:rPr>
+          <m:t>}</m:t>
+        </m:r>
+      </m:oMath>
+      <w:r>
+        <w:rPr>
+          <w:rFonts w:eastAsiaTheme="minorEastAsia"/>
+        </w:rPr>
+        <w:t>.</w:t>
+      </w:r>
     </w:p>
     <w:sectPr>
       <w:pgSz w:w="12240" w:h="15840"/>
